--- a/src/main/java/test/java 8-原理.docx
+++ b/src/main/java/test/java 8-原理.docx
@@ -6,28 +6,25 @@
       <w:pPr>
         <w:pStyle w:val="2"/>
         <w:ind w:firstLine="640"/>
+      </w:pPr>
+      <w:r>
+        <w:t>Lambda</w:t>
+      </w:r>
+      <w:r>
+        <w:rPr>
+          <w:rFonts w:ascii="微软雅黑" w:eastAsia="微软雅黑" w:hAnsi="微软雅黑" w:cs="微软雅黑" w:hint="eastAsia"/>
+        </w:rPr>
+        <w:t>实现原理</w:t>
+      </w:r>
+    </w:p>
+    <w:p>
+      <w:pPr>
+        <w:ind w:firstLine="480"/>
+      </w:pPr>
+      <w:r>
         <w:rPr>
           <w:rFonts w:hint="eastAsia"/>
         </w:rPr>
-      </w:pPr>
-      <w:r>
-        <w:t>Lambda</w:t>
-      </w:r>
-      <w:r>
-        <w:rPr>
-          <w:rFonts w:ascii="微软雅黑" w:eastAsia="微软雅黑" w:hAnsi="微软雅黑" w:cs="微软雅黑" w:hint="eastAsia"/>
-        </w:rPr>
-        <w:t>实现原理</w:t>
-      </w:r>
-    </w:p>
-    <w:p>
-      <w:pPr>
-        <w:ind w:firstLine="480"/>
-      </w:pPr>
-      <w:r>
-        <w:rPr>
-          <w:rFonts w:hint="eastAsia"/>
-        </w:rPr>
         <w:t>先从一个例子开始</w:t>
       </w:r>
     </w:p>
@@ -44,7 +41,23 @@
           <w:b/>
           <w:i/>
         </w:rPr>
-        <w:t>public class LambdaTest {</w:t>
+        <w:t xml:space="preserve">public class </w:t>
+      </w:r>
+      <w:proofErr w:type="spellStart"/>
+      <w:r>
+        <w:rPr>
+          <w:b/>
+          <w:i/>
+        </w:rPr>
+        <w:t>LambdaTest</w:t>
+      </w:r>
+      <w:proofErr w:type="spellEnd"/>
+      <w:r>
+        <w:rPr>
+          <w:b/>
+          <w:i/>
+        </w:rPr>
+        <w:t xml:space="preserve"> {</w:t>
       </w:r>
     </w:p>
     <w:p>
@@ -77,7 +90,23 @@
           <w:i/>
         </w:rPr>
         <w:tab/>
-        <w:t>public static void print(String name, Print print){</w:t>
+        <w:t xml:space="preserve">public static void </w:t>
+      </w:r>
+      <w:proofErr w:type="gramStart"/>
+      <w:r>
+        <w:rPr>
+          <w:b/>
+          <w:i/>
+        </w:rPr>
+        <w:t>print(</w:t>
+      </w:r>
+      <w:proofErr w:type="gramEnd"/>
+      <w:r>
+        <w:rPr>
+          <w:b/>
+          <w:i/>
+        </w:rPr>
+        <w:t>String name, Print print){</w:t>
       </w:r>
     </w:p>
     <w:p>
@@ -101,7 +130,22 @@
           <w:i/>
         </w:rPr>
         <w:tab/>
-        <w:t>print.print(name);</w:t>
+      </w:r>
+      <w:proofErr w:type="spellStart"/>
+      <w:r>
+        <w:rPr>
+          <w:b/>
+          <w:i/>
+        </w:rPr>
+        <w:t>print.print</w:t>
+      </w:r>
+      <w:proofErr w:type="spellEnd"/>
+      <w:r>
+        <w:rPr>
+          <w:b/>
+          <w:i/>
+        </w:rPr>
+        <w:t>(name);</w:t>
       </w:r>
     </w:p>
     <w:p>
@@ -151,7 +195,39 @@
           <w:i/>
         </w:rPr>
         <w:tab/>
-        <w:t>public static void main(String [] args) {</w:t>
+        <w:t xml:space="preserve">public static void </w:t>
+      </w:r>
+      <w:proofErr w:type="gramStart"/>
+      <w:r>
+        <w:rPr>
+          <w:b/>
+          <w:i/>
+        </w:rPr>
+        <w:t>main(</w:t>
+      </w:r>
+      <w:proofErr w:type="gramEnd"/>
+      <w:r>
+        <w:rPr>
+          <w:b/>
+          <w:i/>
+        </w:rPr>
+        <w:t xml:space="preserve">String [] </w:t>
+      </w:r>
+      <w:proofErr w:type="spellStart"/>
+      <w:r>
+        <w:rPr>
+          <w:b/>
+          <w:i/>
+        </w:rPr>
+        <w:t>args</w:t>
+      </w:r>
+      <w:proofErr w:type="spellEnd"/>
+      <w:r>
+        <w:rPr>
+          <w:b/>
+          <w:i/>
+        </w:rPr>
+        <w:t>) {</w:t>
       </w:r>
     </w:p>
     <w:p>
@@ -175,7 +251,23 @@
           <w:i/>
         </w:rPr>
         <w:tab/>
-        <w:t>String name = "Chen Longfei";</w:t>
+        <w:t xml:space="preserve">String name = "Chen </w:t>
+      </w:r>
+      <w:proofErr w:type="spellStart"/>
+      <w:r>
+        <w:rPr>
+          <w:b/>
+          <w:i/>
+        </w:rPr>
+        <w:t>Longfei</w:t>
+      </w:r>
+      <w:proofErr w:type="spellEnd"/>
+      <w:r>
+        <w:rPr>
+          <w:b/>
+          <w:i/>
+        </w:rPr>
+        <w:t>";</w:t>
       </w:r>
     </w:p>
     <w:p>
@@ -246,7 +338,38 @@
           <w:i/>
         </w:rPr>
         <w:tab/>
-        <w:t>print(name, (t) -&gt; System.out.println(t));</w:t>
+      </w:r>
+      <w:proofErr w:type="gramStart"/>
+      <w:r>
+        <w:rPr>
+          <w:b/>
+          <w:i/>
+        </w:rPr>
+        <w:t>print(</w:t>
+      </w:r>
+      <w:proofErr w:type="gramEnd"/>
+      <w:r>
+        <w:rPr>
+          <w:b/>
+          <w:i/>
+        </w:rPr>
+        <w:t xml:space="preserve">name, (t) -&gt; </w:t>
+      </w:r>
+      <w:proofErr w:type="spellStart"/>
+      <w:r>
+        <w:rPr>
+          <w:b/>
+          <w:i/>
+        </w:rPr>
+        <w:t>System.out.println</w:t>
+      </w:r>
+      <w:proofErr w:type="spellEnd"/>
+      <w:r>
+        <w:rPr>
+          <w:b/>
+          <w:i/>
+        </w:rPr>
+        <w:t>(t));</w:t>
       </w:r>
     </w:p>
     <w:p>
@@ -317,7 +440,38 @@
           <w:i/>
         </w:rPr>
         <w:tab/>
-        <w:t xml:space="preserve">print(name, (t) -&gt; System.out.println(prefix + t)); </w:t>
+      </w:r>
+      <w:proofErr w:type="gramStart"/>
+      <w:r>
+        <w:rPr>
+          <w:b/>
+          <w:i/>
+        </w:rPr>
+        <w:t>print(</w:t>
+      </w:r>
+      <w:proofErr w:type="gramEnd"/>
+      <w:r>
+        <w:rPr>
+          <w:b/>
+          <w:i/>
+        </w:rPr>
+        <w:t xml:space="preserve">name, (t) -&gt; </w:t>
+      </w:r>
+      <w:proofErr w:type="spellStart"/>
+      <w:r>
+        <w:rPr>
+          <w:b/>
+          <w:i/>
+        </w:rPr>
+        <w:t>System.out.println</w:t>
+      </w:r>
+      <w:proofErr w:type="spellEnd"/>
+      <w:r>
+        <w:rPr>
+          <w:b/>
+          <w:i/>
+        </w:rPr>
+        <w:t xml:space="preserve">(prefix + t)); </w:t>
       </w:r>
     </w:p>
     <w:p>
@@ -414,8 +568,17 @@
           <w:b/>
           <w:i/>
         </w:rPr>
-        <w:t>@FunctionalInterface</w:t>
-      </w:r>
+        <w:t>@</w:t>
+      </w:r>
+      <w:proofErr w:type="spellStart"/>
+      <w:r>
+        <w:rPr>
+          <w:b/>
+          <w:i/>
+        </w:rPr>
+        <w:t>FunctionalInterface</w:t>
+      </w:r>
+      <w:proofErr w:type="spellEnd"/>
     </w:p>
     <w:p>
       <w:pPr>
@@ -447,7 +610,23 @@
           <w:i/>
         </w:rPr>
         <w:tab/>
-        <w:t>void print(String name);</w:t>
+        <w:t xml:space="preserve">void </w:t>
+      </w:r>
+      <w:proofErr w:type="gramStart"/>
+      <w:r>
+        <w:rPr>
+          <w:b/>
+          <w:i/>
+        </w:rPr>
+        <w:t>print(</w:t>
+      </w:r>
+      <w:proofErr w:type="gramEnd"/>
+      <w:r>
+        <w:rPr>
+          <w:b/>
+          <w:i/>
+        </w:rPr>
+        <w:t>String name);</w:t>
       </w:r>
     </w:p>
     <w:p>
@@ -469,45 +648,103 @@
     <w:p>
       <w:pPr>
         <w:ind w:firstLine="480"/>
+      </w:pPr>
+      <w:r>
         <w:rPr>
           <w:rFonts w:hint="eastAsia"/>
         </w:rPr>
-      </w:pPr>
+        <w:t>例子很简单，定义了一个函数式接口</w:t>
+      </w:r>
+      <w:r>
+        <w:rPr>
+          <w:b/>
+          <w:i/>
+        </w:rPr>
+        <w:t>Print</w:t>
+      </w:r>
+      <w:r>
+        <w:rPr>
+          <w:b/>
+          <w:i/>
+        </w:rPr>
+        <w:t xml:space="preserve"> </w:t>
+      </w:r>
       <w:r>
         <w:rPr>
           <w:rFonts w:hint="eastAsia"/>
         </w:rPr>
-        <w:t>例子很简单，定义了一个函数式接口</w:t>
-      </w:r>
-      <w:r>
-        <w:rPr>
-          <w:b/>
-          <w:i/>
-        </w:rPr>
-        <w:t>Print</w:t>
-      </w:r>
-      <w:r>
-        <w:rPr>
-          <w:b/>
-          <w:i/>
-        </w:rPr>
-        <w:t xml:space="preserve"> </w:t>
+        <w:t>，main方法中有两处代码以</w:t>
+      </w:r>
+      <w:r>
+        <w:t>Lambda</w:t>
       </w:r>
       <w:r>
         <w:rPr>
           <w:rFonts w:hint="eastAsia"/>
         </w:rPr>
-        <w:t>，main方法中有两处代码以</w:t>
-      </w:r>
-      <w:r>
-        <w:t>Lambda</w:t>
-      </w:r>
+        <w:t>表达式的方式实现了print接口，分别打印出不带前缀与带前缀的名字。</w:t>
+      </w:r>
+    </w:p>
+    <w:p>
+      <w:pPr>
+        <w:ind w:firstLine="480"/>
+      </w:pPr>
       <w:r>
         <w:rPr>
           <w:rFonts w:hint="eastAsia"/>
         </w:rPr>
-        <w:t>表达式的方式实现了print接口，分别打印出不带前缀与带前缀的名字。</w:t>
-      </w:r>
+        <w:t>运行程序，打印结果如下：</w:t>
+      </w:r>
+    </w:p>
+    <w:p>
+      <w:pPr>
+        <w:ind w:firstLine="480"/>
+        <w:rPr>
+          <w:b/>
+          <w:i/>
+        </w:rPr>
+      </w:pPr>
+      <w:r>
+        <w:rPr>
+          <w:b/>
+          <w:i/>
+        </w:rPr>
+        <w:t xml:space="preserve">Chen </w:t>
+      </w:r>
+      <w:proofErr w:type="spellStart"/>
+      <w:r>
+        <w:rPr>
+          <w:b/>
+          <w:i/>
+        </w:rPr>
+        <w:t>Longfei</w:t>
+      </w:r>
+      <w:proofErr w:type="spellEnd"/>
+    </w:p>
+    <w:p>
+      <w:pPr>
+        <w:ind w:firstLine="480"/>
+        <w:rPr>
+          <w:b/>
+          <w:i/>
+        </w:rPr>
+      </w:pPr>
+      <w:r>
+        <w:rPr>
+          <w:b/>
+          <w:i/>
+        </w:rPr>
+        <w:t xml:space="preserve">hello, Chen </w:t>
+      </w:r>
+      <w:proofErr w:type="spellStart"/>
+      <w:r>
+        <w:rPr>
+          <w:b/>
+          <w:i/>
+        </w:rPr>
+        <w:t>Longfei</w:t>
+      </w:r>
+      <w:proofErr w:type="spellEnd"/>
     </w:p>
     <w:p>
       <w:pPr>
@@ -517,160 +754,191 @@
         <w:rPr>
           <w:rFonts w:hint="eastAsia"/>
         </w:rPr>
-        <w:t>运行程序，打印结果如下：</w:t>
-      </w:r>
-    </w:p>
-    <w:p>
-      <w:pPr>
-        <w:ind w:firstLine="480"/>
-        <w:rPr>
-          <w:b/>
-          <w:i/>
-        </w:rPr>
-      </w:pPr>
-      <w:r>
-        <w:rPr>
-          <w:b/>
-          <w:i/>
-        </w:rPr>
-        <w:t>Chen Longfei</w:t>
-      </w:r>
-    </w:p>
-    <w:p>
-      <w:pPr>
-        <w:ind w:firstLine="480"/>
+        <w:t>而</w:t>
+      </w:r>
+      <w:r>
+        <w:t xml:space="preserve">(t) -&gt; </w:t>
+      </w:r>
+      <w:proofErr w:type="spellStart"/>
+      <w:r>
+        <w:t>System.out.println</w:t>
+      </w:r>
+      <w:proofErr w:type="spellEnd"/>
+      <w:r>
+        <w:t>(t)</w:t>
+      </w:r>
+      <w:r>
         <w:rPr>
           <w:rFonts w:hint="eastAsia"/>
-          <w:b/>
-          <w:i/>
-        </w:rPr>
-      </w:pPr>
-      <w:r>
-        <w:rPr>
-          <w:b/>
-          <w:i/>
-        </w:rPr>
-        <w:t>hello, Chen Longfei</w:t>
-      </w:r>
-    </w:p>
-    <w:p>
-      <w:pPr>
-        <w:ind w:firstLine="480"/>
-      </w:pPr>
+        </w:rPr>
+        <w:t>与</w:t>
+      </w:r>
+      <w:r>
+        <w:t xml:space="preserve">(t) -&gt; </w:t>
+      </w:r>
+      <w:proofErr w:type="spellStart"/>
+      <w:r>
+        <w:t>System.out.println</w:t>
+      </w:r>
+      <w:proofErr w:type="spellEnd"/>
+      <w:r>
+        <w:t>(prefix + t))</w:t>
+      </w:r>
       <w:r>
         <w:rPr>
           <w:rFonts w:hint="eastAsia"/>
         </w:rPr>
-        <w:t>而</w:t>
-      </w:r>
-      <w:r>
-        <w:t>(t) -&gt; System.out.println(t)</w:t>
-      </w:r>
+        <w:t>之类的Lambda表达式到底是怎样被编译与调用的呢？</w:t>
+      </w:r>
+    </w:p>
+    <w:p>
+      <w:pPr>
+        <w:ind w:firstLine="480"/>
+      </w:pPr>
       <w:r>
         <w:rPr>
           <w:rFonts w:hint="eastAsia"/>
         </w:rPr>
-        <w:t>与</w:t>
-      </w:r>
-      <w:r>
-        <w:t>(t) -&gt; System.out.println(prefix + t))</w:t>
-      </w:r>
+        <w:t>我们知道，编译器编译Java代码时经常在背地里“搞鬼”</w:t>
+      </w:r>
+      <w:proofErr w:type="gramStart"/>
       <w:r>
         <w:rPr>
           <w:rFonts w:hint="eastAsia"/>
         </w:rPr>
-        <w:t>之类的Lambda表达式到底是怎样被编译与调用的呢？</w:t>
-      </w:r>
-    </w:p>
-    <w:p>
-      <w:pPr>
-        <w:ind w:firstLine="480"/>
-      </w:pPr>
+        <w:t>比如类</w:t>
+      </w:r>
+      <w:proofErr w:type="gramEnd"/>
       <w:r>
         <w:rPr>
           <w:rFonts w:hint="eastAsia"/>
         </w:rPr>
-        <w:t>我们知道，编译器编译Java代码时经常在背地里“搞鬼”比如类的全限定名的补全，泛型的类型推断等，编译器耍的这些小聪明可以帮助我们写出更优雅、简洁、高效的代码。鉴于编译器的一贯作风，我们有理由怀疑，新颖而另类的Lambda表达式在编译时很可能会被改造过了。</w:t>
-      </w:r>
-    </w:p>
-    <w:p>
-      <w:pPr>
-        <w:ind w:firstLine="480"/>
+        <w:t>的全限定名的补全，泛型的类型推断等，编译器耍的这些小聪明可以帮助我们写出更优雅、简洁、高效的代码。鉴于编译器的一贯作风，我们有理由怀疑，新颖而另类的Lambda表达式在编译时很可能会被改造过了。</w:t>
+      </w:r>
+    </w:p>
+    <w:p>
+      <w:pPr>
+        <w:ind w:firstLine="480"/>
+      </w:pPr>
+      <w:r>
         <w:rPr>
           <w:rFonts w:hint="eastAsia"/>
         </w:rPr>
-      </w:pPr>
+        <w:t>下面通过</w:t>
+      </w:r>
+      <w:proofErr w:type="spellStart"/>
+      <w:r>
+        <w:t>javap</w:t>
+      </w:r>
+      <w:proofErr w:type="spellEnd"/>
       <w:r>
         <w:rPr>
           <w:rFonts w:hint="eastAsia"/>
         </w:rPr>
-        <w:t>下面通过</w:t>
-      </w:r>
-      <w:r>
+        <w:t>反编译class文件</w:t>
+      </w:r>
+      <w:proofErr w:type="gramStart"/>
+      <w:r>
+        <w:rPr>
+          <w:rFonts w:hint="eastAsia"/>
+        </w:rPr>
+        <w:t>一</w:t>
+      </w:r>
+      <w:proofErr w:type="gramEnd"/>
+      <w:r>
+        <w:rPr>
+          <w:rFonts w:hint="eastAsia"/>
+        </w:rPr>
+        <w:t>探究竟。</w:t>
+      </w:r>
+    </w:p>
+    <w:p>
+      <w:pPr>
+        <w:ind w:firstLine="480"/>
+      </w:pPr>
+      <w:proofErr w:type="spellStart"/>
+      <w:r>
+        <w:t>J</w:t>
+      </w:r>
+      <w:r>
+        <w:t>avap</w:t>
+      </w:r>
+      <w:proofErr w:type="spellEnd"/>
+      <w:r>
+        <w:rPr>
+          <w:rFonts w:hint="eastAsia"/>
+        </w:rPr>
+        <w:t>是</w:t>
+      </w:r>
+      <w:proofErr w:type="spellStart"/>
+      <w:r>
+        <w:rPr>
+          <w:rFonts w:hint="eastAsia"/>
+        </w:rPr>
+        <w:t>jdk</w:t>
+      </w:r>
+      <w:proofErr w:type="spellEnd"/>
+      <w:r>
+        <w:rPr>
+          <w:rFonts w:hint="eastAsia"/>
+        </w:rPr>
+        <w:t>自带的</w:t>
+      </w:r>
+      <w:r>
+        <w:t>一个字节码查看工具及反编译工具：</w:t>
+      </w:r>
+    </w:p>
+    <w:p>
+      <w:pPr>
+        <w:ind w:firstLine="480"/>
+        <w:rPr>
+          <w:b/>
+          <w:i/>
+        </w:rPr>
+      </w:pPr>
+      <w:r>
+        <w:rPr>
+          <w:rFonts w:hint="eastAsia"/>
+          <w:b/>
+          <w:i/>
+        </w:rPr>
+        <w:t>用法</w:t>
+      </w:r>
+      <w:r>
+        <w:rPr>
+          <w:b/>
+          <w:i/>
+        </w:rPr>
+        <w:t xml:space="preserve">: </w:t>
+      </w:r>
+      <w:proofErr w:type="spellStart"/>
+      <w:r>
+        <w:rPr>
+          <w:b/>
+          <w:i/>
+        </w:rPr>
         <w:t>javap</w:t>
       </w:r>
+      <w:proofErr w:type="spellEnd"/>
+      <w:r>
+        <w:rPr>
+          <w:b/>
+          <w:i/>
+        </w:rPr>
+        <w:t xml:space="preserve"> &lt;options&gt; &lt;classes&gt;</w:t>
+      </w:r>
+    </w:p>
+    <w:p>
+      <w:pPr>
+        <w:ind w:firstLine="480"/>
+        <w:rPr>
+          <w:b/>
+          <w:i/>
+        </w:rPr>
+      </w:pPr>
       <w:r>
         <w:rPr>
           <w:rFonts w:hint="eastAsia"/>
-        </w:rPr>
-        <w:t>反编译class文件一探究竟。</w:t>
-      </w:r>
-    </w:p>
-    <w:p>
-      <w:pPr>
-        <w:ind w:firstLine="480"/>
-      </w:pPr>
-      <w:r>
-        <w:t>J</w:t>
-      </w:r>
-      <w:r>
-        <w:t>avap</w:t>
-      </w:r>
-      <w:r>
-        <w:rPr>
-          <w:rFonts w:hint="eastAsia"/>
-        </w:rPr>
-        <w:t>是jdk自带的</w:t>
-      </w:r>
-      <w:r>
-        <w:t>一个字节码查看工具及反编译工具：</w:t>
-      </w:r>
-    </w:p>
-    <w:p>
-      <w:pPr>
-        <w:ind w:firstLine="480"/>
-        <w:rPr>
-          <w:b/>
-          <w:i/>
-        </w:rPr>
-      </w:pPr>
-      <w:r>
-        <w:rPr>
-          <w:rFonts w:hint="eastAsia"/>
-          <w:b/>
-          <w:i/>
-        </w:rPr>
-        <w:t>用法</w:t>
-      </w:r>
-      <w:r>
-        <w:rPr>
-          <w:b/>
-          <w:i/>
-        </w:rPr>
-        <w:t>: javap &lt;options&gt; &lt;classes&gt;</w:t>
-      </w:r>
-    </w:p>
-    <w:p>
-      <w:pPr>
-        <w:ind w:firstLine="480"/>
-        <w:rPr>
-          <w:b/>
-          <w:i/>
-        </w:rPr>
-      </w:pPr>
-      <w:r>
-        <w:rPr>
-          <w:rFonts w:hint="eastAsia"/>
           <w:b/>
           <w:i/>
         </w:rPr>
@@ -697,7 +965,32 @@
           <w:b/>
           <w:i/>
         </w:rPr>
-        <w:t xml:space="preserve">  -help  --help  -?        输出此用法消息</w:t>
+        <w:t xml:space="preserve">  -</w:t>
+      </w:r>
+      <w:proofErr w:type="gramStart"/>
+      <w:r>
+        <w:rPr>
+          <w:b/>
+          <w:i/>
+        </w:rPr>
+        <w:t>help  --</w:t>
+      </w:r>
+      <w:proofErr w:type="spellStart"/>
+      <w:proofErr w:type="gramEnd"/>
+      <w:r>
+        <w:rPr>
+          <w:b/>
+          <w:i/>
+        </w:rPr>
+        <w:t>help</w:t>
+      </w:r>
+      <w:proofErr w:type="spellEnd"/>
+      <w:r>
+        <w:rPr>
+          <w:b/>
+          <w:i/>
+        </w:rPr>
+        <w:t xml:space="preserve">  -?        输出此用法消息</w:t>
       </w:r>
     </w:p>
     <w:p>
@@ -874,7 +1167,23 @@
           <w:b/>
           <w:i/>
         </w:rPr>
-        <w:t xml:space="preserve">  -sysinfo                 显示正在处理的类的</w:t>
+        <w:t xml:space="preserve">  -</w:t>
+      </w:r>
+      <w:proofErr w:type="spellStart"/>
+      <w:r>
+        <w:rPr>
+          <w:b/>
+          <w:i/>
+        </w:rPr>
+        <w:t>sysinfo</w:t>
+      </w:r>
+      <w:proofErr w:type="spellEnd"/>
+      <w:r>
+        <w:rPr>
+          <w:b/>
+          <w:i/>
+        </w:rPr>
+        <w:t xml:space="preserve">                 显示正在处理的类的</w:t>
       </w:r>
     </w:p>
     <w:p>
@@ -922,7 +1231,23 @@
           <w:b/>
           <w:i/>
         </w:rPr>
-        <w:t xml:space="preserve">  -classpath &lt;path&gt;        指定查找用户类文件的位置</w:t>
+        <w:t xml:space="preserve">  -</w:t>
+      </w:r>
+      <w:proofErr w:type="spellStart"/>
+      <w:r>
+        <w:rPr>
+          <w:b/>
+          <w:i/>
+        </w:rPr>
+        <w:t>classpath</w:t>
+      </w:r>
+      <w:proofErr w:type="spellEnd"/>
+      <w:r>
+        <w:rPr>
+          <w:b/>
+          <w:i/>
+        </w:rPr>
+        <w:t xml:space="preserve"> &lt;path&gt;        指定查找用户类文件的位置</w:t>
       </w:r>
     </w:p>
     <w:p>
@@ -954,7 +1279,23 @@
           <w:b/>
           <w:i/>
         </w:rPr>
-        <w:t xml:space="preserve">  -bootclasspath &lt;path&gt;    覆盖引导类文件的位置</w:t>
+        <w:t xml:space="preserve">  -</w:t>
+      </w:r>
+      <w:proofErr w:type="spellStart"/>
+      <w:r>
+        <w:rPr>
+          <w:b/>
+          <w:i/>
+        </w:rPr>
+        <w:t>bootclasspath</w:t>
+      </w:r>
+      <w:proofErr w:type="spellEnd"/>
+      <w:r>
+        <w:rPr>
+          <w:b/>
+          <w:i/>
+        </w:rPr>
+        <w:t xml:space="preserve"> &lt;path&gt;    覆盖引导类文件的位置</w:t>
       </w:r>
     </w:p>
     <w:p>
@@ -968,6 +1309,7 @@
           <w:shd w:val="clear" w:color="auto" w:fill="F6F8FA"/>
         </w:rPr>
       </w:pPr>
+      <w:proofErr w:type="spellStart"/>
       <w:r>
         <w:rPr>
           <w:rFonts w:ascii="Consolas" w:hAnsi="Consolas" w:cs="Consolas"/>
@@ -976,58 +1318,10 @@
           <w:szCs w:val="21"/>
           <w:shd w:val="clear" w:color="auto" w:fill="F6F8FA"/>
         </w:rPr>
-        <w:t>javap -p Print.class</w:t>
-      </w:r>
-    </w:p>
-    <w:p>
-      <w:pPr>
-        <w:ind w:firstLine="480"/>
-      </w:pPr>
-      <w:r>
-        <w:rPr>
-          <w:rFonts w:hint="eastAsia"/>
-        </w:rPr>
-        <w:t>结果如下：</w:t>
-      </w:r>
-    </w:p>
-    <w:p>
-      <w:pPr>
-        <w:ind w:firstLine="480"/>
-      </w:pPr>
-      <w:r>
-        <w:t>interface test.Print {</w:t>
-      </w:r>
-    </w:p>
-    <w:p>
-      <w:pPr>
-        <w:ind w:firstLine="480"/>
-      </w:pPr>
-      <w:r>
-        <w:t xml:space="preserve">  public abstract void print(java.lang.String);</w:t>
-      </w:r>
-    </w:p>
-    <w:p>
-      <w:pPr>
-        <w:ind w:firstLine="480"/>
-      </w:pPr>
-      <w:r>
-        <w:t>}</w:t>
-      </w:r>
-    </w:p>
-    <w:p>
-      <w:pPr>
-        <w:ind w:firstLineChars="83" w:firstLine="199"/>
-        <w:rPr>
-          <w:rFonts w:hint="eastAsia"/>
-        </w:rPr>
-      </w:pPr>
-      <w:r>
-        <w:tab/>
-      </w:r>
-    </w:p>
-    <w:p>
-      <w:pPr>
-        <w:ind w:firstLine="420"/>
+        <w:t>javap</w:t>
+      </w:r>
+      <w:proofErr w:type="spellEnd"/>
+      <w:r>
         <w:rPr>
           <w:rFonts w:ascii="Consolas" w:hAnsi="Consolas" w:cs="Consolas"/>
           <w:color w:val="000000"/>
@@ -1035,7 +1329,9 @@
           <w:szCs w:val="21"/>
           <w:shd w:val="clear" w:color="auto" w:fill="F6F8FA"/>
         </w:rPr>
-      </w:pPr>
+        <w:t xml:space="preserve"> -p </w:t>
+      </w:r>
+      <w:proofErr w:type="spellStart"/>
       <w:r>
         <w:rPr>
           <w:rFonts w:ascii="Consolas" w:hAnsi="Consolas" w:cs="Consolas"/>
@@ -1044,15 +1340,125 @@
           <w:szCs w:val="21"/>
           <w:shd w:val="clear" w:color="auto" w:fill="F6F8FA"/>
         </w:rPr>
-        <w:t>javap -p LambdaTest.class</w:t>
-      </w:r>
-    </w:p>
-    <w:p>
-      <w:pPr>
-        <w:ind w:firstLine="480"/>
+        <w:t>Print.class</w:t>
+      </w:r>
+      <w:proofErr w:type="spellEnd"/>
+    </w:p>
+    <w:p>
+      <w:pPr>
+        <w:ind w:firstLine="480"/>
+      </w:pPr>
+      <w:r>
         <w:rPr>
           <w:rFonts w:hint="eastAsia"/>
         </w:rPr>
+        <w:t>结果如下：</w:t>
+      </w:r>
+    </w:p>
+    <w:p>
+      <w:pPr>
+        <w:ind w:firstLine="480"/>
+      </w:pPr>
+      <w:r>
+        <w:t xml:space="preserve">interface </w:t>
+      </w:r>
+      <w:proofErr w:type="spellStart"/>
+      <w:proofErr w:type="gramStart"/>
+      <w:r>
+        <w:t>test.Print</w:t>
+      </w:r>
+      <w:proofErr w:type="spellEnd"/>
+      <w:proofErr w:type="gramEnd"/>
+      <w:r>
+        <w:t xml:space="preserve"> {</w:t>
+      </w:r>
+    </w:p>
+    <w:p>
+      <w:pPr>
+        <w:ind w:firstLine="480"/>
+      </w:pPr>
+      <w:r>
+        <w:t xml:space="preserve">  public abstract void print(</w:t>
+      </w:r>
+      <w:proofErr w:type="spellStart"/>
+      <w:proofErr w:type="gramStart"/>
+      <w:r>
+        <w:t>java.lang</w:t>
+      </w:r>
+      <w:proofErr w:type="gramEnd"/>
+      <w:r>
+        <w:t>.String</w:t>
+      </w:r>
+      <w:proofErr w:type="spellEnd"/>
+      <w:r>
+        <w:t>);</w:t>
+      </w:r>
+    </w:p>
+    <w:p>
+      <w:pPr>
+        <w:ind w:firstLine="480"/>
+      </w:pPr>
+      <w:r>
+        <w:t>}</w:t>
+      </w:r>
+    </w:p>
+    <w:p>
+      <w:pPr>
+        <w:ind w:firstLineChars="83" w:firstLine="199"/>
+      </w:pPr>
+      <w:r>
+        <w:tab/>
+      </w:r>
+    </w:p>
+    <w:p>
+      <w:pPr>
+        <w:ind w:firstLine="420"/>
+        <w:rPr>
+          <w:rFonts w:ascii="Consolas" w:hAnsi="Consolas" w:cs="Consolas"/>
+          <w:color w:val="000000"/>
+          <w:sz w:val="21"/>
+          <w:szCs w:val="21"/>
+          <w:shd w:val="clear" w:color="auto" w:fill="F6F8FA"/>
+        </w:rPr>
+      </w:pPr>
+      <w:proofErr w:type="spellStart"/>
+      <w:r>
+        <w:rPr>
+          <w:rFonts w:ascii="Consolas" w:hAnsi="Consolas" w:cs="Consolas"/>
+          <w:color w:val="000000"/>
+          <w:sz w:val="21"/>
+          <w:szCs w:val="21"/>
+          <w:shd w:val="clear" w:color="auto" w:fill="F6F8FA"/>
+        </w:rPr>
+        <w:t>javap</w:t>
+      </w:r>
+      <w:proofErr w:type="spellEnd"/>
+      <w:r>
+        <w:rPr>
+          <w:rFonts w:ascii="Consolas" w:hAnsi="Consolas" w:cs="Consolas"/>
+          <w:color w:val="000000"/>
+          <w:sz w:val="21"/>
+          <w:szCs w:val="21"/>
+          <w:shd w:val="clear" w:color="auto" w:fill="F6F8FA"/>
+        </w:rPr>
+        <w:t xml:space="preserve"> -p </w:t>
+      </w:r>
+      <w:proofErr w:type="spellStart"/>
+      <w:r>
+        <w:rPr>
+          <w:rFonts w:ascii="Consolas" w:hAnsi="Consolas" w:cs="Consolas"/>
+          <w:color w:val="000000"/>
+          <w:sz w:val="21"/>
+          <w:szCs w:val="21"/>
+          <w:shd w:val="clear" w:color="auto" w:fill="F6F8FA"/>
+        </w:rPr>
+        <w:t>LambdaTest.class</w:t>
+      </w:r>
+      <w:proofErr w:type="spellEnd"/>
+    </w:p>
+    <w:p>
+      <w:pPr>
+        <w:ind w:firstLine="480"/>
       </w:pPr>
       <w:r>
         <w:rPr>
@@ -1075,96 +1481,195 @@
         <w:ind w:firstLine="480"/>
       </w:pPr>
       <w:r>
-        <w:t>public class test.LambdaTest {</w:t>
-      </w:r>
-    </w:p>
-    <w:p>
-      <w:pPr>
-        <w:ind w:firstLine="480"/>
-      </w:pPr>
-      <w:r>
-        <w:t xml:space="preserve">  public test.LambdaTest();</w:t>
-      </w:r>
-    </w:p>
-    <w:p>
-      <w:pPr>
-        <w:ind w:firstLine="480"/>
-      </w:pPr>
-      <w:r>
-        <w:t xml:space="preserve">  public static void print(java.lang.String, test.Print);</w:t>
-      </w:r>
-    </w:p>
-    <w:p>
-      <w:pPr>
-        <w:ind w:firstLine="480"/>
-      </w:pPr>
-      <w:r>
-        <w:t xml:space="preserve">  public static void main(java.lang.String[]);</w:t>
-      </w:r>
-    </w:p>
-    <w:p>
-      <w:pPr>
-        <w:ind w:firstLine="480"/>
-      </w:pPr>
-      <w:r>
-        <w:t xml:space="preserve">  private static void lambda$main$1(java.lang.String);</w:t>
-      </w:r>
-    </w:p>
-    <w:p>
-      <w:pPr>
-        <w:ind w:firstLine="480"/>
-      </w:pPr>
-      <w:r>
-        <w:t xml:space="preserve">  private static void lambda$main$0(java.lang.String, java.lang.String);</w:t>
-      </w:r>
-    </w:p>
-    <w:p>
-      <w:pPr>
-        <w:ind w:firstLine="480"/>
+        <w:t xml:space="preserve">public class </w:t>
+      </w:r>
+      <w:proofErr w:type="spellStart"/>
+      <w:proofErr w:type="gramStart"/>
+      <w:r>
+        <w:t>test.LambdaTest</w:t>
+      </w:r>
+      <w:proofErr w:type="spellEnd"/>
+      <w:proofErr w:type="gramEnd"/>
+      <w:r>
+        <w:t xml:space="preserve"> {</w:t>
+      </w:r>
+    </w:p>
+    <w:p>
+      <w:pPr>
+        <w:ind w:firstLine="480"/>
+      </w:pPr>
+      <w:r>
+        <w:t xml:space="preserve">  public </w:t>
+      </w:r>
+      <w:proofErr w:type="spellStart"/>
+      <w:proofErr w:type="gramStart"/>
+      <w:r>
+        <w:t>test.LambdaTest</w:t>
+      </w:r>
+      <w:proofErr w:type="spellEnd"/>
+      <w:proofErr w:type="gramEnd"/>
+      <w:r>
+        <w:t>();</w:t>
+      </w:r>
+    </w:p>
+    <w:p>
+      <w:pPr>
+        <w:ind w:firstLine="480"/>
+      </w:pPr>
+      <w:r>
+        <w:t xml:space="preserve">  public static void </w:t>
+      </w:r>
+      <w:proofErr w:type="gramStart"/>
+      <w:r>
+        <w:t>print(</w:t>
+      </w:r>
+      <w:proofErr w:type="spellStart"/>
+      <w:proofErr w:type="gramEnd"/>
+      <w:r>
+        <w:t>java.lang.String</w:t>
+      </w:r>
+      <w:proofErr w:type="spellEnd"/>
+      <w:r>
+        <w:t xml:space="preserve">, </w:t>
+      </w:r>
+      <w:proofErr w:type="spellStart"/>
+      <w:r>
+        <w:t>test.Print</w:t>
+      </w:r>
+      <w:proofErr w:type="spellEnd"/>
+      <w:r>
+        <w:t>);</w:t>
+      </w:r>
+    </w:p>
+    <w:p>
+      <w:pPr>
+        <w:ind w:firstLine="480"/>
+      </w:pPr>
+      <w:r>
+        <w:t xml:space="preserve">  public static void main(</w:t>
+      </w:r>
+      <w:proofErr w:type="spellStart"/>
+      <w:proofErr w:type="gramStart"/>
+      <w:r>
+        <w:t>java.lang</w:t>
+      </w:r>
+      <w:proofErr w:type="gramEnd"/>
+      <w:r>
+        <w:t>.String</w:t>
+      </w:r>
+      <w:proofErr w:type="spellEnd"/>
+      <w:r>
+        <w:t>[]);</w:t>
+      </w:r>
+    </w:p>
+    <w:p>
+      <w:pPr>
+        <w:ind w:firstLine="480"/>
+      </w:pPr>
+      <w:r>
+        <w:t xml:space="preserve">  private static void lambda$main$1(</w:t>
+      </w:r>
+      <w:proofErr w:type="spellStart"/>
+      <w:proofErr w:type="gramStart"/>
+      <w:r>
+        <w:t>java.lang</w:t>
+      </w:r>
+      <w:proofErr w:type="gramEnd"/>
+      <w:r>
+        <w:t>.String</w:t>
+      </w:r>
+      <w:proofErr w:type="spellEnd"/>
+      <w:r>
+        <w:t>);</w:t>
+      </w:r>
+    </w:p>
+    <w:p>
+      <w:pPr>
+        <w:ind w:firstLine="480"/>
+      </w:pPr>
+      <w:r>
+        <w:t xml:space="preserve">  private static void lambda$main$0(</w:t>
+      </w:r>
+      <w:proofErr w:type="spellStart"/>
+      <w:proofErr w:type="gramStart"/>
+      <w:r>
+        <w:t>java.lang</w:t>
+      </w:r>
+      <w:proofErr w:type="gramEnd"/>
+      <w:r>
+        <w:t>.String</w:t>
+      </w:r>
+      <w:proofErr w:type="spellEnd"/>
+      <w:r>
+        <w:t xml:space="preserve">, </w:t>
+      </w:r>
+      <w:proofErr w:type="spellStart"/>
+      <w:r>
+        <w:t>java.lang.String</w:t>
+      </w:r>
+      <w:proofErr w:type="spellEnd"/>
+      <w:r>
+        <w:t>);</w:t>
+      </w:r>
+    </w:p>
+    <w:p>
+      <w:pPr>
+        <w:ind w:firstLine="480"/>
+      </w:pPr>
+      <w:r>
+        <w:t>}</w:t>
+      </w:r>
+    </w:p>
+    <w:p>
+      <w:pPr>
+        <w:ind w:firstLine="480"/>
+      </w:pPr>
+      <w:r>
         <w:rPr>
           <w:rFonts w:hint="eastAsia"/>
         </w:rPr>
-      </w:pPr>
-      <w:r>
-        <w:t>}</w:t>
-      </w:r>
-    </w:p>
-    <w:p>
-      <w:pPr>
-        <w:ind w:firstLine="480"/>
-      </w:pPr>
+        <w:t>可见，编译器对</w:t>
+      </w:r>
+      <w:r>
+        <w:t>P</w:t>
+      </w:r>
       <w:r>
         <w:rPr>
           <w:rFonts w:hint="eastAsia"/>
         </w:rPr>
-        <w:t>可见，编译器对</w:t>
-      </w:r>
-      <w:r>
-        <w:t>P</w:t>
+        <w:t>rint接口的改造比较小，只是为print方法添加了</w:t>
+      </w:r>
+      <w:r>
+        <w:t>public abstract</w:t>
       </w:r>
       <w:r>
         <w:rPr>
           <w:rFonts w:hint="eastAsia"/>
         </w:rPr>
-        <w:t>rint接口的改造比较小，只是为print方法添加了</w:t>
-      </w:r>
-      <w:r>
-        <w:t>public abstract</w:t>
-      </w:r>
+        <w:t>关键字，而对</w:t>
+      </w:r>
+      <w:proofErr w:type="spellStart"/>
+      <w:r>
+        <w:t>LambdaTest</w:t>
+      </w:r>
+      <w:proofErr w:type="spellEnd"/>
       <w:r>
         <w:rPr>
           <w:rFonts w:hint="eastAsia"/>
         </w:rPr>
-        <w:t>关键字，而对</w:t>
-      </w:r>
-      <w:r>
-        <w:t>LambdaTest</w:t>
+        <w:t>的变化就比较大了，</w:t>
       </w:r>
       <w:r>
         <w:rPr>
           <w:rFonts w:hint="eastAsia"/>
         </w:rPr>
-        <w:t>的变化就比较大了，多了两个静态方法：</w:t>
+        <w:t>添加</w:t>
+      </w:r>
+      <w:r>
+        <w:rPr>
+          <w:rFonts w:hint="eastAsia"/>
+        </w:rPr>
+        <w:t>了两个静态方法：</w:t>
       </w:r>
     </w:p>
     <w:p>
@@ -1177,7 +1682,20 @@
         <w:ind w:firstLineChars="0"/>
       </w:pPr>
       <w:r>
-        <w:t>private static void lambda$main$1(java.lang.String);</w:t>
+        <w:t>private static void lambda$main$1(</w:t>
+      </w:r>
+      <w:proofErr w:type="spellStart"/>
+      <w:proofErr w:type="gramStart"/>
+      <w:r>
+        <w:t>java.lang</w:t>
+      </w:r>
+      <w:proofErr w:type="gramEnd"/>
+      <w:r>
+        <w:t>.String</w:t>
+      </w:r>
+      <w:proofErr w:type="spellEnd"/>
+      <w:r>
+        <w:t>);</w:t>
       </w:r>
     </w:p>
     <w:p>
@@ -1190,7 +1708,28 @@
         <w:ind w:firstLineChars="0"/>
       </w:pPr>
       <w:r>
-        <w:t>private static void lambda$main$0(java.lang.String, java.lang.String);</w:t>
+        <w:t>private static void lambda$main$0(</w:t>
+      </w:r>
+      <w:proofErr w:type="spellStart"/>
+      <w:proofErr w:type="gramStart"/>
+      <w:r>
+        <w:t>java.lang</w:t>
+      </w:r>
+      <w:proofErr w:type="gramEnd"/>
+      <w:r>
+        <w:t>.String</w:t>
+      </w:r>
+      <w:proofErr w:type="spellEnd"/>
+      <w:r>
+        <w:t xml:space="preserve">, </w:t>
+      </w:r>
+      <w:proofErr w:type="spellStart"/>
+      <w:r>
+        <w:t>java.lang.String</w:t>
+      </w:r>
+      <w:proofErr w:type="spellEnd"/>
+      <w:r>
+        <w:t>);</w:t>
       </w:r>
     </w:p>
     <w:p>
@@ -1208,46 +1747,76 @@
       <w:pPr>
         <w:ind w:firstLine="480"/>
       </w:pPr>
-      <w:r>
-        <w:t>print(name, (t) -&gt; System.out.println(t));</w:t>
-      </w:r>
-    </w:p>
-    <w:p>
-      <w:pPr>
-        <w:ind w:firstLine="480"/>
+      <w:proofErr w:type="gramStart"/>
+      <w:r>
+        <w:t>print(</w:t>
+      </w:r>
+      <w:proofErr w:type="gramEnd"/>
+      <w:r>
+        <w:t xml:space="preserve">name, (t) -&gt; </w:t>
+      </w:r>
+      <w:proofErr w:type="spellStart"/>
+      <w:r>
+        <w:t>System.out.println</w:t>
+      </w:r>
+      <w:proofErr w:type="spellEnd"/>
+      <w:r>
+        <w:t>(t));</w:t>
+      </w:r>
+    </w:p>
+    <w:p>
+      <w:pPr>
+        <w:ind w:firstLine="480"/>
+      </w:pPr>
+      <w:proofErr w:type="gramStart"/>
+      <w:r>
+        <w:t>print(</w:t>
+      </w:r>
+      <w:proofErr w:type="gramEnd"/>
+      <w:r>
+        <w:t xml:space="preserve">name, (t) -&gt; </w:t>
+      </w:r>
+      <w:proofErr w:type="spellStart"/>
+      <w:r>
+        <w:t>System.out.println</w:t>
+      </w:r>
+      <w:proofErr w:type="spellEnd"/>
+      <w:r>
+        <w:t>(prefix + t));</w:t>
+      </w:r>
+    </w:p>
+    <w:p>
+      <w:pPr>
+        <w:ind w:firstLine="480"/>
+      </w:pPr>
+    </w:p>
+    <w:p>
+      <w:pPr>
+        <w:ind w:firstLine="480"/>
+      </w:pPr>
+      <w:r>
         <w:rPr>
           <w:rFonts w:hint="eastAsia"/>
         </w:rPr>
-      </w:pPr>
-      <w:r>
-        <w:t>print(name, (t) -&gt; System.out.println(prefix + t));</w:t>
-      </w:r>
-    </w:p>
-    <w:p>
-      <w:pPr>
-        <w:ind w:firstLine="480"/>
-      </w:pPr>
-    </w:p>
-    <w:p>
-      <w:pPr>
-        <w:ind w:firstLine="480"/>
+        <w:t>到底有什么关联呢？使用</w:t>
+      </w:r>
+      <w:proofErr w:type="spellStart"/>
+      <w:r>
+        <w:t>javap</w:t>
+      </w:r>
+      <w:proofErr w:type="spellEnd"/>
+      <w:r>
+        <w:t xml:space="preserve"> -p -v -c </w:t>
+      </w:r>
+      <w:proofErr w:type="spellStart"/>
+      <w:r>
+        <w:t>LambdaTest.class</w:t>
+      </w:r>
+      <w:proofErr w:type="spellEnd"/>
+      <w:r>
         <w:rPr>
           <w:rFonts w:hint="eastAsia"/>
         </w:rPr>
-      </w:pPr>
-      <w:r>
-        <w:rPr>
-          <w:rFonts w:hint="eastAsia"/>
-        </w:rPr>
-        <w:t>到底有什么关联呢？使用</w:t>
-      </w:r>
-      <w:r>
-        <w:t>javap -p -v -c LambdaTest.class</w:t>
-      </w:r>
-      <w:r>
-        <w:rPr>
-          <w:rFonts w:hint="eastAsia"/>
-        </w:rPr>
         <w:t>查看更加详细的反编译结果：</w:t>
       </w:r>
     </w:p>
@@ -1256,8 +1825,15 @@
         <w:ind w:firstLine="480"/>
       </w:pPr>
       <w:r>
-        <w:t>public class test.LambdaTest</w:t>
-      </w:r>
+        <w:t xml:space="preserve">public class </w:t>
+      </w:r>
+      <w:proofErr w:type="spellStart"/>
+      <w:proofErr w:type="gramStart"/>
+      <w:r>
+        <w:t>test.LambdaTest</w:t>
+      </w:r>
+      <w:proofErr w:type="spellEnd"/>
+      <w:proofErr w:type="gramEnd"/>
     </w:p>
     <w:p>
       <w:pPr>
@@ -1308,32 +1884,109 @@
       </w:r>
       <w:r>
         <w:tab/>
-        <w:t xml:space="preserve">  // 常量池</w:t>
-      </w:r>
-    </w:p>
-    <w:p>
-      <w:pPr>
-        <w:ind w:firstLine="480"/>
-      </w:pPr>
-      <w:r>
-        <w:t xml:space="preserve">   #1 = Methodref          #15.#30        // java/lang/Object."&lt;init&gt;":()V</w:t>
-      </w:r>
-    </w:p>
-    <w:p>
-      <w:pPr>
-        <w:ind w:firstLine="480"/>
-      </w:pPr>
-      <w:r>
-        <w:t xml:space="preserve">   #2 = InterfaceMethodref #31.#32        // test/Print.print:(Ljava/lang/String;)V</w:t>
-      </w:r>
-    </w:p>
-    <w:p>
-      <w:pPr>
-        <w:ind w:firstLine="480"/>
-      </w:pPr>
-      <w:r>
-        <w:t xml:space="preserve">   #3 = String             #33            // Chen Longfei</w:t>
-      </w:r>
+        <w:t xml:space="preserve"> </w:t>
+      </w:r>
+    </w:p>
+    <w:p>
+      <w:pPr>
+        <w:ind w:firstLine="480"/>
+      </w:pPr>
+      <w:r>
+        <w:t xml:space="preserve">   #1 = </w:t>
+      </w:r>
+      <w:proofErr w:type="spellStart"/>
+      <w:r>
+        <w:t>Methodref</w:t>
+      </w:r>
+      <w:proofErr w:type="spellEnd"/>
+      <w:r>
+        <w:t xml:space="preserve">          #</w:t>
+      </w:r>
+      <w:proofErr w:type="gramStart"/>
+      <w:r>
+        <w:t>15.#</w:t>
+      </w:r>
+      <w:proofErr w:type="gramEnd"/>
+      <w:r>
+        <w:t>30        // java/</w:t>
+      </w:r>
+      <w:proofErr w:type="spellStart"/>
+      <w:r>
+        <w:t>lang</w:t>
+      </w:r>
+      <w:proofErr w:type="spellEnd"/>
+      <w:r>
+        <w:t>/Object."&lt;</w:t>
+      </w:r>
+      <w:proofErr w:type="spellStart"/>
+      <w:r>
+        <w:t>init</w:t>
+      </w:r>
+      <w:proofErr w:type="spellEnd"/>
+      <w:r>
+        <w:t>&gt;":()V</w:t>
+      </w:r>
+    </w:p>
+    <w:p>
+      <w:pPr>
+        <w:ind w:firstLine="480"/>
+      </w:pPr>
+      <w:r>
+        <w:t xml:space="preserve">   #2 = </w:t>
+      </w:r>
+      <w:proofErr w:type="spellStart"/>
+      <w:r>
+        <w:t>InterfaceMethodref</w:t>
+      </w:r>
+      <w:proofErr w:type="spellEnd"/>
+      <w:r>
+        <w:t xml:space="preserve"> #</w:t>
+      </w:r>
+      <w:proofErr w:type="gramStart"/>
+      <w:r>
+        <w:t>31.#</w:t>
+      </w:r>
+      <w:proofErr w:type="gramEnd"/>
+      <w:r>
+        <w:t>32        // test/</w:t>
+      </w:r>
+      <w:proofErr w:type="spellStart"/>
+      <w:r>
+        <w:t>Print.print</w:t>
+      </w:r>
+      <w:proofErr w:type="spellEnd"/>
+      <w:r>
+        <w:t>:(</w:t>
+      </w:r>
+      <w:proofErr w:type="spellStart"/>
+      <w:r>
+        <w:t>Ljava</w:t>
+      </w:r>
+      <w:proofErr w:type="spellEnd"/>
+      <w:r>
+        <w:t>/</w:t>
+      </w:r>
+      <w:proofErr w:type="spellStart"/>
+      <w:r>
+        <w:t>lang</w:t>
+      </w:r>
+      <w:proofErr w:type="spellEnd"/>
+      <w:r>
+        <w:t>/String;)V</w:t>
+      </w:r>
+    </w:p>
+    <w:p>
+      <w:pPr>
+        <w:ind w:firstLine="480"/>
+      </w:pPr>
+      <w:r>
+        <w:t xml:space="preserve">   #3 = String             #33            // Chen </w:t>
+      </w:r>
+      <w:proofErr w:type="spellStart"/>
+      <w:r>
+        <w:t>Longfei</w:t>
+      </w:r>
+      <w:proofErr w:type="spellEnd"/>
     </w:p>
     <w:p>
       <w:pPr>
@@ -1348,63 +2001,327 @@
         <w:ind w:firstLine="480"/>
       </w:pPr>
       <w:r>
-        <w:t xml:space="preserve">   #5 = InvokeDynamic      #0:#39         // #0:print:(Ljava/lang/String;)Ltest/Print;</w:t>
-      </w:r>
-    </w:p>
-    <w:p>
-      <w:pPr>
-        <w:ind w:firstLine="480"/>
-      </w:pPr>
-      <w:r>
-        <w:t xml:space="preserve">   #6 = Methodref          #14.#40        // test/LambdaTest.print:(Ljava/lang/String;Ltest/Print;)V</w:t>
-      </w:r>
-    </w:p>
-    <w:p>
-      <w:pPr>
-        <w:ind w:firstLine="480"/>
-      </w:pPr>
-      <w:r>
-        <w:t xml:space="preserve">   #7 = InvokeDynamic      #1:#42         // #1:print:()Ltest/Print;</w:t>
-      </w:r>
-    </w:p>
-    <w:p>
-      <w:pPr>
-        <w:ind w:firstLine="480"/>
-      </w:pPr>
-      <w:r>
-        <w:t xml:space="preserve">   #8 = Fieldref           #43.#44        // java/lang/System.out:Ljava/io/PrintStream;</w:t>
-      </w:r>
-    </w:p>
-    <w:p>
-      <w:pPr>
-        <w:ind w:firstLine="480"/>
-      </w:pPr>
-      <w:r>
-        <w:t xml:space="preserve">   #9 = Methodref          #45.#46        // java/io/PrintStream.println:(Ljava/lang/String;)V</w:t>
-      </w:r>
-    </w:p>
-    <w:p>
-      <w:pPr>
-        <w:ind w:firstLine="480"/>
-      </w:pPr>
-      <w:r>
-        <w:t xml:space="preserve">  #10 = Class              #47            // java/lang/StringBuilder</w:t>
-      </w:r>
-    </w:p>
-    <w:p>
-      <w:pPr>
-        <w:ind w:firstLine="480"/>
-      </w:pPr>
-      <w:r>
-        <w:t xml:space="preserve">  #11 = Methodref          #10.#30        // java/lang/StringBuilder."&lt;init&gt;":()V</w:t>
-      </w:r>
-    </w:p>
-    <w:p>
-      <w:pPr>
-        <w:ind w:firstLine="480"/>
-      </w:pPr>
-      <w:r>
-        <w:t xml:space="preserve">  #12 = Methodref          #10.#48        // java/lang/StringBuilder.append:(Ljava/lang/String;)Ljava/lang/StringBuilder</w:t>
+        <w:t xml:space="preserve">   #5 = </w:t>
+      </w:r>
+      <w:proofErr w:type="spellStart"/>
+      <w:r>
+        <w:t>InvokeDynamic</w:t>
+      </w:r>
+      <w:proofErr w:type="spellEnd"/>
+      <w:r>
+        <w:t xml:space="preserve">      #</w:t>
+      </w:r>
+      <w:proofErr w:type="gramStart"/>
+      <w:r>
+        <w:t>0:#</w:t>
+      </w:r>
+      <w:proofErr w:type="gramEnd"/>
+      <w:r>
+        <w:t>39         // #0:print:(</w:t>
+      </w:r>
+      <w:proofErr w:type="spellStart"/>
+      <w:r>
+        <w:t>Ljava</w:t>
+      </w:r>
+      <w:proofErr w:type="spellEnd"/>
+      <w:r>
+        <w:t>/</w:t>
+      </w:r>
+      <w:proofErr w:type="spellStart"/>
+      <w:r>
+        <w:t>lang</w:t>
+      </w:r>
+      <w:proofErr w:type="spellEnd"/>
+      <w:r>
+        <w:t>/String;)</w:t>
+      </w:r>
+      <w:proofErr w:type="spellStart"/>
+      <w:r>
+        <w:t>Ltest</w:t>
+      </w:r>
+      <w:proofErr w:type="spellEnd"/>
+      <w:r>
+        <w:t>/Print;</w:t>
+      </w:r>
+    </w:p>
+    <w:p>
+      <w:pPr>
+        <w:ind w:firstLine="480"/>
+      </w:pPr>
+      <w:r>
+        <w:t xml:space="preserve">   #6 = </w:t>
+      </w:r>
+      <w:proofErr w:type="spellStart"/>
+      <w:r>
+        <w:t>Methodref</w:t>
+      </w:r>
+      <w:proofErr w:type="spellEnd"/>
+      <w:r>
+        <w:t xml:space="preserve">          #</w:t>
+      </w:r>
+      <w:proofErr w:type="gramStart"/>
+      <w:r>
+        <w:t>14.#</w:t>
+      </w:r>
+      <w:proofErr w:type="gramEnd"/>
+      <w:r>
+        <w:t>40        // test/</w:t>
+      </w:r>
+      <w:proofErr w:type="spellStart"/>
+      <w:r>
+        <w:t>LambdaTest.print</w:t>
+      </w:r>
+      <w:proofErr w:type="spellEnd"/>
+      <w:r>
+        <w:t>:(</w:t>
+      </w:r>
+      <w:proofErr w:type="spellStart"/>
+      <w:r>
+        <w:t>Ljava</w:t>
+      </w:r>
+      <w:proofErr w:type="spellEnd"/>
+      <w:r>
+        <w:t>/</w:t>
+      </w:r>
+      <w:proofErr w:type="spellStart"/>
+      <w:r>
+        <w:t>lang</w:t>
+      </w:r>
+      <w:proofErr w:type="spellEnd"/>
+      <w:r>
+        <w:t>/</w:t>
+      </w:r>
+      <w:proofErr w:type="spellStart"/>
+      <w:r>
+        <w:t>String;Ltest</w:t>
+      </w:r>
+      <w:proofErr w:type="spellEnd"/>
+      <w:r>
+        <w:t>/Print;)V</w:t>
+      </w:r>
+    </w:p>
+    <w:p>
+      <w:pPr>
+        <w:ind w:firstLine="480"/>
+      </w:pPr>
+      <w:r>
+        <w:t xml:space="preserve">   #7 = </w:t>
+      </w:r>
+      <w:proofErr w:type="spellStart"/>
+      <w:r>
+        <w:t>InvokeDynamic</w:t>
+      </w:r>
+      <w:proofErr w:type="spellEnd"/>
+      <w:r>
+        <w:t xml:space="preserve">      #</w:t>
+      </w:r>
+      <w:proofErr w:type="gramStart"/>
+      <w:r>
+        <w:t>1:#</w:t>
+      </w:r>
+      <w:proofErr w:type="gramEnd"/>
+      <w:r>
+        <w:t>42         // #1:print:()</w:t>
+      </w:r>
+      <w:proofErr w:type="spellStart"/>
+      <w:r>
+        <w:t>Ltest</w:t>
+      </w:r>
+      <w:proofErr w:type="spellEnd"/>
+      <w:r>
+        <w:t>/Print;</w:t>
+      </w:r>
+    </w:p>
+    <w:p>
+      <w:pPr>
+        <w:ind w:firstLine="480"/>
+      </w:pPr>
+      <w:r>
+        <w:t xml:space="preserve">   #8 = </w:t>
+      </w:r>
+      <w:proofErr w:type="spellStart"/>
+      <w:r>
+        <w:t>Fieldref</w:t>
+      </w:r>
+      <w:proofErr w:type="spellEnd"/>
+      <w:r>
+        <w:t xml:space="preserve">           #</w:t>
+      </w:r>
+      <w:proofErr w:type="gramStart"/>
+      <w:r>
+        <w:t>43.#</w:t>
+      </w:r>
+      <w:proofErr w:type="gramEnd"/>
+      <w:r>
+        <w:t>44        // java/</w:t>
+      </w:r>
+      <w:proofErr w:type="spellStart"/>
+      <w:r>
+        <w:t>lang</w:t>
+      </w:r>
+      <w:proofErr w:type="spellEnd"/>
+      <w:r>
+        <w:t>/</w:t>
+      </w:r>
+      <w:proofErr w:type="spellStart"/>
+      <w:r>
+        <w:t>System.out:Ljava</w:t>
+      </w:r>
+      <w:proofErr w:type="spellEnd"/>
+      <w:r>
+        <w:t>/</w:t>
+      </w:r>
+      <w:proofErr w:type="spellStart"/>
+      <w:r>
+        <w:t>io</w:t>
+      </w:r>
+      <w:proofErr w:type="spellEnd"/>
+      <w:r>
+        <w:t>/</w:t>
+      </w:r>
+      <w:proofErr w:type="spellStart"/>
+      <w:r>
+        <w:t>PrintStream</w:t>
+      </w:r>
+      <w:proofErr w:type="spellEnd"/>
+      <w:r>
+        <w:t>;</w:t>
+      </w:r>
+    </w:p>
+    <w:p>
+      <w:pPr>
+        <w:ind w:firstLine="480"/>
+      </w:pPr>
+      <w:r>
+        <w:t xml:space="preserve">   #9 = </w:t>
+      </w:r>
+      <w:proofErr w:type="spellStart"/>
+      <w:r>
+        <w:t>Methodref</w:t>
+      </w:r>
+      <w:proofErr w:type="spellEnd"/>
+      <w:r>
+        <w:t xml:space="preserve">          #</w:t>
+      </w:r>
+      <w:proofErr w:type="gramStart"/>
+      <w:r>
+        <w:t>45.#</w:t>
+      </w:r>
+      <w:proofErr w:type="gramEnd"/>
+      <w:r>
+        <w:t>46        // java/</w:t>
+      </w:r>
+      <w:proofErr w:type="spellStart"/>
+      <w:r>
+        <w:t>io</w:t>
+      </w:r>
+      <w:proofErr w:type="spellEnd"/>
+      <w:r>
+        <w:t>/</w:t>
+      </w:r>
+      <w:proofErr w:type="spellStart"/>
+      <w:r>
+        <w:t>PrintStream.println</w:t>
+      </w:r>
+      <w:proofErr w:type="spellEnd"/>
+      <w:r>
+        <w:t>:(</w:t>
+      </w:r>
+      <w:proofErr w:type="spellStart"/>
+      <w:r>
+        <w:t>Ljava</w:t>
+      </w:r>
+      <w:proofErr w:type="spellEnd"/>
+      <w:r>
+        <w:t>/</w:t>
+      </w:r>
+      <w:proofErr w:type="spellStart"/>
+      <w:r>
+        <w:t>lang</w:t>
+      </w:r>
+      <w:proofErr w:type="spellEnd"/>
+      <w:r>
+        <w:t>/String;)V</w:t>
+      </w:r>
+    </w:p>
+    <w:p>
+      <w:pPr>
+        <w:ind w:firstLine="480"/>
+      </w:pPr>
+      <w:r>
+        <w:t xml:space="preserve">  #10 = Class              #47            // java/</w:t>
+      </w:r>
+      <w:proofErr w:type="spellStart"/>
+      <w:r>
+        <w:t>lang</w:t>
+      </w:r>
+      <w:proofErr w:type="spellEnd"/>
+      <w:r>
+        <w:t>/StringBuilder</w:t>
+      </w:r>
+    </w:p>
+    <w:p>
+      <w:pPr>
+        <w:ind w:firstLine="480"/>
+      </w:pPr>
+      <w:r>
+        <w:t xml:space="preserve">  #11 = </w:t>
+      </w:r>
+      <w:proofErr w:type="spellStart"/>
+      <w:r>
+        <w:t>Methodref</w:t>
+      </w:r>
+      <w:proofErr w:type="spellEnd"/>
+      <w:r>
+        <w:t xml:space="preserve">          #</w:t>
+      </w:r>
+      <w:proofErr w:type="gramStart"/>
+      <w:r>
+        <w:t>10.#</w:t>
+      </w:r>
+      <w:proofErr w:type="gramEnd"/>
+      <w:r>
+        <w:t>30        // java/</w:t>
+      </w:r>
+      <w:proofErr w:type="spellStart"/>
+      <w:r>
+        <w:t>lang</w:t>
+      </w:r>
+      <w:proofErr w:type="spellEnd"/>
+      <w:r>
+        <w:t>/StringBuilder."&lt;</w:t>
+      </w:r>
+      <w:proofErr w:type="spellStart"/>
+      <w:r>
+        <w:t>init</w:t>
+      </w:r>
+      <w:proofErr w:type="spellEnd"/>
+      <w:r>
+        <w:t>&gt;":()V</w:t>
+      </w:r>
+    </w:p>
+    <w:p>
+      <w:pPr>
+        <w:ind w:firstLine="480"/>
+      </w:pPr>
+      <w:r>
+        <w:t xml:space="preserve">  #12 = </w:t>
+      </w:r>
+      <w:proofErr w:type="spellStart"/>
+      <w:r>
+        <w:t>Methodref</w:t>
+      </w:r>
+      <w:proofErr w:type="spellEnd"/>
+      <w:r>
+        <w:t xml:space="preserve">          #</w:t>
+      </w:r>
+      <w:proofErr w:type="gramStart"/>
+      <w:r>
+        <w:t>10.#</w:t>
+      </w:r>
+      <w:proofErr w:type="gramEnd"/>
+      <w:r>
+        <w:t>48        // java/lang/StringBuilder.append:(Ljava/lang/String;)Ljava/lang/StringBuilder</w:t>
       </w:r>
     </w:p>
     <w:p>
@@ -1421,39 +2338,116 @@
         <w:ind w:firstLine="480"/>
       </w:pPr>
       <w:r>
-        <w:t xml:space="preserve">  #13 = Methodref          #10.#49        // java/lang/StringBuilder.toString:()Ljava/lang/String;</w:t>
-      </w:r>
-    </w:p>
-    <w:p>
-      <w:pPr>
-        <w:ind w:firstLine="480"/>
-      </w:pPr>
-      <w:r>
-        <w:t xml:space="preserve">  #14 = Class              #50            // test/LambdaTest</w:t>
-      </w:r>
-    </w:p>
-    <w:p>
-      <w:pPr>
-        <w:ind w:firstLine="480"/>
-      </w:pPr>
-      <w:r>
-        <w:t xml:space="preserve">  #15 = Class              #51            // java/lang/Object</w:t>
-      </w:r>
-    </w:p>
-    <w:p>
-      <w:pPr>
-        <w:ind w:firstLine="480"/>
-      </w:pPr>
-      <w:r>
-        <w:t xml:space="preserve">  #16 = Utf8               &lt;init&gt;</w:t>
-      </w:r>
-    </w:p>
-    <w:p>
-      <w:pPr>
-        <w:ind w:firstLine="480"/>
-      </w:pPr>
-      <w:r>
-        <w:t xml:space="preserve">  #17 = Utf8               ()V</w:t>
+        <w:t xml:space="preserve">  #13 = </w:t>
+      </w:r>
+      <w:proofErr w:type="spellStart"/>
+      <w:r>
+        <w:t>Methodref</w:t>
+      </w:r>
+      <w:proofErr w:type="spellEnd"/>
+      <w:r>
+        <w:t xml:space="preserve">          #</w:t>
+      </w:r>
+      <w:proofErr w:type="gramStart"/>
+      <w:r>
+        <w:t>10.#</w:t>
+      </w:r>
+      <w:proofErr w:type="gramEnd"/>
+      <w:r>
+        <w:t>49        // java/</w:t>
+      </w:r>
+      <w:proofErr w:type="spellStart"/>
+      <w:r>
+        <w:t>lang</w:t>
+      </w:r>
+      <w:proofErr w:type="spellEnd"/>
+      <w:r>
+        <w:t>/</w:t>
+      </w:r>
+      <w:proofErr w:type="spellStart"/>
+      <w:r>
+        <w:t>StringBuilder.toString</w:t>
+      </w:r>
+      <w:proofErr w:type="spellEnd"/>
+      <w:r>
+        <w:t>:()</w:t>
+      </w:r>
+      <w:proofErr w:type="spellStart"/>
+      <w:r>
+        <w:t>Ljava</w:t>
+      </w:r>
+      <w:proofErr w:type="spellEnd"/>
+      <w:r>
+        <w:t>/</w:t>
+      </w:r>
+      <w:proofErr w:type="spellStart"/>
+      <w:r>
+        <w:t>lang</w:t>
+      </w:r>
+      <w:proofErr w:type="spellEnd"/>
+      <w:r>
+        <w:t>/String;</w:t>
+      </w:r>
+    </w:p>
+    <w:p>
+      <w:pPr>
+        <w:ind w:firstLine="480"/>
+      </w:pPr>
+      <w:r>
+        <w:t xml:space="preserve">  #14 = Class              #50            // test/</w:t>
+      </w:r>
+      <w:proofErr w:type="spellStart"/>
+      <w:r>
+        <w:t>LambdaTest</w:t>
+      </w:r>
+      <w:proofErr w:type="spellEnd"/>
+    </w:p>
+    <w:p>
+      <w:pPr>
+        <w:ind w:firstLine="480"/>
+      </w:pPr>
+      <w:r>
+        <w:t xml:space="preserve">  #15 = Class              #51            // java/</w:t>
+      </w:r>
+      <w:proofErr w:type="spellStart"/>
+      <w:r>
+        <w:t>lang</w:t>
+      </w:r>
+      <w:proofErr w:type="spellEnd"/>
+      <w:r>
+        <w:t>/Object</w:t>
+      </w:r>
+    </w:p>
+    <w:p>
+      <w:pPr>
+        <w:ind w:firstLine="480"/>
+      </w:pPr>
+      <w:r>
+        <w:t xml:space="preserve">  #16 = Utf8               &lt;</w:t>
+      </w:r>
+      <w:proofErr w:type="spellStart"/>
+      <w:r>
+        <w:t>init</w:t>
+      </w:r>
+      <w:proofErr w:type="spellEnd"/>
+      <w:r>
+        <w:t>&gt;</w:t>
+      </w:r>
+    </w:p>
+    <w:p>
+      <w:pPr>
+        <w:ind w:firstLine="480"/>
+      </w:pPr>
+      <w:r>
+        <w:t xml:space="preserve">  #17 = Utf8            </w:t>
+      </w:r>
+      <w:proofErr w:type="gramStart"/>
+      <w:r>
+        <w:t xml:space="preserve">   (</w:t>
+      </w:r>
+      <w:proofErr w:type="gramEnd"/>
+      <w:r>
+        <w:t>)V</w:t>
       </w:r>
     </w:p>
     <w:p>
@@ -1469,8 +2463,13 @@
         <w:ind w:firstLine="480"/>
       </w:pPr>
       <w:r>
-        <w:t xml:space="preserve">  #19 = Utf8               LineNumberTable</w:t>
-      </w:r>
+        <w:t xml:space="preserve">  #19 = Utf8               </w:t>
+      </w:r>
+      <w:proofErr w:type="spellStart"/>
+      <w:r>
+        <w:t>LineNumberTable</w:t>
+      </w:r>
+      <w:proofErr w:type="spellEnd"/>
     </w:p>
     <w:p>
       <w:pPr>
@@ -1485,7 +2484,36 @@
         <w:ind w:firstLine="480"/>
       </w:pPr>
       <w:r>
-        <w:t xml:space="preserve">  #21 = Utf8               (Ljava/lang/String;Ltest/Print;)V</w:t>
+        <w:t xml:space="preserve">  #21 = Utf8            </w:t>
+      </w:r>
+      <w:proofErr w:type="gramStart"/>
+      <w:r>
+        <w:t xml:space="preserve">   (</w:t>
+      </w:r>
+      <w:proofErr w:type="spellStart"/>
+      <w:proofErr w:type="gramEnd"/>
+      <w:r>
+        <w:t>Ljava</w:t>
+      </w:r>
+      <w:proofErr w:type="spellEnd"/>
+      <w:r>
+        <w:t>/</w:t>
+      </w:r>
+      <w:proofErr w:type="spellStart"/>
+      <w:r>
+        <w:t>lang</w:t>
+      </w:r>
+      <w:proofErr w:type="spellEnd"/>
+      <w:r>
+        <w:t>/</w:t>
+      </w:r>
+      <w:proofErr w:type="spellStart"/>
+      <w:r>
+        <w:t>String;Ltest</w:t>
+      </w:r>
+      <w:proofErr w:type="spellEnd"/>
+      <w:r>
+        <w:t>/Print;)V</w:t>
       </w:r>
     </w:p>
     <w:p>
@@ -1501,7 +2529,31 @@
         <w:ind w:firstLine="480"/>
       </w:pPr>
       <w:r>
-        <w:t xml:space="preserve">  #23 = Utf8               ([Ljava/lang/String;)V</w:t>
+        <w:t xml:space="preserve">  #23 = Utf8            </w:t>
+      </w:r>
+      <w:proofErr w:type="gramStart"/>
+      <w:r>
+        <w:t xml:space="preserve">   (</w:t>
+      </w:r>
+      <w:proofErr w:type="gramEnd"/>
+      <w:r>
+        <w:t>[</w:t>
+      </w:r>
+      <w:proofErr w:type="spellStart"/>
+      <w:r>
+        <w:t>Ljava</w:t>
+      </w:r>
+      <w:proofErr w:type="spellEnd"/>
+      <w:r>
+        <w:t>/</w:t>
+      </w:r>
+      <w:proofErr w:type="spellStart"/>
+      <w:r>
+        <w:t>lang</w:t>
+      </w:r>
+      <w:proofErr w:type="spellEnd"/>
+      <w:r>
+        <w:t>/String;)V</w:t>
       </w:r>
     </w:p>
     <w:p>
@@ -1517,7 +2569,28 @@
         <w:ind w:firstLine="480"/>
       </w:pPr>
       <w:r>
-        <w:t xml:space="preserve">  #25 = Utf8               (Ljava/lang/String;)V</w:t>
+        <w:t xml:space="preserve">  #25 = Utf8            </w:t>
+      </w:r>
+      <w:proofErr w:type="gramStart"/>
+      <w:r>
+        <w:t xml:space="preserve">   (</w:t>
+      </w:r>
+      <w:proofErr w:type="spellStart"/>
+      <w:proofErr w:type="gramEnd"/>
+      <w:r>
+        <w:t>Ljava</w:t>
+      </w:r>
+      <w:proofErr w:type="spellEnd"/>
+      <w:r>
+        <w:t>/</w:t>
+      </w:r>
+      <w:proofErr w:type="spellStart"/>
+      <w:r>
+        <w:t>lang</w:t>
+      </w:r>
+      <w:proofErr w:type="spellEnd"/>
+      <w:r>
+        <w:t>/String;)V</w:t>
       </w:r>
     </w:p>
     <w:p>
@@ -1533,16 +2606,58 @@
         <w:ind w:firstLine="480"/>
       </w:pPr>
       <w:r>
-        <w:t xml:space="preserve">  #27 = Utf8               (Ljava/lang/String;Ljava/lang/String;)V</w:t>
-      </w:r>
-    </w:p>
-    <w:p>
-      <w:pPr>
-        <w:ind w:firstLine="480"/>
-      </w:pPr>
-      <w:r>
-        <w:t xml:space="preserve">  #28 = Utf8               SourceFile</w:t>
-      </w:r>
+        <w:t xml:space="preserve">  #27 = Utf8            </w:t>
+      </w:r>
+      <w:proofErr w:type="gramStart"/>
+      <w:r>
+        <w:t xml:space="preserve">   (</w:t>
+      </w:r>
+      <w:proofErr w:type="spellStart"/>
+      <w:proofErr w:type="gramEnd"/>
+      <w:r>
+        <w:t>Ljava</w:t>
+      </w:r>
+      <w:proofErr w:type="spellEnd"/>
+      <w:r>
+        <w:t>/</w:t>
+      </w:r>
+      <w:proofErr w:type="spellStart"/>
+      <w:r>
+        <w:t>lang</w:t>
+      </w:r>
+      <w:proofErr w:type="spellEnd"/>
+      <w:r>
+        <w:t>/</w:t>
+      </w:r>
+      <w:proofErr w:type="spellStart"/>
+      <w:r>
+        <w:t>String;Ljava</w:t>
+      </w:r>
+      <w:proofErr w:type="spellEnd"/>
+      <w:r>
+        <w:t>/</w:t>
+      </w:r>
+      <w:proofErr w:type="spellStart"/>
+      <w:r>
+        <w:t>lang</w:t>
+      </w:r>
+      <w:proofErr w:type="spellEnd"/>
+      <w:r>
+        <w:t>/String;)V</w:t>
+      </w:r>
+    </w:p>
+    <w:p>
+      <w:pPr>
+        <w:ind w:firstLine="480"/>
+      </w:pPr>
+      <w:r>
+        <w:t xml:space="preserve">  #28 = Utf8               </w:t>
+      </w:r>
+      <w:proofErr w:type="spellStart"/>
+      <w:r>
+        <w:t>SourceFile</w:t>
+      </w:r>
+      <w:proofErr w:type="spellEnd"/>
     </w:p>
     <w:p>
       <w:pPr>
@@ -1557,7 +2672,31 @@
         <w:ind w:firstLine="480"/>
       </w:pPr>
       <w:r>
-        <w:t xml:space="preserve">  #30 = NameAndType        #16:#17        // "&lt;init&gt;":()V</w:t>
+        <w:t xml:space="preserve">  #30 = </w:t>
+      </w:r>
+      <w:proofErr w:type="spellStart"/>
+      <w:r>
+        <w:t>NameAndType</w:t>
+      </w:r>
+      <w:proofErr w:type="spellEnd"/>
+      <w:r>
+        <w:t xml:space="preserve">        #</w:t>
+      </w:r>
+      <w:proofErr w:type="gramStart"/>
+      <w:r>
+        <w:t>16:#</w:t>
+      </w:r>
+      <w:proofErr w:type="gramEnd"/>
+      <w:r>
+        <w:t>17        // "&lt;</w:t>
+      </w:r>
+      <w:proofErr w:type="spellStart"/>
+      <w:r>
+        <w:t>init</w:t>
+      </w:r>
+      <w:proofErr w:type="spellEnd"/>
+      <w:r>
+        <w:t>&gt;":()V</w:t>
       </w:r>
     </w:p>
     <w:p>
@@ -1573,20 +2712,57 @@
         <w:ind w:firstLine="480"/>
       </w:pPr>
       <w:r>
-        <w:t xml:space="preserve">  #32 = NameAndType        #20:#25        // </w:t>
+        <w:t xml:space="preserve">  #32 = </w:t>
+      </w:r>
+      <w:proofErr w:type="spellStart"/>
+      <w:r>
+        <w:t>NameAndType</w:t>
+      </w:r>
+      <w:proofErr w:type="spellEnd"/>
+      <w:r>
+        <w:t xml:space="preserve">        #</w:t>
+      </w:r>
+      <w:proofErr w:type="gramStart"/>
+      <w:r>
+        <w:t>20:#</w:t>
+      </w:r>
+      <w:proofErr w:type="gramEnd"/>
+      <w:r>
+        <w:t xml:space="preserve">25        // </w:t>
       </w:r>
       <w:r>
         <w:lastRenderedPageBreak/>
-        <w:t>print:(Ljava/lang/String;)V</w:t>
-      </w:r>
-    </w:p>
-    <w:p>
-      <w:pPr>
-        <w:ind w:firstLine="480"/>
-      </w:pPr>
-      <w:r>
-        <w:t xml:space="preserve">  #33 = Utf8               Chen Longfei</w:t>
-      </w:r>
+        <w:t>print:(</w:t>
+      </w:r>
+      <w:proofErr w:type="spellStart"/>
+      <w:r>
+        <w:t>Ljava</w:t>
+      </w:r>
+      <w:proofErr w:type="spellEnd"/>
+      <w:r>
+        <w:t>/</w:t>
+      </w:r>
+      <w:proofErr w:type="spellStart"/>
+      <w:r>
+        <w:t>lang</w:t>
+      </w:r>
+      <w:proofErr w:type="spellEnd"/>
+      <w:r>
+        <w:t>/String;)V</w:t>
+      </w:r>
+    </w:p>
+    <w:p>
+      <w:pPr>
+        <w:ind w:firstLine="480"/>
+      </w:pPr>
+      <w:r>
+        <w:t xml:space="preserve">  #33 = Utf8               Chen </w:t>
+      </w:r>
+      <w:proofErr w:type="spellStart"/>
+      <w:r>
+        <w:t>Longfei</w:t>
+      </w:r>
+      <w:proofErr w:type="spellEnd"/>
     </w:p>
     <w:p>
       <w:pPr>
@@ -1601,47 +2777,206 @@
         <w:ind w:firstLine="480"/>
       </w:pPr>
       <w:r>
-        <w:t xml:space="preserve">  #35 = Utf8               BootstrapMethods</w:t>
-      </w:r>
-    </w:p>
-    <w:p>
-      <w:pPr>
-        <w:ind w:firstLine="480"/>
-      </w:pPr>
-      <w:r>
-        <w:t xml:space="preserve">  #36 = MethodHandle       #6:#53         // invokestatic java/lang/invoke/LambdaMetafactory.metafactory:(Ljava/lang/inv</w:t>
-      </w:r>
-    </w:p>
-    <w:p>
-      <w:pPr>
-        <w:ind w:firstLine="480"/>
-      </w:pPr>
-      <w:r>
-        <w:t>oke/MethodHandles$Lookup;Ljava/lang/String;Ljava/lang/invoke/MethodType;Ljava/lang/invoke/MethodType;Ljava/lang/invoke/M</w:t>
-      </w:r>
-    </w:p>
-    <w:p>
-      <w:pPr>
-        <w:ind w:firstLine="480"/>
-      </w:pPr>
-      <w:r>
-        <w:t>ethodHandle;Ljava/lang/invoke/MethodType;)Ljava/lang/invoke/CallSite;</w:t>
-      </w:r>
-    </w:p>
-    <w:p>
-      <w:pPr>
-        <w:ind w:firstLine="480"/>
-      </w:pPr>
-      <w:r>
-        <w:t xml:space="preserve">  #37 = MethodType         #25            //  (Ljava/lang/String;)V</w:t>
-      </w:r>
-    </w:p>
-    <w:p>
-      <w:pPr>
-        <w:ind w:firstLine="480"/>
-      </w:pPr>
-      <w:r>
-        <w:t xml:space="preserve">  #38 = MethodHandle       #6:#54         // invokestatic test/LambdaTest.lambda$main$0:(Ljava/lang/String;Ljava/lang/St</w:t>
+        <w:t xml:space="preserve">  #35 = Utf8               </w:t>
+      </w:r>
+      <w:proofErr w:type="spellStart"/>
+      <w:r>
+        <w:t>BootstrapMethods</w:t>
+      </w:r>
+      <w:proofErr w:type="spellEnd"/>
+    </w:p>
+    <w:p>
+      <w:pPr>
+        <w:ind w:firstLine="480"/>
+      </w:pPr>
+      <w:r>
+        <w:t xml:space="preserve">  #36 = </w:t>
+      </w:r>
+      <w:proofErr w:type="spellStart"/>
+      <w:r>
+        <w:t>MethodHandle</w:t>
+      </w:r>
+      <w:proofErr w:type="spellEnd"/>
+      <w:r>
+        <w:t xml:space="preserve">       #</w:t>
+      </w:r>
+      <w:proofErr w:type="gramStart"/>
+      <w:r>
+        <w:t>6:#</w:t>
+      </w:r>
+      <w:proofErr w:type="gramEnd"/>
+      <w:r>
+        <w:t xml:space="preserve">53         // </w:t>
+      </w:r>
+      <w:proofErr w:type="spellStart"/>
+      <w:r>
+        <w:t>invokestatic</w:t>
+      </w:r>
+      <w:proofErr w:type="spellEnd"/>
+      <w:r>
+        <w:t xml:space="preserve"> java/</w:t>
+      </w:r>
+      <w:proofErr w:type="spellStart"/>
+      <w:r>
+        <w:t>lang</w:t>
+      </w:r>
+      <w:proofErr w:type="spellEnd"/>
+      <w:r>
+        <w:t>/invoke/</w:t>
+      </w:r>
+      <w:proofErr w:type="spellStart"/>
+      <w:r>
+        <w:t>LambdaMetafactory.metafactory</w:t>
+      </w:r>
+      <w:proofErr w:type="spellEnd"/>
+      <w:r>
+        <w:t>:(</w:t>
+      </w:r>
+      <w:proofErr w:type="spellStart"/>
+      <w:r>
+        <w:t>Ljava</w:t>
+      </w:r>
+      <w:proofErr w:type="spellEnd"/>
+      <w:r>
+        <w:t>/</w:t>
+      </w:r>
+      <w:proofErr w:type="spellStart"/>
+      <w:r>
+        <w:t>lang</w:t>
+      </w:r>
+      <w:proofErr w:type="spellEnd"/>
+      <w:r>
+        <w:t>/inv</w:t>
+      </w:r>
+    </w:p>
+    <w:p>
+      <w:pPr>
+        <w:ind w:firstLine="480"/>
+      </w:pPr>
+      <w:r>
+        <w:t>oke/MethodHandles$</w:t>
+      </w:r>
+      <w:proofErr w:type="gramStart"/>
+      <w:r>
+        <w:t>Lookup;Ljava</w:t>
+      </w:r>
+      <w:proofErr w:type="gramEnd"/>
+      <w:r>
+        <w:t>/lang/String;Ljava/lang/invoke/MethodType;Ljava/lang/invoke/MethodType;Ljava/lang/invoke/M</w:t>
+      </w:r>
+    </w:p>
+    <w:p>
+      <w:pPr>
+        <w:ind w:firstLine="480"/>
+      </w:pPr>
+      <w:proofErr w:type="gramStart"/>
+      <w:r>
+        <w:t>ethodHandle;Ljava</w:t>
+      </w:r>
+      <w:proofErr w:type="gramEnd"/>
+      <w:r>
+        <w:t>/lang/invoke/MethodType;)Ljava/lang/invoke/CallSite;</w:t>
+      </w:r>
+    </w:p>
+    <w:p>
+      <w:pPr>
+        <w:ind w:firstLine="480"/>
+      </w:pPr>
+      <w:r>
+        <w:t xml:space="preserve">  #37 = </w:t>
+      </w:r>
+      <w:proofErr w:type="spellStart"/>
+      <w:r>
+        <w:t>MethodType</w:t>
+      </w:r>
+      <w:proofErr w:type="spellEnd"/>
+      <w:r>
+        <w:t xml:space="preserve">         #25            /</w:t>
+      </w:r>
+      <w:proofErr w:type="gramStart"/>
+      <w:r>
+        <w:t>/  (</w:t>
+      </w:r>
+      <w:proofErr w:type="spellStart"/>
+      <w:proofErr w:type="gramEnd"/>
+      <w:r>
+        <w:t>Ljava</w:t>
+      </w:r>
+      <w:proofErr w:type="spellEnd"/>
+      <w:r>
+        <w:t>/</w:t>
+      </w:r>
+      <w:proofErr w:type="spellStart"/>
+      <w:r>
+        <w:t>lang</w:t>
+      </w:r>
+      <w:proofErr w:type="spellEnd"/>
+      <w:r>
+        <w:t>/String;)V</w:t>
+      </w:r>
+    </w:p>
+    <w:p>
+      <w:pPr>
+        <w:ind w:firstLine="480"/>
+      </w:pPr>
+      <w:r>
+        <w:t xml:space="preserve">  #38 = </w:t>
+      </w:r>
+      <w:proofErr w:type="spellStart"/>
+      <w:r>
+        <w:t>MethodHandle</w:t>
+      </w:r>
+      <w:proofErr w:type="spellEnd"/>
+      <w:r>
+        <w:t xml:space="preserve">       #</w:t>
+      </w:r>
+      <w:proofErr w:type="gramStart"/>
+      <w:r>
+        <w:t>6:#</w:t>
+      </w:r>
+      <w:proofErr w:type="gramEnd"/>
+      <w:r>
+        <w:t xml:space="preserve">54         // </w:t>
+      </w:r>
+      <w:proofErr w:type="spellStart"/>
+      <w:r>
+        <w:t>invokestatic</w:t>
+      </w:r>
+      <w:proofErr w:type="spellEnd"/>
+      <w:r>
+        <w:t xml:space="preserve"> test/LambdaTest.lambda$main$0:(</w:t>
+      </w:r>
+      <w:proofErr w:type="spellStart"/>
+      <w:r>
+        <w:t>Ljava</w:t>
+      </w:r>
+      <w:proofErr w:type="spellEnd"/>
+      <w:r>
+        <w:t>/</w:t>
+      </w:r>
+      <w:proofErr w:type="spellStart"/>
+      <w:r>
+        <w:t>lang</w:t>
+      </w:r>
+      <w:proofErr w:type="spellEnd"/>
+      <w:r>
+        <w:t>/</w:t>
+      </w:r>
+      <w:proofErr w:type="spellStart"/>
+      <w:r>
+        <w:t>String;Ljava</w:t>
+      </w:r>
+      <w:proofErr w:type="spellEnd"/>
+      <w:r>
+        <w:t>/</w:t>
+      </w:r>
+      <w:proofErr w:type="spellStart"/>
+      <w:r>
+        <w:t>lang</w:t>
+      </w:r>
+      <w:proofErr w:type="spellEnd"/>
+      <w:r>
+        <w:t>/St</w:t>
       </w:r>
     </w:p>
     <w:p>
@@ -1657,107 +2992,458 @@
         <w:ind w:firstLine="480"/>
       </w:pPr>
       <w:r>
-        <w:t xml:space="preserve">  #39 = NameAndType        #20:#55        // print:(Ljava/lang/String;)Ltest/Print;</w:t>
-      </w:r>
-    </w:p>
-    <w:p>
-      <w:pPr>
-        <w:ind w:firstLine="480"/>
-      </w:pPr>
-      <w:r>
-        <w:t xml:space="preserve">  #40 = NameAndType        #20:#21        // print:(Ljava/lang/String;Ltest/Print;)V</w:t>
-      </w:r>
-    </w:p>
-    <w:p>
-      <w:pPr>
-        <w:ind w:firstLine="480"/>
-      </w:pPr>
-      <w:r>
-        <w:t xml:space="preserve">  #41 = MethodHandle       #6:#56         // invokestatic test/LambdaTest.lambda$main$1:(Ljava/lang/String;)V</w:t>
-      </w:r>
-    </w:p>
-    <w:p>
-      <w:pPr>
-        <w:ind w:firstLine="480"/>
-      </w:pPr>
-      <w:r>
-        <w:t xml:space="preserve">  #42 = NameAndType        #20:#57        // print:()Ltest/Print;</w:t>
-      </w:r>
-    </w:p>
-    <w:p>
-      <w:pPr>
-        <w:ind w:firstLine="480"/>
-      </w:pPr>
-      <w:r>
-        <w:t xml:space="preserve">  #43 = Class              #58            // java/lang/System</w:t>
-      </w:r>
-    </w:p>
-    <w:p>
-      <w:pPr>
-        <w:ind w:firstLine="480"/>
-      </w:pPr>
-      <w:r>
-        <w:t xml:space="preserve">  #44 = NameAndType        #59:#60        // </w:t>
-      </w:r>
+        <w:t xml:space="preserve">  #39 = </w:t>
+      </w:r>
+      <w:proofErr w:type="spellStart"/>
+      <w:r>
+        <w:t>NameAndType</w:t>
+      </w:r>
+      <w:proofErr w:type="spellEnd"/>
+      <w:r>
+        <w:t xml:space="preserve">        #</w:t>
+      </w:r>
+      <w:proofErr w:type="gramStart"/>
+      <w:r>
+        <w:t>20:#</w:t>
+      </w:r>
+      <w:proofErr w:type="gramEnd"/>
+      <w:r>
+        <w:t>55        // print:(</w:t>
+      </w:r>
+      <w:proofErr w:type="spellStart"/>
+      <w:r>
+        <w:t>Ljava</w:t>
+      </w:r>
+      <w:proofErr w:type="spellEnd"/>
+      <w:r>
+        <w:t>/</w:t>
+      </w:r>
+      <w:proofErr w:type="spellStart"/>
+      <w:r>
+        <w:t>lang</w:t>
+      </w:r>
+      <w:proofErr w:type="spellEnd"/>
+      <w:r>
+        <w:t>/String;)</w:t>
+      </w:r>
+      <w:proofErr w:type="spellStart"/>
+      <w:r>
+        <w:t>Ltest</w:t>
+      </w:r>
+      <w:proofErr w:type="spellEnd"/>
+      <w:r>
+        <w:t>/Print;</w:t>
+      </w:r>
+    </w:p>
+    <w:p>
+      <w:pPr>
+        <w:ind w:firstLine="480"/>
+      </w:pPr>
+      <w:r>
+        <w:t xml:space="preserve">  #40 = </w:t>
+      </w:r>
+      <w:proofErr w:type="spellStart"/>
+      <w:r>
+        <w:t>NameAndType</w:t>
+      </w:r>
+      <w:proofErr w:type="spellEnd"/>
+      <w:r>
+        <w:t xml:space="preserve">        #</w:t>
+      </w:r>
+      <w:proofErr w:type="gramStart"/>
+      <w:r>
+        <w:t>20:#</w:t>
+      </w:r>
+      <w:proofErr w:type="gramEnd"/>
+      <w:r>
+        <w:t>21        // print:(</w:t>
+      </w:r>
+      <w:proofErr w:type="spellStart"/>
+      <w:r>
+        <w:t>Ljava</w:t>
+      </w:r>
+      <w:proofErr w:type="spellEnd"/>
+      <w:r>
+        <w:t>/</w:t>
+      </w:r>
+      <w:proofErr w:type="spellStart"/>
+      <w:r>
+        <w:t>lang</w:t>
+      </w:r>
+      <w:proofErr w:type="spellEnd"/>
+      <w:r>
+        <w:t>/</w:t>
+      </w:r>
+      <w:proofErr w:type="spellStart"/>
+      <w:r>
+        <w:t>String;Ltest</w:t>
+      </w:r>
+      <w:proofErr w:type="spellEnd"/>
+      <w:r>
+        <w:t>/Print;)V</w:t>
+      </w:r>
+    </w:p>
+    <w:p>
+      <w:pPr>
+        <w:ind w:firstLine="480"/>
+      </w:pPr>
+      <w:r>
+        <w:t xml:space="preserve">  #41 = </w:t>
+      </w:r>
+      <w:proofErr w:type="spellStart"/>
+      <w:r>
+        <w:t>MethodHandle</w:t>
+      </w:r>
+      <w:proofErr w:type="spellEnd"/>
+      <w:r>
+        <w:t xml:space="preserve">       #</w:t>
+      </w:r>
+      <w:proofErr w:type="gramStart"/>
+      <w:r>
+        <w:t>6:#</w:t>
+      </w:r>
+      <w:proofErr w:type="gramEnd"/>
+      <w:r>
+        <w:t xml:space="preserve">56         // </w:t>
+      </w:r>
+      <w:proofErr w:type="spellStart"/>
+      <w:r>
+        <w:t>invokestatic</w:t>
+      </w:r>
+      <w:proofErr w:type="spellEnd"/>
+      <w:r>
+        <w:t xml:space="preserve"> test/LambdaTest.lambda$main$1:(</w:t>
+      </w:r>
+      <w:proofErr w:type="spellStart"/>
+      <w:r>
+        <w:t>Ljava</w:t>
+      </w:r>
+      <w:proofErr w:type="spellEnd"/>
+      <w:r>
+        <w:t>/</w:t>
+      </w:r>
+      <w:proofErr w:type="spellStart"/>
+      <w:r>
+        <w:t>lang</w:t>
+      </w:r>
+      <w:proofErr w:type="spellEnd"/>
+      <w:r>
+        <w:t>/String;)V</w:t>
+      </w:r>
+    </w:p>
+    <w:p>
+      <w:pPr>
+        <w:ind w:firstLine="480"/>
+      </w:pPr>
+      <w:r>
+        <w:t xml:space="preserve">  #42 = </w:t>
+      </w:r>
+      <w:proofErr w:type="spellStart"/>
+      <w:r>
+        <w:t>NameAndType</w:t>
+      </w:r>
+      <w:proofErr w:type="spellEnd"/>
+      <w:r>
+        <w:t xml:space="preserve">        #</w:t>
+      </w:r>
+      <w:proofErr w:type="gramStart"/>
+      <w:r>
+        <w:t>20:#</w:t>
+      </w:r>
+      <w:proofErr w:type="gramEnd"/>
+      <w:r>
+        <w:t>57        // print:()</w:t>
+      </w:r>
+      <w:proofErr w:type="spellStart"/>
+      <w:r>
+        <w:t>Ltest</w:t>
+      </w:r>
+      <w:proofErr w:type="spellEnd"/>
+      <w:r>
+        <w:t>/Print;</w:t>
+      </w:r>
+    </w:p>
+    <w:p>
+      <w:pPr>
+        <w:ind w:firstLine="480"/>
+      </w:pPr>
+      <w:r>
+        <w:t xml:space="preserve">  #43 = Class              #58            // java/</w:t>
+      </w:r>
+      <w:proofErr w:type="spellStart"/>
+      <w:r>
+        <w:t>lang</w:t>
+      </w:r>
+      <w:proofErr w:type="spellEnd"/>
+      <w:r>
+        <w:t>/System</w:t>
+      </w:r>
+    </w:p>
+    <w:p>
+      <w:pPr>
+        <w:ind w:firstLine="480"/>
+      </w:pPr>
+      <w:r>
+        <w:t xml:space="preserve">  #44 = </w:t>
+      </w:r>
+      <w:proofErr w:type="spellStart"/>
+      <w:r>
+        <w:t>NameAndType</w:t>
+      </w:r>
+      <w:proofErr w:type="spellEnd"/>
+      <w:r>
+        <w:t xml:space="preserve">        #</w:t>
+      </w:r>
+      <w:proofErr w:type="gramStart"/>
+      <w:r>
+        <w:t>59:#</w:t>
+      </w:r>
+      <w:proofErr w:type="gramEnd"/>
+      <w:r>
+        <w:t xml:space="preserve">60        // </w:t>
+      </w:r>
+      <w:proofErr w:type="spellStart"/>
       <w:r>
         <w:lastRenderedPageBreak/>
-        <w:t>out:Ljava/io/PrintStream;</w:t>
-      </w:r>
-    </w:p>
-    <w:p>
-      <w:pPr>
-        <w:ind w:firstLine="480"/>
-      </w:pPr>
-      <w:r>
-        <w:t xml:space="preserve">  #45 = Class              #61            // java/io/PrintStream</w:t>
-      </w:r>
-    </w:p>
-    <w:p>
-      <w:pPr>
-        <w:ind w:firstLine="480"/>
-      </w:pPr>
-      <w:r>
-        <w:t xml:space="preserve">  #46 = NameAndType        #62:#25        // println:(Ljava/lang/String;)V</w:t>
-      </w:r>
-    </w:p>
-    <w:p>
-      <w:pPr>
-        <w:ind w:firstLine="480"/>
-      </w:pPr>
-      <w:r>
-        <w:t xml:space="preserve">  #47 = Utf8               java/lang/StringBuilder</w:t>
-      </w:r>
-    </w:p>
-    <w:p>
-      <w:pPr>
-        <w:ind w:firstLine="480"/>
-      </w:pPr>
-      <w:r>
-        <w:t xml:space="preserve">  #48 = NameAndType        #63:#64        // append:(Ljava/lang/String;)Ljava/lang/StringBuilder;</w:t>
-      </w:r>
-    </w:p>
-    <w:p>
-      <w:pPr>
-        <w:ind w:firstLine="480"/>
-      </w:pPr>
-      <w:r>
-        <w:t xml:space="preserve">  #49 = NameAndType        #65:#66        // toString:()Ljava/lang/String;</w:t>
-      </w:r>
-    </w:p>
-    <w:p>
-      <w:pPr>
-        <w:ind w:firstLine="480"/>
-      </w:pPr>
-      <w:r>
-        <w:t xml:space="preserve">  #50 = Utf8               test/LambdaTest</w:t>
-      </w:r>
-    </w:p>
-    <w:p>
-      <w:pPr>
-        <w:ind w:firstLine="480"/>
-      </w:pPr>
-      <w:r>
-        <w:t xml:space="preserve">  #51 = Utf8               java/lang/Object</w:t>
+        <w:t>out:Ljava</w:t>
+      </w:r>
+      <w:proofErr w:type="spellEnd"/>
+      <w:r>
+        <w:t>/</w:t>
+      </w:r>
+      <w:proofErr w:type="spellStart"/>
+      <w:r>
+        <w:t>io</w:t>
+      </w:r>
+      <w:proofErr w:type="spellEnd"/>
+      <w:r>
+        <w:t>/</w:t>
+      </w:r>
+      <w:proofErr w:type="spellStart"/>
+      <w:r>
+        <w:t>PrintStream</w:t>
+      </w:r>
+      <w:proofErr w:type="spellEnd"/>
+      <w:r>
+        <w:t>;</w:t>
+      </w:r>
+    </w:p>
+    <w:p>
+      <w:pPr>
+        <w:ind w:firstLine="480"/>
+      </w:pPr>
+      <w:r>
+        <w:t xml:space="preserve">  #45 = Class              #61            // java/</w:t>
+      </w:r>
+      <w:proofErr w:type="spellStart"/>
+      <w:r>
+        <w:t>io</w:t>
+      </w:r>
+      <w:proofErr w:type="spellEnd"/>
+      <w:r>
+        <w:t>/</w:t>
+      </w:r>
+      <w:proofErr w:type="spellStart"/>
+      <w:r>
+        <w:t>PrintStream</w:t>
+      </w:r>
+      <w:proofErr w:type="spellEnd"/>
+    </w:p>
+    <w:p>
+      <w:pPr>
+        <w:ind w:firstLine="480"/>
+      </w:pPr>
+      <w:r>
+        <w:t xml:space="preserve">  #46 = </w:t>
+      </w:r>
+      <w:proofErr w:type="spellStart"/>
+      <w:r>
+        <w:t>NameAndType</w:t>
+      </w:r>
+      <w:proofErr w:type="spellEnd"/>
+      <w:r>
+        <w:t xml:space="preserve">        #</w:t>
+      </w:r>
+      <w:proofErr w:type="gramStart"/>
+      <w:r>
+        <w:t>62:#</w:t>
+      </w:r>
+      <w:proofErr w:type="gramEnd"/>
+      <w:r>
+        <w:t xml:space="preserve">25        // </w:t>
+      </w:r>
+      <w:proofErr w:type="spellStart"/>
+      <w:r>
+        <w:t>println</w:t>
+      </w:r>
+      <w:proofErr w:type="spellEnd"/>
+      <w:r>
+        <w:t>:(</w:t>
+      </w:r>
+      <w:proofErr w:type="spellStart"/>
+      <w:r>
+        <w:t>Ljava</w:t>
+      </w:r>
+      <w:proofErr w:type="spellEnd"/>
+      <w:r>
+        <w:t>/</w:t>
+      </w:r>
+      <w:proofErr w:type="spellStart"/>
+      <w:r>
+        <w:t>lang</w:t>
+      </w:r>
+      <w:proofErr w:type="spellEnd"/>
+      <w:r>
+        <w:t>/String;)V</w:t>
+      </w:r>
+    </w:p>
+    <w:p>
+      <w:pPr>
+        <w:ind w:firstLine="480"/>
+      </w:pPr>
+      <w:r>
+        <w:t xml:space="preserve">  #47 = Utf8               java/</w:t>
+      </w:r>
+      <w:proofErr w:type="spellStart"/>
+      <w:r>
+        <w:t>lang</w:t>
+      </w:r>
+      <w:proofErr w:type="spellEnd"/>
+      <w:r>
+        <w:t>/StringBuilder</w:t>
+      </w:r>
+    </w:p>
+    <w:p>
+      <w:pPr>
+        <w:ind w:firstLine="480"/>
+      </w:pPr>
+      <w:r>
+        <w:t xml:space="preserve">  #48 = </w:t>
+      </w:r>
+      <w:proofErr w:type="spellStart"/>
+      <w:r>
+        <w:t>NameAndType</w:t>
+      </w:r>
+      <w:proofErr w:type="spellEnd"/>
+      <w:r>
+        <w:t xml:space="preserve">        #</w:t>
+      </w:r>
+      <w:proofErr w:type="gramStart"/>
+      <w:r>
+        <w:t>63:#</w:t>
+      </w:r>
+      <w:proofErr w:type="gramEnd"/>
+      <w:r>
+        <w:t>64        // append:(</w:t>
+      </w:r>
+      <w:proofErr w:type="spellStart"/>
+      <w:r>
+        <w:t>Ljava</w:t>
+      </w:r>
+      <w:proofErr w:type="spellEnd"/>
+      <w:r>
+        <w:t>/</w:t>
+      </w:r>
+      <w:proofErr w:type="spellStart"/>
+      <w:r>
+        <w:t>lang</w:t>
+      </w:r>
+      <w:proofErr w:type="spellEnd"/>
+      <w:r>
+        <w:t>/String;)</w:t>
+      </w:r>
+      <w:proofErr w:type="spellStart"/>
+      <w:r>
+        <w:t>Ljava</w:t>
+      </w:r>
+      <w:proofErr w:type="spellEnd"/>
+      <w:r>
+        <w:t>/</w:t>
+      </w:r>
+      <w:proofErr w:type="spellStart"/>
+      <w:r>
+        <w:t>lang</w:t>
+      </w:r>
+      <w:proofErr w:type="spellEnd"/>
+      <w:r>
+        <w:t>/StringBuilder;</w:t>
+      </w:r>
+    </w:p>
+    <w:p>
+      <w:pPr>
+        <w:ind w:firstLine="480"/>
+      </w:pPr>
+      <w:r>
+        <w:t xml:space="preserve">  #49 = </w:t>
+      </w:r>
+      <w:proofErr w:type="spellStart"/>
+      <w:r>
+        <w:t>NameAndType</w:t>
+      </w:r>
+      <w:proofErr w:type="spellEnd"/>
+      <w:r>
+        <w:t xml:space="preserve">        #</w:t>
+      </w:r>
+      <w:proofErr w:type="gramStart"/>
+      <w:r>
+        <w:t>65:#</w:t>
+      </w:r>
+      <w:proofErr w:type="gramEnd"/>
+      <w:r>
+        <w:t xml:space="preserve">66        // </w:t>
+      </w:r>
+      <w:proofErr w:type="spellStart"/>
+      <w:r>
+        <w:t>toString</w:t>
+      </w:r>
+      <w:proofErr w:type="spellEnd"/>
+      <w:r>
+        <w:t>:()</w:t>
+      </w:r>
+      <w:proofErr w:type="spellStart"/>
+      <w:r>
+        <w:t>Ljava</w:t>
+      </w:r>
+      <w:proofErr w:type="spellEnd"/>
+      <w:r>
+        <w:t>/</w:t>
+      </w:r>
+      <w:proofErr w:type="spellStart"/>
+      <w:r>
+        <w:t>lang</w:t>
+      </w:r>
+      <w:proofErr w:type="spellEnd"/>
+      <w:r>
+        <w:t>/String;</w:t>
+      </w:r>
+    </w:p>
+    <w:p>
+      <w:pPr>
+        <w:ind w:firstLine="480"/>
+      </w:pPr>
+      <w:r>
+        <w:t xml:space="preserve">  #50 = Utf8               test/</w:t>
+      </w:r>
+      <w:proofErr w:type="spellStart"/>
+      <w:r>
+        <w:t>LambdaTest</w:t>
+      </w:r>
+      <w:proofErr w:type="spellEnd"/>
+    </w:p>
+    <w:p>
+      <w:pPr>
+        <w:ind w:firstLine="480"/>
+      </w:pPr>
+      <w:r>
+        <w:t xml:space="preserve">  #51 = Utf8               java/</w:t>
+      </w:r>
+      <w:proofErr w:type="spellStart"/>
+      <w:r>
+        <w:t>lang</w:t>
+      </w:r>
+      <w:proofErr w:type="spellEnd"/>
+      <w:r>
+        <w:t>/Object</w:t>
       </w:r>
     </w:p>
     <w:p>
@@ -1773,67 +3459,232 @@
         <w:ind w:firstLine="480"/>
       </w:pPr>
       <w:r>
-        <w:t xml:space="preserve">  #53 = Methodref          #67.#68        // java/lang/invoke/LambdaMetafactory.metafactory:(Ljava/lang/invoke/MethodHan</w:t>
-      </w:r>
-    </w:p>
-    <w:p>
-      <w:pPr>
-        <w:ind w:firstLine="480"/>
-      </w:pPr>
-      <w:r>
-        <w:t>dles$Lookup;Ljava/lang/String;Ljava/lang/invoke/MethodType;Ljava/lang/invoke/MethodType;Ljava/lang/invoke/MethodHandle;L</w:t>
-      </w:r>
-    </w:p>
-    <w:p>
-      <w:pPr>
-        <w:ind w:firstLine="480"/>
-      </w:pPr>
-      <w:r>
-        <w:t>java/lang/invoke/MethodType;)Ljava/lang/invoke/CallSite;</w:t>
-      </w:r>
-    </w:p>
-    <w:p>
-      <w:pPr>
-        <w:ind w:firstLine="480"/>
-      </w:pPr>
-      <w:r>
-        <w:t xml:space="preserve">  #54 = Methodref          #14.#69        // test/LambdaTest.lambda$main$0:(Ljava/lang/String;Ljava/lang/String;)V</w:t>
-      </w:r>
-    </w:p>
-    <w:p>
-      <w:pPr>
-        <w:ind w:firstLine="480"/>
-      </w:pPr>
-      <w:r>
-        <w:t xml:space="preserve">  #55 = Utf8               (Ljava/lang/String;)Ltest/Print;</w:t>
-      </w:r>
-    </w:p>
-    <w:p>
-      <w:pPr>
-        <w:ind w:firstLine="480"/>
-      </w:pPr>
-      <w:r>
-        <w:t xml:space="preserve">  #56 = Methodref          #14.#70        // </w:t>
+        <w:t xml:space="preserve">  #53 = </w:t>
+      </w:r>
+      <w:proofErr w:type="spellStart"/>
+      <w:r>
+        <w:t>Methodref</w:t>
+      </w:r>
+      <w:proofErr w:type="spellEnd"/>
+      <w:r>
+        <w:t xml:space="preserve">          #</w:t>
+      </w:r>
+      <w:proofErr w:type="gramStart"/>
+      <w:r>
+        <w:t>67.#</w:t>
+      </w:r>
+      <w:proofErr w:type="gramEnd"/>
+      <w:r>
+        <w:t>68        // java/lang/invoke/LambdaMetafactory.metafactory:(Ljava/lang/invoke/MethodHan</w:t>
+      </w:r>
+    </w:p>
+    <w:p>
+      <w:pPr>
+        <w:ind w:firstLine="480"/>
+      </w:pPr>
+      <w:r>
+        <w:t>dles$</w:t>
+      </w:r>
+      <w:proofErr w:type="gramStart"/>
+      <w:r>
+        <w:t>Lookup;Ljava</w:t>
+      </w:r>
+      <w:proofErr w:type="gramEnd"/>
+      <w:r>
+        <w:t>/lang/String;Ljava/lang/invoke/MethodType;Ljava/lang/invoke/MethodType;Ljava/lang/invoke/MethodHandle;L</w:t>
+      </w:r>
+    </w:p>
+    <w:p>
+      <w:pPr>
+        <w:ind w:firstLine="480"/>
+      </w:pPr>
+      <w:r>
+        <w:t>java/</w:t>
+      </w:r>
+      <w:proofErr w:type="spellStart"/>
+      <w:r>
+        <w:t>lang</w:t>
+      </w:r>
+      <w:proofErr w:type="spellEnd"/>
+      <w:r>
+        <w:t>/invoke/</w:t>
+      </w:r>
+      <w:proofErr w:type="spellStart"/>
+      <w:r>
+        <w:t>MethodType</w:t>
+      </w:r>
+      <w:proofErr w:type="spellEnd"/>
+      <w:r>
+        <w:t>;)</w:t>
+      </w:r>
+      <w:proofErr w:type="spellStart"/>
+      <w:r>
+        <w:t>Ljava</w:t>
+      </w:r>
+      <w:proofErr w:type="spellEnd"/>
+      <w:r>
+        <w:t>/</w:t>
+      </w:r>
+      <w:proofErr w:type="spellStart"/>
+      <w:r>
+        <w:t>lang</w:t>
+      </w:r>
+      <w:proofErr w:type="spellEnd"/>
+      <w:r>
+        <w:t>/invoke/</w:t>
+      </w:r>
+      <w:proofErr w:type="spellStart"/>
+      <w:r>
+        <w:t>CallSite</w:t>
+      </w:r>
+      <w:proofErr w:type="spellEnd"/>
+      <w:r>
+        <w:t>;</w:t>
+      </w:r>
+    </w:p>
+    <w:p>
+      <w:pPr>
+        <w:ind w:firstLine="480"/>
+      </w:pPr>
+      <w:r>
+        <w:t xml:space="preserve">  #54 = </w:t>
+      </w:r>
+      <w:proofErr w:type="spellStart"/>
+      <w:r>
+        <w:t>Methodref</w:t>
+      </w:r>
+      <w:proofErr w:type="spellEnd"/>
+      <w:r>
+        <w:t xml:space="preserve">          #</w:t>
+      </w:r>
+      <w:proofErr w:type="gramStart"/>
+      <w:r>
+        <w:t>14.#</w:t>
+      </w:r>
+      <w:proofErr w:type="gramEnd"/>
+      <w:r>
+        <w:t>69        // test/LambdaTest.lambda$main$0:(Ljava/lang/String;Ljava/lang/String;)V</w:t>
+      </w:r>
+    </w:p>
+    <w:p>
+      <w:pPr>
+        <w:ind w:firstLine="480"/>
+      </w:pPr>
+      <w:r>
+        <w:t xml:space="preserve">  #55 = Utf8            </w:t>
+      </w:r>
+      <w:proofErr w:type="gramStart"/>
+      <w:r>
+        <w:t xml:space="preserve">   (</w:t>
+      </w:r>
+      <w:proofErr w:type="spellStart"/>
+      <w:proofErr w:type="gramEnd"/>
+      <w:r>
+        <w:t>Ljava</w:t>
+      </w:r>
+      <w:proofErr w:type="spellEnd"/>
+      <w:r>
+        <w:t>/</w:t>
+      </w:r>
+      <w:proofErr w:type="spellStart"/>
+      <w:r>
+        <w:t>lang</w:t>
+      </w:r>
+      <w:proofErr w:type="spellEnd"/>
+      <w:r>
+        <w:t>/String;)</w:t>
+      </w:r>
+      <w:proofErr w:type="spellStart"/>
+      <w:r>
+        <w:t>Ltest</w:t>
+      </w:r>
+      <w:proofErr w:type="spellEnd"/>
+      <w:r>
+        <w:t>/Print;</w:t>
+      </w:r>
+    </w:p>
+    <w:p>
+      <w:pPr>
+        <w:ind w:firstLine="480"/>
+      </w:pPr>
+      <w:r>
+        <w:t xml:space="preserve">  #56 = </w:t>
+      </w:r>
+      <w:proofErr w:type="spellStart"/>
+      <w:r>
+        <w:t>Methodref</w:t>
+      </w:r>
+      <w:proofErr w:type="spellEnd"/>
+      <w:r>
+        <w:t xml:space="preserve">          #</w:t>
+      </w:r>
+      <w:proofErr w:type="gramStart"/>
+      <w:r>
+        <w:t>14.#</w:t>
+      </w:r>
+      <w:proofErr w:type="gramEnd"/>
+      <w:r>
+        <w:t xml:space="preserve">70        // </w:t>
       </w:r>
       <w:r>
         <w:lastRenderedPageBreak/>
-        <w:t>test/LambdaTest.lambda$main$1:(Ljava/lang/String;)V</w:t>
-      </w:r>
-    </w:p>
-    <w:p>
-      <w:pPr>
-        <w:ind w:firstLine="480"/>
-      </w:pPr>
-      <w:r>
-        <w:t xml:space="preserve">  #57 = Utf8               ()Ltest/Print;</w:t>
-      </w:r>
-    </w:p>
-    <w:p>
-      <w:pPr>
-        <w:ind w:firstLine="480"/>
-      </w:pPr>
-      <w:r>
-        <w:t xml:space="preserve">  #58 = Utf8               java/lang/System</w:t>
+        <w:t>test/LambdaTest.lambda$main$1:(</w:t>
+      </w:r>
+      <w:proofErr w:type="spellStart"/>
+      <w:r>
+        <w:t>Ljava</w:t>
+      </w:r>
+      <w:proofErr w:type="spellEnd"/>
+      <w:r>
+        <w:t>/</w:t>
+      </w:r>
+      <w:proofErr w:type="spellStart"/>
+      <w:r>
+        <w:t>lang</w:t>
+      </w:r>
+      <w:proofErr w:type="spellEnd"/>
+      <w:r>
+        <w:t>/String;)V</w:t>
+      </w:r>
+    </w:p>
+    <w:p>
+      <w:pPr>
+        <w:ind w:firstLine="480"/>
+      </w:pPr>
+      <w:r>
+        <w:t xml:space="preserve">  #57 = Utf8            </w:t>
+      </w:r>
+      <w:proofErr w:type="gramStart"/>
+      <w:r>
+        <w:t xml:space="preserve">   (</w:t>
+      </w:r>
+      <w:proofErr w:type="gramEnd"/>
+      <w:r>
+        <w:t>)</w:t>
+      </w:r>
+      <w:proofErr w:type="spellStart"/>
+      <w:r>
+        <w:t>Ltest</w:t>
+      </w:r>
+      <w:proofErr w:type="spellEnd"/>
+      <w:r>
+        <w:t>/Print;</w:t>
+      </w:r>
+    </w:p>
+    <w:p>
+      <w:pPr>
+        <w:ind w:firstLine="480"/>
+      </w:pPr>
+      <w:r>
+        <w:t xml:space="preserve">  #58 = Utf8               java/</w:t>
+      </w:r>
+      <w:proofErr w:type="spellStart"/>
+      <w:r>
+        <w:t>lang</w:t>
+      </w:r>
+      <w:proofErr w:type="spellEnd"/>
+      <w:r>
+        <w:t>/System</w:t>
       </w:r>
     </w:p>
     <w:p>
@@ -1849,24 +3700,66 @@
         <w:ind w:firstLine="480"/>
       </w:pPr>
       <w:r>
-        <w:t xml:space="preserve">  #60 = Utf8               Ljava/io/PrintStream;</w:t>
-      </w:r>
-    </w:p>
-    <w:p>
-      <w:pPr>
-        <w:ind w:firstLine="480"/>
-      </w:pPr>
-      <w:r>
-        <w:t xml:space="preserve">  #61 = Utf8               java/io/PrintStream</w:t>
-      </w:r>
-    </w:p>
-    <w:p>
-      <w:pPr>
-        <w:ind w:firstLine="480"/>
-      </w:pPr>
-      <w:r>
-        <w:t xml:space="preserve">  #62 = Utf8               println</w:t>
-      </w:r>
+        <w:t xml:space="preserve">  #60 = Utf8               </w:t>
+      </w:r>
+      <w:proofErr w:type="spellStart"/>
+      <w:r>
+        <w:t>Ljava</w:t>
+      </w:r>
+      <w:proofErr w:type="spellEnd"/>
+      <w:r>
+        <w:t>/</w:t>
+      </w:r>
+      <w:proofErr w:type="spellStart"/>
+      <w:r>
+        <w:t>io</w:t>
+      </w:r>
+      <w:proofErr w:type="spellEnd"/>
+      <w:r>
+        <w:t>/</w:t>
+      </w:r>
+      <w:proofErr w:type="spellStart"/>
+      <w:r>
+        <w:t>PrintStream</w:t>
+      </w:r>
+      <w:proofErr w:type="spellEnd"/>
+      <w:r>
+        <w:t>;</w:t>
+      </w:r>
+    </w:p>
+    <w:p>
+      <w:pPr>
+        <w:ind w:firstLine="480"/>
+      </w:pPr>
+      <w:r>
+        <w:t xml:space="preserve">  #61 = Utf8               java/</w:t>
+      </w:r>
+      <w:proofErr w:type="spellStart"/>
+      <w:r>
+        <w:t>io</w:t>
+      </w:r>
+      <w:proofErr w:type="spellEnd"/>
+      <w:r>
+        <w:t>/</w:t>
+      </w:r>
+      <w:proofErr w:type="spellStart"/>
+      <w:r>
+        <w:t>PrintStream</w:t>
+      </w:r>
+      <w:proofErr w:type="spellEnd"/>
+    </w:p>
+    <w:p>
+      <w:pPr>
+        <w:ind w:firstLine="480"/>
+      </w:pPr>
+      <w:r>
+        <w:t xml:space="preserve">  #62 = Utf8               </w:t>
+      </w:r>
+      <w:proofErr w:type="spellStart"/>
+      <w:r>
+        <w:t>println</w:t>
+      </w:r>
+      <w:proofErr w:type="spellEnd"/>
     </w:p>
     <w:p>
       <w:pPr>
@@ -1881,71 +3774,267 @@
         <w:ind w:firstLine="480"/>
       </w:pPr>
       <w:r>
-        <w:t xml:space="preserve">  #64 = Utf8               (Ljava/lang/String;)Ljava/lang/StringBuilder;</w:t>
-      </w:r>
-    </w:p>
-    <w:p>
-      <w:pPr>
-        <w:ind w:firstLine="480"/>
-      </w:pPr>
-      <w:r>
-        <w:t xml:space="preserve">  #65 = Utf8               toString</w:t>
-      </w:r>
-    </w:p>
-    <w:p>
-      <w:pPr>
-        <w:ind w:firstLine="480"/>
-      </w:pPr>
-      <w:r>
-        <w:t xml:space="preserve">  #66 = Utf8               ()Ljava/lang/String;</w:t>
-      </w:r>
-    </w:p>
-    <w:p>
-      <w:pPr>
-        <w:ind w:firstLine="480"/>
-      </w:pPr>
-      <w:r>
-        <w:t xml:space="preserve">  #67 = Class              #71            // java/lang/invoke/LambdaMetafactory</w:t>
-      </w:r>
-    </w:p>
-    <w:p>
-      <w:pPr>
-        <w:ind w:firstLine="480"/>
-      </w:pPr>
-      <w:r>
-        <w:t xml:space="preserve">  #68 = NameAndType        #72:#76        // metafactory:(Ljava/lang/invoke/MethodHandles$Lookup;Ljava/lang/String;Ljava</w:t>
-      </w:r>
-    </w:p>
-    <w:p>
-      <w:pPr>
-        <w:ind w:firstLine="480"/>
-      </w:pPr>
-      <w:r>
-        <w:t>/lang/invoke/MethodType;Ljava/lang/invoke/MethodType;Ljava/lang/invoke/MethodHandle;Ljava/lang/invoke/MethodType;)Ljava/</w:t>
-      </w:r>
-    </w:p>
-    <w:p>
-      <w:pPr>
-        <w:ind w:firstLine="480"/>
-      </w:pPr>
-      <w:r>
-        <w:t>lang/invoke/CallSite;</w:t>
-      </w:r>
-    </w:p>
-    <w:p>
-      <w:pPr>
-        <w:ind w:firstLine="480"/>
-      </w:pPr>
-      <w:r>
-        <w:t xml:space="preserve">  #69 = NameAndType        #26:#27        // lambda$main$0:(Ljava/lang/String;Ljava/lang/String;)V</w:t>
-      </w:r>
-    </w:p>
-    <w:p>
-      <w:pPr>
-        <w:ind w:firstLine="480"/>
-      </w:pPr>
-      <w:r>
-        <w:t xml:space="preserve">  #70 = NameAndType        #24:#25        // lambda$main$1:(Ljava/lang/String;)V</w:t>
+        <w:t xml:space="preserve">  #64 = Utf8            </w:t>
+      </w:r>
+      <w:proofErr w:type="gramStart"/>
+      <w:r>
+        <w:t xml:space="preserve">   (</w:t>
+      </w:r>
+      <w:proofErr w:type="spellStart"/>
+      <w:proofErr w:type="gramEnd"/>
+      <w:r>
+        <w:t>Ljava</w:t>
+      </w:r>
+      <w:proofErr w:type="spellEnd"/>
+      <w:r>
+        <w:t>/</w:t>
+      </w:r>
+      <w:proofErr w:type="spellStart"/>
+      <w:r>
+        <w:t>lang</w:t>
+      </w:r>
+      <w:proofErr w:type="spellEnd"/>
+      <w:r>
+        <w:t>/String;)</w:t>
+      </w:r>
+      <w:proofErr w:type="spellStart"/>
+      <w:r>
+        <w:t>Ljava</w:t>
+      </w:r>
+      <w:proofErr w:type="spellEnd"/>
+      <w:r>
+        <w:t>/</w:t>
+      </w:r>
+      <w:proofErr w:type="spellStart"/>
+      <w:r>
+        <w:t>lang</w:t>
+      </w:r>
+      <w:proofErr w:type="spellEnd"/>
+      <w:r>
+        <w:t>/StringBuilder;</w:t>
+      </w:r>
+    </w:p>
+    <w:p>
+      <w:pPr>
+        <w:ind w:firstLine="480"/>
+      </w:pPr>
+      <w:r>
+        <w:t xml:space="preserve">  #65 = Utf8               </w:t>
+      </w:r>
+      <w:proofErr w:type="spellStart"/>
+      <w:r>
+        <w:t>toString</w:t>
+      </w:r>
+      <w:proofErr w:type="spellEnd"/>
+    </w:p>
+    <w:p>
+      <w:pPr>
+        <w:ind w:firstLine="480"/>
+      </w:pPr>
+      <w:r>
+        <w:t xml:space="preserve">  #66 = Utf8            </w:t>
+      </w:r>
+      <w:proofErr w:type="gramStart"/>
+      <w:r>
+        <w:t xml:space="preserve">   (</w:t>
+      </w:r>
+      <w:proofErr w:type="gramEnd"/>
+      <w:r>
+        <w:t>)</w:t>
+      </w:r>
+      <w:proofErr w:type="spellStart"/>
+      <w:r>
+        <w:t>Ljava</w:t>
+      </w:r>
+      <w:proofErr w:type="spellEnd"/>
+      <w:r>
+        <w:t>/</w:t>
+      </w:r>
+      <w:proofErr w:type="spellStart"/>
+      <w:r>
+        <w:t>lang</w:t>
+      </w:r>
+      <w:proofErr w:type="spellEnd"/>
+      <w:r>
+        <w:t>/String;</w:t>
+      </w:r>
+    </w:p>
+    <w:p>
+      <w:pPr>
+        <w:ind w:firstLine="480"/>
+      </w:pPr>
+      <w:r>
+        <w:t xml:space="preserve">  #67 = Class              #71            // java/</w:t>
+      </w:r>
+      <w:proofErr w:type="spellStart"/>
+      <w:r>
+        <w:t>lang</w:t>
+      </w:r>
+      <w:proofErr w:type="spellEnd"/>
+      <w:r>
+        <w:t>/invoke/</w:t>
+      </w:r>
+      <w:proofErr w:type="spellStart"/>
+      <w:r>
+        <w:t>LambdaMetafactory</w:t>
+      </w:r>
+      <w:proofErr w:type="spellEnd"/>
+    </w:p>
+    <w:p>
+      <w:pPr>
+        <w:ind w:firstLine="480"/>
+      </w:pPr>
+      <w:r>
+        <w:t xml:space="preserve">  #68 = </w:t>
+      </w:r>
+      <w:proofErr w:type="spellStart"/>
+      <w:r>
+        <w:t>NameAndType</w:t>
+      </w:r>
+      <w:proofErr w:type="spellEnd"/>
+      <w:r>
+        <w:t xml:space="preserve">        #</w:t>
+      </w:r>
+      <w:proofErr w:type="gramStart"/>
+      <w:r>
+        <w:t>72:#</w:t>
+      </w:r>
+      <w:proofErr w:type="gramEnd"/>
+      <w:r>
+        <w:t>76        // metafactory:(Ljava/lang/invoke/MethodHandles$Lookup;Ljava/lang/String;Ljava</w:t>
+      </w:r>
+    </w:p>
+    <w:p>
+      <w:pPr>
+        <w:ind w:firstLine="480"/>
+      </w:pPr>
+      <w:r>
+        <w:t>/lang/invoke/</w:t>
+      </w:r>
+      <w:proofErr w:type="gramStart"/>
+      <w:r>
+        <w:t>MethodType;Ljava</w:t>
+      </w:r>
+      <w:proofErr w:type="gramEnd"/>
+      <w:r>
+        <w:t>/lang/invoke/MethodType;Ljava/lang/invoke/MethodHandle;Ljava/lang/invoke/MethodType;)Ljava/</w:t>
+      </w:r>
+    </w:p>
+    <w:p>
+      <w:pPr>
+        <w:ind w:firstLine="480"/>
+      </w:pPr>
+      <w:proofErr w:type="spellStart"/>
+      <w:r>
+        <w:t>lang</w:t>
+      </w:r>
+      <w:proofErr w:type="spellEnd"/>
+      <w:r>
+        <w:t>/invoke/</w:t>
+      </w:r>
+      <w:proofErr w:type="spellStart"/>
+      <w:r>
+        <w:t>CallSite</w:t>
+      </w:r>
+      <w:proofErr w:type="spellEnd"/>
+      <w:r>
+        <w:t>;</w:t>
+      </w:r>
+    </w:p>
+    <w:p>
+      <w:pPr>
+        <w:ind w:firstLine="480"/>
+      </w:pPr>
+      <w:r>
+        <w:t xml:space="preserve">  #69 = </w:t>
+      </w:r>
+      <w:proofErr w:type="spellStart"/>
+      <w:r>
+        <w:t>NameAndType</w:t>
+      </w:r>
+      <w:proofErr w:type="spellEnd"/>
+      <w:r>
+        <w:t xml:space="preserve">        #</w:t>
+      </w:r>
+      <w:proofErr w:type="gramStart"/>
+      <w:r>
+        <w:t>26:#</w:t>
+      </w:r>
+      <w:proofErr w:type="gramEnd"/>
+      <w:r>
+        <w:t>27        // lambda$main$0:(</w:t>
+      </w:r>
+      <w:proofErr w:type="spellStart"/>
+      <w:r>
+        <w:t>Ljava</w:t>
+      </w:r>
+      <w:proofErr w:type="spellEnd"/>
+      <w:r>
+        <w:t>/</w:t>
+      </w:r>
+      <w:proofErr w:type="spellStart"/>
+      <w:r>
+        <w:t>lang</w:t>
+      </w:r>
+      <w:proofErr w:type="spellEnd"/>
+      <w:r>
+        <w:t>/</w:t>
+      </w:r>
+      <w:proofErr w:type="spellStart"/>
+      <w:r>
+        <w:t>String;Ljava</w:t>
+      </w:r>
+      <w:proofErr w:type="spellEnd"/>
+      <w:r>
+        <w:t>/</w:t>
+      </w:r>
+      <w:proofErr w:type="spellStart"/>
+      <w:r>
+        <w:t>lang</w:t>
+      </w:r>
+      <w:proofErr w:type="spellEnd"/>
+      <w:r>
+        <w:t>/String;)V</w:t>
+      </w:r>
+    </w:p>
+    <w:p>
+      <w:pPr>
+        <w:ind w:firstLine="480"/>
+      </w:pPr>
+      <w:r>
+        <w:t xml:space="preserve">  #70 = </w:t>
+      </w:r>
+      <w:proofErr w:type="spellStart"/>
+      <w:r>
+        <w:t>NameAndType</w:t>
+      </w:r>
+      <w:proofErr w:type="spellEnd"/>
+      <w:r>
+        <w:t xml:space="preserve">        #</w:t>
+      </w:r>
+      <w:proofErr w:type="gramStart"/>
+      <w:r>
+        <w:t>24:#</w:t>
+      </w:r>
+      <w:proofErr w:type="gramEnd"/>
+      <w:r>
+        <w:t>25        // lambda$main$1:(</w:t>
+      </w:r>
+      <w:proofErr w:type="spellStart"/>
+      <w:r>
+        <w:t>Ljava</w:t>
+      </w:r>
+      <w:proofErr w:type="spellEnd"/>
+      <w:r>
+        <w:t>/</w:t>
+      </w:r>
+      <w:proofErr w:type="spellStart"/>
+      <w:r>
+        <w:t>lang</w:t>
+      </w:r>
+      <w:proofErr w:type="spellEnd"/>
+      <w:r>
+        <w:t>/String;)V</w:t>
       </w:r>
     </w:p>
     <w:p>
@@ -1954,24 +4043,55 @@
       </w:pPr>
       <w:r>
         <w:lastRenderedPageBreak/>
-        <w:t xml:space="preserve">  #71 = Utf8               java/lang/invoke/LambdaMetafactory</w:t>
-      </w:r>
-    </w:p>
-    <w:p>
-      <w:pPr>
-        <w:ind w:firstLine="480"/>
-      </w:pPr>
-      <w:r>
-        <w:t xml:space="preserve">  #72 = Utf8               metafactory</w:t>
-      </w:r>
-    </w:p>
-    <w:p>
-      <w:pPr>
-        <w:ind w:firstLine="480"/>
-      </w:pPr>
-      <w:r>
-        <w:t xml:space="preserve">  #73 = Class              #78            // java/lang/invoke/MethodHandles$Lookup</w:t>
-      </w:r>
+        <w:t xml:space="preserve">  #71 = Utf8               java/</w:t>
+      </w:r>
+      <w:proofErr w:type="spellStart"/>
+      <w:r>
+        <w:t>lang</w:t>
+      </w:r>
+      <w:proofErr w:type="spellEnd"/>
+      <w:r>
+        <w:t>/invoke/</w:t>
+      </w:r>
+      <w:proofErr w:type="spellStart"/>
+      <w:r>
+        <w:t>LambdaMetafactory</w:t>
+      </w:r>
+      <w:proofErr w:type="spellEnd"/>
+    </w:p>
+    <w:p>
+      <w:pPr>
+        <w:ind w:firstLine="480"/>
+      </w:pPr>
+      <w:r>
+        <w:t xml:space="preserve">  #72 = Utf8               </w:t>
+      </w:r>
+      <w:proofErr w:type="spellStart"/>
+      <w:r>
+        <w:t>metafactory</w:t>
+      </w:r>
+      <w:proofErr w:type="spellEnd"/>
+    </w:p>
+    <w:p>
+      <w:pPr>
+        <w:ind w:firstLine="480"/>
+      </w:pPr>
+      <w:r>
+        <w:t xml:space="preserve">  #73 = Class              #78            // java/</w:t>
+      </w:r>
+      <w:proofErr w:type="spellStart"/>
+      <w:r>
+        <w:t>lang</w:t>
+      </w:r>
+      <w:proofErr w:type="spellEnd"/>
+      <w:r>
+        <w:t>/invoke/</w:t>
+      </w:r>
+      <w:proofErr w:type="spellStart"/>
+      <w:r>
+        <w:t>MethodHandles$Lookup</w:t>
+      </w:r>
+      <w:proofErr w:type="spellEnd"/>
     </w:p>
     <w:p>
       <w:pPr>
@@ -1986,48 +4106,108 @@
         <w:ind w:firstLine="480"/>
       </w:pPr>
       <w:r>
-        <w:t xml:space="preserve">  #75 = Utf8               InnerClasses</w:t>
-      </w:r>
-    </w:p>
-    <w:p>
-      <w:pPr>
-        <w:ind w:firstLine="480"/>
-      </w:pPr>
-      <w:r>
-        <w:t xml:space="preserve">  #76 = Utf8               (Ljava/lang/invoke/MethodHandles$Lookup;Ljava/lang/String;Ljava/lang/invoke/MethodType;Ljava/</w:t>
-      </w:r>
-    </w:p>
-    <w:p>
-      <w:pPr>
-        <w:ind w:firstLine="480"/>
-      </w:pPr>
-      <w:r>
-        <w:t>lang/invoke/MethodType;Ljava/lang/invoke/MethodHandle;Ljava/lang/invoke/MethodType;)Ljava/lang/invoke/CallSite;</w:t>
-      </w:r>
-    </w:p>
-    <w:p>
-      <w:pPr>
-        <w:ind w:firstLine="480"/>
-      </w:pPr>
-      <w:r>
-        <w:t xml:space="preserve">  #77 = Class              #79            // java/lang/invoke/MethodHandles</w:t>
-      </w:r>
-    </w:p>
-    <w:p>
-      <w:pPr>
-        <w:ind w:firstLine="480"/>
-      </w:pPr>
-      <w:r>
-        <w:t xml:space="preserve">  #78 = Utf8               java/lang/invoke/MethodHandles$Lookup</w:t>
-      </w:r>
-    </w:p>
-    <w:p>
-      <w:pPr>
-        <w:ind w:firstLine="480"/>
-      </w:pPr>
-      <w:r>
-        <w:t xml:space="preserve">  #79 = Utf8               java/lang/invoke/MethodHandles</w:t>
-      </w:r>
+        <w:t xml:space="preserve">  #75 = Utf8               </w:t>
+      </w:r>
+      <w:proofErr w:type="spellStart"/>
+      <w:r>
+        <w:t>InnerClasses</w:t>
+      </w:r>
+      <w:proofErr w:type="spellEnd"/>
+    </w:p>
+    <w:p>
+      <w:pPr>
+        <w:ind w:firstLine="480"/>
+      </w:pPr>
+      <w:r>
+        <w:t xml:space="preserve">  #76 = Utf8            </w:t>
+      </w:r>
+      <w:proofErr w:type="gramStart"/>
+      <w:r>
+        <w:t xml:space="preserve">   (</w:t>
+      </w:r>
+      <w:proofErr w:type="gramEnd"/>
+      <w:r>
+        <w:t>Ljava/lang/invoke/MethodHandles$Lookup;Ljava/lang/String;Ljava/lang/invoke/MethodType;Ljava/</w:t>
+      </w:r>
+    </w:p>
+    <w:p>
+      <w:pPr>
+        <w:ind w:firstLine="480"/>
+      </w:pPr>
+      <w:r>
+        <w:t>lang/invoke/</w:t>
+      </w:r>
+      <w:proofErr w:type="gramStart"/>
+      <w:r>
+        <w:t>MethodType;Ljava</w:t>
+      </w:r>
+      <w:proofErr w:type="gramEnd"/>
+      <w:r>
+        <w:t>/lang/invoke/MethodHandle;Ljava/lang/invoke/MethodType;)Ljava/lang/invoke/CallSite;</w:t>
+      </w:r>
+    </w:p>
+    <w:p>
+      <w:pPr>
+        <w:ind w:firstLine="480"/>
+      </w:pPr>
+      <w:r>
+        <w:t xml:space="preserve">  #77 = Class              #79            // java/</w:t>
+      </w:r>
+      <w:proofErr w:type="spellStart"/>
+      <w:r>
+        <w:t>lang</w:t>
+      </w:r>
+      <w:proofErr w:type="spellEnd"/>
+      <w:r>
+        <w:t>/invoke/</w:t>
+      </w:r>
+      <w:proofErr w:type="spellStart"/>
+      <w:r>
+        <w:t>MethodHandles</w:t>
+      </w:r>
+      <w:proofErr w:type="spellEnd"/>
+    </w:p>
+    <w:p>
+      <w:pPr>
+        <w:ind w:firstLine="480"/>
+      </w:pPr>
+      <w:r>
+        <w:t xml:space="preserve">  #78 = Utf8               java/</w:t>
+      </w:r>
+      <w:proofErr w:type="spellStart"/>
+      <w:r>
+        <w:t>lang</w:t>
+      </w:r>
+      <w:proofErr w:type="spellEnd"/>
+      <w:r>
+        <w:t>/invoke/</w:t>
+      </w:r>
+      <w:proofErr w:type="spellStart"/>
+      <w:r>
+        <w:t>MethodHandles$Lookup</w:t>
+      </w:r>
+      <w:proofErr w:type="spellEnd"/>
+    </w:p>
+    <w:p>
+      <w:pPr>
+        <w:ind w:firstLine="480"/>
+      </w:pPr>
+      <w:r>
+        <w:t xml:space="preserve">  #79 = Utf8               java/</w:t>
+      </w:r>
+      <w:proofErr w:type="spellStart"/>
+      <w:r>
+        <w:t>lang</w:t>
+      </w:r>
+      <w:proofErr w:type="spellEnd"/>
+      <w:r>
+        <w:t>/invoke/</w:t>
+      </w:r>
+      <w:proofErr w:type="spellStart"/>
+      <w:r>
+        <w:t>MethodHandles</w:t>
+      </w:r>
+      <w:proofErr w:type="spellEnd"/>
     </w:p>
     <w:p>
       <w:pPr>
@@ -2042,16 +4222,31 @@
         <w:ind w:firstLine="480"/>
       </w:pPr>
       <w:r>
-        <w:t xml:space="preserve">  public test.LambdaTest();</w:t>
-      </w:r>
-    </w:p>
-    <w:p>
-      <w:pPr>
-        <w:ind w:firstLine="480"/>
-      </w:pPr>
-      <w:r>
-        <w:t xml:space="preserve">    descriptor: ()V</w:t>
-      </w:r>
+        <w:t xml:space="preserve">  public </w:t>
+      </w:r>
+      <w:proofErr w:type="spellStart"/>
+      <w:proofErr w:type="gramStart"/>
+      <w:r>
+        <w:t>test.LambdaTest</w:t>
+      </w:r>
+      <w:proofErr w:type="spellEnd"/>
+      <w:proofErr w:type="gramEnd"/>
+      <w:r>
+        <w:t>();</w:t>
+      </w:r>
+    </w:p>
+    <w:p>
+      <w:pPr>
+        <w:ind w:firstLine="480"/>
+      </w:pPr>
+      <w:r>
+        <w:t xml:space="preserve">    descriptor: </w:t>
+      </w:r>
+      <w:proofErr w:type="gramStart"/>
+      <w:r>
+        <w:t>()V</w:t>
+      </w:r>
+      <w:proofErr w:type="gramEnd"/>
     </w:p>
     <w:p>
       <w:pPr>
@@ -2074,7 +4269,15 @@
         <w:ind w:firstLine="480"/>
       </w:pPr>
       <w:r>
-        <w:t xml:space="preserve">      stack=1, locals=1, args_size=1</w:t>
+        <w:t xml:space="preserve">      stack=1, locals=1, </w:t>
+      </w:r>
+      <w:proofErr w:type="spellStart"/>
+      <w:r>
+        <w:t>args_size</w:t>
+      </w:r>
+      <w:proofErr w:type="spellEnd"/>
+      <w:r>
+        <w:t>=1</w:t>
       </w:r>
     </w:p>
     <w:p>
@@ -2091,7 +4294,31 @@
       </w:pPr>
       <w:r>
         <w:lastRenderedPageBreak/>
-        <w:t xml:space="preserve">         1: invokespecial #1                  // Method java/lang/Object."&lt;init&gt;":()V</w:t>
+        <w:t xml:space="preserve">         1: </w:t>
+      </w:r>
+      <w:proofErr w:type="spellStart"/>
+      <w:r>
+        <w:t>invokespecial</w:t>
+      </w:r>
+      <w:proofErr w:type="spellEnd"/>
+      <w:r>
+        <w:t xml:space="preserve"> #1                  // Method java/</w:t>
+      </w:r>
+      <w:proofErr w:type="spellStart"/>
+      <w:r>
+        <w:t>lang</w:t>
+      </w:r>
+      <w:proofErr w:type="spellEnd"/>
+      <w:r>
+        <w:t>/Object."&lt;</w:t>
+      </w:r>
+      <w:proofErr w:type="spellStart"/>
+      <w:r>
+        <w:t>init</w:t>
+      </w:r>
+      <w:proofErr w:type="spellEnd"/>
+      <w:r>
+        <w:t>&gt;":()V</w:t>
       </w:r>
     </w:p>
     <w:p>
@@ -2107,7 +4334,15 @@
         <w:ind w:firstLine="480"/>
       </w:pPr>
       <w:r>
-        <w:t xml:space="preserve">      LineNumberTable:</w:t>
+        <w:t xml:space="preserve">      </w:t>
+      </w:r>
+      <w:proofErr w:type="spellStart"/>
+      <w:r>
+        <w:t>LineNumberTable</w:t>
+      </w:r>
+      <w:proofErr w:type="spellEnd"/>
+      <w:r>
+        <w:t>:</w:t>
       </w:r>
     </w:p>
     <w:p>
@@ -2128,15 +4363,62 @@
         <w:ind w:firstLine="480"/>
       </w:pPr>
       <w:r>
-        <w:t xml:space="preserve">  public static void print(java.lang.String, test.Print);</w:t>
-      </w:r>
-    </w:p>
-    <w:p>
-      <w:pPr>
-        <w:ind w:firstLine="480"/>
-      </w:pPr>
-      <w:r>
-        <w:t xml:space="preserve">    descriptor: (Ljava/lang/String;Ltest/Print;)V</w:t>
+        <w:t xml:space="preserve">  public static void </w:t>
+      </w:r>
+      <w:proofErr w:type="gramStart"/>
+      <w:r>
+        <w:t>print(</w:t>
+      </w:r>
+      <w:proofErr w:type="spellStart"/>
+      <w:proofErr w:type="gramEnd"/>
+      <w:r>
+        <w:t>java.lang.String</w:t>
+      </w:r>
+      <w:proofErr w:type="spellEnd"/>
+      <w:r>
+        <w:t xml:space="preserve">, </w:t>
+      </w:r>
+      <w:proofErr w:type="spellStart"/>
+      <w:r>
+        <w:t>test.Print</w:t>
+      </w:r>
+      <w:proofErr w:type="spellEnd"/>
+      <w:r>
+        <w:t>);</w:t>
+      </w:r>
+    </w:p>
+    <w:p>
+      <w:pPr>
+        <w:ind w:firstLine="480"/>
+      </w:pPr>
+      <w:r>
+        <w:t xml:space="preserve">    descriptor: (</w:t>
+      </w:r>
+      <w:proofErr w:type="spellStart"/>
+      <w:r>
+        <w:t>Ljava</w:t>
+      </w:r>
+      <w:proofErr w:type="spellEnd"/>
+      <w:r>
+        <w:t>/</w:t>
+      </w:r>
+      <w:proofErr w:type="spellStart"/>
+      <w:r>
+        <w:t>lang</w:t>
+      </w:r>
+      <w:proofErr w:type="spellEnd"/>
+      <w:r>
+        <w:t>/</w:t>
+      </w:r>
+      <w:proofErr w:type="spellStart"/>
+      <w:proofErr w:type="gramStart"/>
+      <w:r>
+        <w:t>String;Ltest</w:t>
+      </w:r>
+      <w:proofErr w:type="spellEnd"/>
+      <w:proofErr w:type="gramEnd"/>
+      <w:r>
+        <w:t>/Print;)V</w:t>
       </w:r>
     </w:p>
     <w:p>
@@ -2160,7 +4442,15 @@
         <w:ind w:firstLine="480"/>
       </w:pPr>
       <w:r>
-        <w:t xml:space="preserve">      stack=2, locals=2, args_size=2</w:t>
+        <w:t xml:space="preserve">      stack=2, locals=2, </w:t>
+      </w:r>
+      <w:proofErr w:type="spellStart"/>
+      <w:r>
+        <w:t>args_size</w:t>
+      </w:r>
+      <w:proofErr w:type="spellEnd"/>
+      <w:r>
+        <w:t>=2</w:t>
       </w:r>
     </w:p>
     <w:p>
@@ -2184,7 +4474,55 @@
         <w:ind w:firstLine="480"/>
       </w:pPr>
       <w:r>
-        <w:t xml:space="preserve">         2: invokeinterface #2,  2            // InterfaceMethod test/Print.print:(Ljava/lang/String;)V</w:t>
+        <w:t xml:space="preserve">         2: </w:t>
+      </w:r>
+      <w:proofErr w:type="spellStart"/>
+      <w:r>
+        <w:t>invokeinterface</w:t>
+      </w:r>
+      <w:proofErr w:type="spellEnd"/>
+      <w:r>
+        <w:t xml:space="preserve"> #</w:t>
+      </w:r>
+      <w:proofErr w:type="gramStart"/>
+      <w:r>
+        <w:t>2,  2</w:t>
+      </w:r>
+      <w:proofErr w:type="gramEnd"/>
+      <w:r>
+        <w:t xml:space="preserve">            // </w:t>
+      </w:r>
+      <w:proofErr w:type="spellStart"/>
+      <w:r>
+        <w:t>InterfaceMethod</w:t>
+      </w:r>
+      <w:proofErr w:type="spellEnd"/>
+      <w:r>
+        <w:t xml:space="preserve"> test/</w:t>
+      </w:r>
+      <w:proofErr w:type="spellStart"/>
+      <w:r>
+        <w:t>Print.print</w:t>
+      </w:r>
+      <w:proofErr w:type="spellEnd"/>
+      <w:r>
+        <w:t>:(</w:t>
+      </w:r>
+      <w:proofErr w:type="spellStart"/>
+      <w:r>
+        <w:t>Ljava</w:t>
+      </w:r>
+      <w:proofErr w:type="spellEnd"/>
+      <w:r>
+        <w:t>/</w:t>
+      </w:r>
+      <w:proofErr w:type="spellStart"/>
+      <w:r>
+        <w:t>lang</w:t>
+      </w:r>
+      <w:proofErr w:type="spellEnd"/>
+      <w:r>
+        <w:t>/String;)V</w:t>
       </w:r>
     </w:p>
     <w:p>
@@ -2200,7 +4538,15 @@
         <w:ind w:firstLine="480"/>
       </w:pPr>
       <w:r>
-        <w:t xml:space="preserve">      LineNumberTable:</w:t>
+        <w:t xml:space="preserve">      </w:t>
+      </w:r>
+      <w:proofErr w:type="spellStart"/>
+      <w:r>
+        <w:t>LineNumberTable</w:t>
+      </w:r>
+      <w:proofErr w:type="spellEnd"/>
+      <w:r>
+        <w:t>:</w:t>
       </w:r>
     </w:p>
     <w:p>
@@ -2229,15 +4575,44 @@
         <w:ind w:firstLine="480"/>
       </w:pPr>
       <w:r>
-        <w:t xml:space="preserve">  public static void main(java.lang.String[]);</w:t>
-      </w:r>
-    </w:p>
-    <w:p>
-      <w:pPr>
-        <w:ind w:firstLine="480"/>
-      </w:pPr>
-      <w:r>
-        <w:t xml:space="preserve">    descriptor: ([Ljava/lang/String;)V</w:t>
+        <w:t xml:space="preserve">  public static void main(</w:t>
+      </w:r>
+      <w:proofErr w:type="spellStart"/>
+      <w:proofErr w:type="gramStart"/>
+      <w:r>
+        <w:t>java.lang</w:t>
+      </w:r>
+      <w:proofErr w:type="gramEnd"/>
+      <w:r>
+        <w:t>.String</w:t>
+      </w:r>
+      <w:proofErr w:type="spellEnd"/>
+      <w:r>
+        <w:t>[]);</w:t>
+      </w:r>
+    </w:p>
+    <w:p>
+      <w:pPr>
+        <w:ind w:firstLine="480"/>
+      </w:pPr>
+      <w:r>
+        <w:t xml:space="preserve">    descriptor: ([</w:t>
+      </w:r>
+      <w:proofErr w:type="spellStart"/>
+      <w:r>
+        <w:t>Ljava</w:t>
+      </w:r>
+      <w:proofErr w:type="spellEnd"/>
+      <w:r>
+        <w:t>/</w:t>
+      </w:r>
+      <w:proofErr w:type="spellStart"/>
+      <w:r>
+        <w:t>lang</w:t>
+      </w:r>
+      <w:proofErr w:type="spellEnd"/>
+      <w:r>
+        <w:t>/String;)V</w:t>
       </w:r>
     </w:p>
     <w:p>
@@ -2262,16 +4637,37 @@
         <w:ind w:firstLine="480"/>
       </w:pPr>
       <w:r>
-        <w:t xml:space="preserve">      stack=2, locals=3, args_size=1</w:t>
-      </w:r>
-    </w:p>
-    <w:p>
-      <w:pPr>
-        <w:ind w:firstLine="480"/>
-      </w:pPr>
-      <w:r>
-        <w:t xml:space="preserve">         0: ldc           #3                  // String Chen Longfei</w:t>
-      </w:r>
+        <w:t xml:space="preserve">      stack=2, locals=3, </w:t>
+      </w:r>
+      <w:proofErr w:type="spellStart"/>
+      <w:r>
+        <w:t>args_size</w:t>
+      </w:r>
+      <w:proofErr w:type="spellEnd"/>
+      <w:r>
+        <w:t>=1</w:t>
+      </w:r>
+    </w:p>
+    <w:p>
+      <w:pPr>
+        <w:ind w:firstLine="480"/>
+      </w:pPr>
+      <w:r>
+        <w:t xml:space="preserve">         0: </w:t>
+      </w:r>
+      <w:proofErr w:type="spellStart"/>
+      <w:r>
+        <w:t>ldc</w:t>
+      </w:r>
+      <w:proofErr w:type="spellEnd"/>
+      <w:r>
+        <w:t xml:space="preserve">           #3                  // String Chen </w:t>
+      </w:r>
+      <w:proofErr w:type="spellStart"/>
+      <w:r>
+        <w:t>Longfei</w:t>
+      </w:r>
+      <w:proofErr w:type="spellEnd"/>
     </w:p>
     <w:p>
       <w:pPr>
@@ -2286,7 +4682,15 @@
         <w:ind w:firstLine="480"/>
       </w:pPr>
       <w:r>
-        <w:t xml:space="preserve">         3: ldc           #4                  // String hello,</w:t>
+        <w:t xml:space="preserve">         3: </w:t>
+      </w:r>
+      <w:proofErr w:type="spellStart"/>
+      <w:r>
+        <w:t>ldc</w:t>
+      </w:r>
+      <w:proofErr w:type="spellEnd"/>
+      <w:r>
+        <w:t xml:space="preserve">           #4                  // String hello,</w:t>
       </w:r>
     </w:p>
     <w:p>
@@ -2318,15 +4722,100 @@
         <w:ind w:firstLine="480"/>
       </w:pPr>
       <w:r>
-        <w:t xml:space="preserve">         8: invokedynamic #5,  0              // InvokeDynamic #0:print:(Ljava/lang/String;)Ltest/Print;</w:t>
-      </w:r>
-    </w:p>
-    <w:p>
-      <w:pPr>
-        <w:ind w:firstLine="480"/>
-      </w:pPr>
-      <w:r>
-        <w:t xml:space="preserve">        13: invokestatic  #6                  // Method print:(Ljava/lang/String;Ltest/Print;)V</w:t>
+        <w:t xml:space="preserve">         8: </w:t>
+      </w:r>
+      <w:proofErr w:type="spellStart"/>
+      <w:r>
+        <w:t>invokedynamic</w:t>
+      </w:r>
+      <w:proofErr w:type="spellEnd"/>
+      <w:r>
+        <w:t xml:space="preserve"> #</w:t>
+      </w:r>
+      <w:proofErr w:type="gramStart"/>
+      <w:r>
+        <w:t>5,  0</w:t>
+      </w:r>
+      <w:proofErr w:type="gramEnd"/>
+      <w:r>
+        <w:t xml:space="preserve">              // </w:t>
+      </w:r>
+      <w:proofErr w:type="spellStart"/>
+      <w:r>
+        <w:t>InvokeDynamic</w:t>
+      </w:r>
+      <w:proofErr w:type="spellEnd"/>
+      <w:r>
+        <w:t xml:space="preserve"> #0:print:(</w:t>
+      </w:r>
+      <w:proofErr w:type="spellStart"/>
+      <w:r>
+        <w:t>Ljava</w:t>
+      </w:r>
+      <w:proofErr w:type="spellEnd"/>
+      <w:r>
+        <w:t>/</w:t>
+      </w:r>
+      <w:proofErr w:type="spellStart"/>
+      <w:r>
+        <w:t>lang</w:t>
+      </w:r>
+      <w:proofErr w:type="spellEnd"/>
+      <w:r>
+        <w:t>/String;)</w:t>
+      </w:r>
+      <w:proofErr w:type="spellStart"/>
+      <w:r>
+        <w:t>Ltest</w:t>
+      </w:r>
+      <w:proofErr w:type="spellEnd"/>
+      <w:r>
+        <w:t>/Print;</w:t>
+      </w:r>
+    </w:p>
+    <w:p>
+      <w:pPr>
+        <w:ind w:firstLine="480"/>
+      </w:pPr>
+      <w:r>
+        <w:t xml:space="preserve">        13: </w:t>
+      </w:r>
+      <w:proofErr w:type="spellStart"/>
+      <w:proofErr w:type="gramStart"/>
+      <w:r>
+        <w:t>invokestatic</w:t>
+      </w:r>
+      <w:proofErr w:type="spellEnd"/>
+      <w:r>
+        <w:t xml:space="preserve">  #</w:t>
+      </w:r>
+      <w:proofErr w:type="gramEnd"/>
+      <w:r>
+        <w:t>6                  // Method print:(</w:t>
+      </w:r>
+      <w:proofErr w:type="spellStart"/>
+      <w:r>
+        <w:t>Ljava</w:t>
+      </w:r>
+      <w:proofErr w:type="spellEnd"/>
+      <w:r>
+        <w:t>/</w:t>
+      </w:r>
+      <w:proofErr w:type="spellStart"/>
+      <w:r>
+        <w:t>lang</w:t>
+      </w:r>
+      <w:proofErr w:type="spellEnd"/>
+      <w:r>
+        <w:t>/</w:t>
+      </w:r>
+      <w:proofErr w:type="spellStart"/>
+      <w:r>
+        <w:t>String;Ltest</w:t>
+      </w:r>
+      <w:proofErr w:type="spellEnd"/>
+      <w:r>
+        <w:t>/Print;)V</w:t>
       </w:r>
     </w:p>
     <w:p>
@@ -2342,15 +4831,84 @@
         <w:ind w:firstLine="480"/>
       </w:pPr>
       <w:r>
-        <w:t xml:space="preserve">        17: invokedynamic #7,  0              // InvokeDynamic #1:print:()Ltest/Print;</w:t>
-      </w:r>
-    </w:p>
-    <w:p>
-      <w:pPr>
-        <w:ind w:firstLine="480"/>
-      </w:pPr>
-      <w:r>
-        <w:t xml:space="preserve">        22: invokestatic  #6                  // Method print:(Ljava/lang/String;Ltest/Print;)V</w:t>
+        <w:t xml:space="preserve">        17: </w:t>
+      </w:r>
+      <w:proofErr w:type="spellStart"/>
+      <w:r>
+        <w:t>invokedynamic</w:t>
+      </w:r>
+      <w:proofErr w:type="spellEnd"/>
+      <w:r>
+        <w:t xml:space="preserve"> #</w:t>
+      </w:r>
+      <w:proofErr w:type="gramStart"/>
+      <w:r>
+        <w:t>7,  0</w:t>
+      </w:r>
+      <w:proofErr w:type="gramEnd"/>
+      <w:r>
+        <w:t xml:space="preserve">              // </w:t>
+      </w:r>
+      <w:proofErr w:type="spellStart"/>
+      <w:r>
+        <w:t>InvokeDynamic</w:t>
+      </w:r>
+      <w:proofErr w:type="spellEnd"/>
+      <w:r>
+        <w:t xml:space="preserve"> #1:print:()</w:t>
+      </w:r>
+      <w:proofErr w:type="spellStart"/>
+      <w:r>
+        <w:t>Ltest</w:t>
+      </w:r>
+      <w:proofErr w:type="spellEnd"/>
+      <w:r>
+        <w:t>/Print;</w:t>
+      </w:r>
+    </w:p>
+    <w:p>
+      <w:pPr>
+        <w:ind w:firstLine="480"/>
+      </w:pPr>
+      <w:r>
+        <w:t xml:space="preserve">        22: </w:t>
+      </w:r>
+      <w:proofErr w:type="spellStart"/>
+      <w:proofErr w:type="gramStart"/>
+      <w:r>
+        <w:t>invokestatic</w:t>
+      </w:r>
+      <w:proofErr w:type="spellEnd"/>
+      <w:r>
+        <w:t xml:space="preserve">  #</w:t>
+      </w:r>
+      <w:proofErr w:type="gramEnd"/>
+      <w:r>
+        <w:t>6                  // Method print:(</w:t>
+      </w:r>
+      <w:proofErr w:type="spellStart"/>
+      <w:r>
+        <w:t>Ljava</w:t>
+      </w:r>
+      <w:proofErr w:type="spellEnd"/>
+      <w:r>
+        <w:t>/</w:t>
+      </w:r>
+      <w:proofErr w:type="spellStart"/>
+      <w:r>
+        <w:t>lang</w:t>
+      </w:r>
+      <w:proofErr w:type="spellEnd"/>
+      <w:r>
+        <w:t>/</w:t>
+      </w:r>
+      <w:proofErr w:type="spellStart"/>
+      <w:r>
+        <w:t>String;Ltest</w:t>
+      </w:r>
+      <w:proofErr w:type="spellEnd"/>
+      <w:r>
+        <w:t>/Print;)V</w:t>
       </w:r>
     </w:p>
     <w:p>
@@ -2366,7 +4924,15 @@
         <w:ind w:firstLine="480"/>
       </w:pPr>
       <w:r>
-        <w:t xml:space="preserve">      LineNumberTable:</w:t>
+        <w:t xml:space="preserve">      </w:t>
+      </w:r>
+      <w:proofErr w:type="spellStart"/>
+      <w:r>
+        <w:t>LineNumberTable</w:t>
+      </w:r>
+      <w:proofErr w:type="spellEnd"/>
+      <w:r>
+        <w:t>:</w:t>
       </w:r>
     </w:p>
     <w:p>
@@ -2420,15 +4986,44 @@
         <w:ind w:firstLine="480"/>
       </w:pPr>
       <w:r>
-        <w:t xml:space="preserve">  private static void lambda$main$1(java.lang.String);</w:t>
-      </w:r>
-    </w:p>
-    <w:p>
-      <w:pPr>
-        <w:ind w:firstLine="480"/>
-      </w:pPr>
-      <w:r>
-        <w:t xml:space="preserve">    descriptor: (Ljava/lang/String;)V</w:t>
+        <w:t xml:space="preserve">  private static void lambda$main$1(</w:t>
+      </w:r>
+      <w:proofErr w:type="spellStart"/>
+      <w:proofErr w:type="gramStart"/>
+      <w:r>
+        <w:t>java.lang</w:t>
+      </w:r>
+      <w:proofErr w:type="gramEnd"/>
+      <w:r>
+        <w:t>.String</w:t>
+      </w:r>
+      <w:proofErr w:type="spellEnd"/>
+      <w:r>
+        <w:t>);</w:t>
+      </w:r>
+    </w:p>
+    <w:p>
+      <w:pPr>
+        <w:ind w:firstLine="480"/>
+      </w:pPr>
+      <w:r>
+        <w:t xml:space="preserve">    descriptor: (</w:t>
+      </w:r>
+      <w:proofErr w:type="spellStart"/>
+      <w:r>
+        <w:t>Ljava</w:t>
+      </w:r>
+      <w:proofErr w:type="spellEnd"/>
+      <w:r>
+        <w:t>/</w:t>
+      </w:r>
+      <w:proofErr w:type="spellStart"/>
+      <w:r>
+        <w:t>lang</w:t>
+      </w:r>
+      <w:proofErr w:type="spellEnd"/>
+      <w:r>
+        <w:t>/String;)V</w:t>
       </w:r>
     </w:p>
     <w:p>
@@ -2452,15 +5047,68 @@
         <w:ind w:firstLine="480"/>
       </w:pPr>
       <w:r>
-        <w:t xml:space="preserve">      stack=2, locals=1, args_size=1</w:t>
-      </w:r>
-    </w:p>
-    <w:p>
-      <w:pPr>
-        <w:ind w:firstLine="480"/>
-      </w:pPr>
-      <w:r>
-        <w:t xml:space="preserve">         0: getstatic     #8                  // Field java/lang/System.out:Ljava/io/PrintStream;</w:t>
+        <w:t xml:space="preserve">      stack=2, locals=1, </w:t>
+      </w:r>
+      <w:proofErr w:type="spellStart"/>
+      <w:r>
+        <w:t>args_size</w:t>
+      </w:r>
+      <w:proofErr w:type="spellEnd"/>
+      <w:r>
+        <w:t>=1</w:t>
+      </w:r>
+    </w:p>
+    <w:p>
+      <w:pPr>
+        <w:ind w:firstLine="480"/>
+      </w:pPr>
+      <w:r>
+        <w:t xml:space="preserve">         0: </w:t>
+      </w:r>
+      <w:proofErr w:type="spellStart"/>
+      <w:r>
+        <w:t>getstatic</w:t>
+      </w:r>
+      <w:proofErr w:type="spellEnd"/>
+      <w:r>
+        <w:t xml:space="preserve">     #8                  // Field </w:t>
+      </w:r>
+      <w:proofErr w:type="gramStart"/>
+      <w:r>
+        <w:t>java/</w:t>
+      </w:r>
+      <w:proofErr w:type="spellStart"/>
+      <w:r>
+        <w:t>lang</w:t>
+      </w:r>
+      <w:proofErr w:type="spellEnd"/>
+      <w:r>
+        <w:t>/</w:t>
+      </w:r>
+      <w:proofErr w:type="spellStart"/>
+      <w:r>
+        <w:t>System.out:Ljava</w:t>
+      </w:r>
+      <w:proofErr w:type="spellEnd"/>
+      <w:proofErr w:type="gramEnd"/>
+      <w:r>
+        <w:t>/</w:t>
+      </w:r>
+      <w:proofErr w:type="spellStart"/>
+      <w:r>
+        <w:t>io</w:t>
+      </w:r>
+      <w:proofErr w:type="spellEnd"/>
+      <w:r>
+        <w:t>/</w:t>
+      </w:r>
+      <w:proofErr w:type="spellStart"/>
+      <w:r>
+        <w:t>PrintStream</w:t>
+      </w:r>
+      <w:proofErr w:type="spellEnd"/>
+      <w:r>
+        <w:t>;</w:t>
       </w:r>
     </w:p>
     <w:p>
@@ -2476,7 +5124,47 @@
         <w:ind w:firstLine="480"/>
       </w:pPr>
       <w:r>
-        <w:t xml:space="preserve">         4: invokevirtual #9                  // Method java/io/PrintStream.println:(Ljava/lang/String;)V</w:t>
+        <w:t xml:space="preserve">         4: </w:t>
+      </w:r>
+      <w:proofErr w:type="spellStart"/>
+      <w:r>
+        <w:t>invokevirtual</w:t>
+      </w:r>
+      <w:proofErr w:type="spellEnd"/>
+      <w:r>
+        <w:t xml:space="preserve"> #9                  // Method java/</w:t>
+      </w:r>
+      <w:proofErr w:type="spellStart"/>
+      <w:r>
+        <w:t>io</w:t>
+      </w:r>
+      <w:proofErr w:type="spellEnd"/>
+      <w:r>
+        <w:t>/</w:t>
+      </w:r>
+      <w:proofErr w:type="spellStart"/>
+      <w:r>
+        <w:t>PrintStream.println</w:t>
+      </w:r>
+      <w:proofErr w:type="spellEnd"/>
+      <w:r>
+        <w:t>:(</w:t>
+      </w:r>
+      <w:proofErr w:type="spellStart"/>
+      <w:r>
+        <w:t>Ljava</w:t>
+      </w:r>
+      <w:proofErr w:type="spellEnd"/>
+      <w:r>
+        <w:t>/</w:t>
+      </w:r>
+      <w:proofErr w:type="spellStart"/>
+      <w:r>
+        <w:t>lang</w:t>
+      </w:r>
+      <w:proofErr w:type="spellEnd"/>
+      <w:r>
+        <w:t>/String;)V</w:t>
       </w:r>
     </w:p>
     <w:p>
@@ -2492,7 +5180,15 @@
         <w:ind w:firstLine="480"/>
       </w:pPr>
       <w:r>
-        <w:t xml:space="preserve">      LineNumberTable:</w:t>
+        <w:t xml:space="preserve">      </w:t>
+      </w:r>
+      <w:proofErr w:type="spellStart"/>
+      <w:r>
+        <w:t>LineNumberTable</w:t>
+      </w:r>
+      <w:proofErr w:type="spellEnd"/>
+      <w:r>
+        <w:t>:</w:t>
       </w:r>
     </w:p>
     <w:p>
@@ -2513,15 +5209,70 @@
         <w:ind w:firstLine="480"/>
       </w:pPr>
       <w:r>
-        <w:t xml:space="preserve">  private static void lambda$main$0(java.lang.String, java.lang.String);</w:t>
-      </w:r>
-    </w:p>
-    <w:p>
-      <w:pPr>
-        <w:ind w:firstLine="480"/>
-      </w:pPr>
-      <w:r>
-        <w:t xml:space="preserve">    descriptor: (Ljava/lang/String;Ljava/lang/String;)V</w:t>
+        <w:t xml:space="preserve">  private static void lambda$main$0(</w:t>
+      </w:r>
+      <w:proofErr w:type="spellStart"/>
+      <w:proofErr w:type="gramStart"/>
+      <w:r>
+        <w:t>java.lang</w:t>
+      </w:r>
+      <w:proofErr w:type="gramEnd"/>
+      <w:r>
+        <w:t>.String</w:t>
+      </w:r>
+      <w:proofErr w:type="spellEnd"/>
+      <w:r>
+        <w:t xml:space="preserve">, </w:t>
+      </w:r>
+      <w:proofErr w:type="spellStart"/>
+      <w:r>
+        <w:t>java.lang.String</w:t>
+      </w:r>
+      <w:proofErr w:type="spellEnd"/>
+      <w:r>
+        <w:t>);</w:t>
+      </w:r>
+    </w:p>
+    <w:p>
+      <w:pPr>
+        <w:ind w:firstLine="480"/>
+      </w:pPr>
+      <w:r>
+        <w:t xml:space="preserve">    descriptor: (</w:t>
+      </w:r>
+      <w:proofErr w:type="spellStart"/>
+      <w:r>
+        <w:t>Ljava</w:t>
+      </w:r>
+      <w:proofErr w:type="spellEnd"/>
+      <w:r>
+        <w:t>/</w:t>
+      </w:r>
+      <w:proofErr w:type="spellStart"/>
+      <w:r>
+        <w:t>lang</w:t>
+      </w:r>
+      <w:proofErr w:type="spellEnd"/>
+      <w:r>
+        <w:t>/</w:t>
+      </w:r>
+      <w:proofErr w:type="spellStart"/>
+      <w:proofErr w:type="gramStart"/>
+      <w:r>
+        <w:t>String;Ljava</w:t>
+      </w:r>
+      <w:proofErr w:type="spellEnd"/>
+      <w:proofErr w:type="gramEnd"/>
+      <w:r>
+        <w:t>/</w:t>
+      </w:r>
+      <w:proofErr w:type="spellStart"/>
+      <w:r>
+        <w:t>lang</w:t>
+      </w:r>
+      <w:proofErr w:type="spellEnd"/>
+      <w:r>
+        <w:t>/String;)V</w:t>
       </w:r>
     </w:p>
     <w:p>
@@ -2546,23 +5297,84 @@
       </w:pPr>
       <w:r>
         <w:lastRenderedPageBreak/>
-        <w:t xml:space="preserve">      stack=3, locals=2, args_size=2</w:t>
-      </w:r>
-    </w:p>
-    <w:p>
-      <w:pPr>
-        <w:ind w:firstLine="480"/>
-      </w:pPr>
-      <w:r>
-        <w:t xml:space="preserve">         0: getstatic     #8                  // Field java/lang/System.out:Ljava/io/PrintStream;</w:t>
-      </w:r>
-    </w:p>
-    <w:p>
-      <w:pPr>
-        <w:ind w:firstLine="480"/>
-      </w:pPr>
-      <w:r>
-        <w:t xml:space="preserve">         3: new           #10                 // class java/lang/StringBuilder</w:t>
+        <w:t xml:space="preserve">      stack=3, locals=2, </w:t>
+      </w:r>
+      <w:proofErr w:type="spellStart"/>
+      <w:r>
+        <w:t>args_size</w:t>
+      </w:r>
+      <w:proofErr w:type="spellEnd"/>
+      <w:r>
+        <w:t>=2</w:t>
+      </w:r>
+    </w:p>
+    <w:p>
+      <w:pPr>
+        <w:ind w:firstLine="480"/>
+      </w:pPr>
+      <w:r>
+        <w:t xml:space="preserve">         0: </w:t>
+      </w:r>
+      <w:proofErr w:type="spellStart"/>
+      <w:r>
+        <w:t>getstatic</w:t>
+      </w:r>
+      <w:proofErr w:type="spellEnd"/>
+      <w:r>
+        <w:t xml:space="preserve">     #8                  // Field </w:t>
+      </w:r>
+      <w:proofErr w:type="gramStart"/>
+      <w:r>
+        <w:t>java/</w:t>
+      </w:r>
+      <w:proofErr w:type="spellStart"/>
+      <w:r>
+        <w:t>lang</w:t>
+      </w:r>
+      <w:proofErr w:type="spellEnd"/>
+      <w:r>
+        <w:t>/</w:t>
+      </w:r>
+      <w:proofErr w:type="spellStart"/>
+      <w:r>
+        <w:t>System.out:Ljava</w:t>
+      </w:r>
+      <w:proofErr w:type="spellEnd"/>
+      <w:proofErr w:type="gramEnd"/>
+      <w:r>
+        <w:t>/</w:t>
+      </w:r>
+      <w:proofErr w:type="spellStart"/>
+      <w:r>
+        <w:t>io</w:t>
+      </w:r>
+      <w:proofErr w:type="spellEnd"/>
+      <w:r>
+        <w:t>/</w:t>
+      </w:r>
+      <w:proofErr w:type="spellStart"/>
+      <w:r>
+        <w:t>PrintStream</w:t>
+      </w:r>
+      <w:proofErr w:type="spellEnd"/>
+      <w:r>
+        <w:t>;</w:t>
+      </w:r>
+    </w:p>
+    <w:p>
+      <w:pPr>
+        <w:ind w:firstLine="480"/>
+      </w:pPr>
+      <w:r>
+        <w:t xml:space="preserve">         3: new           #10                 // class java/</w:t>
+      </w:r>
+      <w:proofErr w:type="spellStart"/>
+      <w:r>
+        <w:t>lang</w:t>
+      </w:r>
+      <w:proofErr w:type="spellEnd"/>
+      <w:r>
+        <w:t>/StringBuilder</w:t>
       </w:r>
     </w:p>
     <w:p>
@@ -2578,7 +5390,31 @@
         <w:ind w:firstLine="480"/>
       </w:pPr>
       <w:r>
-        <w:t xml:space="preserve">         7: invokespecial #11                 // Method java/lang/StringBuilder."&lt;init&gt;":()V</w:t>
+        <w:t xml:space="preserve">         7: </w:t>
+      </w:r>
+      <w:proofErr w:type="spellStart"/>
+      <w:r>
+        <w:t>invokespecial</w:t>
+      </w:r>
+      <w:proofErr w:type="spellEnd"/>
+      <w:r>
+        <w:t xml:space="preserve"> #11                 // Method java/</w:t>
+      </w:r>
+      <w:proofErr w:type="spellStart"/>
+      <w:r>
+        <w:t>lang</w:t>
+      </w:r>
+      <w:proofErr w:type="spellEnd"/>
+      <w:r>
+        <w:t>/StringBuilder."&lt;</w:t>
+      </w:r>
+      <w:proofErr w:type="spellStart"/>
+      <w:r>
+        <w:t>init</w:t>
+      </w:r>
+      <w:proofErr w:type="spellEnd"/>
+      <w:r>
+        <w:t>&gt;":()V</w:t>
       </w:r>
     </w:p>
     <w:p>
@@ -2594,7 +5430,15 @@
         <w:ind w:firstLine="480"/>
       </w:pPr>
       <w:r>
-        <w:t xml:space="preserve">        11: invokevirtual #12                 // Method java/lang/StringBuilder.append:(Ljava/lang/String;)Ljava/lang/StringBuilder;</w:t>
+        <w:t xml:space="preserve">        11: </w:t>
+      </w:r>
+      <w:proofErr w:type="spellStart"/>
+      <w:r>
+        <w:t>invokevirtual</w:t>
+      </w:r>
+      <w:proofErr w:type="spellEnd"/>
+      <w:r>
+        <w:t xml:space="preserve"> #12                 // Method java/lang/StringBuilder.append:(Ljava/lang/String;)Ljava/lang/StringBuilder;</w:t>
       </w:r>
     </w:p>
     <w:p>
@@ -2610,23 +5454,111 @@
         <w:ind w:firstLine="480"/>
       </w:pPr>
       <w:r>
-        <w:t xml:space="preserve">        15: invokevirtual #12                 // Method java/lang/StringBuilder.append:(Ljava/lang/String;)Ljava/lang/StringBuilder;</w:t>
-      </w:r>
-    </w:p>
-    <w:p>
-      <w:pPr>
-        <w:ind w:firstLine="480"/>
-      </w:pPr>
-      <w:r>
-        <w:t xml:space="preserve">        18: invokevirtual #13                 // Method java/lang/StringBuilder.toString:()Ljava/lang/String;</w:t>
-      </w:r>
-    </w:p>
-    <w:p>
-      <w:pPr>
-        <w:ind w:firstLine="480"/>
-      </w:pPr>
-      <w:r>
-        <w:t xml:space="preserve">        21: invokevirtual #9                  // Method java/io/PrintStream.println:(Ljava/lang/String;)V</w:t>
+        <w:t xml:space="preserve">        15: </w:t>
+      </w:r>
+      <w:proofErr w:type="spellStart"/>
+      <w:r>
+        <w:t>invokevirtual</w:t>
+      </w:r>
+      <w:proofErr w:type="spellEnd"/>
+      <w:r>
+        <w:t xml:space="preserve"> #12                 // Method java/lang/StringBuilder.append:(Ljava/lang/String;)Ljava/lang/StringBuilder;</w:t>
+      </w:r>
+    </w:p>
+    <w:p>
+      <w:pPr>
+        <w:ind w:firstLine="480"/>
+      </w:pPr>
+      <w:r>
+        <w:t xml:space="preserve">        18: </w:t>
+      </w:r>
+      <w:proofErr w:type="spellStart"/>
+      <w:r>
+        <w:t>invokevirtual</w:t>
+      </w:r>
+      <w:proofErr w:type="spellEnd"/>
+      <w:r>
+        <w:t xml:space="preserve"> #13                 // Method java/</w:t>
+      </w:r>
+      <w:proofErr w:type="spellStart"/>
+      <w:r>
+        <w:t>lang</w:t>
+      </w:r>
+      <w:proofErr w:type="spellEnd"/>
+      <w:r>
+        <w:t>/</w:t>
+      </w:r>
+      <w:proofErr w:type="spellStart"/>
+      <w:r>
+        <w:t>StringBuilder.toString</w:t>
+      </w:r>
+      <w:proofErr w:type="spellEnd"/>
+      <w:r>
+        <w:t>:()</w:t>
+      </w:r>
+      <w:proofErr w:type="spellStart"/>
+      <w:r>
+        <w:t>Ljava</w:t>
+      </w:r>
+      <w:proofErr w:type="spellEnd"/>
+      <w:r>
+        <w:t>/</w:t>
+      </w:r>
+      <w:proofErr w:type="spellStart"/>
+      <w:r>
+        <w:t>lang</w:t>
+      </w:r>
+      <w:proofErr w:type="spellEnd"/>
+      <w:r>
+        <w:t>/String;</w:t>
+      </w:r>
+    </w:p>
+    <w:p>
+      <w:pPr>
+        <w:ind w:firstLine="480"/>
+      </w:pPr>
+      <w:r>
+        <w:t xml:space="preserve">        21: </w:t>
+      </w:r>
+      <w:proofErr w:type="spellStart"/>
+      <w:r>
+        <w:t>invokevirtual</w:t>
+      </w:r>
+      <w:proofErr w:type="spellEnd"/>
+      <w:r>
+        <w:t xml:space="preserve"> #9                  // Method java/</w:t>
+      </w:r>
+      <w:proofErr w:type="spellStart"/>
+      <w:r>
+        <w:t>io</w:t>
+      </w:r>
+      <w:proofErr w:type="spellEnd"/>
+      <w:r>
+        <w:t>/</w:t>
+      </w:r>
+      <w:proofErr w:type="spellStart"/>
+      <w:r>
+        <w:t>PrintStream.println</w:t>
+      </w:r>
+      <w:proofErr w:type="spellEnd"/>
+      <w:r>
+        <w:t>:(</w:t>
+      </w:r>
+      <w:proofErr w:type="spellStart"/>
+      <w:r>
+        <w:t>Ljava</w:t>
+      </w:r>
+      <w:proofErr w:type="spellEnd"/>
+      <w:r>
+        <w:t>/</w:t>
+      </w:r>
+      <w:proofErr w:type="spellStart"/>
+      <w:r>
+        <w:t>lang</w:t>
+      </w:r>
+      <w:proofErr w:type="spellEnd"/>
+      <w:r>
+        <w:t>/String;)V</w:t>
       </w:r>
     </w:p>
     <w:p>
@@ -2642,7 +5574,15 @@
         <w:ind w:firstLine="480"/>
       </w:pPr>
       <w:r>
-        <w:t xml:space="preserve">      LineNumberTable:</w:t>
+        <w:t xml:space="preserve">      </w:t>
+      </w:r>
+      <w:proofErr w:type="spellStart"/>
+      <w:r>
+        <w:t>LineNumberTable</w:t>
+      </w:r>
+      <w:proofErr w:type="spellEnd"/>
+      <w:r>
+        <w:t>:</w:t>
       </w:r>
     </w:p>
     <w:p>
@@ -2665,97 +5605,325 @@
       <w:pPr>
         <w:ind w:firstLine="480"/>
       </w:pPr>
+      <w:proofErr w:type="spellStart"/>
       <w:r>
         <w:lastRenderedPageBreak/>
-        <w:t>SourceFile: "LambdaTest.java"</w:t>
-      </w:r>
-    </w:p>
-    <w:p>
-      <w:pPr>
-        <w:ind w:firstLine="480"/>
-      </w:pPr>
-      <w:r>
-        <w:t>InnerClasses:</w:t>
-      </w:r>
-    </w:p>
-    <w:p>
-      <w:pPr>
-        <w:ind w:firstLine="480"/>
-      </w:pPr>
-      <w:r>
-        <w:t xml:space="preserve">     public static final #74= #73 of #77; //Lookup=class java/lang/invoke/MethodHandles$Lookup of class java/lang/invoke/MethodHandles</w:t>
-      </w:r>
-    </w:p>
-    <w:p>
-      <w:pPr>
-        <w:ind w:firstLine="480"/>
-      </w:pPr>
-      <w:r>
-        <w:t>BootstrapMethods:</w:t>
-      </w:r>
-    </w:p>
-    <w:p>
-      <w:pPr>
-        <w:ind w:firstLine="480"/>
-      </w:pPr>
-      <w:r>
-        <w:t xml:space="preserve">  0: #36 invokestatic java/lang/invoke/LambdaMetafactory.metafactory:(</w:t>
-      </w:r>
-    </w:p>
-    <w:p>
-      <w:pPr>
-        <w:ind w:firstLine="480"/>
-      </w:pPr>
-      <w:r>
-        <w:t xml:space="preserve">  Ljava/lang/invoke/MethodHandles$Lookup;</w:t>
-      </w:r>
-    </w:p>
-    <w:p>
-      <w:pPr>
-        <w:ind w:firstLine="480"/>
-      </w:pPr>
-      <w:r>
-        <w:t xml:space="preserve">  Ljava/lang/String;</w:t>
-      </w:r>
-    </w:p>
-    <w:p>
-      <w:pPr>
-        <w:ind w:firstLine="480"/>
-      </w:pPr>
-      <w:r>
-        <w:t xml:space="preserve">  Ljava/lang/invoke/MethodType;</w:t>
-      </w:r>
-    </w:p>
-    <w:p>
-      <w:pPr>
-        <w:ind w:firstLine="480"/>
-      </w:pPr>
-      <w:r>
-        <w:t xml:space="preserve">  Ljava/lang/invoke/MethodType;</w:t>
-      </w:r>
-    </w:p>
-    <w:p>
-      <w:pPr>
-        <w:ind w:firstLine="480"/>
-      </w:pPr>
-      <w:r>
-        <w:t xml:space="preserve">  Ljava/lang/invoke/MethodHandle;</w:t>
-      </w:r>
-    </w:p>
-    <w:p>
-      <w:pPr>
-        <w:ind w:firstLine="480"/>
-      </w:pPr>
-      <w:r>
-        <w:t xml:space="preserve">  Ljava/lang/invoke/MethodType;)</w:t>
-      </w:r>
-    </w:p>
-    <w:p>
-      <w:pPr>
-        <w:ind w:firstLine="480"/>
-      </w:pPr>
-      <w:r>
-        <w:t xml:space="preserve">  Ljava/lang/invoke/CallSite;</w:t>
+        <w:t>SourceFile</w:t>
+      </w:r>
+      <w:proofErr w:type="spellEnd"/>
+      <w:r>
+        <w:t>: "LambdaTest.java"</w:t>
+      </w:r>
+    </w:p>
+    <w:p>
+      <w:pPr>
+        <w:ind w:firstLine="480"/>
+      </w:pPr>
+      <w:proofErr w:type="spellStart"/>
+      <w:r>
+        <w:t>InnerClasses</w:t>
+      </w:r>
+      <w:proofErr w:type="spellEnd"/>
+      <w:r>
+        <w:t>:</w:t>
+      </w:r>
+    </w:p>
+    <w:p>
+      <w:pPr>
+        <w:ind w:firstLine="480"/>
+      </w:pPr>
+      <w:r>
+        <w:t xml:space="preserve">     public static final #74= #73 of #77; //Lookup=class java/</w:t>
+      </w:r>
+      <w:proofErr w:type="spellStart"/>
+      <w:r>
+        <w:t>lang</w:t>
+      </w:r>
+      <w:proofErr w:type="spellEnd"/>
+      <w:r>
+        <w:t>/invoke/</w:t>
+      </w:r>
+      <w:proofErr w:type="spellStart"/>
+      <w:r>
+        <w:t>MethodHandles$Lookup</w:t>
+      </w:r>
+      <w:proofErr w:type="spellEnd"/>
+      <w:r>
+        <w:t xml:space="preserve"> of class java/</w:t>
+      </w:r>
+      <w:proofErr w:type="spellStart"/>
+      <w:r>
+        <w:t>lang</w:t>
+      </w:r>
+      <w:proofErr w:type="spellEnd"/>
+      <w:r>
+        <w:t>/invoke/</w:t>
+      </w:r>
+      <w:proofErr w:type="spellStart"/>
+      <w:r>
+        <w:t>MethodHandles</w:t>
+      </w:r>
+      <w:proofErr w:type="spellEnd"/>
+    </w:p>
+    <w:p>
+      <w:pPr>
+        <w:ind w:firstLine="480"/>
+      </w:pPr>
+      <w:proofErr w:type="spellStart"/>
+      <w:r>
+        <w:t>BootstrapMethods</w:t>
+      </w:r>
+      <w:proofErr w:type="spellEnd"/>
+      <w:r>
+        <w:t>:</w:t>
+      </w:r>
+    </w:p>
+    <w:p>
+      <w:pPr>
+        <w:ind w:firstLine="480"/>
+      </w:pPr>
+      <w:r>
+        <w:t xml:space="preserve">  0: #36 </w:t>
+      </w:r>
+      <w:proofErr w:type="spellStart"/>
+      <w:r>
+        <w:t>invokestatic</w:t>
+      </w:r>
+      <w:proofErr w:type="spellEnd"/>
+      <w:r>
+        <w:t xml:space="preserve"> java/</w:t>
+      </w:r>
+      <w:proofErr w:type="spellStart"/>
+      <w:r>
+        <w:t>lang</w:t>
+      </w:r>
+      <w:proofErr w:type="spellEnd"/>
+      <w:r>
+        <w:t>/invoke/</w:t>
+      </w:r>
+      <w:proofErr w:type="spellStart"/>
+      <w:r>
+        <w:t>LambdaMetafactory.metafactory</w:t>
+      </w:r>
+      <w:proofErr w:type="spellEnd"/>
+      <w:r>
+        <w:t>:(</w:t>
+      </w:r>
+    </w:p>
+    <w:p>
+      <w:pPr>
+        <w:ind w:firstLine="480"/>
+      </w:pPr>
+      <w:r>
+        <w:t xml:space="preserve">  </w:t>
+      </w:r>
+      <w:proofErr w:type="spellStart"/>
+      <w:r>
+        <w:t>Ljava</w:t>
+      </w:r>
+      <w:proofErr w:type="spellEnd"/>
+      <w:r>
+        <w:t>/</w:t>
+      </w:r>
+      <w:proofErr w:type="spellStart"/>
+      <w:r>
+        <w:t>lang</w:t>
+      </w:r>
+      <w:proofErr w:type="spellEnd"/>
+      <w:r>
+        <w:t>/invoke/</w:t>
+      </w:r>
+      <w:proofErr w:type="spellStart"/>
+      <w:r>
+        <w:t>MethodHandles$Lookup</w:t>
+      </w:r>
+      <w:proofErr w:type="spellEnd"/>
+      <w:r>
+        <w:t>;</w:t>
+      </w:r>
+    </w:p>
+    <w:p>
+      <w:pPr>
+        <w:ind w:firstLine="480"/>
+      </w:pPr>
+      <w:r>
+        <w:t xml:space="preserve">  </w:t>
+      </w:r>
+      <w:proofErr w:type="spellStart"/>
+      <w:r>
+        <w:t>Ljava</w:t>
+      </w:r>
+      <w:proofErr w:type="spellEnd"/>
+      <w:r>
+        <w:t>/</w:t>
+      </w:r>
+      <w:proofErr w:type="spellStart"/>
+      <w:r>
+        <w:t>lang</w:t>
+      </w:r>
+      <w:proofErr w:type="spellEnd"/>
+      <w:r>
+        <w:t>/String;</w:t>
+      </w:r>
+    </w:p>
+    <w:p>
+      <w:pPr>
+        <w:ind w:firstLine="480"/>
+      </w:pPr>
+      <w:r>
+        <w:t xml:space="preserve">  </w:t>
+      </w:r>
+      <w:proofErr w:type="spellStart"/>
+      <w:r>
+        <w:t>Ljava</w:t>
+      </w:r>
+      <w:proofErr w:type="spellEnd"/>
+      <w:r>
+        <w:t>/</w:t>
+      </w:r>
+      <w:proofErr w:type="spellStart"/>
+      <w:r>
+        <w:t>lang</w:t>
+      </w:r>
+      <w:proofErr w:type="spellEnd"/>
+      <w:r>
+        <w:t>/invoke/</w:t>
+      </w:r>
+      <w:proofErr w:type="spellStart"/>
+      <w:r>
+        <w:t>MethodType</w:t>
+      </w:r>
+      <w:proofErr w:type="spellEnd"/>
+      <w:r>
+        <w:t>;</w:t>
+      </w:r>
+    </w:p>
+    <w:p>
+      <w:pPr>
+        <w:ind w:firstLine="480"/>
+      </w:pPr>
+      <w:r>
+        <w:t xml:space="preserve">  </w:t>
+      </w:r>
+      <w:proofErr w:type="spellStart"/>
+      <w:r>
+        <w:t>Ljava</w:t>
+      </w:r>
+      <w:proofErr w:type="spellEnd"/>
+      <w:r>
+        <w:t>/</w:t>
+      </w:r>
+      <w:proofErr w:type="spellStart"/>
+      <w:r>
+        <w:t>lang</w:t>
+      </w:r>
+      <w:proofErr w:type="spellEnd"/>
+      <w:r>
+        <w:t>/invoke/</w:t>
+      </w:r>
+      <w:proofErr w:type="spellStart"/>
+      <w:r>
+        <w:t>MethodType</w:t>
+      </w:r>
+      <w:proofErr w:type="spellEnd"/>
+      <w:r>
+        <w:t>;</w:t>
+      </w:r>
+    </w:p>
+    <w:p>
+      <w:pPr>
+        <w:ind w:firstLine="480"/>
+      </w:pPr>
+      <w:r>
+        <w:t xml:space="preserve">  </w:t>
+      </w:r>
+      <w:proofErr w:type="spellStart"/>
+      <w:r>
+        <w:t>Ljava</w:t>
+      </w:r>
+      <w:proofErr w:type="spellEnd"/>
+      <w:r>
+        <w:t>/</w:t>
+      </w:r>
+      <w:proofErr w:type="spellStart"/>
+      <w:r>
+        <w:t>lang</w:t>
+      </w:r>
+      <w:proofErr w:type="spellEnd"/>
+      <w:r>
+        <w:t>/invoke/</w:t>
+      </w:r>
+      <w:proofErr w:type="spellStart"/>
+      <w:r>
+        <w:t>MethodHandle</w:t>
+      </w:r>
+      <w:proofErr w:type="spellEnd"/>
+      <w:r>
+        <w:t>;</w:t>
+      </w:r>
+    </w:p>
+    <w:p>
+      <w:pPr>
+        <w:ind w:firstLine="480"/>
+      </w:pPr>
+      <w:r>
+        <w:t xml:space="preserve">  </w:t>
+      </w:r>
+      <w:proofErr w:type="spellStart"/>
+      <w:r>
+        <w:t>Ljava</w:t>
+      </w:r>
+      <w:proofErr w:type="spellEnd"/>
+      <w:r>
+        <w:t>/</w:t>
+      </w:r>
+      <w:proofErr w:type="spellStart"/>
+      <w:r>
+        <w:t>lang</w:t>
+      </w:r>
+      <w:proofErr w:type="spellEnd"/>
+      <w:r>
+        <w:t>/invoke/</w:t>
+      </w:r>
+      <w:proofErr w:type="spellStart"/>
+      <w:r>
+        <w:t>MethodType</w:t>
+      </w:r>
+      <w:proofErr w:type="spellEnd"/>
+      <w:r>
+        <w:t>;)</w:t>
+      </w:r>
+    </w:p>
+    <w:p>
+      <w:pPr>
+        <w:ind w:firstLine="480"/>
+      </w:pPr>
+      <w:r>
+        <w:t xml:space="preserve">  </w:t>
+      </w:r>
+      <w:proofErr w:type="spellStart"/>
+      <w:r>
+        <w:t>Ljava</w:t>
+      </w:r>
+      <w:proofErr w:type="spellEnd"/>
+      <w:r>
+        <w:t>/</w:t>
+      </w:r>
+      <w:proofErr w:type="spellStart"/>
+      <w:r>
+        <w:t>lang</w:t>
+      </w:r>
+      <w:proofErr w:type="spellEnd"/>
+      <w:r>
+        <w:t>/invoke/</w:t>
+      </w:r>
+      <w:proofErr w:type="spellStart"/>
+      <w:r>
+        <w:t>CallSite</w:t>
+      </w:r>
+      <w:proofErr w:type="spellEnd"/>
+      <w:r>
+        <w:t>;</w:t>
       </w:r>
     </w:p>
     <w:p>
@@ -2771,23 +5939,71 @@
         <w:ind w:firstLine="480"/>
       </w:pPr>
       <w:r>
-        <w:t xml:space="preserve">      #37 (Ljava/lang/String;)V</w:t>
-      </w:r>
-    </w:p>
-    <w:p>
-      <w:pPr>
-        <w:ind w:firstLine="480"/>
-      </w:pPr>
-      <w:r>
-        <w:t xml:space="preserve">      #38 invokestatic test/LambdaTest.lambda$main$0:(Ljava/lang/String;Ljava/lang/String;)V</w:t>
-      </w:r>
-    </w:p>
-    <w:p>
-      <w:pPr>
-        <w:ind w:firstLine="480"/>
-      </w:pPr>
-      <w:r>
-        <w:t xml:space="preserve">      #37 (Ljava/lang/String;)V</w:t>
+        <w:t xml:space="preserve">      #37 (</w:t>
+      </w:r>
+      <w:proofErr w:type="spellStart"/>
+      <w:r>
+        <w:t>Ljava</w:t>
+      </w:r>
+      <w:proofErr w:type="spellEnd"/>
+      <w:r>
+        <w:t>/</w:t>
+      </w:r>
+      <w:proofErr w:type="spellStart"/>
+      <w:r>
+        <w:t>lang</w:t>
+      </w:r>
+      <w:proofErr w:type="spellEnd"/>
+      <w:r>
+        <w:t>/String;)V</w:t>
+      </w:r>
+    </w:p>
+    <w:p>
+      <w:pPr>
+        <w:ind w:firstLine="480"/>
+      </w:pPr>
+      <w:r>
+        <w:t xml:space="preserve">      #38 </w:t>
+      </w:r>
+      <w:proofErr w:type="spellStart"/>
+      <w:r>
+        <w:t>invokestatic</w:t>
+      </w:r>
+      <w:proofErr w:type="spellEnd"/>
+      <w:r>
+        <w:t xml:space="preserve"> test/LambdaTest.lambda$main$0:(Ljava/lang/</w:t>
+      </w:r>
+      <w:proofErr w:type="gramStart"/>
+      <w:r>
+        <w:t>String;Ljava</w:t>
+      </w:r>
+      <w:proofErr w:type="gramEnd"/>
+      <w:r>
+        <w:t>/lang/String;)V</w:t>
+      </w:r>
+    </w:p>
+    <w:p>
+      <w:pPr>
+        <w:ind w:firstLine="480"/>
+      </w:pPr>
+      <w:r>
+        <w:t xml:space="preserve">      #37 (</w:t>
+      </w:r>
+      <w:proofErr w:type="spellStart"/>
+      <w:r>
+        <w:t>Ljava</w:t>
+      </w:r>
+      <w:proofErr w:type="spellEnd"/>
+      <w:r>
+        <w:t>/</w:t>
+      </w:r>
+      <w:proofErr w:type="spellStart"/>
+      <w:r>
+        <w:t>lang</w:t>
+      </w:r>
+      <w:proofErr w:type="spellEnd"/>
+      <w:r>
+        <w:t>/String;)V</w:t>
       </w:r>
     </w:p>
     <w:p>
@@ -2803,15 +6019,63 @@
         <w:ind w:firstLine="480"/>
       </w:pPr>
       <w:r>
-        <w:t xml:space="preserve">  1: #36 invokestatic java/lang/invoke/LambdaMetafactory.metafactory:(</w:t>
-      </w:r>
-    </w:p>
-    <w:p>
-      <w:pPr>
-        <w:ind w:firstLine="480"/>
-      </w:pPr>
-      <w:r>
-        <w:t xml:space="preserve">  Ljava/lang/invoke/MethodHandles$Lookup;</w:t>
+        <w:t xml:space="preserve">  1: #36 </w:t>
+      </w:r>
+      <w:proofErr w:type="spellStart"/>
+      <w:r>
+        <w:t>invokestatic</w:t>
+      </w:r>
+      <w:proofErr w:type="spellEnd"/>
+      <w:r>
+        <w:t xml:space="preserve"> java/</w:t>
+      </w:r>
+      <w:proofErr w:type="spellStart"/>
+      <w:r>
+        <w:t>lang</w:t>
+      </w:r>
+      <w:proofErr w:type="spellEnd"/>
+      <w:r>
+        <w:t>/invoke/</w:t>
+      </w:r>
+      <w:proofErr w:type="spellStart"/>
+      <w:r>
+        <w:t>LambdaMetafactory.metafactory</w:t>
+      </w:r>
+      <w:proofErr w:type="spellEnd"/>
+      <w:r>
+        <w:t>:(</w:t>
+      </w:r>
+    </w:p>
+    <w:p>
+      <w:pPr>
+        <w:ind w:firstLine="480"/>
+      </w:pPr>
+      <w:r>
+        <w:t xml:space="preserve">  </w:t>
+      </w:r>
+      <w:proofErr w:type="spellStart"/>
+      <w:r>
+        <w:t>Ljava</w:t>
+      </w:r>
+      <w:proofErr w:type="spellEnd"/>
+      <w:r>
+        <w:t>/</w:t>
+      </w:r>
+      <w:proofErr w:type="spellStart"/>
+      <w:r>
+        <w:t>lang</w:t>
+      </w:r>
+      <w:proofErr w:type="spellEnd"/>
+      <w:r>
+        <w:t>/invoke/</w:t>
+      </w:r>
+      <w:proofErr w:type="spellStart"/>
+      <w:r>
+        <w:t>MethodHandles$Lookup</w:t>
+      </w:r>
+      <w:proofErr w:type="spellEnd"/>
+      <w:r>
+        <w:t>;</w:t>
       </w:r>
     </w:p>
     <w:p>
@@ -2820,47 +6084,183 @@
       </w:pPr>
       <w:r>
         <w:lastRenderedPageBreak/>
-        <w:t xml:space="preserve">  Ljava/lang/String;</w:t>
-      </w:r>
-    </w:p>
-    <w:p>
-      <w:pPr>
-        <w:ind w:firstLine="480"/>
-      </w:pPr>
-      <w:r>
-        <w:t xml:space="preserve">  Ljava/lang/invoke/MethodType;</w:t>
-      </w:r>
-    </w:p>
-    <w:p>
-      <w:pPr>
-        <w:ind w:firstLine="480"/>
-      </w:pPr>
-      <w:r>
-        <w:t xml:space="preserve">  Ljava/lang/invoke/MethodType;</w:t>
-      </w:r>
-    </w:p>
-    <w:p>
-      <w:pPr>
-        <w:ind w:firstLine="480"/>
-      </w:pPr>
-      <w:r>
-        <w:t xml:space="preserve">  Ljava/lang/invoke/MethodHandle;</w:t>
-      </w:r>
-    </w:p>
-    <w:p>
-      <w:pPr>
-        <w:ind w:firstLine="480"/>
-      </w:pPr>
-      <w:r>
-        <w:t xml:space="preserve">  Ljava/lang/invoke/MethodType;)</w:t>
-      </w:r>
-    </w:p>
-    <w:p>
-      <w:pPr>
-        <w:ind w:firstLine="480"/>
-      </w:pPr>
-      <w:r>
-        <w:t xml:space="preserve">  Ljava/lang/invoke/CallSite;</w:t>
+        <w:t xml:space="preserve">  </w:t>
+      </w:r>
+      <w:proofErr w:type="spellStart"/>
+      <w:r>
+        <w:t>Ljava</w:t>
+      </w:r>
+      <w:proofErr w:type="spellEnd"/>
+      <w:r>
+        <w:t>/</w:t>
+      </w:r>
+      <w:proofErr w:type="spellStart"/>
+      <w:r>
+        <w:t>lang</w:t>
+      </w:r>
+      <w:proofErr w:type="spellEnd"/>
+      <w:r>
+        <w:t>/String;</w:t>
+      </w:r>
+    </w:p>
+    <w:p>
+      <w:pPr>
+        <w:ind w:firstLine="480"/>
+      </w:pPr>
+      <w:r>
+        <w:t xml:space="preserve">  </w:t>
+      </w:r>
+      <w:proofErr w:type="spellStart"/>
+      <w:r>
+        <w:t>Ljava</w:t>
+      </w:r>
+      <w:proofErr w:type="spellEnd"/>
+      <w:r>
+        <w:t>/</w:t>
+      </w:r>
+      <w:proofErr w:type="spellStart"/>
+      <w:r>
+        <w:t>lang</w:t>
+      </w:r>
+      <w:proofErr w:type="spellEnd"/>
+      <w:r>
+        <w:t>/invoke/</w:t>
+      </w:r>
+      <w:proofErr w:type="spellStart"/>
+      <w:r>
+        <w:t>MethodType</w:t>
+      </w:r>
+      <w:proofErr w:type="spellEnd"/>
+      <w:r>
+        <w:t>;</w:t>
+      </w:r>
+    </w:p>
+    <w:p>
+      <w:pPr>
+        <w:ind w:firstLine="480"/>
+      </w:pPr>
+      <w:r>
+        <w:t xml:space="preserve">  </w:t>
+      </w:r>
+      <w:proofErr w:type="spellStart"/>
+      <w:r>
+        <w:t>Ljava</w:t>
+      </w:r>
+      <w:proofErr w:type="spellEnd"/>
+      <w:r>
+        <w:t>/</w:t>
+      </w:r>
+      <w:proofErr w:type="spellStart"/>
+      <w:r>
+        <w:t>lang</w:t>
+      </w:r>
+      <w:proofErr w:type="spellEnd"/>
+      <w:r>
+        <w:t>/invoke/</w:t>
+      </w:r>
+      <w:proofErr w:type="spellStart"/>
+      <w:r>
+        <w:t>MethodType</w:t>
+      </w:r>
+      <w:proofErr w:type="spellEnd"/>
+      <w:r>
+        <w:t>;</w:t>
+      </w:r>
+    </w:p>
+    <w:p>
+      <w:pPr>
+        <w:ind w:firstLine="480"/>
+      </w:pPr>
+      <w:r>
+        <w:t xml:space="preserve">  </w:t>
+      </w:r>
+      <w:proofErr w:type="spellStart"/>
+      <w:r>
+        <w:t>Ljava</w:t>
+      </w:r>
+      <w:proofErr w:type="spellEnd"/>
+      <w:r>
+        <w:t>/</w:t>
+      </w:r>
+      <w:proofErr w:type="spellStart"/>
+      <w:r>
+        <w:t>lang</w:t>
+      </w:r>
+      <w:proofErr w:type="spellEnd"/>
+      <w:r>
+        <w:t>/invoke/</w:t>
+      </w:r>
+      <w:proofErr w:type="spellStart"/>
+      <w:r>
+        <w:t>MethodHandle</w:t>
+      </w:r>
+      <w:proofErr w:type="spellEnd"/>
+      <w:r>
+        <w:t>;</w:t>
+      </w:r>
+    </w:p>
+    <w:p>
+      <w:pPr>
+        <w:ind w:firstLine="480"/>
+      </w:pPr>
+      <w:r>
+        <w:t xml:space="preserve">  </w:t>
+      </w:r>
+      <w:proofErr w:type="spellStart"/>
+      <w:r>
+        <w:t>Ljava</w:t>
+      </w:r>
+      <w:proofErr w:type="spellEnd"/>
+      <w:r>
+        <w:t>/</w:t>
+      </w:r>
+      <w:proofErr w:type="spellStart"/>
+      <w:r>
+        <w:t>lang</w:t>
+      </w:r>
+      <w:proofErr w:type="spellEnd"/>
+      <w:r>
+        <w:t>/invoke/</w:t>
+      </w:r>
+      <w:proofErr w:type="spellStart"/>
+      <w:r>
+        <w:t>MethodType</w:t>
+      </w:r>
+      <w:proofErr w:type="spellEnd"/>
+      <w:r>
+        <w:t>;)</w:t>
+      </w:r>
+    </w:p>
+    <w:p>
+      <w:pPr>
+        <w:ind w:firstLine="480"/>
+      </w:pPr>
+      <w:r>
+        <w:t xml:space="preserve">  </w:t>
+      </w:r>
+      <w:proofErr w:type="spellStart"/>
+      <w:r>
+        <w:t>Ljava</w:t>
+      </w:r>
+      <w:proofErr w:type="spellEnd"/>
+      <w:r>
+        <w:t>/</w:t>
+      </w:r>
+      <w:proofErr w:type="spellStart"/>
+      <w:r>
+        <w:t>lang</w:t>
+      </w:r>
+      <w:proofErr w:type="spellEnd"/>
+      <w:r>
+        <w:t>/invoke/</w:t>
+      </w:r>
+      <w:proofErr w:type="spellStart"/>
+      <w:r>
+        <w:t>CallSite</w:t>
+      </w:r>
+      <w:proofErr w:type="spellEnd"/>
+      <w:r>
+        <w:t>;</w:t>
       </w:r>
     </w:p>
     <w:p>
@@ -2876,62 +6276,1771 @@
         <w:ind w:firstLine="480"/>
       </w:pPr>
       <w:r>
-        <w:t xml:space="preserve">      #37 (Ljava/lang/String;)V</w:t>
-      </w:r>
-    </w:p>
-    <w:p>
-      <w:pPr>
-        <w:ind w:firstLine="480"/>
-      </w:pPr>
-      <w:r>
-        <w:t xml:space="preserve">      #41 invokestatic test/LambdaTest.lambda$main$1:(Ljava/lang/String;)V</w:t>
-      </w:r>
-    </w:p>
-    <w:p>
-      <w:pPr>
-        <w:ind w:firstLine="480"/>
-      </w:pPr>
-      <w:r>
-        <w:t xml:space="preserve">      #37 (Ljava/lang/String;)V</w:t>
-      </w:r>
-    </w:p>
-    <w:p>
-      <w:pPr>
-        <w:ind w:firstLine="480"/>
-      </w:pPr>
-    </w:p>
-    <w:p>
-      <w:pPr>
-        <w:ind w:firstLine="480"/>
-      </w:pPr>
-    </w:p>
-    <w:p>
-      <w:pPr>
-        <w:ind w:firstLine="480"/>
+        <w:t xml:space="preserve">      #37 (</w:t>
+      </w:r>
+      <w:proofErr w:type="spellStart"/>
+      <w:r>
+        <w:t>Ljava</w:t>
+      </w:r>
+      <w:proofErr w:type="spellEnd"/>
+      <w:r>
+        <w:t>/</w:t>
+      </w:r>
+      <w:proofErr w:type="spellStart"/>
+      <w:r>
+        <w:t>lang</w:t>
+      </w:r>
+      <w:proofErr w:type="spellEnd"/>
+      <w:r>
+        <w:t>/String;)V</w:t>
+      </w:r>
+    </w:p>
+    <w:p>
+      <w:pPr>
+        <w:ind w:firstLine="480"/>
+      </w:pPr>
+      <w:r>
+        <w:t xml:space="preserve">      #41 </w:t>
+      </w:r>
+      <w:proofErr w:type="spellStart"/>
+      <w:r>
+        <w:t>invokestatic</w:t>
+      </w:r>
+      <w:proofErr w:type="spellEnd"/>
+      <w:r>
+        <w:t xml:space="preserve"> test/LambdaTest.lambda$main$1:(</w:t>
+      </w:r>
+      <w:proofErr w:type="spellStart"/>
+      <w:r>
+        <w:t>Ljava</w:t>
+      </w:r>
+      <w:proofErr w:type="spellEnd"/>
+      <w:r>
+        <w:t>/</w:t>
+      </w:r>
+      <w:proofErr w:type="spellStart"/>
+      <w:r>
+        <w:t>lang</w:t>
+      </w:r>
+      <w:proofErr w:type="spellEnd"/>
+      <w:r>
+        <w:t>/String;)V</w:t>
+      </w:r>
+    </w:p>
+    <w:p>
+      <w:pPr>
+        <w:ind w:firstLine="480"/>
+      </w:pPr>
+      <w:r>
+        <w:t xml:space="preserve">      #37 (</w:t>
+      </w:r>
+      <w:proofErr w:type="spellStart"/>
+      <w:r>
+        <w:t>Ljava</w:t>
+      </w:r>
+      <w:proofErr w:type="spellEnd"/>
+      <w:r>
+        <w:t>/</w:t>
+      </w:r>
+      <w:proofErr w:type="spellStart"/>
+      <w:r>
+        <w:t>lang</w:t>
+      </w:r>
+      <w:proofErr w:type="spellEnd"/>
+      <w:r>
+        <w:t>/String;)V</w:t>
+      </w:r>
+    </w:p>
+    <w:p>
+      <w:pPr>
+        <w:ind w:firstLine="480"/>
+      </w:pPr>
+    </w:p>
+    <w:p>
+      <w:pPr>
+        <w:ind w:firstLine="480"/>
+      </w:pPr>
+      <w:r>
         <w:rPr>
           <w:rFonts w:hint="eastAsia"/>
         </w:rPr>
-      </w:pPr>
-    </w:p>
-    <w:p>
-      <w:pPr>
-        <w:ind w:firstLine="480"/>
-      </w:pPr>
-    </w:p>
-    <w:p>
-      <w:pPr>
-        <w:ind w:firstLine="480"/>
-      </w:pPr>
-    </w:p>
-    <w:p>
-      <w:pPr>
-        <w:ind w:firstLine="480"/>
-      </w:pPr>
-    </w:p>
-    <w:p>
-      <w:pPr>
-        <w:ind w:firstLine="480"/>
-      </w:pPr>
+        <w:t>这个</w:t>
+      </w:r>
+      <w:r>
+        <w:t xml:space="preserve"> class 文件展示了三个主要部分：</w:t>
+      </w:r>
+    </w:p>
+    <w:p>
+      <w:pPr>
+        <w:pStyle w:val="a7"/>
+        <w:numPr>
+          <w:ilvl w:val="0"/>
+          <w:numId w:val="2"/>
+        </w:numPr>
+        <w:ind w:firstLineChars="0"/>
+      </w:pPr>
+      <w:r>
+        <w:t>常量池</w:t>
+      </w:r>
+    </w:p>
+    <w:p>
+      <w:pPr>
+        <w:pStyle w:val="a7"/>
+        <w:numPr>
+          <w:ilvl w:val="0"/>
+          <w:numId w:val="2"/>
+        </w:numPr>
+        <w:ind w:firstLineChars="0"/>
+      </w:pPr>
+      <w:r>
+        <w:t xml:space="preserve">构造方法和 </w:t>
+      </w:r>
+      <w:r>
+        <w:t>main</w:t>
+      </w:r>
+      <w:r>
+        <w:rPr>
+          <w:rFonts w:hint="eastAsia"/>
+        </w:rPr>
+        <w:t>、print、</w:t>
+      </w:r>
+      <w:r>
+        <w:t>lambda$main$0</w:t>
+      </w:r>
+      <w:r>
+        <w:t>、</w:t>
+      </w:r>
+      <w:r>
+        <w:t>lambda$main$1</w:t>
+      </w:r>
+      <w:r>
+        <w:t>方法</w:t>
+      </w:r>
+    </w:p>
+    <w:p>
+      <w:pPr>
+        <w:pStyle w:val="a7"/>
+        <w:numPr>
+          <w:ilvl w:val="0"/>
+          <w:numId w:val="2"/>
+        </w:numPr>
+        <w:ind w:firstLineChars="0"/>
+      </w:pPr>
+      <w:r>
+        <w:t>lambda表达式生成的内部类。</w:t>
+      </w:r>
+    </w:p>
+    <w:p>
+      <w:pPr>
+        <w:ind w:firstLine="480"/>
+      </w:pPr>
+    </w:p>
+    <w:p>
+      <w:pPr>
+        <w:ind w:firstLine="480"/>
+      </w:pPr>
+      <w:r>
+        <w:rPr>
+          <w:rFonts w:hint="eastAsia"/>
+        </w:rPr>
+        <w:t>重点看下main方法的实现：</w:t>
+      </w:r>
+    </w:p>
+    <w:p>
+      <w:pPr>
+        <w:ind w:firstLine="480"/>
+      </w:pPr>
+      <w:r>
+        <w:t>public static void main(</w:t>
+      </w:r>
+      <w:proofErr w:type="spellStart"/>
+      <w:proofErr w:type="gramStart"/>
+      <w:r>
+        <w:t>java.lang</w:t>
+      </w:r>
+      <w:proofErr w:type="gramEnd"/>
+      <w:r>
+        <w:t>.String</w:t>
+      </w:r>
+      <w:proofErr w:type="spellEnd"/>
+      <w:r>
+        <w:t>[]);</w:t>
+      </w:r>
+    </w:p>
+    <w:p>
+      <w:pPr>
+        <w:ind w:firstLine="480"/>
+      </w:pPr>
+      <w:r>
+        <w:t>descriptor: ([</w:t>
+      </w:r>
+      <w:proofErr w:type="spellStart"/>
+      <w:r>
+        <w:t>Ljava</w:t>
+      </w:r>
+      <w:proofErr w:type="spellEnd"/>
+      <w:r>
+        <w:t>/</w:t>
+      </w:r>
+      <w:proofErr w:type="spellStart"/>
+      <w:r>
+        <w:t>lang</w:t>
+      </w:r>
+      <w:proofErr w:type="spellEnd"/>
+      <w:r>
+        <w:t>/String;)V</w:t>
+      </w:r>
+    </w:p>
+    <w:p>
+      <w:pPr>
+        <w:ind w:firstLine="480"/>
+      </w:pPr>
+      <w:r>
+        <w:t>flags: ACC_PUBLIC, ACC_STATIC</w:t>
+      </w:r>
+    </w:p>
+    <w:p>
+      <w:pPr>
+        <w:ind w:firstLine="480"/>
+      </w:pPr>
+      <w:r>
+        <w:t>Code:</w:t>
+      </w:r>
+    </w:p>
+    <w:p>
+      <w:pPr>
+        <w:ind w:firstLine="480"/>
+      </w:pPr>
+      <w:r>
+        <w:lastRenderedPageBreak/>
+        <w:t xml:space="preserve">  stack=2, locals=3, </w:t>
+      </w:r>
+      <w:proofErr w:type="spellStart"/>
+      <w:r>
+        <w:t>args_size</w:t>
+      </w:r>
+      <w:proofErr w:type="spellEnd"/>
+      <w:r>
+        <w:t>=1</w:t>
+      </w:r>
+    </w:p>
+    <w:p>
+      <w:pPr>
+        <w:ind w:firstLine="480"/>
+      </w:pPr>
+      <w:r>
+        <w:t xml:space="preserve">  </w:t>
+      </w:r>
+      <w:r>
+        <w:tab/>
+        <w:t xml:space="preserve"> // 将字符串常量"Chen </w:t>
+      </w:r>
+      <w:proofErr w:type="spellStart"/>
+      <w:r>
+        <w:t>Longfei</w:t>
+      </w:r>
+      <w:proofErr w:type="spellEnd"/>
+      <w:r>
+        <w:t>"从常量池压</w:t>
+      </w:r>
+      <w:proofErr w:type="gramStart"/>
+      <w:r>
+        <w:t>栈</w:t>
+      </w:r>
+      <w:proofErr w:type="gramEnd"/>
+      <w:r>
+        <w:t>到操作数</w:t>
+      </w:r>
+      <w:proofErr w:type="gramStart"/>
+      <w:r>
+        <w:t>栈</w:t>
+      </w:r>
+      <w:proofErr w:type="gramEnd"/>
+    </w:p>
+    <w:p>
+      <w:pPr>
+        <w:ind w:firstLine="480"/>
+      </w:pPr>
+      <w:r>
+        <w:t xml:space="preserve">  </w:t>
+      </w:r>
+      <w:r>
+        <w:tab/>
+        <w:t xml:space="preserve"> 0: </w:t>
+      </w:r>
+      <w:proofErr w:type="spellStart"/>
+      <w:r>
+        <w:t>ldc</w:t>
+      </w:r>
+      <w:proofErr w:type="spellEnd"/>
+      <w:r>
+        <w:t xml:space="preserve">           #3                  // String Chen </w:t>
+      </w:r>
+      <w:proofErr w:type="spellStart"/>
+      <w:r>
+        <w:t>Longfei</w:t>
+      </w:r>
+      <w:proofErr w:type="spellEnd"/>
+    </w:p>
+    <w:p>
+      <w:pPr>
+        <w:ind w:firstLine="480"/>
+      </w:pPr>
+      <w:r>
+        <w:t xml:space="preserve">  </w:t>
+      </w:r>
+      <w:r>
+        <w:tab/>
+        <w:t xml:space="preserve"> </w:t>
+      </w:r>
+    </w:p>
+    <w:p>
+      <w:pPr>
+        <w:ind w:firstLine="480"/>
+      </w:pPr>
+      <w:r>
+        <w:t xml:space="preserve">     // 将</w:t>
+      </w:r>
+      <w:proofErr w:type="gramStart"/>
+      <w:r>
+        <w:t>栈</w:t>
+      </w:r>
+      <w:proofErr w:type="gramEnd"/>
+      <w:r>
+        <w:t xml:space="preserve">顶引用型数值存入第二个本地变，即 String name = "Chen </w:t>
+      </w:r>
+      <w:proofErr w:type="spellStart"/>
+      <w:r>
+        <w:t>Longfei</w:t>
+      </w:r>
+      <w:proofErr w:type="spellEnd"/>
+      <w:r>
+        <w:t>"</w:t>
+      </w:r>
+    </w:p>
+    <w:p>
+      <w:pPr>
+        <w:ind w:firstLine="480"/>
+      </w:pPr>
+      <w:r>
+        <w:t xml:space="preserve">     2: astore_1</w:t>
+      </w:r>
+    </w:p>
+    <w:p>
+      <w:pPr>
+        <w:ind w:firstLine="480"/>
+      </w:pPr>
+      <w:r>
+        <w:t xml:space="preserve">     </w:t>
+      </w:r>
+    </w:p>
+    <w:p>
+      <w:pPr>
+        <w:ind w:firstLine="480"/>
+      </w:pPr>
+      <w:r>
+        <w:t xml:space="preserve">     // 将字符串常量"hello,"从常量池压</w:t>
+      </w:r>
+      <w:proofErr w:type="gramStart"/>
+      <w:r>
+        <w:t>栈</w:t>
+      </w:r>
+      <w:proofErr w:type="gramEnd"/>
+      <w:r>
+        <w:t>到操作数</w:t>
+      </w:r>
+      <w:proofErr w:type="gramStart"/>
+      <w:r>
+        <w:t>栈</w:t>
+      </w:r>
+      <w:proofErr w:type="gramEnd"/>
+    </w:p>
+    <w:p>
+      <w:pPr>
+        <w:ind w:firstLine="480"/>
+      </w:pPr>
+      <w:r>
+        <w:t xml:space="preserve">     3: </w:t>
+      </w:r>
+      <w:proofErr w:type="spellStart"/>
+      <w:r>
+        <w:t>ldc</w:t>
+      </w:r>
+      <w:proofErr w:type="spellEnd"/>
+      <w:r>
+        <w:t xml:space="preserve">           #4                  // String hello,</w:t>
+      </w:r>
+    </w:p>
+    <w:p>
+      <w:pPr>
+        <w:ind w:firstLine="480"/>
+      </w:pPr>
+      <w:r>
+        <w:t xml:space="preserve">     </w:t>
+      </w:r>
+    </w:p>
+    <w:p>
+      <w:pPr>
+        <w:ind w:firstLine="480"/>
+      </w:pPr>
+      <w:r>
+        <w:t xml:space="preserve">     // 将</w:t>
+      </w:r>
+      <w:proofErr w:type="gramStart"/>
+      <w:r>
+        <w:t>栈</w:t>
+      </w:r>
+      <w:proofErr w:type="gramEnd"/>
+      <w:r>
+        <w:t>顶引用型数值存入第三个本地变量， 即  String prefix = "hello, "</w:t>
+      </w:r>
+    </w:p>
+    <w:p>
+      <w:pPr>
+        <w:ind w:firstLine="480"/>
+      </w:pPr>
+      <w:r>
+        <w:t xml:space="preserve">     5: astore_2</w:t>
+      </w:r>
+    </w:p>
+    <w:p>
+      <w:pPr>
+        <w:ind w:firstLine="480"/>
+      </w:pPr>
+      <w:r>
+        <w:t xml:space="preserve">     </w:t>
+      </w:r>
+    </w:p>
+    <w:p>
+      <w:pPr>
+        <w:ind w:firstLine="480"/>
+      </w:pPr>
+      <w:r>
+        <w:t xml:space="preserve">     //将第二个引用</w:t>
+      </w:r>
+      <w:proofErr w:type="gramStart"/>
+      <w:r>
+        <w:t>类型本地</w:t>
+      </w:r>
+      <w:proofErr w:type="gramEnd"/>
+      <w:r>
+        <w:t>变量推送至</w:t>
+      </w:r>
+      <w:proofErr w:type="gramStart"/>
+      <w:r>
+        <w:t>栈</w:t>
+      </w:r>
+      <w:proofErr w:type="gramEnd"/>
+      <w:r>
+        <w:t>顶，即  name</w:t>
+      </w:r>
+    </w:p>
+    <w:p>
+      <w:pPr>
+        <w:ind w:firstLine="480"/>
+      </w:pPr>
+      <w:r>
+        <w:t xml:space="preserve">     6: aload_1</w:t>
+      </w:r>
+    </w:p>
+    <w:p>
+      <w:pPr>
+        <w:ind w:firstLine="480"/>
+      </w:pPr>
+      <w:r>
+        <w:t xml:space="preserve">     </w:t>
+      </w:r>
+    </w:p>
+    <w:p>
+      <w:pPr>
+        <w:ind w:firstLine="480"/>
+      </w:pPr>
+      <w:r>
+        <w:t xml:space="preserve">     //将第三个引用</w:t>
+      </w:r>
+      <w:proofErr w:type="gramStart"/>
+      <w:r>
+        <w:t>类型本地</w:t>
+      </w:r>
+      <w:proofErr w:type="gramEnd"/>
+      <w:r>
+        <w:t>变量推送至</w:t>
+      </w:r>
+      <w:proofErr w:type="gramStart"/>
+      <w:r>
+        <w:t>栈</w:t>
+      </w:r>
+      <w:proofErr w:type="gramEnd"/>
+      <w:r>
+        <w:t>顶，即 prefix</w:t>
+      </w:r>
+    </w:p>
+    <w:p>
+      <w:pPr>
+        <w:ind w:firstLine="480"/>
+      </w:pPr>
+      <w:r>
+        <w:t xml:space="preserve">     7: aload_2</w:t>
+      </w:r>
+    </w:p>
+    <w:p>
+      <w:pPr>
+        <w:ind w:firstLine="480"/>
+      </w:pPr>
+      <w:r>
+        <w:t xml:space="preserve">     </w:t>
+      </w:r>
+    </w:p>
+    <w:p>
+      <w:pPr>
+        <w:ind w:firstLine="480"/>
+      </w:pPr>
+      <w:r>
+        <w:t xml:space="preserve">     //通过</w:t>
+      </w:r>
+      <w:proofErr w:type="spellStart"/>
+      <w:r>
+        <w:t>invokedynamic</w:t>
+      </w:r>
+      <w:proofErr w:type="spellEnd"/>
+      <w:r>
+        <w:t>指令创建Print接口的实</w:t>
+      </w:r>
+      <w:r>
+        <w:rPr>
+          <w:rFonts w:hint="eastAsia"/>
+        </w:rPr>
+        <w:t>匿名内部类</w:t>
+      </w:r>
+      <w:r>
+        <w:t>，</w:t>
+      </w:r>
+      <w:r>
+        <w:rPr>
+          <w:rFonts w:hint="eastAsia"/>
+        </w:rPr>
+        <w:t>实现</w:t>
+      </w:r>
+      <w:r>
+        <w:t xml:space="preserve"> (t) </w:t>
+      </w:r>
+      <w:r>
+        <w:lastRenderedPageBreak/>
+        <w:t xml:space="preserve">-&gt; </w:t>
+      </w:r>
+      <w:proofErr w:type="spellStart"/>
+      <w:r>
+        <w:t>System.</w:t>
+      </w:r>
+      <w:proofErr w:type="gramStart"/>
+      <w:r>
+        <w:t>out.println</w:t>
+      </w:r>
+      <w:proofErr w:type="spellEnd"/>
+      <w:proofErr w:type="gramEnd"/>
+      <w:r>
+        <w:t>(prefix + t)</w:t>
+      </w:r>
+    </w:p>
+    <w:p>
+      <w:pPr>
+        <w:ind w:firstLine="480"/>
+      </w:pPr>
+      <w:r>
+        <w:t xml:space="preserve">     8: </w:t>
+      </w:r>
+      <w:proofErr w:type="spellStart"/>
+      <w:r>
+        <w:t>invokedynamic</w:t>
+      </w:r>
+      <w:proofErr w:type="spellEnd"/>
+      <w:r>
+        <w:t xml:space="preserve"> #</w:t>
+      </w:r>
+      <w:proofErr w:type="gramStart"/>
+      <w:r>
+        <w:t>5,  0</w:t>
+      </w:r>
+      <w:proofErr w:type="gramEnd"/>
+      <w:r>
+        <w:t xml:space="preserve">              // </w:t>
+      </w:r>
+      <w:proofErr w:type="spellStart"/>
+      <w:r>
+        <w:t>InvokeDynamic</w:t>
+      </w:r>
+      <w:proofErr w:type="spellEnd"/>
+      <w:r>
+        <w:t xml:space="preserve"> #0:print:(</w:t>
+      </w:r>
+      <w:proofErr w:type="spellStart"/>
+      <w:r>
+        <w:t>Ljava</w:t>
+      </w:r>
+      <w:proofErr w:type="spellEnd"/>
+      <w:r>
+        <w:t>/</w:t>
+      </w:r>
+      <w:proofErr w:type="spellStart"/>
+      <w:r>
+        <w:t>lang</w:t>
+      </w:r>
+      <w:proofErr w:type="spellEnd"/>
+      <w:r>
+        <w:t>/String;)</w:t>
+      </w:r>
+      <w:proofErr w:type="spellStart"/>
+      <w:r>
+        <w:t>Ltest</w:t>
+      </w:r>
+      <w:proofErr w:type="spellEnd"/>
+      <w:r>
+        <w:t>/Print;</w:t>
+      </w:r>
+    </w:p>
+    <w:p>
+      <w:pPr>
+        <w:ind w:firstLine="480"/>
+      </w:pPr>
+      <w:r>
+        <w:t xml:space="preserve">    </w:t>
+      </w:r>
+    </w:p>
+    <w:p>
+      <w:pPr>
+        <w:ind w:firstLine="480"/>
+      </w:pPr>
+      <w:r>
+        <w:t xml:space="preserve">     //调用静态方法print</w:t>
+      </w:r>
+    </w:p>
+    <w:p>
+      <w:pPr>
+        <w:ind w:firstLine="480"/>
+      </w:pPr>
+      <w:r>
+        <w:t xml:space="preserve">     13: </w:t>
+      </w:r>
+      <w:proofErr w:type="spellStart"/>
+      <w:proofErr w:type="gramStart"/>
+      <w:r>
+        <w:t>invokestatic</w:t>
+      </w:r>
+      <w:proofErr w:type="spellEnd"/>
+      <w:r>
+        <w:t xml:space="preserve">  #</w:t>
+      </w:r>
+      <w:proofErr w:type="gramEnd"/>
+      <w:r>
+        <w:t>6                  // Method print:(</w:t>
+      </w:r>
+      <w:proofErr w:type="spellStart"/>
+      <w:r>
+        <w:t>Ljava</w:t>
+      </w:r>
+      <w:proofErr w:type="spellEnd"/>
+      <w:r>
+        <w:t>/</w:t>
+      </w:r>
+      <w:proofErr w:type="spellStart"/>
+      <w:r>
+        <w:t>lang</w:t>
+      </w:r>
+      <w:proofErr w:type="spellEnd"/>
+      <w:r>
+        <w:t>/</w:t>
+      </w:r>
+      <w:proofErr w:type="spellStart"/>
+      <w:r>
+        <w:t>String;Ltest</w:t>
+      </w:r>
+      <w:proofErr w:type="spellEnd"/>
+      <w:r>
+        <w:t>/Print;)V</w:t>
+      </w:r>
+    </w:p>
+    <w:p>
+      <w:pPr>
+        <w:ind w:firstLine="480"/>
+      </w:pPr>
+      <w:r>
+        <w:t xml:space="preserve">    </w:t>
+      </w:r>
+    </w:p>
+    <w:p>
+      <w:pPr>
+        <w:ind w:firstLine="480"/>
+      </w:pPr>
+      <w:r>
+        <w:t xml:space="preserve">     //将第二个引用</w:t>
+      </w:r>
+      <w:proofErr w:type="gramStart"/>
+      <w:r>
+        <w:t>类型本地</w:t>
+      </w:r>
+      <w:proofErr w:type="gramEnd"/>
+      <w:r>
+        <w:t>变量推送至</w:t>
+      </w:r>
+      <w:proofErr w:type="gramStart"/>
+      <w:r>
+        <w:t>栈</w:t>
+      </w:r>
+      <w:proofErr w:type="gramEnd"/>
+      <w:r>
+        <w:t>顶，即  name</w:t>
+      </w:r>
+    </w:p>
+    <w:p>
+      <w:pPr>
+        <w:ind w:firstLine="480"/>
+      </w:pPr>
+      <w:r>
+        <w:t xml:space="preserve">     16: aload_1</w:t>
+      </w:r>
+    </w:p>
+    <w:p>
+      <w:pPr>
+        <w:ind w:firstLine="480"/>
+      </w:pPr>
+      <w:r>
+        <w:t xml:space="preserve">     </w:t>
+      </w:r>
+    </w:p>
+    <w:p>
+      <w:pPr>
+        <w:ind w:firstLine="480"/>
+      </w:pPr>
+      <w:r>
+        <w:t xml:space="preserve">     //通过</w:t>
+      </w:r>
+      <w:proofErr w:type="spellStart"/>
+      <w:r>
+        <w:t>invokedynamic</w:t>
+      </w:r>
+      <w:proofErr w:type="spellEnd"/>
+      <w:r>
+        <w:t>指令创建Print接口的</w:t>
+      </w:r>
+      <w:r>
+        <w:rPr>
+          <w:rFonts w:hint="eastAsia"/>
+        </w:rPr>
+        <w:t>匿名内部类</w:t>
+      </w:r>
+      <w:r>
+        <w:t>，</w:t>
+      </w:r>
+      <w:r>
+        <w:rPr>
+          <w:rFonts w:hint="eastAsia"/>
+        </w:rPr>
+        <w:t>实现</w:t>
+      </w:r>
+      <w:r>
+        <w:t xml:space="preserve"> (t) -&gt; </w:t>
+      </w:r>
+      <w:proofErr w:type="spellStart"/>
+      <w:r>
+        <w:t>System.</w:t>
+      </w:r>
+      <w:proofErr w:type="gramStart"/>
+      <w:r>
+        <w:t>out.println</w:t>
+      </w:r>
+      <w:proofErr w:type="spellEnd"/>
+      <w:proofErr w:type="gramEnd"/>
+      <w:r>
+        <w:t>(t)</w:t>
+      </w:r>
+    </w:p>
+    <w:p>
+      <w:pPr>
+        <w:ind w:firstLine="480"/>
+      </w:pPr>
+      <w:r>
+        <w:t xml:space="preserve">    17: </w:t>
+      </w:r>
+      <w:proofErr w:type="spellStart"/>
+      <w:r>
+        <w:t>invokedynamic</w:t>
+      </w:r>
+      <w:proofErr w:type="spellEnd"/>
+      <w:r>
+        <w:t xml:space="preserve"> #</w:t>
+      </w:r>
+      <w:proofErr w:type="gramStart"/>
+      <w:r>
+        <w:t>7,  0</w:t>
+      </w:r>
+      <w:proofErr w:type="gramEnd"/>
+      <w:r>
+        <w:t xml:space="preserve">              // </w:t>
+      </w:r>
+      <w:proofErr w:type="spellStart"/>
+      <w:r>
+        <w:t>InvokeDynamic</w:t>
+      </w:r>
+      <w:proofErr w:type="spellEnd"/>
+      <w:r>
+        <w:t xml:space="preserve"> #1:print:()</w:t>
+      </w:r>
+      <w:proofErr w:type="spellStart"/>
+      <w:r>
+        <w:t>Ltest</w:t>
+      </w:r>
+      <w:proofErr w:type="spellEnd"/>
+      <w:r>
+        <w:t>/Print;</w:t>
+      </w:r>
+    </w:p>
+    <w:p>
+      <w:pPr>
+        <w:ind w:firstLine="480"/>
+      </w:pPr>
+      <w:r>
+        <w:t xml:space="preserve">    </w:t>
+      </w:r>
+    </w:p>
+    <w:p>
+      <w:pPr>
+        <w:ind w:firstLine="480"/>
+      </w:pPr>
+      <w:r>
+        <w:t xml:space="preserve">     //调用静态方法print</w:t>
+      </w:r>
+    </w:p>
+    <w:p>
+      <w:pPr>
+        <w:ind w:firstLine="480"/>
+      </w:pPr>
+      <w:r>
+        <w:t xml:space="preserve">    22: </w:t>
+      </w:r>
+      <w:proofErr w:type="spellStart"/>
+      <w:proofErr w:type="gramStart"/>
+      <w:r>
+        <w:t>invokestatic</w:t>
+      </w:r>
+      <w:proofErr w:type="spellEnd"/>
+      <w:r>
+        <w:t xml:space="preserve">  #</w:t>
+      </w:r>
+      <w:proofErr w:type="gramEnd"/>
+      <w:r>
+        <w:t>6                  // Method print:(</w:t>
+      </w:r>
+      <w:proofErr w:type="spellStart"/>
+      <w:r>
+        <w:t>Ljava</w:t>
+      </w:r>
+      <w:proofErr w:type="spellEnd"/>
+      <w:r>
+        <w:t>/</w:t>
+      </w:r>
+      <w:proofErr w:type="spellStart"/>
+      <w:r>
+        <w:t>lang</w:t>
+      </w:r>
+      <w:proofErr w:type="spellEnd"/>
+      <w:r>
+        <w:t>/</w:t>
+      </w:r>
+      <w:proofErr w:type="spellStart"/>
+      <w:r>
+        <w:t>String;Ltest</w:t>
+      </w:r>
+      <w:proofErr w:type="spellEnd"/>
+      <w:r>
+        <w:t>/Print;)V</w:t>
+      </w:r>
+    </w:p>
+    <w:p>
+      <w:pPr>
+        <w:ind w:firstLine="480"/>
+      </w:pPr>
+      <w:r>
+        <w:t xml:space="preserve">    25: return</w:t>
+      </w:r>
+    </w:p>
+    <w:p>
+      <w:pPr>
+        <w:ind w:firstLine="480"/>
+      </w:pPr>
+      <w:r>
+        <w:t xml:space="preserve">    ……</w:t>
+      </w:r>
+    </w:p>
+    <w:p>
+      <w:pPr>
+        <w:ind w:firstLine="480"/>
+      </w:pPr>
+      <w:r>
+        <w:rPr>
+          <w:rFonts w:hint="eastAsia"/>
+        </w:rPr>
+        <w:t>两个匿名</w:t>
+      </w:r>
+      <w:r>
+        <w:rPr>
+          <w:rFonts w:hint="eastAsia"/>
+        </w:rPr>
+        <w:t>内部类是通过</w:t>
+      </w:r>
+      <w:proofErr w:type="spellStart"/>
+      <w:r>
+        <w:t>BootstrapMethods</w:t>
+      </w:r>
+      <w:proofErr w:type="spellEnd"/>
+      <w:r>
+        <w:rPr>
+          <w:rFonts w:hint="eastAsia"/>
+        </w:rPr>
+        <w:t>方法创建</w:t>
+      </w:r>
+      <w:r>
+        <w:rPr>
+          <w:rFonts w:hint="eastAsia"/>
+        </w:rPr>
+        <w:t>的</w:t>
+      </w:r>
+      <w:r>
+        <w:rPr>
+          <w:rFonts w:hint="eastAsia"/>
+        </w:rPr>
+        <w:t>：</w:t>
+      </w:r>
+    </w:p>
+    <w:p>
+      <w:pPr>
+        <w:ind w:firstLine="480"/>
+      </w:pPr>
+      <w:r>
+        <w:lastRenderedPageBreak/>
+        <w:t xml:space="preserve">    //匿名内部类</w:t>
+      </w:r>
+    </w:p>
+    <w:p>
+      <w:pPr>
+        <w:ind w:firstLine="480"/>
+      </w:pPr>
+      <w:r>
+        <w:t xml:space="preserve">    </w:t>
+      </w:r>
+      <w:proofErr w:type="spellStart"/>
+      <w:r>
+        <w:t>InnerClasses</w:t>
+      </w:r>
+      <w:proofErr w:type="spellEnd"/>
+      <w:r>
+        <w:t>:</w:t>
+      </w:r>
+    </w:p>
+    <w:p>
+      <w:pPr>
+        <w:ind w:firstLine="480"/>
+      </w:pPr>
+      <w:r>
+        <w:t xml:space="preserve">        public static final #74= #73 of #77; //Lookup=class java/</w:t>
+      </w:r>
+      <w:proofErr w:type="spellStart"/>
+      <w:r>
+        <w:t>lang</w:t>
+      </w:r>
+      <w:proofErr w:type="spellEnd"/>
+      <w:r>
+        <w:t>/invoke/</w:t>
+      </w:r>
+      <w:proofErr w:type="spellStart"/>
+      <w:r>
+        <w:t>MethodHandles$Lookup</w:t>
+      </w:r>
+      <w:proofErr w:type="spellEnd"/>
+      <w:r>
+        <w:t xml:space="preserve"> of class java/</w:t>
+      </w:r>
+      <w:proofErr w:type="spellStart"/>
+      <w:r>
+        <w:t>lang</w:t>
+      </w:r>
+      <w:proofErr w:type="spellEnd"/>
+      <w:r>
+        <w:t>/invoke/</w:t>
+      </w:r>
+      <w:proofErr w:type="spellStart"/>
+      <w:r>
+        <w:t>MethodHandles</w:t>
+      </w:r>
+      <w:proofErr w:type="spellEnd"/>
+    </w:p>
+    <w:p>
+      <w:pPr>
+        <w:ind w:firstLine="480"/>
+      </w:pPr>
+      <w:r>
+        <w:t xml:space="preserve">   </w:t>
+      </w:r>
+      <w:proofErr w:type="spellStart"/>
+      <w:r>
+        <w:t>BootstrapMethods</w:t>
+      </w:r>
+      <w:proofErr w:type="spellEnd"/>
+      <w:r>
+        <w:t>:</w:t>
+      </w:r>
+    </w:p>
+    <w:p>
+      <w:pPr>
+        <w:ind w:firstLine="480"/>
+      </w:pPr>
+      <w:r>
+        <w:tab/>
+        <w:t xml:space="preserve"> //调用静态工厂</w:t>
+      </w:r>
+      <w:proofErr w:type="spellStart"/>
+      <w:r>
+        <w:t>LambdaMetafactory.metafactory</w:t>
+      </w:r>
+      <w:proofErr w:type="spellEnd"/>
+      <w:r>
+        <w:t xml:space="preserve">创建匿名内部类1。实现了 (t) -&gt; </w:t>
+      </w:r>
+      <w:proofErr w:type="spellStart"/>
+      <w:r>
+        <w:t>System.</w:t>
+      </w:r>
+      <w:proofErr w:type="gramStart"/>
+      <w:r>
+        <w:t>out.println</w:t>
+      </w:r>
+      <w:proofErr w:type="spellEnd"/>
+      <w:proofErr w:type="gramEnd"/>
+      <w:r>
+        <w:t>(prefix + t)</w:t>
+      </w:r>
+    </w:p>
+    <w:p>
+      <w:pPr>
+        <w:ind w:firstLine="480"/>
+      </w:pPr>
+      <w:r>
+        <w:t xml:space="preserve">     0: #36 </w:t>
+      </w:r>
+      <w:proofErr w:type="spellStart"/>
+      <w:r>
+        <w:t>invokestatic</w:t>
+      </w:r>
+      <w:proofErr w:type="spellEnd"/>
+      <w:r>
+        <w:t xml:space="preserve"> java/</w:t>
+      </w:r>
+      <w:proofErr w:type="spellStart"/>
+      <w:r>
+        <w:t>lang</w:t>
+      </w:r>
+      <w:proofErr w:type="spellEnd"/>
+      <w:r>
+        <w:t>/invoke/</w:t>
+      </w:r>
+      <w:proofErr w:type="spellStart"/>
+      <w:r>
+        <w:t>LambdaMetafactory.metafactory</w:t>
+      </w:r>
+      <w:proofErr w:type="spellEnd"/>
+      <w:r>
+        <w:t>:(</w:t>
+      </w:r>
+    </w:p>
+    <w:p>
+      <w:pPr>
+        <w:ind w:firstLine="480"/>
+      </w:pPr>
+      <w:r>
+        <w:t xml:space="preserve">     </w:t>
+      </w:r>
+      <w:proofErr w:type="spellStart"/>
+      <w:r>
+        <w:t>Ljava</w:t>
+      </w:r>
+      <w:proofErr w:type="spellEnd"/>
+      <w:r>
+        <w:t>/</w:t>
+      </w:r>
+      <w:proofErr w:type="spellStart"/>
+      <w:r>
+        <w:t>lang</w:t>
+      </w:r>
+      <w:proofErr w:type="spellEnd"/>
+      <w:r>
+        <w:t>/invoke/</w:t>
+      </w:r>
+      <w:proofErr w:type="spellStart"/>
+      <w:r>
+        <w:t>MethodHandles$Lookup</w:t>
+      </w:r>
+      <w:proofErr w:type="spellEnd"/>
+      <w:r>
+        <w:t>;</w:t>
+      </w:r>
+    </w:p>
+    <w:p>
+      <w:pPr>
+        <w:ind w:firstLine="480"/>
+      </w:pPr>
+      <w:r>
+        <w:t xml:space="preserve">     </w:t>
+      </w:r>
+      <w:proofErr w:type="spellStart"/>
+      <w:r>
+        <w:t>Ljava</w:t>
+      </w:r>
+      <w:proofErr w:type="spellEnd"/>
+      <w:r>
+        <w:t>/</w:t>
+      </w:r>
+      <w:proofErr w:type="spellStart"/>
+      <w:r>
+        <w:t>lang</w:t>
+      </w:r>
+      <w:proofErr w:type="spellEnd"/>
+      <w:r>
+        <w:t>/String;</w:t>
+      </w:r>
+    </w:p>
+    <w:p>
+      <w:pPr>
+        <w:ind w:firstLine="480"/>
+      </w:pPr>
+      <w:r>
+        <w:t xml:space="preserve">     </w:t>
+      </w:r>
+      <w:proofErr w:type="spellStart"/>
+      <w:r>
+        <w:t>Ljava</w:t>
+      </w:r>
+      <w:proofErr w:type="spellEnd"/>
+      <w:r>
+        <w:t>/</w:t>
+      </w:r>
+      <w:proofErr w:type="spellStart"/>
+      <w:r>
+        <w:t>lang</w:t>
+      </w:r>
+      <w:proofErr w:type="spellEnd"/>
+      <w:r>
+        <w:t>/invoke/</w:t>
+      </w:r>
+      <w:proofErr w:type="spellStart"/>
+      <w:r>
+        <w:t>MethodType</w:t>
+      </w:r>
+      <w:proofErr w:type="spellEnd"/>
+      <w:r>
+        <w:t>;</w:t>
+      </w:r>
+    </w:p>
+    <w:p>
+      <w:pPr>
+        <w:ind w:firstLine="480"/>
+      </w:pPr>
+      <w:r>
+        <w:t xml:space="preserve">     </w:t>
+      </w:r>
+      <w:proofErr w:type="spellStart"/>
+      <w:r>
+        <w:t>Ljava</w:t>
+      </w:r>
+      <w:proofErr w:type="spellEnd"/>
+      <w:r>
+        <w:t>/</w:t>
+      </w:r>
+      <w:proofErr w:type="spellStart"/>
+      <w:r>
+        <w:t>lang</w:t>
+      </w:r>
+      <w:proofErr w:type="spellEnd"/>
+      <w:r>
+        <w:t>/invoke/</w:t>
+      </w:r>
+      <w:proofErr w:type="spellStart"/>
+      <w:r>
+        <w:t>MethodType</w:t>
+      </w:r>
+      <w:proofErr w:type="spellEnd"/>
+      <w:r>
+        <w:t>;</w:t>
+      </w:r>
+    </w:p>
+    <w:p>
+      <w:pPr>
+        <w:ind w:firstLine="480"/>
+      </w:pPr>
+      <w:r>
+        <w:t xml:space="preserve">     </w:t>
+      </w:r>
+      <w:proofErr w:type="spellStart"/>
+      <w:r>
+        <w:t>Ljava</w:t>
+      </w:r>
+      <w:proofErr w:type="spellEnd"/>
+      <w:r>
+        <w:t>/</w:t>
+      </w:r>
+      <w:proofErr w:type="spellStart"/>
+      <w:r>
+        <w:t>lang</w:t>
+      </w:r>
+      <w:proofErr w:type="spellEnd"/>
+      <w:r>
+        <w:t>/invoke/</w:t>
+      </w:r>
+      <w:proofErr w:type="spellStart"/>
+      <w:r>
+        <w:t>MethodHandle</w:t>
+      </w:r>
+      <w:proofErr w:type="spellEnd"/>
+      <w:r>
+        <w:t>;</w:t>
+      </w:r>
+    </w:p>
+    <w:p>
+      <w:pPr>
+        <w:ind w:firstLine="480"/>
+      </w:pPr>
+      <w:r>
+        <w:t xml:space="preserve">     </w:t>
+      </w:r>
+      <w:proofErr w:type="spellStart"/>
+      <w:r>
+        <w:t>Ljava</w:t>
+      </w:r>
+      <w:proofErr w:type="spellEnd"/>
+      <w:r>
+        <w:t>/</w:t>
+      </w:r>
+      <w:proofErr w:type="spellStart"/>
+      <w:r>
+        <w:t>lang</w:t>
+      </w:r>
+      <w:proofErr w:type="spellEnd"/>
+      <w:r>
+        <w:t>/invoke/</w:t>
+      </w:r>
+      <w:proofErr w:type="spellStart"/>
+      <w:r>
+        <w:t>MethodType</w:t>
+      </w:r>
+      <w:proofErr w:type="spellEnd"/>
+      <w:r>
+        <w:t>;)</w:t>
+      </w:r>
+    </w:p>
+    <w:p>
+      <w:pPr>
+        <w:ind w:firstLine="480"/>
+      </w:pPr>
+      <w:r>
+        <w:t xml:space="preserve">     </w:t>
+      </w:r>
+      <w:proofErr w:type="spellStart"/>
+      <w:r>
+        <w:t>Ljava</w:t>
+      </w:r>
+      <w:proofErr w:type="spellEnd"/>
+      <w:r>
+        <w:t>/</w:t>
+      </w:r>
+      <w:proofErr w:type="spellStart"/>
+      <w:r>
+        <w:t>lang</w:t>
+      </w:r>
+      <w:proofErr w:type="spellEnd"/>
+      <w:r>
+        <w:t>/invoke/</w:t>
+      </w:r>
+      <w:proofErr w:type="spellStart"/>
+      <w:r>
+        <w:t>CallSite</w:t>
+      </w:r>
+      <w:proofErr w:type="spellEnd"/>
+      <w:r>
+        <w:t>;</w:t>
+      </w:r>
+    </w:p>
+    <w:p>
+      <w:pPr>
+        <w:ind w:firstLine="480"/>
+      </w:pPr>
+      <w:r>
+        <w:t xml:space="preserve">       Method arguments:</w:t>
+      </w:r>
+    </w:p>
+    <w:p>
+      <w:pPr>
+        <w:ind w:firstLine="480"/>
+      </w:pPr>
+      <w:r>
+        <w:t xml:space="preserve">         #37 (</w:t>
+      </w:r>
+      <w:proofErr w:type="spellStart"/>
+      <w:r>
+        <w:t>Ljava</w:t>
+      </w:r>
+      <w:proofErr w:type="spellEnd"/>
+      <w:r>
+        <w:t>/</w:t>
+      </w:r>
+      <w:proofErr w:type="spellStart"/>
+      <w:r>
+        <w:t>lang</w:t>
+      </w:r>
+      <w:proofErr w:type="spellEnd"/>
+      <w:r>
+        <w:t>/String;)V</w:t>
+      </w:r>
+    </w:p>
+    <w:p>
+      <w:pPr>
+        <w:ind w:firstLine="480"/>
+      </w:pPr>
+      <w:r>
+        <w:t xml:space="preserve">       //该类会调用静态方法LambdaTest.lambda$main$0</w:t>
+      </w:r>
+    </w:p>
+    <w:p>
+      <w:pPr>
+        <w:ind w:firstLine="480"/>
+      </w:pPr>
+      <w:r>
+        <w:t xml:space="preserve">         #38 </w:t>
+      </w:r>
+      <w:proofErr w:type="spellStart"/>
+      <w:r>
+        <w:t>invokestatic</w:t>
+      </w:r>
+      <w:proofErr w:type="spellEnd"/>
+      <w:r>
+        <w:t xml:space="preserve"> test/LambdaTest.lambda$main$0:(Ljava/lang/</w:t>
+      </w:r>
+      <w:proofErr w:type="gramStart"/>
+      <w:r>
+        <w:t>String;Ljava</w:t>
+      </w:r>
+      <w:proofErr w:type="gramEnd"/>
+      <w:r>
+        <w:t>/lang/String;)V</w:t>
+      </w:r>
+    </w:p>
+    <w:p>
+      <w:pPr>
+        <w:ind w:firstLine="480"/>
+      </w:pPr>
+      <w:r>
+        <w:t xml:space="preserve">         #37 (</w:t>
+      </w:r>
+      <w:proofErr w:type="spellStart"/>
+      <w:r>
+        <w:t>Ljava</w:t>
+      </w:r>
+      <w:proofErr w:type="spellEnd"/>
+      <w:r>
+        <w:t>/</w:t>
+      </w:r>
+      <w:proofErr w:type="spellStart"/>
+      <w:r>
+        <w:t>lang</w:t>
+      </w:r>
+      <w:proofErr w:type="spellEnd"/>
+      <w:r>
+        <w:t>/String;)V</w:t>
+      </w:r>
+    </w:p>
+    <w:p>
+      <w:pPr>
+        <w:ind w:firstLine="480"/>
+      </w:pPr>
+      <w:r>
+        <w:lastRenderedPageBreak/>
+        <w:t xml:space="preserve">     </w:t>
+      </w:r>
+    </w:p>
+    <w:p>
+      <w:pPr>
+        <w:ind w:firstLine="480"/>
+      </w:pPr>
+      <w:r>
+        <w:t xml:space="preserve">     //调用静态工厂</w:t>
+      </w:r>
+      <w:proofErr w:type="spellStart"/>
+      <w:r>
+        <w:t>LambdaMetafactory.metafactory</w:t>
+      </w:r>
+      <w:proofErr w:type="spellEnd"/>
+      <w:r>
+        <w:t xml:space="preserve">创建匿名内部类2，实现了 (t) -&gt; </w:t>
+      </w:r>
+      <w:proofErr w:type="spellStart"/>
+      <w:r>
+        <w:t>System.</w:t>
+      </w:r>
+      <w:proofErr w:type="gramStart"/>
+      <w:r>
+        <w:t>out.println</w:t>
+      </w:r>
+      <w:proofErr w:type="spellEnd"/>
+      <w:proofErr w:type="gramEnd"/>
+      <w:r>
+        <w:t>(t)</w:t>
+      </w:r>
+    </w:p>
+    <w:p>
+      <w:pPr>
+        <w:ind w:firstLine="480"/>
+      </w:pPr>
+      <w:r>
+        <w:t xml:space="preserve">     1: #36 </w:t>
+      </w:r>
+      <w:proofErr w:type="spellStart"/>
+      <w:r>
+        <w:t>invokestatic</w:t>
+      </w:r>
+      <w:proofErr w:type="spellEnd"/>
+      <w:r>
+        <w:t xml:space="preserve"> java/</w:t>
+      </w:r>
+      <w:proofErr w:type="spellStart"/>
+      <w:r>
+        <w:t>lang</w:t>
+      </w:r>
+      <w:proofErr w:type="spellEnd"/>
+      <w:r>
+        <w:t>/invoke/</w:t>
+      </w:r>
+      <w:proofErr w:type="spellStart"/>
+      <w:r>
+        <w:t>LambdaMetafactory.metafactory</w:t>
+      </w:r>
+      <w:proofErr w:type="spellEnd"/>
+      <w:r>
+        <w:t>:(</w:t>
+      </w:r>
+    </w:p>
+    <w:p>
+      <w:pPr>
+        <w:ind w:firstLine="480"/>
+      </w:pPr>
+      <w:r>
+        <w:t xml:space="preserve">     </w:t>
+      </w:r>
+      <w:proofErr w:type="spellStart"/>
+      <w:r>
+        <w:t>Ljava</w:t>
+      </w:r>
+      <w:proofErr w:type="spellEnd"/>
+      <w:r>
+        <w:t>/</w:t>
+      </w:r>
+      <w:proofErr w:type="spellStart"/>
+      <w:r>
+        <w:t>lang</w:t>
+      </w:r>
+      <w:proofErr w:type="spellEnd"/>
+      <w:r>
+        <w:t>/invoke/</w:t>
+      </w:r>
+      <w:proofErr w:type="spellStart"/>
+      <w:r>
+        <w:t>MethodHandles$Lookup</w:t>
+      </w:r>
+      <w:proofErr w:type="spellEnd"/>
+      <w:r>
+        <w:t>;</w:t>
+      </w:r>
+    </w:p>
+    <w:p>
+      <w:pPr>
+        <w:ind w:firstLine="480"/>
+      </w:pPr>
+      <w:r>
+        <w:t xml:space="preserve">     </w:t>
+      </w:r>
+      <w:proofErr w:type="spellStart"/>
+      <w:r>
+        <w:t>Ljava</w:t>
+      </w:r>
+      <w:proofErr w:type="spellEnd"/>
+      <w:r>
+        <w:t>/</w:t>
+      </w:r>
+      <w:proofErr w:type="spellStart"/>
+      <w:r>
+        <w:t>lang</w:t>
+      </w:r>
+      <w:proofErr w:type="spellEnd"/>
+      <w:r>
+        <w:t>/String;</w:t>
+      </w:r>
+    </w:p>
+    <w:p>
+      <w:pPr>
+        <w:ind w:firstLine="480"/>
+      </w:pPr>
+      <w:r>
+        <w:t xml:space="preserve">     </w:t>
+      </w:r>
+      <w:proofErr w:type="spellStart"/>
+      <w:r>
+        <w:t>Ljava</w:t>
+      </w:r>
+      <w:proofErr w:type="spellEnd"/>
+      <w:r>
+        <w:t>/</w:t>
+      </w:r>
+      <w:proofErr w:type="spellStart"/>
+      <w:r>
+        <w:t>lang</w:t>
+      </w:r>
+      <w:proofErr w:type="spellEnd"/>
+      <w:r>
+        <w:t>/invoke/</w:t>
+      </w:r>
+      <w:proofErr w:type="spellStart"/>
+      <w:r>
+        <w:t>MethodType</w:t>
+      </w:r>
+      <w:proofErr w:type="spellEnd"/>
+      <w:r>
+        <w:t>;</w:t>
+      </w:r>
+    </w:p>
+    <w:p>
+      <w:pPr>
+        <w:ind w:firstLine="480"/>
+      </w:pPr>
+      <w:r>
+        <w:t xml:space="preserve">     </w:t>
+      </w:r>
+      <w:proofErr w:type="spellStart"/>
+      <w:r>
+        <w:t>Ljava</w:t>
+      </w:r>
+      <w:proofErr w:type="spellEnd"/>
+      <w:r>
+        <w:t>/</w:t>
+      </w:r>
+      <w:proofErr w:type="spellStart"/>
+      <w:r>
+        <w:t>lang</w:t>
+      </w:r>
+      <w:proofErr w:type="spellEnd"/>
+      <w:r>
+        <w:t>/invoke/</w:t>
+      </w:r>
+      <w:proofErr w:type="spellStart"/>
+      <w:r>
+        <w:t>MethodType</w:t>
+      </w:r>
+      <w:proofErr w:type="spellEnd"/>
+      <w:r>
+        <w:t>;</w:t>
+      </w:r>
+    </w:p>
+    <w:p>
+      <w:pPr>
+        <w:ind w:firstLine="480"/>
+      </w:pPr>
+      <w:r>
+        <w:t xml:space="preserve">     </w:t>
+      </w:r>
+      <w:proofErr w:type="spellStart"/>
+      <w:r>
+        <w:t>Ljava</w:t>
+      </w:r>
+      <w:proofErr w:type="spellEnd"/>
+      <w:r>
+        <w:t>/</w:t>
+      </w:r>
+      <w:proofErr w:type="spellStart"/>
+      <w:r>
+        <w:t>lang</w:t>
+      </w:r>
+      <w:proofErr w:type="spellEnd"/>
+      <w:r>
+        <w:t>/invoke/</w:t>
+      </w:r>
+      <w:proofErr w:type="spellStart"/>
+      <w:r>
+        <w:t>MethodHandle</w:t>
+      </w:r>
+      <w:proofErr w:type="spellEnd"/>
+      <w:r>
+        <w:t>;</w:t>
+      </w:r>
+    </w:p>
+    <w:p>
+      <w:pPr>
+        <w:ind w:firstLine="480"/>
+      </w:pPr>
+      <w:r>
+        <w:t xml:space="preserve">     </w:t>
+      </w:r>
+      <w:proofErr w:type="spellStart"/>
+      <w:r>
+        <w:t>Ljava</w:t>
+      </w:r>
+      <w:proofErr w:type="spellEnd"/>
+      <w:r>
+        <w:t>/</w:t>
+      </w:r>
+      <w:proofErr w:type="spellStart"/>
+      <w:r>
+        <w:t>lang</w:t>
+      </w:r>
+      <w:proofErr w:type="spellEnd"/>
+      <w:r>
+        <w:t>/invoke/</w:t>
+      </w:r>
+      <w:proofErr w:type="spellStart"/>
+      <w:r>
+        <w:t>MethodType</w:t>
+      </w:r>
+      <w:proofErr w:type="spellEnd"/>
+      <w:r>
+        <w:t>;)</w:t>
+      </w:r>
+    </w:p>
+    <w:p>
+      <w:pPr>
+        <w:ind w:firstLine="480"/>
+      </w:pPr>
+      <w:r>
+        <w:t xml:space="preserve">     </w:t>
+      </w:r>
+      <w:proofErr w:type="spellStart"/>
+      <w:r>
+        <w:t>Ljava</w:t>
+      </w:r>
+      <w:proofErr w:type="spellEnd"/>
+      <w:r>
+        <w:t>/</w:t>
+      </w:r>
+      <w:proofErr w:type="spellStart"/>
+      <w:r>
+        <w:t>lang</w:t>
+      </w:r>
+      <w:proofErr w:type="spellEnd"/>
+      <w:r>
+        <w:t>/invoke/</w:t>
+      </w:r>
+      <w:proofErr w:type="spellStart"/>
+      <w:r>
+        <w:t>CallSite</w:t>
+      </w:r>
+      <w:proofErr w:type="spellEnd"/>
+      <w:r>
+        <w:t>;</w:t>
+      </w:r>
+    </w:p>
+    <w:p>
+      <w:pPr>
+        <w:ind w:firstLine="480"/>
+      </w:pPr>
+      <w:r>
+        <w:t xml:space="preserve">       Method arguments:</w:t>
+      </w:r>
+    </w:p>
+    <w:p>
+      <w:pPr>
+        <w:ind w:firstLine="480"/>
+      </w:pPr>
+      <w:r>
+        <w:t xml:space="preserve">         #37 (</w:t>
+      </w:r>
+      <w:proofErr w:type="spellStart"/>
+      <w:r>
+        <w:t>Ljava</w:t>
+      </w:r>
+      <w:proofErr w:type="spellEnd"/>
+      <w:r>
+        <w:t>/</w:t>
+      </w:r>
+      <w:proofErr w:type="spellStart"/>
+      <w:r>
+        <w:t>lang</w:t>
+      </w:r>
+      <w:proofErr w:type="spellEnd"/>
+      <w:r>
+        <w:t>/String;)V</w:t>
+      </w:r>
+    </w:p>
+    <w:p>
+      <w:pPr>
+        <w:ind w:firstLine="480"/>
+      </w:pPr>
+      <w:r>
+        <w:t xml:space="preserve">         //该类会调用静态方法LambdaTest.lambda$main$1</w:t>
+      </w:r>
+    </w:p>
+    <w:p>
+      <w:pPr>
+        <w:ind w:firstLine="480"/>
+      </w:pPr>
+      <w:r>
+        <w:t xml:space="preserve">         #41 </w:t>
+      </w:r>
+      <w:proofErr w:type="spellStart"/>
+      <w:r>
+        <w:t>invokestatic</w:t>
+      </w:r>
+      <w:proofErr w:type="spellEnd"/>
+      <w:r>
+        <w:t xml:space="preserve"> test/LambdaTest.lambda$main$1:(</w:t>
+      </w:r>
+      <w:proofErr w:type="spellStart"/>
+      <w:r>
+        <w:t>Ljava</w:t>
+      </w:r>
+      <w:proofErr w:type="spellEnd"/>
+      <w:r>
+        <w:t>/</w:t>
+      </w:r>
+      <w:proofErr w:type="spellStart"/>
+      <w:r>
+        <w:t>lang</w:t>
+      </w:r>
+      <w:proofErr w:type="spellEnd"/>
+      <w:r>
+        <w:t>/String;)V</w:t>
+      </w:r>
+    </w:p>
+    <w:p>
+      <w:pPr>
+        <w:ind w:firstLine="480"/>
+        <w:rPr>
+          <w:rFonts w:hint="eastAsia"/>
+        </w:rPr>
+      </w:pPr>
+      <w:r>
+        <w:t xml:space="preserve">         #37 (</w:t>
+      </w:r>
+      <w:proofErr w:type="spellStart"/>
+      <w:r>
+        <w:t>Ljava</w:t>
+      </w:r>
+      <w:proofErr w:type="spellEnd"/>
+      <w:r>
+        <w:t>/</w:t>
+      </w:r>
+      <w:proofErr w:type="spellStart"/>
+      <w:r>
+        <w:t>lang</w:t>
+      </w:r>
+      <w:proofErr w:type="spellEnd"/>
+      <w:r>
+        <w:t>/String;)V</w:t>
+      </w:r>
+      <w:bookmarkStart w:id="0" w:name="_GoBack"/>
+      <w:bookmarkEnd w:id="0"/>
     </w:p>
     <w:p>
       <w:pPr>
@@ -2974,26 +8083,23 @@
     <w:p>
       <w:pPr>
         <w:ind w:firstLine="480"/>
+      </w:pPr>
+      <w:r>
+        <w:t>C</w:t>
+      </w:r>
+      <w:r>
         <w:rPr>
           <w:rFonts w:hint="eastAsia"/>
         </w:rPr>
-      </w:pPr>
-      <w:r>
-        <w:t>C</w:t>
+        <w:t>las</w:t>
+      </w:r>
+      <w:r>
+        <w:t>s</w:t>
       </w:r>
       <w:r>
         <w:rPr>
           <w:rFonts w:hint="eastAsia"/>
         </w:rPr>
-        <w:t>las</w:t>
-      </w:r>
-      <w:r>
-        <w:t>s</w:t>
-      </w:r>
-      <w:r>
-        <w:rPr>
-          <w:rFonts w:hint="eastAsia"/>
-        </w:rPr>
         <w:t>文件组成 虚拟机 调用方法的命令</w:t>
       </w:r>
     </w:p>
@@ -3001,10 +8107,14 @@
       <w:pPr>
         <w:ind w:firstLine="480"/>
       </w:pPr>
-      <w:bookmarkStart w:id="0" w:name="_GoBack"/>
-      <w:bookmarkEnd w:id="0"/>
     </w:p>
     <w:sectPr>
+      <w:headerReference w:type="even" r:id="rId7"/>
+      <w:headerReference w:type="default" r:id="rId8"/>
+      <w:footerReference w:type="even" r:id="rId9"/>
+      <w:footerReference w:type="default" r:id="rId10"/>
+      <w:headerReference w:type="first" r:id="rId11"/>
+      <w:footerReference w:type="first" r:id="rId12"/>
       <w:pgSz w:w="11906" w:h="16838"/>
       <w:pgMar w:top="1440" w:right="1800" w:bottom="1440" w:left="1800" w:header="851" w:footer="992" w:gutter="0"/>
       <w:cols w:space="425"/>
@@ -3039,6 +8149,39 @@
 </w:endnotes>
 </file>
 
+<file path=word/footer1.xml><?xml version="1.0" encoding="utf-8"?>
+<w:ftr xmlns:wpc="http://schemas.microsoft.com/office/word/2010/wordprocessingCanvas" xmlns:cx="http://schemas.microsoft.com/office/drawing/2014/chartex" xmlns:cx1="http://schemas.microsoft.com/office/drawing/2015/9/8/chartex" xmlns:cx2="http://schemas.microsoft.com/office/drawing/2015/10/21/chartex" xmlns:cx3="http://schemas.microsoft.com/office/drawing/2016/5/9/chartex" xmlns:cx4="http://schemas.microsoft.com/office/drawing/2016/5/10/chartex" xmlns:cx5="http://schemas.microsoft.com/office/drawing/2016/5/11/chartex" xmlns:cx6="http://schemas.microsoft.com/office/drawing/2016/5/12/chartex" xmlns:cx7="http://schemas.microsoft.com/office/drawing/2016/5/13/chartex" xmlns:cx8="http://schemas.microsoft.com/office/drawing/2016/5/14/chartex" xmlns:mc="http://schemas.openxmlformats.org/markup-compatibility/2006" xmlns:aink="http://schemas.microsoft.com/office/drawing/2016/ink" xmlns:am3d="http://schemas.microsoft.com/office/drawing/2017/model3d" xmlns:o="urn:schemas-microsoft-com:office:office" xmlns:r="http://schemas.openxmlformats.org/officeDocument/2006/relationships" xmlns:m="http://schemas.openxmlformats.org/officeDocument/2006/math" xmlns:v="urn:schemas-microsoft-com:vml" xmlns:wp14="http://schemas.microsoft.com/office/word/2010/wordprocessingDrawing" xmlns:wp="http://schemas.openxmlformats.org/drawingml/2006/wordprocessingDrawing" xmlns:w10="urn:schemas-microsoft-com:office:word" xmlns:w="http://schemas.openxmlformats.org/wordprocessingml/2006/main" xmlns:w14="http://schemas.microsoft.com/office/word/2010/wordml" xmlns:w15="http://schemas.microsoft.com/office/word/2012/wordml" xmlns:w16cid="http://schemas.microsoft.com/office/word/2016/wordml/cid" xmlns:w16se="http://schemas.microsoft.com/office/word/2015/wordml/symex" xmlns:wpg="http://schemas.microsoft.com/office/word/2010/wordprocessingGroup" xmlns:wpi="http://schemas.microsoft.com/office/word/2010/wordprocessingInk" xmlns:wne="http://schemas.microsoft.com/office/word/2006/wordml" xmlns:wps="http://schemas.microsoft.com/office/word/2010/wordprocessingShape" mc:Ignorable="w14 w15 w16se w16cid wp14">
+  <w:p>
+    <w:pPr>
+      <w:pStyle w:val="a5"/>
+      <w:ind w:firstLine="360"/>
+    </w:pPr>
+  </w:p>
+</w:ftr>
+</file>
+
+<file path=word/footer2.xml><?xml version="1.0" encoding="utf-8"?>
+<w:ftr xmlns:wpc="http://schemas.microsoft.com/office/word/2010/wordprocessingCanvas" xmlns:cx="http://schemas.microsoft.com/office/drawing/2014/chartex" xmlns:cx1="http://schemas.microsoft.com/office/drawing/2015/9/8/chartex" xmlns:cx2="http://schemas.microsoft.com/office/drawing/2015/10/21/chartex" xmlns:cx3="http://schemas.microsoft.com/office/drawing/2016/5/9/chartex" xmlns:cx4="http://schemas.microsoft.com/office/drawing/2016/5/10/chartex" xmlns:cx5="http://schemas.microsoft.com/office/drawing/2016/5/11/chartex" xmlns:cx6="http://schemas.microsoft.com/office/drawing/2016/5/12/chartex" xmlns:cx7="http://schemas.microsoft.com/office/drawing/2016/5/13/chartex" xmlns:cx8="http://schemas.microsoft.com/office/drawing/2016/5/14/chartex" xmlns:mc="http://schemas.openxmlformats.org/markup-compatibility/2006" xmlns:aink="http://schemas.microsoft.com/office/drawing/2016/ink" xmlns:am3d="http://schemas.microsoft.com/office/drawing/2017/model3d" xmlns:o="urn:schemas-microsoft-com:office:office" xmlns:r="http://schemas.openxmlformats.org/officeDocument/2006/relationships" xmlns:m="http://schemas.openxmlformats.org/officeDocument/2006/math" xmlns:v="urn:schemas-microsoft-com:vml" xmlns:wp14="http://schemas.microsoft.com/office/word/2010/wordprocessingDrawing" xmlns:wp="http://schemas.openxmlformats.org/drawingml/2006/wordprocessingDrawing" xmlns:w10="urn:schemas-microsoft-com:office:word" xmlns:w="http://schemas.openxmlformats.org/wordprocessingml/2006/main" xmlns:w14="http://schemas.microsoft.com/office/word/2010/wordml" xmlns:w15="http://schemas.microsoft.com/office/word/2012/wordml" xmlns:w16cid="http://schemas.microsoft.com/office/word/2016/wordml/cid" xmlns:w16se="http://schemas.microsoft.com/office/word/2015/wordml/symex" xmlns:wpg="http://schemas.microsoft.com/office/word/2010/wordprocessingGroup" xmlns:wpi="http://schemas.microsoft.com/office/word/2010/wordprocessingInk" xmlns:wne="http://schemas.microsoft.com/office/word/2006/wordml" xmlns:wps="http://schemas.microsoft.com/office/word/2010/wordprocessingShape" mc:Ignorable="w14 w15 w16se w16cid wp14">
+  <w:p>
+    <w:pPr>
+      <w:pStyle w:val="a5"/>
+      <w:ind w:firstLine="360"/>
+    </w:pPr>
+  </w:p>
+</w:ftr>
+</file>
+
+<file path=word/footer3.xml><?xml version="1.0" encoding="utf-8"?>
+<w:ftr xmlns:wpc="http://schemas.microsoft.com/office/word/2010/wordprocessingCanvas" xmlns:cx="http://schemas.microsoft.com/office/drawing/2014/chartex" xmlns:cx1="http://schemas.microsoft.com/office/drawing/2015/9/8/chartex" xmlns:cx2="http://schemas.microsoft.com/office/drawing/2015/10/21/chartex" xmlns:cx3="http://schemas.microsoft.com/office/drawing/2016/5/9/chartex" xmlns:cx4="http://schemas.microsoft.com/office/drawing/2016/5/10/chartex" xmlns:cx5="http://schemas.microsoft.com/office/drawing/2016/5/11/chartex" xmlns:cx6="http://schemas.microsoft.com/office/drawing/2016/5/12/chartex" xmlns:cx7="http://schemas.microsoft.com/office/drawing/2016/5/13/chartex" xmlns:cx8="http://schemas.microsoft.com/office/drawing/2016/5/14/chartex" xmlns:mc="http://schemas.openxmlformats.org/markup-compatibility/2006" xmlns:aink="http://schemas.microsoft.com/office/drawing/2016/ink" xmlns:am3d="http://schemas.microsoft.com/office/drawing/2017/model3d" xmlns:o="urn:schemas-microsoft-com:office:office" xmlns:r="http://schemas.openxmlformats.org/officeDocument/2006/relationships" xmlns:m="http://schemas.openxmlformats.org/officeDocument/2006/math" xmlns:v="urn:schemas-microsoft-com:vml" xmlns:wp14="http://schemas.microsoft.com/office/word/2010/wordprocessingDrawing" xmlns:wp="http://schemas.openxmlformats.org/drawingml/2006/wordprocessingDrawing" xmlns:w10="urn:schemas-microsoft-com:office:word" xmlns:w="http://schemas.openxmlformats.org/wordprocessingml/2006/main" xmlns:w14="http://schemas.microsoft.com/office/word/2010/wordml" xmlns:w15="http://schemas.microsoft.com/office/word/2012/wordml" xmlns:w16cid="http://schemas.microsoft.com/office/word/2016/wordml/cid" xmlns:w16se="http://schemas.microsoft.com/office/word/2015/wordml/symex" xmlns:wpg="http://schemas.microsoft.com/office/word/2010/wordprocessingGroup" xmlns:wpi="http://schemas.microsoft.com/office/word/2010/wordprocessingInk" xmlns:wne="http://schemas.microsoft.com/office/word/2006/wordml" xmlns:wps="http://schemas.microsoft.com/office/word/2010/wordprocessingShape" mc:Ignorable="w14 w15 w16se w16cid wp14">
+  <w:p>
+    <w:pPr>
+      <w:pStyle w:val="a5"/>
+      <w:ind w:firstLine="360"/>
+    </w:pPr>
+  </w:p>
+</w:ftr>
+</file>
+
 <file path=word/footnotes.xml><?xml version="1.0" encoding="utf-8"?>
 <w:footnotes xmlns:wpc="http://schemas.microsoft.com/office/word/2010/wordprocessingCanvas" xmlns:cx="http://schemas.microsoft.com/office/drawing/2014/chartex" xmlns:cx1="http://schemas.microsoft.com/office/drawing/2015/9/8/chartex" xmlns:cx2="http://schemas.microsoft.com/office/drawing/2015/10/21/chartex" xmlns:cx3="http://schemas.microsoft.com/office/drawing/2016/5/9/chartex" xmlns:cx4="http://schemas.microsoft.com/office/drawing/2016/5/10/chartex" xmlns:cx5="http://schemas.microsoft.com/office/drawing/2016/5/11/chartex" xmlns:cx6="http://schemas.microsoft.com/office/drawing/2016/5/12/chartex" xmlns:cx7="http://schemas.microsoft.com/office/drawing/2016/5/13/chartex" xmlns:cx8="http://schemas.microsoft.com/office/drawing/2016/5/14/chartex" xmlns:mc="http://schemas.openxmlformats.org/markup-compatibility/2006" xmlns:aink="http://schemas.microsoft.com/office/drawing/2016/ink" xmlns:am3d="http://schemas.microsoft.com/office/drawing/2017/model3d" xmlns:o="urn:schemas-microsoft-com:office:office" xmlns:r="http://schemas.openxmlformats.org/officeDocument/2006/relationships" xmlns:m="http://schemas.openxmlformats.org/officeDocument/2006/math" xmlns:v="urn:schemas-microsoft-com:vml" xmlns:wp14="http://schemas.microsoft.com/office/word/2010/wordprocessingDrawing" xmlns:wp="http://schemas.openxmlformats.org/drawingml/2006/wordprocessingDrawing" xmlns:w10="urn:schemas-microsoft-com:office:word" xmlns:w="http://schemas.openxmlformats.org/wordprocessingml/2006/main" xmlns:w14="http://schemas.microsoft.com/office/word/2010/wordml" xmlns:w15="http://schemas.microsoft.com/office/word/2012/wordml" xmlns:w16cid="http://schemas.microsoft.com/office/word/2016/wordml/cid" xmlns:w16se="http://schemas.microsoft.com/office/word/2015/wordml/symex" xmlns:wpg="http://schemas.microsoft.com/office/word/2010/wordprocessingGroup" xmlns:wpi="http://schemas.microsoft.com/office/word/2010/wordprocessingInk" xmlns:wne="http://schemas.microsoft.com/office/word/2006/wordml" xmlns:wps="http://schemas.microsoft.com/office/word/2010/wordprocessingShape" mc:Ignorable="w14 w15 w16se w16cid wp14">
   <w:footnote w:type="separator" w:id="-1">
@@ -3062,21 +8205,54 @@
     </w:p>
   </w:footnote>
 </w:footnotes>
+</file>
+
+<file path=word/header1.xml><?xml version="1.0" encoding="utf-8"?>
+<w:hdr xmlns:wpc="http://schemas.microsoft.com/office/word/2010/wordprocessingCanvas" xmlns:cx="http://schemas.microsoft.com/office/drawing/2014/chartex" xmlns:cx1="http://schemas.microsoft.com/office/drawing/2015/9/8/chartex" xmlns:cx2="http://schemas.microsoft.com/office/drawing/2015/10/21/chartex" xmlns:cx3="http://schemas.microsoft.com/office/drawing/2016/5/9/chartex" xmlns:cx4="http://schemas.microsoft.com/office/drawing/2016/5/10/chartex" xmlns:cx5="http://schemas.microsoft.com/office/drawing/2016/5/11/chartex" xmlns:cx6="http://schemas.microsoft.com/office/drawing/2016/5/12/chartex" xmlns:cx7="http://schemas.microsoft.com/office/drawing/2016/5/13/chartex" xmlns:cx8="http://schemas.microsoft.com/office/drawing/2016/5/14/chartex" xmlns:mc="http://schemas.openxmlformats.org/markup-compatibility/2006" xmlns:aink="http://schemas.microsoft.com/office/drawing/2016/ink" xmlns:am3d="http://schemas.microsoft.com/office/drawing/2017/model3d" xmlns:o="urn:schemas-microsoft-com:office:office" xmlns:r="http://schemas.openxmlformats.org/officeDocument/2006/relationships" xmlns:m="http://schemas.openxmlformats.org/officeDocument/2006/math" xmlns:v="urn:schemas-microsoft-com:vml" xmlns:wp14="http://schemas.microsoft.com/office/word/2010/wordprocessingDrawing" xmlns:wp="http://schemas.openxmlformats.org/drawingml/2006/wordprocessingDrawing" xmlns:w10="urn:schemas-microsoft-com:office:word" xmlns:w="http://schemas.openxmlformats.org/wordprocessingml/2006/main" xmlns:w14="http://schemas.microsoft.com/office/word/2010/wordml" xmlns:w15="http://schemas.microsoft.com/office/word/2012/wordml" xmlns:w16cid="http://schemas.microsoft.com/office/word/2016/wordml/cid" xmlns:w16se="http://schemas.microsoft.com/office/word/2015/wordml/symex" xmlns:wpg="http://schemas.microsoft.com/office/word/2010/wordprocessingGroup" xmlns:wpi="http://schemas.microsoft.com/office/word/2010/wordprocessingInk" xmlns:wne="http://schemas.microsoft.com/office/word/2006/wordml" xmlns:wps="http://schemas.microsoft.com/office/word/2010/wordprocessingShape" mc:Ignorable="w14 w15 w16se w16cid wp14">
+  <w:p>
+    <w:pPr>
+      <w:pStyle w:val="a3"/>
+      <w:ind w:firstLine="360"/>
+    </w:pPr>
+  </w:p>
+</w:hdr>
+</file>
+
+<file path=word/header2.xml><?xml version="1.0" encoding="utf-8"?>
+<w:hdr xmlns:wpc="http://schemas.microsoft.com/office/word/2010/wordprocessingCanvas" xmlns:cx="http://schemas.microsoft.com/office/drawing/2014/chartex" xmlns:cx1="http://schemas.microsoft.com/office/drawing/2015/9/8/chartex" xmlns:cx2="http://schemas.microsoft.com/office/drawing/2015/10/21/chartex" xmlns:cx3="http://schemas.microsoft.com/office/drawing/2016/5/9/chartex" xmlns:cx4="http://schemas.microsoft.com/office/drawing/2016/5/10/chartex" xmlns:cx5="http://schemas.microsoft.com/office/drawing/2016/5/11/chartex" xmlns:cx6="http://schemas.microsoft.com/office/drawing/2016/5/12/chartex" xmlns:cx7="http://schemas.microsoft.com/office/drawing/2016/5/13/chartex" xmlns:cx8="http://schemas.microsoft.com/office/drawing/2016/5/14/chartex" xmlns:mc="http://schemas.openxmlformats.org/markup-compatibility/2006" xmlns:aink="http://schemas.microsoft.com/office/drawing/2016/ink" xmlns:am3d="http://schemas.microsoft.com/office/drawing/2017/model3d" xmlns:o="urn:schemas-microsoft-com:office:office" xmlns:r="http://schemas.openxmlformats.org/officeDocument/2006/relationships" xmlns:m="http://schemas.openxmlformats.org/officeDocument/2006/math" xmlns:v="urn:schemas-microsoft-com:vml" xmlns:wp14="http://schemas.microsoft.com/office/word/2010/wordprocessingDrawing" xmlns:wp="http://schemas.openxmlformats.org/drawingml/2006/wordprocessingDrawing" xmlns:w10="urn:schemas-microsoft-com:office:word" xmlns:w="http://schemas.openxmlformats.org/wordprocessingml/2006/main" xmlns:w14="http://schemas.microsoft.com/office/word/2010/wordml" xmlns:w15="http://schemas.microsoft.com/office/word/2012/wordml" xmlns:w16cid="http://schemas.microsoft.com/office/word/2016/wordml/cid" xmlns:w16se="http://schemas.microsoft.com/office/word/2015/wordml/symex" xmlns:wpg="http://schemas.microsoft.com/office/word/2010/wordprocessingGroup" xmlns:wpi="http://schemas.microsoft.com/office/word/2010/wordprocessingInk" xmlns:wne="http://schemas.microsoft.com/office/word/2006/wordml" xmlns:wps="http://schemas.microsoft.com/office/word/2010/wordprocessingShape" mc:Ignorable="w14 w15 w16se w16cid wp14">
+  <w:p>
+    <w:pPr>
+      <w:pStyle w:val="a3"/>
+      <w:ind w:firstLine="360"/>
+    </w:pPr>
+  </w:p>
+</w:hdr>
+</file>
+
+<file path=word/header3.xml><?xml version="1.0" encoding="utf-8"?>
+<w:hdr xmlns:wpc="http://schemas.microsoft.com/office/word/2010/wordprocessingCanvas" xmlns:cx="http://schemas.microsoft.com/office/drawing/2014/chartex" xmlns:cx1="http://schemas.microsoft.com/office/drawing/2015/9/8/chartex" xmlns:cx2="http://schemas.microsoft.com/office/drawing/2015/10/21/chartex" xmlns:cx3="http://schemas.microsoft.com/office/drawing/2016/5/9/chartex" xmlns:cx4="http://schemas.microsoft.com/office/drawing/2016/5/10/chartex" xmlns:cx5="http://schemas.microsoft.com/office/drawing/2016/5/11/chartex" xmlns:cx6="http://schemas.microsoft.com/office/drawing/2016/5/12/chartex" xmlns:cx7="http://schemas.microsoft.com/office/drawing/2016/5/13/chartex" xmlns:cx8="http://schemas.microsoft.com/office/drawing/2016/5/14/chartex" xmlns:mc="http://schemas.openxmlformats.org/markup-compatibility/2006" xmlns:aink="http://schemas.microsoft.com/office/drawing/2016/ink" xmlns:am3d="http://schemas.microsoft.com/office/drawing/2017/model3d" xmlns:o="urn:schemas-microsoft-com:office:office" xmlns:r="http://schemas.openxmlformats.org/officeDocument/2006/relationships" xmlns:m="http://schemas.openxmlformats.org/officeDocument/2006/math" xmlns:v="urn:schemas-microsoft-com:vml" xmlns:wp14="http://schemas.microsoft.com/office/word/2010/wordprocessingDrawing" xmlns:wp="http://schemas.openxmlformats.org/drawingml/2006/wordprocessingDrawing" xmlns:w10="urn:schemas-microsoft-com:office:word" xmlns:w="http://schemas.openxmlformats.org/wordprocessingml/2006/main" xmlns:w14="http://schemas.microsoft.com/office/word/2010/wordml" xmlns:w15="http://schemas.microsoft.com/office/word/2012/wordml" xmlns:w16cid="http://schemas.microsoft.com/office/word/2016/wordml/cid" xmlns:w16se="http://schemas.microsoft.com/office/word/2015/wordml/symex" xmlns:wpg="http://schemas.microsoft.com/office/word/2010/wordprocessingGroup" xmlns:wpi="http://schemas.microsoft.com/office/word/2010/wordprocessingInk" xmlns:wne="http://schemas.microsoft.com/office/word/2006/wordml" xmlns:wps="http://schemas.microsoft.com/office/word/2010/wordprocessingShape" mc:Ignorable="w14 w15 w16se w16cid wp14">
+  <w:p>
+    <w:pPr>
+      <w:pStyle w:val="a3"/>
+      <w:ind w:firstLine="360"/>
+    </w:pPr>
+  </w:p>
+</w:hdr>
 </file>
 
 <file path=word/numbering.xml><?xml version="1.0" encoding="utf-8"?>
 <w:numbering xmlns:wpc="http://schemas.microsoft.com/office/word/2010/wordprocessingCanvas" xmlns:cx="http://schemas.microsoft.com/office/drawing/2014/chartex" xmlns:cx1="http://schemas.microsoft.com/office/drawing/2015/9/8/chartex" xmlns:cx2="http://schemas.microsoft.com/office/drawing/2015/10/21/chartex" xmlns:cx3="http://schemas.microsoft.com/office/drawing/2016/5/9/chartex" xmlns:cx4="http://schemas.microsoft.com/office/drawing/2016/5/10/chartex" xmlns:cx5="http://schemas.microsoft.com/office/drawing/2016/5/11/chartex" xmlns:cx6="http://schemas.microsoft.com/office/drawing/2016/5/12/chartex" xmlns:cx7="http://schemas.microsoft.com/office/drawing/2016/5/13/chartex" xmlns:cx8="http://schemas.microsoft.com/office/drawing/2016/5/14/chartex" xmlns:mc="http://schemas.openxmlformats.org/markup-compatibility/2006" xmlns:aink="http://schemas.microsoft.com/office/drawing/2016/ink" xmlns:am3d="http://schemas.microsoft.com/office/drawing/2017/model3d" xmlns:o="urn:schemas-microsoft-com:office:office" xmlns:r="http://schemas.openxmlformats.org/officeDocument/2006/relationships" xmlns:m="http://schemas.openxmlformats.org/officeDocument/2006/math" xmlns:v="urn:schemas-microsoft-com:vml" xmlns:wp14="http://schemas.microsoft.com/office/word/2010/wordprocessingDrawing" xmlns:wp="http://schemas.openxmlformats.org/drawingml/2006/wordprocessingDrawing" xmlns:w10="urn:schemas-microsoft-com:office:word" xmlns:w="http://schemas.openxmlformats.org/wordprocessingml/2006/main" xmlns:w14="http://schemas.microsoft.com/office/word/2010/wordml" xmlns:w15="http://schemas.microsoft.com/office/word/2012/wordml" xmlns:w16cid="http://schemas.microsoft.com/office/word/2016/wordml/cid" xmlns:w16se="http://schemas.microsoft.com/office/word/2015/wordml/symex" xmlns:wpg="http://schemas.microsoft.com/office/word/2010/wordprocessingGroup" xmlns:wpi="http://schemas.microsoft.com/office/word/2010/wordprocessingInk" xmlns:wne="http://schemas.microsoft.com/office/word/2006/wordml" xmlns:wps="http://schemas.microsoft.com/office/word/2010/wordprocessingShape" mc:Ignorable="w14 w15 w16se w16cid wp14">
   <w:abstractNum w:abstractNumId="0" w15:restartNumberingAfterBreak="0">
-    <w:nsid w:val="4C964DDD"/>
+    <w:nsid w:val="166E23F3"/>
     <w:multiLevelType w:val="hybridMultilevel"/>
-    <w:tmpl w:val="58AE9C28"/>
+    <w:tmpl w:val="B6B24E56"/>
     <w:lvl w:ilvl="0" w:tplc="04090001">
       <w:start w:val="1"/>
       <w:numFmt w:val="bullet"/>
       <w:lvlText w:val=""/>
       <w:lvlJc w:val="left"/>
       <w:pPr>
-        <w:ind w:left="960" w:hanging="480"/>
+        <w:ind w:left="900" w:hanging="420"/>
       </w:pPr>
       <w:rPr>
         <w:rFonts w:ascii="Wingdings" w:hAnsi="Wingdings" w:hint="default"/>
@@ -3088,7 +8264,7 @@
       <w:lvlText w:val=""/>
       <w:lvlJc w:val="left"/>
       <w:pPr>
-        <w:ind w:left="1440" w:hanging="480"/>
+        <w:ind w:left="1320" w:hanging="420"/>
       </w:pPr>
       <w:rPr>
         <w:rFonts w:ascii="Wingdings" w:hAnsi="Wingdings" w:hint="default"/>
@@ -3100,7 +8276,7 @@
       <w:lvlText w:val=""/>
       <w:lvlJc w:val="left"/>
       <w:pPr>
-        <w:ind w:left="1920" w:hanging="480"/>
+        <w:ind w:left="1740" w:hanging="420"/>
       </w:pPr>
       <w:rPr>
         <w:rFonts w:ascii="Wingdings" w:hAnsi="Wingdings" w:hint="default"/>
@@ -3112,7 +8288,7 @@
       <w:lvlText w:val=""/>
       <w:lvlJc w:val="left"/>
       <w:pPr>
-        <w:ind w:left="2400" w:hanging="480"/>
+        <w:ind w:left="2160" w:hanging="420"/>
       </w:pPr>
       <w:rPr>
         <w:rFonts w:ascii="Wingdings" w:hAnsi="Wingdings" w:hint="default"/>
@@ -3124,7 +8300,7 @@
       <w:lvlText w:val=""/>
       <w:lvlJc w:val="left"/>
       <w:pPr>
-        <w:ind w:left="2880" w:hanging="480"/>
+        <w:ind w:left="2580" w:hanging="420"/>
       </w:pPr>
       <w:rPr>
         <w:rFonts w:ascii="Wingdings" w:hAnsi="Wingdings" w:hint="default"/>
@@ -3136,7 +8312,7 @@
       <w:lvlText w:val=""/>
       <w:lvlJc w:val="left"/>
       <w:pPr>
-        <w:ind w:left="3360" w:hanging="480"/>
+        <w:ind w:left="3000" w:hanging="420"/>
       </w:pPr>
       <w:rPr>
         <w:rFonts w:ascii="Wingdings" w:hAnsi="Wingdings" w:hint="default"/>
@@ -3148,7 +8324,7 @@
       <w:lvlText w:val=""/>
       <w:lvlJc w:val="left"/>
       <w:pPr>
-        <w:ind w:left="3840" w:hanging="480"/>
+        <w:ind w:left="3420" w:hanging="420"/>
       </w:pPr>
       <w:rPr>
         <w:rFonts w:ascii="Wingdings" w:hAnsi="Wingdings" w:hint="default"/>
@@ -3160,7 +8336,7 @@
       <w:lvlText w:val=""/>
       <w:lvlJc w:val="left"/>
       <w:pPr>
-        <w:ind w:left="4320" w:hanging="480"/>
+        <w:ind w:left="3840" w:hanging="420"/>
       </w:pPr>
       <w:rPr>
         <w:rFonts w:ascii="Wingdings" w:hAnsi="Wingdings" w:hint="default"/>
@@ -3172,6 +8348,119 @@
       <w:lvlText w:val=""/>
       <w:lvlJc w:val="left"/>
       <w:pPr>
+        <w:ind w:left="4260" w:hanging="420"/>
+      </w:pPr>
+      <w:rPr>
+        <w:rFonts w:ascii="Wingdings" w:hAnsi="Wingdings" w:hint="default"/>
+      </w:rPr>
+    </w:lvl>
+  </w:abstractNum>
+  <w:abstractNum w:abstractNumId="1" w15:restartNumberingAfterBreak="0">
+    <w:nsid w:val="4C964DDD"/>
+    <w:multiLevelType w:val="hybridMultilevel"/>
+    <w:tmpl w:val="58AE9C28"/>
+    <w:lvl w:ilvl="0" w:tplc="04090001">
+      <w:start w:val="1"/>
+      <w:numFmt w:val="bullet"/>
+      <w:lvlText w:val=""/>
+      <w:lvlJc w:val="left"/>
+      <w:pPr>
+        <w:ind w:left="960" w:hanging="480"/>
+      </w:pPr>
+      <w:rPr>
+        <w:rFonts w:ascii="Wingdings" w:hAnsi="Wingdings" w:hint="default"/>
+      </w:rPr>
+    </w:lvl>
+    <w:lvl w:ilvl="1" w:tplc="04090003" w:tentative="1">
+      <w:start w:val="1"/>
+      <w:numFmt w:val="bullet"/>
+      <w:lvlText w:val=""/>
+      <w:lvlJc w:val="left"/>
+      <w:pPr>
+        <w:ind w:left="1440" w:hanging="480"/>
+      </w:pPr>
+      <w:rPr>
+        <w:rFonts w:ascii="Wingdings" w:hAnsi="Wingdings" w:hint="default"/>
+      </w:rPr>
+    </w:lvl>
+    <w:lvl w:ilvl="2" w:tplc="04090005" w:tentative="1">
+      <w:start w:val="1"/>
+      <w:numFmt w:val="bullet"/>
+      <w:lvlText w:val=""/>
+      <w:lvlJc w:val="left"/>
+      <w:pPr>
+        <w:ind w:left="1920" w:hanging="480"/>
+      </w:pPr>
+      <w:rPr>
+        <w:rFonts w:ascii="Wingdings" w:hAnsi="Wingdings" w:hint="default"/>
+      </w:rPr>
+    </w:lvl>
+    <w:lvl w:ilvl="3" w:tplc="04090001" w:tentative="1">
+      <w:start w:val="1"/>
+      <w:numFmt w:val="bullet"/>
+      <w:lvlText w:val=""/>
+      <w:lvlJc w:val="left"/>
+      <w:pPr>
+        <w:ind w:left="2400" w:hanging="480"/>
+      </w:pPr>
+      <w:rPr>
+        <w:rFonts w:ascii="Wingdings" w:hAnsi="Wingdings" w:hint="default"/>
+      </w:rPr>
+    </w:lvl>
+    <w:lvl w:ilvl="4" w:tplc="04090003" w:tentative="1">
+      <w:start w:val="1"/>
+      <w:numFmt w:val="bullet"/>
+      <w:lvlText w:val=""/>
+      <w:lvlJc w:val="left"/>
+      <w:pPr>
+        <w:ind w:left="2880" w:hanging="480"/>
+      </w:pPr>
+      <w:rPr>
+        <w:rFonts w:ascii="Wingdings" w:hAnsi="Wingdings" w:hint="default"/>
+      </w:rPr>
+    </w:lvl>
+    <w:lvl w:ilvl="5" w:tplc="04090005" w:tentative="1">
+      <w:start w:val="1"/>
+      <w:numFmt w:val="bullet"/>
+      <w:lvlText w:val=""/>
+      <w:lvlJc w:val="left"/>
+      <w:pPr>
+        <w:ind w:left="3360" w:hanging="480"/>
+      </w:pPr>
+      <w:rPr>
+        <w:rFonts w:ascii="Wingdings" w:hAnsi="Wingdings" w:hint="default"/>
+      </w:rPr>
+    </w:lvl>
+    <w:lvl w:ilvl="6" w:tplc="04090001" w:tentative="1">
+      <w:start w:val="1"/>
+      <w:numFmt w:val="bullet"/>
+      <w:lvlText w:val=""/>
+      <w:lvlJc w:val="left"/>
+      <w:pPr>
+        <w:ind w:left="3840" w:hanging="480"/>
+      </w:pPr>
+      <w:rPr>
+        <w:rFonts w:ascii="Wingdings" w:hAnsi="Wingdings" w:hint="default"/>
+      </w:rPr>
+    </w:lvl>
+    <w:lvl w:ilvl="7" w:tplc="04090003" w:tentative="1">
+      <w:start w:val="1"/>
+      <w:numFmt w:val="bullet"/>
+      <w:lvlText w:val=""/>
+      <w:lvlJc w:val="left"/>
+      <w:pPr>
+        <w:ind w:left="4320" w:hanging="480"/>
+      </w:pPr>
+      <w:rPr>
+        <w:rFonts w:ascii="Wingdings" w:hAnsi="Wingdings" w:hint="default"/>
+      </w:rPr>
+    </w:lvl>
+    <w:lvl w:ilvl="8" w:tplc="04090005" w:tentative="1">
+      <w:start w:val="1"/>
+      <w:numFmt w:val="bullet"/>
+      <w:lvlText w:val=""/>
+      <w:lvlJc w:val="left"/>
+      <w:pPr>
         <w:ind w:left="4800" w:hanging="480"/>
       </w:pPr>
       <w:rPr>
@@ -3180,6 +8469,9 @@
     </w:lvl>
   </w:abstractNum>
   <w:num w:numId="1">
+    <w:abstractNumId w:val="1"/>
+  </w:num>
+  <w:num w:numId="2">
     <w:abstractNumId w:val="0"/>
   </w:num>
 </w:numbering>

--- a/src/main/java/test/java 8-原理.docx
+++ b/src/main/java/test/java 8-原理.docx
@@ -1216,7 +1216,7 @@
     </w:p>
     <w:p>
       <w:pPr>
-        <w:pStyle w:val="16"/>
+        <w:pStyle w:val="20"/>
         <w:numPr>
           <w:ilvl w:val="0"/>
           <w:numId w:val="1"/>
@@ -1229,7 +1229,7 @@
     </w:p>
     <w:p>
       <w:pPr>
-        <w:pStyle w:val="16"/>
+        <w:pStyle w:val="20"/>
         <w:numPr>
           <w:ilvl w:val="0"/>
           <w:numId w:val="1"/>
@@ -2938,7 +2938,7 @@
     </w:p>
     <w:p>
       <w:pPr>
-        <w:pStyle w:val="16"/>
+        <w:pStyle w:val="20"/>
         <w:numPr>
           <w:ilvl w:val="0"/>
           <w:numId w:val="2"/>
@@ -2951,7 +2951,7 @@
     </w:p>
     <w:p>
       <w:pPr>
-        <w:pStyle w:val="16"/>
+        <w:pStyle w:val="20"/>
         <w:numPr>
           <w:ilvl w:val="0"/>
           <w:numId w:val="2"/>
@@ -2973,7 +2973,7 @@
     </w:p>
     <w:p>
       <w:pPr>
-        <w:pStyle w:val="16"/>
+        <w:pStyle w:val="20"/>
         <w:numPr>
           <w:ilvl w:val="0"/>
           <w:numId w:val="2"/>
@@ -4477,7 +4477,7 @@
     </w:p>
     <w:p>
       <w:pPr>
-        <w:pStyle w:val="16"/>
+        <w:pStyle w:val="20"/>
         <w:numPr>
           <w:ilvl w:val="0"/>
           <w:numId w:val="3"/>
@@ -4490,7 +4490,7 @@
     </w:p>
     <w:p>
       <w:pPr>
-        <w:pStyle w:val="16"/>
+        <w:pStyle w:val="20"/>
         <w:numPr>
           <w:ilvl w:val="0"/>
           <w:numId w:val="3"/>
@@ -4503,7 +4503,7 @@
     </w:p>
     <w:p>
       <w:pPr>
-        <w:pStyle w:val="16"/>
+        <w:pStyle w:val="20"/>
         <w:numPr>
           <w:ilvl w:val="0"/>
           <w:numId w:val="3"/>
@@ -4516,7 +4516,7 @@
     </w:p>
     <w:p>
       <w:pPr>
-        <w:pStyle w:val="16"/>
+        <w:pStyle w:val="20"/>
         <w:numPr>
           <w:ilvl w:val="0"/>
           <w:numId w:val="3"/>
@@ -4529,7 +4529,7 @@
     </w:p>
     <w:p>
       <w:pPr>
-        <w:pStyle w:val="16"/>
+        <w:pStyle w:val="20"/>
         <w:numPr>
           <w:ilvl w:val="0"/>
           <w:numId w:val="3"/>
@@ -4997,7 +4997,7 @@
     </w:p>
     <w:p>
       <w:pPr>
-        <w:pStyle w:val="16"/>
+        <w:pStyle w:val="20"/>
         <w:numPr>
           <w:ilvl w:val="0"/>
           <w:numId w:val="4"/>
@@ -5036,7 +5036,7 @@
     </w:p>
     <w:p>
       <w:pPr>
-        <w:pStyle w:val="16"/>
+        <w:pStyle w:val="20"/>
         <w:numPr>
           <w:ilvl w:val="0"/>
           <w:numId w:val="4"/>
@@ -5066,7 +5066,7 @@
     </w:p>
     <w:p>
       <w:pPr>
-        <w:pStyle w:val="16"/>
+        <w:pStyle w:val="20"/>
         <w:numPr>
           <w:ilvl w:val="0"/>
           <w:numId w:val="4"/>
@@ -5261,7 +5261,7 @@
     </w:p>
     <w:p>
       <w:pPr>
-        <w:pStyle w:val="16"/>
+        <w:pStyle w:val="20"/>
         <w:numPr>
           <w:ilvl w:val="0"/>
           <w:numId w:val="4"/>
@@ -5301,7 +5301,7 @@
     </w:p>
     <w:p>
       <w:pPr>
-        <w:pStyle w:val="16"/>
+        <w:pStyle w:val="20"/>
         <w:numPr>
           <w:ilvl w:val="0"/>
           <w:numId w:val="4"/>
@@ -5329,7 +5329,7 @@
     </w:p>
     <w:p>
       <w:pPr>
-        <w:pStyle w:val="16"/>
+        <w:pStyle w:val="20"/>
         <w:numPr>
           <w:ilvl w:val="0"/>
           <w:numId w:val="4"/>
@@ -5370,7 +5370,7 @@
     </w:p>
     <w:p>
       <w:pPr>
-        <w:pStyle w:val="16"/>
+        <w:pStyle w:val="20"/>
         <w:numPr>
           <w:ilvl w:val="0"/>
           <w:numId w:val="5"/>
@@ -5383,7 +5383,7 @@
     </w:p>
     <w:p>
       <w:pPr>
-        <w:pStyle w:val="16"/>
+        <w:pStyle w:val="20"/>
         <w:numPr>
           <w:ilvl w:val="0"/>
           <w:numId w:val="4"/>
@@ -5405,7 +5405,7 @@
     </w:p>
     <w:p>
       <w:pPr>
-        <w:pStyle w:val="16"/>
+        <w:pStyle w:val="20"/>
         <w:numPr>
           <w:ilvl w:val="0"/>
           <w:numId w:val="4"/>
@@ -6810,69 +6810,8530 @@
     </w:p>
     <w:p>
       <w:pPr>
-        <w:rPr>
-          <w:rFonts w:hint="eastAsia"/>
-          <w:lang w:val="en-US" w:eastAsia="zh-CN"/>
-        </w:rPr>
-      </w:pPr>
-    </w:p>
-    <w:p>
-      <w:pPr>
-        <w:rPr>
-          <w:rFonts w:hint="eastAsia"/>
-          <w:lang w:val="en-US" w:eastAsia="zh-CN"/>
-        </w:rPr>
-      </w:pPr>
-      <w:bookmarkStart w:id="0" w:name="_GoBack"/>
-      <w:bookmarkEnd w:id="0"/>
+        <w:pStyle w:val="3"/>
+        <w:rPr>
+          <w:rFonts w:hint="eastAsia"/>
+          <w:lang w:val="en-US" w:eastAsia="zh-CN"/>
+        </w:rPr>
+      </w:pPr>
+      <w:r>
+        <w:rPr>
+          <w:rFonts w:hint="eastAsia"/>
+          <w:lang w:val="en-US" w:eastAsia="zh-CN"/>
+        </w:rPr>
+        <w:t>操作分类</w:t>
+      </w:r>
+    </w:p>
+    <w:tbl>
+      <w:tblPr>
+        <w:tblStyle w:val="15"/>
+        <w:tblW w:w="9000" w:type="dxa"/>
+        <w:tblInd w:w="0" w:type="dxa"/>
+        <w:tblBorders>
+          <w:top w:val="single" w:color="C0C0C0" w:sz="6" w:space="0"/>
+          <w:left w:val="single" w:color="C0C0C0" w:sz="6" w:space="0"/>
+          <w:bottom w:val="single" w:color="C0C0C0" w:sz="6" w:space="0"/>
+          <w:right w:val="single" w:color="C0C0C0" w:sz="6" w:space="0"/>
+          <w:insideH w:val="none" w:color="auto" w:sz="0" w:space="0"/>
+          <w:insideV w:val="none" w:color="auto" w:sz="0" w:space="0"/>
+        </w:tblBorders>
+        <w:shd w:val="clear" w:color="auto" w:fill="FFFFFF"/>
+        <w:tblLayout w:type="fixed"/>
+        <w:tblCellMar>
+          <w:top w:w="15" w:type="dxa"/>
+          <w:left w:w="15" w:type="dxa"/>
+          <w:bottom w:w="15" w:type="dxa"/>
+          <w:right w:w="15" w:type="dxa"/>
+        </w:tblCellMar>
+      </w:tblPr>
+      <w:tblGrid>
+        <w:gridCol w:w="2796"/>
+        <w:gridCol w:w="2010"/>
+        <w:gridCol w:w="4194"/>
+      </w:tblGrid>
+      <w:tr>
+        <w:tblPrEx>
+          <w:tblBorders>
+            <w:top w:val="single" w:color="C0C0C0" w:sz="6" w:space="0"/>
+            <w:left w:val="single" w:color="C0C0C0" w:sz="6" w:space="0"/>
+            <w:bottom w:val="single" w:color="C0C0C0" w:sz="6" w:space="0"/>
+            <w:right w:val="single" w:color="C0C0C0" w:sz="6" w:space="0"/>
+            <w:insideH w:val="none" w:color="auto" w:sz="0" w:space="0"/>
+            <w:insideV w:val="none" w:color="auto" w:sz="0" w:space="0"/>
+          </w:tblBorders>
+          <w:shd w:val="clear" w:color="auto" w:fill="FFFFFF"/>
+          <w:tblLayout w:type="fixed"/>
+          <w:tblCellMar>
+            <w:top w:w="15" w:type="dxa"/>
+            <w:left w:w="15" w:type="dxa"/>
+            <w:bottom w:w="15" w:type="dxa"/>
+            <w:right w:w="15" w:type="dxa"/>
+          </w:tblCellMar>
+        </w:tblPrEx>
+        <w:tc>
+          <w:tcPr>
+            <w:tcW w:w="9000" w:type="dxa"/>
+            <w:gridSpan w:val="3"/>
+            <w:tcBorders>
+              <w:top w:val="single" w:color="C0C0C0" w:sz="6" w:space="0"/>
+              <w:left w:val="single" w:color="C0C0C0" w:sz="6" w:space="0"/>
+              <w:bottom w:val="single" w:color="C0C0C0" w:sz="6" w:space="0"/>
+              <w:right w:val="single" w:color="C0C0C0" w:sz="6" w:space="0"/>
+            </w:tcBorders>
+            <w:shd w:val="clear" w:color="auto" w:fill="FFFFFF"/>
+            <w:tcMar>
+              <w:top w:w="120" w:type="dxa"/>
+              <w:left w:w="210" w:type="dxa"/>
+              <w:bottom w:w="120" w:type="dxa"/>
+              <w:right w:w="210" w:type="dxa"/>
+            </w:tcMar>
+            <w:vAlign w:val="center"/>
+          </w:tcPr>
+          <w:p>
+            <w:pPr>
+              <w:keepNext w:val="0"/>
+              <w:keepLines w:val="0"/>
+              <w:widowControl/>
+              <w:suppressLineNumbers w:val="0"/>
+              <w:ind w:left="0" w:firstLine="0" w:firstLineChars="0"/>
+              <w:jc w:val="center"/>
+              <w:rPr>
+                <w:rFonts w:ascii="Verdana" w:hAnsi="Verdana" w:cs="Verdana"/>
+                <w:i w:val="0"/>
+                <w:caps w:val="0"/>
+                <w:color w:val="454545"/>
+                <w:spacing w:val="0"/>
+                <w:sz w:val="18"/>
+                <w:szCs w:val="18"/>
+              </w:rPr>
+            </w:pPr>
+            <w:r>
+              <w:rPr>
+                <w:rFonts w:hint="default" w:ascii="Verdana" w:hAnsi="Verdana" w:eastAsia="宋体" w:cs="Verdana"/>
+                <w:i w:val="0"/>
+                <w:caps w:val="0"/>
+                <w:color w:val="454545"/>
+                <w:spacing w:val="0"/>
+                <w:kern w:val="0"/>
+                <w:sz w:val="18"/>
+                <w:szCs w:val="18"/>
+                <w:lang w:val="en-US" w:eastAsia="zh-CN" w:bidi="ar"/>
+              </w:rPr>
+              <w:t>Stream操作分类</w:t>
+            </w:r>
+          </w:p>
+        </w:tc>
+      </w:tr>
+      <w:tr>
+        <w:tblPrEx>
+          <w:tblBorders>
+            <w:top w:val="single" w:color="C0C0C0" w:sz="6" w:space="0"/>
+            <w:left w:val="single" w:color="C0C0C0" w:sz="6" w:space="0"/>
+            <w:bottom w:val="single" w:color="C0C0C0" w:sz="6" w:space="0"/>
+            <w:right w:val="single" w:color="C0C0C0" w:sz="6" w:space="0"/>
+            <w:insideH w:val="none" w:color="auto" w:sz="0" w:space="0"/>
+            <w:insideV w:val="none" w:color="auto" w:sz="0" w:space="0"/>
+          </w:tblBorders>
+          <w:tblLayout w:type="fixed"/>
+          <w:tblCellMar>
+            <w:top w:w="15" w:type="dxa"/>
+            <w:left w:w="15" w:type="dxa"/>
+            <w:bottom w:w="15" w:type="dxa"/>
+            <w:right w:w="15" w:type="dxa"/>
+          </w:tblCellMar>
+        </w:tblPrEx>
+        <w:tc>
+          <w:tcPr>
+            <w:tcW w:w="2796" w:type="dxa"/>
+            <w:vMerge w:val="restart"/>
+            <w:tcBorders>
+              <w:top w:val="single" w:color="C0C0C0" w:sz="6" w:space="0"/>
+              <w:left w:val="single" w:color="C0C0C0" w:sz="6" w:space="0"/>
+              <w:bottom w:val="single" w:color="C0C0C0" w:sz="6" w:space="0"/>
+              <w:right w:val="single" w:color="C0C0C0" w:sz="6" w:space="0"/>
+            </w:tcBorders>
+            <w:shd w:val="clear" w:color="auto" w:fill="FFFFFF"/>
+            <w:tcMar>
+              <w:top w:w="120" w:type="dxa"/>
+              <w:left w:w="210" w:type="dxa"/>
+              <w:bottom w:w="120" w:type="dxa"/>
+              <w:right w:w="210" w:type="dxa"/>
+            </w:tcMar>
+            <w:vAlign w:val="center"/>
+          </w:tcPr>
+          <w:p>
+            <w:pPr>
+              <w:keepNext w:val="0"/>
+              <w:keepLines w:val="0"/>
+              <w:widowControl/>
+              <w:suppressLineNumbers w:val="0"/>
+              <w:ind w:left="0" w:firstLine="0" w:firstLineChars="0"/>
+              <w:jc w:val="center"/>
+              <w:rPr>
+                <w:rFonts w:hint="default" w:ascii="Verdana" w:hAnsi="Verdana" w:eastAsia="宋体" w:cs="Verdana"/>
+                <w:i w:val="0"/>
+                <w:caps w:val="0"/>
+                <w:color w:val="454545"/>
+                <w:spacing w:val="0"/>
+                <w:kern w:val="0"/>
+                <w:sz w:val="18"/>
+                <w:szCs w:val="18"/>
+                <w:lang w:val="en-US" w:eastAsia="zh-CN" w:bidi="ar"/>
+              </w:rPr>
+            </w:pPr>
+            <w:r>
+              <w:rPr>
+                <w:rFonts w:hint="default" w:ascii="Verdana" w:hAnsi="Verdana" w:eastAsia="宋体" w:cs="Verdana"/>
+                <w:i w:val="0"/>
+                <w:caps w:val="0"/>
+                <w:color w:val="454545"/>
+                <w:spacing w:val="0"/>
+                <w:kern w:val="0"/>
+                <w:sz w:val="18"/>
+                <w:szCs w:val="18"/>
+                <w:lang w:val="en-US" w:eastAsia="zh-CN" w:bidi="ar"/>
+              </w:rPr>
+              <w:t>中间操作</w:t>
+            </w:r>
+          </w:p>
+          <w:p>
+            <w:pPr>
+              <w:keepNext w:val="0"/>
+              <w:keepLines w:val="0"/>
+              <w:widowControl/>
+              <w:suppressLineNumbers w:val="0"/>
+              <w:ind w:left="0" w:firstLine="0" w:firstLineChars="0"/>
+              <w:jc w:val="center"/>
+              <w:rPr>
+                <w:rFonts w:hint="default" w:ascii="Verdana" w:hAnsi="Verdana" w:cs="Verdana"/>
+                <w:i w:val="0"/>
+                <w:caps w:val="0"/>
+                <w:color w:val="454545"/>
+                <w:spacing w:val="0"/>
+                <w:sz w:val="18"/>
+                <w:szCs w:val="18"/>
+              </w:rPr>
+            </w:pPr>
+            <w:r>
+              <w:rPr>
+                <w:rFonts w:hint="default" w:ascii="Verdana" w:hAnsi="Verdana" w:eastAsia="宋体" w:cs="Verdana"/>
+                <w:i w:val="0"/>
+                <w:caps w:val="0"/>
+                <w:color w:val="454545"/>
+                <w:spacing w:val="0"/>
+                <w:kern w:val="0"/>
+                <w:sz w:val="18"/>
+                <w:szCs w:val="18"/>
+                <w:lang w:val="en-US" w:eastAsia="zh-CN" w:bidi="ar"/>
+              </w:rPr>
+              <w:t>(Intermediate operations)</w:t>
+            </w:r>
+          </w:p>
+        </w:tc>
+        <w:tc>
+          <w:tcPr>
+            <w:tcW w:w="2010" w:type="dxa"/>
+            <w:tcBorders>
+              <w:top w:val="single" w:color="C0C0C0" w:sz="6" w:space="0"/>
+              <w:left w:val="single" w:color="C0C0C0" w:sz="6" w:space="0"/>
+              <w:bottom w:val="single" w:color="C0C0C0" w:sz="6" w:space="0"/>
+              <w:right w:val="single" w:color="C0C0C0" w:sz="6" w:space="0"/>
+            </w:tcBorders>
+            <w:shd w:val="clear" w:color="auto" w:fill="FFFFFF"/>
+            <w:tcMar>
+              <w:top w:w="120" w:type="dxa"/>
+              <w:left w:w="210" w:type="dxa"/>
+              <w:bottom w:w="120" w:type="dxa"/>
+              <w:right w:w="210" w:type="dxa"/>
+            </w:tcMar>
+            <w:vAlign w:val="center"/>
+          </w:tcPr>
+          <w:p>
+            <w:pPr>
+              <w:keepNext w:val="0"/>
+              <w:keepLines w:val="0"/>
+              <w:widowControl/>
+              <w:suppressLineNumbers w:val="0"/>
+              <w:ind w:left="0" w:firstLine="0" w:firstLineChars="0"/>
+              <w:jc w:val="center"/>
+              <w:rPr>
+                <w:rFonts w:hint="default" w:ascii="Verdana" w:hAnsi="Verdana" w:eastAsia="宋体" w:cs="Verdana"/>
+                <w:i w:val="0"/>
+                <w:caps w:val="0"/>
+                <w:color w:val="454545"/>
+                <w:spacing w:val="0"/>
+                <w:kern w:val="0"/>
+                <w:sz w:val="18"/>
+                <w:szCs w:val="18"/>
+                <w:lang w:val="en-US" w:eastAsia="zh-CN" w:bidi="ar"/>
+              </w:rPr>
+            </w:pPr>
+            <w:r>
+              <w:rPr>
+                <w:rFonts w:hint="default" w:ascii="Verdana" w:hAnsi="Verdana" w:eastAsia="宋体" w:cs="Verdana"/>
+                <w:i w:val="0"/>
+                <w:caps w:val="0"/>
+                <w:color w:val="454545"/>
+                <w:spacing w:val="0"/>
+                <w:kern w:val="0"/>
+                <w:sz w:val="18"/>
+                <w:szCs w:val="18"/>
+                <w:lang w:val="en-US" w:eastAsia="zh-CN" w:bidi="ar"/>
+              </w:rPr>
+              <w:t>无状态</w:t>
+            </w:r>
+          </w:p>
+          <w:p>
+            <w:pPr>
+              <w:keepNext w:val="0"/>
+              <w:keepLines w:val="0"/>
+              <w:widowControl/>
+              <w:suppressLineNumbers w:val="0"/>
+              <w:ind w:left="0" w:firstLine="0" w:firstLineChars="0"/>
+              <w:jc w:val="center"/>
+              <w:rPr>
+                <w:rFonts w:hint="default" w:ascii="Verdana" w:hAnsi="Verdana" w:cs="Verdana"/>
+                <w:i w:val="0"/>
+                <w:caps w:val="0"/>
+                <w:color w:val="454545"/>
+                <w:spacing w:val="0"/>
+                <w:sz w:val="18"/>
+                <w:szCs w:val="18"/>
+              </w:rPr>
+            </w:pPr>
+            <w:r>
+              <w:rPr>
+                <w:rFonts w:hint="default" w:ascii="Verdana" w:hAnsi="Verdana" w:eastAsia="宋体" w:cs="Verdana"/>
+                <w:i w:val="0"/>
+                <w:caps w:val="0"/>
+                <w:color w:val="454545"/>
+                <w:spacing w:val="0"/>
+                <w:kern w:val="0"/>
+                <w:sz w:val="18"/>
+                <w:szCs w:val="18"/>
+                <w:lang w:val="en-US" w:eastAsia="zh-CN" w:bidi="ar"/>
+              </w:rPr>
+              <w:t>(Stateless)</w:t>
+            </w:r>
+          </w:p>
+        </w:tc>
+        <w:tc>
+          <w:tcPr>
+            <w:tcW w:w="4194" w:type="dxa"/>
+            <w:tcBorders>
+              <w:top w:val="single" w:color="C0C0C0" w:sz="6" w:space="0"/>
+              <w:left w:val="single" w:color="C0C0C0" w:sz="6" w:space="0"/>
+              <w:bottom w:val="single" w:color="C0C0C0" w:sz="6" w:space="0"/>
+              <w:right w:val="single" w:color="C0C0C0" w:sz="6" w:space="0"/>
+            </w:tcBorders>
+            <w:shd w:val="clear" w:color="auto" w:fill="FFFFFF"/>
+            <w:tcMar>
+              <w:top w:w="120" w:type="dxa"/>
+              <w:left w:w="210" w:type="dxa"/>
+              <w:bottom w:w="120" w:type="dxa"/>
+              <w:right w:w="210" w:type="dxa"/>
+            </w:tcMar>
+            <w:vAlign w:val="center"/>
+          </w:tcPr>
+          <w:p>
+            <w:pPr>
+              <w:keepNext w:val="0"/>
+              <w:keepLines w:val="0"/>
+              <w:widowControl/>
+              <w:suppressLineNumbers w:val="0"/>
+              <w:ind w:left="0" w:firstLine="0" w:firstLineChars="0"/>
+              <w:jc w:val="left"/>
+              <w:rPr>
+                <w:rFonts w:hint="default" w:ascii="Verdana" w:hAnsi="Verdana" w:cs="Verdana"/>
+                <w:i w:val="0"/>
+                <w:caps w:val="0"/>
+                <w:color w:val="454545"/>
+                <w:spacing w:val="0"/>
+                <w:sz w:val="18"/>
+                <w:szCs w:val="18"/>
+              </w:rPr>
+            </w:pPr>
+            <w:r>
+              <w:rPr>
+                <w:rFonts w:hint="default" w:ascii="Verdana" w:hAnsi="Verdana" w:eastAsia="宋体" w:cs="Verdana"/>
+                <w:i w:val="0"/>
+                <w:caps w:val="0"/>
+                <w:color w:val="454545"/>
+                <w:spacing w:val="0"/>
+                <w:kern w:val="0"/>
+                <w:sz w:val="18"/>
+                <w:szCs w:val="18"/>
+                <w:lang w:val="en-US" w:eastAsia="zh-CN" w:bidi="ar"/>
+              </w:rPr>
+              <w:t>unordered() filter() map() mapToInt() mapToLong() mapToDouble() flatMap() flatMapToInt() flatMapToLong() flatMapToDouble() peek()</w:t>
+            </w:r>
+          </w:p>
+        </w:tc>
+      </w:tr>
+      <w:tr>
+        <w:tblPrEx>
+          <w:tblBorders>
+            <w:top w:val="single" w:color="C0C0C0" w:sz="6" w:space="0"/>
+            <w:left w:val="single" w:color="C0C0C0" w:sz="6" w:space="0"/>
+            <w:bottom w:val="single" w:color="C0C0C0" w:sz="6" w:space="0"/>
+            <w:right w:val="single" w:color="C0C0C0" w:sz="6" w:space="0"/>
+            <w:insideH w:val="none" w:color="auto" w:sz="0" w:space="0"/>
+            <w:insideV w:val="none" w:color="auto" w:sz="0" w:space="0"/>
+          </w:tblBorders>
+          <w:tblLayout w:type="fixed"/>
+          <w:tblCellMar>
+            <w:top w:w="15" w:type="dxa"/>
+            <w:left w:w="15" w:type="dxa"/>
+            <w:bottom w:w="15" w:type="dxa"/>
+            <w:right w:w="15" w:type="dxa"/>
+          </w:tblCellMar>
+        </w:tblPrEx>
+        <w:tc>
+          <w:tcPr>
+            <w:tcW w:w="2796" w:type="dxa"/>
+            <w:vMerge w:val="continue"/>
+            <w:tcBorders>
+              <w:top w:val="single" w:color="C0C0C0" w:sz="6" w:space="0"/>
+              <w:left w:val="single" w:color="C0C0C0" w:sz="6" w:space="0"/>
+              <w:bottom w:val="single" w:color="C0C0C0" w:sz="6" w:space="0"/>
+              <w:right w:val="single" w:color="C0C0C0" w:sz="6" w:space="0"/>
+            </w:tcBorders>
+            <w:shd w:val="clear" w:color="auto" w:fill="FFFFFF"/>
+            <w:tcMar>
+              <w:top w:w="120" w:type="dxa"/>
+              <w:left w:w="210" w:type="dxa"/>
+              <w:bottom w:w="120" w:type="dxa"/>
+              <w:right w:w="210" w:type="dxa"/>
+            </w:tcMar>
+            <w:vAlign w:val="center"/>
+          </w:tcPr>
+          <w:p>
+            <w:pPr>
+              <w:ind w:firstLine="0" w:firstLineChars="0"/>
+              <w:jc w:val="center"/>
+              <w:rPr>
+                <w:rFonts w:hint="default" w:ascii="Verdana" w:hAnsi="Verdana" w:cs="Verdana"/>
+                <w:i w:val="0"/>
+                <w:caps w:val="0"/>
+                <w:color w:val="454545"/>
+                <w:spacing w:val="0"/>
+                <w:sz w:val="18"/>
+                <w:szCs w:val="18"/>
+              </w:rPr>
+            </w:pPr>
+          </w:p>
+        </w:tc>
+        <w:tc>
+          <w:tcPr>
+            <w:tcW w:w="2010" w:type="dxa"/>
+            <w:tcBorders>
+              <w:top w:val="single" w:color="C0C0C0" w:sz="6" w:space="0"/>
+              <w:left w:val="single" w:color="C0C0C0" w:sz="6" w:space="0"/>
+              <w:bottom w:val="single" w:color="C0C0C0" w:sz="6" w:space="0"/>
+              <w:right w:val="single" w:color="C0C0C0" w:sz="6" w:space="0"/>
+            </w:tcBorders>
+            <w:shd w:val="clear" w:color="auto" w:fill="FFFFFF"/>
+            <w:tcMar>
+              <w:top w:w="120" w:type="dxa"/>
+              <w:left w:w="210" w:type="dxa"/>
+              <w:bottom w:w="120" w:type="dxa"/>
+              <w:right w:w="210" w:type="dxa"/>
+            </w:tcMar>
+            <w:vAlign w:val="center"/>
+          </w:tcPr>
+          <w:p>
+            <w:pPr>
+              <w:keepNext w:val="0"/>
+              <w:keepLines w:val="0"/>
+              <w:widowControl/>
+              <w:suppressLineNumbers w:val="0"/>
+              <w:ind w:left="0" w:firstLine="0" w:firstLineChars="0"/>
+              <w:jc w:val="center"/>
+              <w:rPr>
+                <w:rFonts w:hint="default" w:ascii="Verdana" w:hAnsi="Verdana" w:eastAsia="宋体" w:cs="Verdana"/>
+                <w:i w:val="0"/>
+                <w:caps w:val="0"/>
+                <w:color w:val="454545"/>
+                <w:spacing w:val="0"/>
+                <w:kern w:val="0"/>
+                <w:sz w:val="18"/>
+                <w:szCs w:val="18"/>
+                <w:lang w:val="en-US" w:eastAsia="zh-CN" w:bidi="ar"/>
+              </w:rPr>
+            </w:pPr>
+            <w:r>
+              <w:rPr>
+                <w:rFonts w:hint="default" w:ascii="Verdana" w:hAnsi="Verdana" w:eastAsia="宋体" w:cs="Verdana"/>
+                <w:i w:val="0"/>
+                <w:caps w:val="0"/>
+                <w:color w:val="454545"/>
+                <w:spacing w:val="0"/>
+                <w:kern w:val="0"/>
+                <w:sz w:val="18"/>
+                <w:szCs w:val="18"/>
+                <w:lang w:val="en-US" w:eastAsia="zh-CN" w:bidi="ar"/>
+              </w:rPr>
+              <w:t>有状态</w:t>
+            </w:r>
+          </w:p>
+          <w:p>
+            <w:pPr>
+              <w:keepNext w:val="0"/>
+              <w:keepLines w:val="0"/>
+              <w:widowControl/>
+              <w:suppressLineNumbers w:val="0"/>
+              <w:ind w:left="0" w:firstLine="0" w:firstLineChars="0"/>
+              <w:jc w:val="center"/>
+              <w:rPr>
+                <w:rFonts w:hint="default" w:ascii="Verdana" w:hAnsi="Verdana" w:cs="Verdana"/>
+                <w:i w:val="0"/>
+                <w:caps w:val="0"/>
+                <w:color w:val="454545"/>
+                <w:spacing w:val="0"/>
+                <w:sz w:val="18"/>
+                <w:szCs w:val="18"/>
+              </w:rPr>
+            </w:pPr>
+            <w:r>
+              <w:rPr>
+                <w:rFonts w:hint="default" w:ascii="Verdana" w:hAnsi="Verdana" w:eastAsia="宋体" w:cs="Verdana"/>
+                <w:i w:val="0"/>
+                <w:caps w:val="0"/>
+                <w:color w:val="454545"/>
+                <w:spacing w:val="0"/>
+                <w:kern w:val="0"/>
+                <w:sz w:val="18"/>
+                <w:szCs w:val="18"/>
+                <w:lang w:val="en-US" w:eastAsia="zh-CN" w:bidi="ar"/>
+              </w:rPr>
+              <w:t>(Stateful)</w:t>
+            </w:r>
+          </w:p>
+        </w:tc>
+        <w:tc>
+          <w:tcPr>
+            <w:tcW w:w="4194" w:type="dxa"/>
+            <w:tcBorders>
+              <w:top w:val="single" w:color="C0C0C0" w:sz="6" w:space="0"/>
+              <w:left w:val="single" w:color="C0C0C0" w:sz="6" w:space="0"/>
+              <w:bottom w:val="single" w:color="C0C0C0" w:sz="6" w:space="0"/>
+              <w:right w:val="single" w:color="C0C0C0" w:sz="6" w:space="0"/>
+            </w:tcBorders>
+            <w:shd w:val="clear" w:color="auto" w:fill="FFFFFF"/>
+            <w:tcMar>
+              <w:top w:w="120" w:type="dxa"/>
+              <w:left w:w="210" w:type="dxa"/>
+              <w:bottom w:w="120" w:type="dxa"/>
+              <w:right w:w="210" w:type="dxa"/>
+            </w:tcMar>
+            <w:vAlign w:val="center"/>
+          </w:tcPr>
+          <w:p>
+            <w:pPr>
+              <w:keepNext w:val="0"/>
+              <w:keepLines w:val="0"/>
+              <w:widowControl/>
+              <w:suppressLineNumbers w:val="0"/>
+              <w:ind w:left="0" w:firstLine="0" w:firstLineChars="0"/>
+              <w:jc w:val="left"/>
+              <w:rPr>
+                <w:rFonts w:hint="default" w:ascii="Verdana" w:hAnsi="Verdana" w:cs="Verdana"/>
+                <w:i w:val="0"/>
+                <w:caps w:val="0"/>
+                <w:color w:val="454545"/>
+                <w:spacing w:val="0"/>
+                <w:sz w:val="18"/>
+                <w:szCs w:val="18"/>
+              </w:rPr>
+            </w:pPr>
+            <w:r>
+              <w:rPr>
+                <w:rFonts w:hint="default" w:ascii="Verdana" w:hAnsi="Verdana" w:eastAsia="宋体" w:cs="Verdana"/>
+                <w:i w:val="0"/>
+                <w:caps w:val="0"/>
+                <w:color w:val="454545"/>
+                <w:spacing w:val="0"/>
+                <w:kern w:val="0"/>
+                <w:sz w:val="18"/>
+                <w:szCs w:val="18"/>
+                <w:lang w:val="en-US" w:eastAsia="zh-CN" w:bidi="ar"/>
+              </w:rPr>
+              <w:t>distinct() sorted() sorted() limit() skip()</w:t>
+            </w:r>
+          </w:p>
+        </w:tc>
+      </w:tr>
+      <w:tr>
+        <w:tblPrEx>
+          <w:tblBorders>
+            <w:top w:val="single" w:color="C0C0C0" w:sz="6" w:space="0"/>
+            <w:left w:val="single" w:color="C0C0C0" w:sz="6" w:space="0"/>
+            <w:bottom w:val="single" w:color="C0C0C0" w:sz="6" w:space="0"/>
+            <w:right w:val="single" w:color="C0C0C0" w:sz="6" w:space="0"/>
+            <w:insideH w:val="none" w:color="auto" w:sz="0" w:space="0"/>
+            <w:insideV w:val="none" w:color="auto" w:sz="0" w:space="0"/>
+          </w:tblBorders>
+          <w:tblLayout w:type="fixed"/>
+          <w:tblCellMar>
+            <w:top w:w="15" w:type="dxa"/>
+            <w:left w:w="15" w:type="dxa"/>
+            <w:bottom w:w="15" w:type="dxa"/>
+            <w:right w:w="15" w:type="dxa"/>
+          </w:tblCellMar>
+        </w:tblPrEx>
+        <w:tc>
+          <w:tcPr>
+            <w:tcW w:w="2796" w:type="dxa"/>
+            <w:vMerge w:val="restart"/>
+            <w:tcBorders>
+              <w:top w:val="single" w:color="C0C0C0" w:sz="6" w:space="0"/>
+              <w:left w:val="single" w:color="C0C0C0" w:sz="6" w:space="0"/>
+              <w:bottom w:val="single" w:color="C0C0C0" w:sz="6" w:space="0"/>
+              <w:right w:val="single" w:color="C0C0C0" w:sz="6" w:space="0"/>
+            </w:tcBorders>
+            <w:shd w:val="clear" w:color="auto" w:fill="FFFFFF"/>
+            <w:tcMar>
+              <w:top w:w="120" w:type="dxa"/>
+              <w:left w:w="210" w:type="dxa"/>
+              <w:bottom w:w="120" w:type="dxa"/>
+              <w:right w:w="210" w:type="dxa"/>
+            </w:tcMar>
+            <w:vAlign w:val="center"/>
+          </w:tcPr>
+          <w:p>
+            <w:pPr>
+              <w:keepNext w:val="0"/>
+              <w:keepLines w:val="0"/>
+              <w:widowControl/>
+              <w:suppressLineNumbers w:val="0"/>
+              <w:ind w:left="0" w:firstLine="0" w:firstLineChars="0"/>
+              <w:jc w:val="center"/>
+              <w:rPr>
+                <w:rFonts w:hint="default" w:ascii="Verdana" w:hAnsi="Verdana" w:eastAsia="宋体" w:cs="Verdana"/>
+                <w:i w:val="0"/>
+                <w:caps w:val="0"/>
+                <w:color w:val="454545"/>
+                <w:spacing w:val="0"/>
+                <w:kern w:val="0"/>
+                <w:sz w:val="18"/>
+                <w:szCs w:val="18"/>
+                <w:lang w:val="en-US" w:eastAsia="zh-CN" w:bidi="ar"/>
+              </w:rPr>
+            </w:pPr>
+            <w:r>
+              <w:rPr>
+                <w:rFonts w:hint="default" w:ascii="Verdana" w:hAnsi="Verdana" w:eastAsia="宋体" w:cs="Verdana"/>
+                <w:i w:val="0"/>
+                <w:caps w:val="0"/>
+                <w:color w:val="454545"/>
+                <w:spacing w:val="0"/>
+                <w:kern w:val="0"/>
+                <w:sz w:val="18"/>
+                <w:szCs w:val="18"/>
+                <w:lang w:val="en-US" w:eastAsia="zh-CN" w:bidi="ar"/>
+              </w:rPr>
+              <w:t>结束操作</w:t>
+            </w:r>
+          </w:p>
+          <w:p>
+            <w:pPr>
+              <w:keepNext w:val="0"/>
+              <w:keepLines w:val="0"/>
+              <w:widowControl/>
+              <w:suppressLineNumbers w:val="0"/>
+              <w:ind w:left="0" w:firstLine="0" w:firstLineChars="0"/>
+              <w:jc w:val="center"/>
+              <w:rPr>
+                <w:rFonts w:hint="default" w:ascii="Verdana" w:hAnsi="Verdana" w:cs="Verdana"/>
+                <w:i w:val="0"/>
+                <w:caps w:val="0"/>
+                <w:color w:val="454545"/>
+                <w:spacing w:val="0"/>
+                <w:sz w:val="18"/>
+                <w:szCs w:val="18"/>
+              </w:rPr>
+            </w:pPr>
+            <w:r>
+              <w:rPr>
+                <w:rFonts w:hint="default" w:ascii="Verdana" w:hAnsi="Verdana" w:eastAsia="宋体" w:cs="Verdana"/>
+                <w:i w:val="0"/>
+                <w:caps w:val="0"/>
+                <w:color w:val="454545"/>
+                <w:spacing w:val="0"/>
+                <w:kern w:val="0"/>
+                <w:sz w:val="18"/>
+                <w:szCs w:val="18"/>
+                <w:lang w:val="en-US" w:eastAsia="zh-CN" w:bidi="ar"/>
+              </w:rPr>
+              <w:t>(Terminal operations)</w:t>
+            </w:r>
+          </w:p>
+        </w:tc>
+        <w:tc>
+          <w:tcPr>
+            <w:tcW w:w="2010" w:type="dxa"/>
+            <w:tcBorders>
+              <w:top w:val="single" w:color="C0C0C0" w:sz="6" w:space="0"/>
+              <w:left w:val="single" w:color="C0C0C0" w:sz="6" w:space="0"/>
+              <w:bottom w:val="single" w:color="C0C0C0" w:sz="6" w:space="0"/>
+              <w:right w:val="single" w:color="C0C0C0" w:sz="6" w:space="0"/>
+            </w:tcBorders>
+            <w:shd w:val="clear" w:color="auto" w:fill="FFFFFF"/>
+            <w:tcMar>
+              <w:top w:w="120" w:type="dxa"/>
+              <w:left w:w="210" w:type="dxa"/>
+              <w:bottom w:w="120" w:type="dxa"/>
+              <w:right w:w="210" w:type="dxa"/>
+            </w:tcMar>
+            <w:vAlign w:val="center"/>
+          </w:tcPr>
+          <w:p>
+            <w:pPr>
+              <w:keepNext w:val="0"/>
+              <w:keepLines w:val="0"/>
+              <w:widowControl/>
+              <w:suppressLineNumbers w:val="0"/>
+              <w:ind w:left="0" w:firstLine="0" w:firstLineChars="0"/>
+              <w:jc w:val="center"/>
+              <w:rPr>
+                <w:rFonts w:hint="default" w:ascii="Verdana" w:hAnsi="Verdana" w:cs="Verdana"/>
+                <w:i w:val="0"/>
+                <w:caps w:val="0"/>
+                <w:color w:val="454545"/>
+                <w:spacing w:val="0"/>
+                <w:sz w:val="18"/>
+                <w:szCs w:val="18"/>
+              </w:rPr>
+            </w:pPr>
+            <w:r>
+              <w:rPr>
+                <w:rFonts w:hint="default" w:ascii="Verdana" w:hAnsi="Verdana" w:eastAsia="宋体" w:cs="Verdana"/>
+                <w:i w:val="0"/>
+                <w:caps w:val="0"/>
+                <w:color w:val="454545"/>
+                <w:spacing w:val="0"/>
+                <w:kern w:val="0"/>
+                <w:sz w:val="18"/>
+                <w:szCs w:val="18"/>
+                <w:lang w:val="en-US" w:eastAsia="zh-CN" w:bidi="ar"/>
+              </w:rPr>
+              <w:t>非短路操作</w:t>
+            </w:r>
+          </w:p>
+        </w:tc>
+        <w:tc>
+          <w:tcPr>
+            <w:tcW w:w="4194" w:type="dxa"/>
+            <w:tcBorders>
+              <w:top w:val="single" w:color="C0C0C0" w:sz="6" w:space="0"/>
+              <w:left w:val="single" w:color="C0C0C0" w:sz="6" w:space="0"/>
+              <w:bottom w:val="single" w:color="C0C0C0" w:sz="6" w:space="0"/>
+              <w:right w:val="single" w:color="C0C0C0" w:sz="6" w:space="0"/>
+            </w:tcBorders>
+            <w:shd w:val="clear" w:color="auto" w:fill="FFFFFF"/>
+            <w:tcMar>
+              <w:top w:w="120" w:type="dxa"/>
+              <w:left w:w="210" w:type="dxa"/>
+              <w:bottom w:w="120" w:type="dxa"/>
+              <w:right w:w="210" w:type="dxa"/>
+            </w:tcMar>
+            <w:vAlign w:val="center"/>
+          </w:tcPr>
+          <w:p>
+            <w:pPr>
+              <w:keepNext w:val="0"/>
+              <w:keepLines w:val="0"/>
+              <w:widowControl/>
+              <w:suppressLineNumbers w:val="0"/>
+              <w:ind w:left="0" w:firstLine="0" w:firstLineChars="0"/>
+              <w:jc w:val="left"/>
+              <w:rPr>
+                <w:rFonts w:hint="default" w:ascii="Verdana" w:hAnsi="Verdana" w:cs="Verdana"/>
+                <w:i w:val="0"/>
+                <w:caps w:val="0"/>
+                <w:color w:val="454545"/>
+                <w:spacing w:val="0"/>
+                <w:sz w:val="18"/>
+                <w:szCs w:val="18"/>
+              </w:rPr>
+            </w:pPr>
+            <w:r>
+              <w:rPr>
+                <w:rFonts w:hint="default" w:ascii="Verdana" w:hAnsi="Verdana" w:eastAsia="宋体" w:cs="Verdana"/>
+                <w:i w:val="0"/>
+                <w:caps w:val="0"/>
+                <w:color w:val="454545"/>
+                <w:spacing w:val="0"/>
+                <w:kern w:val="0"/>
+                <w:sz w:val="18"/>
+                <w:szCs w:val="18"/>
+                <w:lang w:val="en-US" w:eastAsia="zh-CN" w:bidi="ar"/>
+              </w:rPr>
+              <w:t>forEach() forEachOrdered() toArray() reduce() collect() max() min() count()</w:t>
+            </w:r>
+          </w:p>
+        </w:tc>
+      </w:tr>
+      <w:tr>
+        <w:tblPrEx>
+          <w:tblBorders>
+            <w:top w:val="single" w:color="C0C0C0" w:sz="6" w:space="0"/>
+            <w:left w:val="single" w:color="C0C0C0" w:sz="6" w:space="0"/>
+            <w:bottom w:val="single" w:color="C0C0C0" w:sz="6" w:space="0"/>
+            <w:right w:val="single" w:color="C0C0C0" w:sz="6" w:space="0"/>
+            <w:insideH w:val="none" w:color="auto" w:sz="0" w:space="0"/>
+            <w:insideV w:val="none" w:color="auto" w:sz="0" w:space="0"/>
+          </w:tblBorders>
+          <w:tblLayout w:type="fixed"/>
+          <w:tblCellMar>
+            <w:top w:w="15" w:type="dxa"/>
+            <w:left w:w="15" w:type="dxa"/>
+            <w:bottom w:w="15" w:type="dxa"/>
+            <w:right w:w="15" w:type="dxa"/>
+          </w:tblCellMar>
+        </w:tblPrEx>
+        <w:tc>
+          <w:tcPr>
+            <w:tcW w:w="2796" w:type="dxa"/>
+            <w:vMerge w:val="continue"/>
+            <w:tcBorders>
+              <w:top w:val="single" w:color="C0C0C0" w:sz="6" w:space="0"/>
+              <w:left w:val="single" w:color="C0C0C0" w:sz="6" w:space="0"/>
+              <w:bottom w:val="single" w:color="C0C0C0" w:sz="6" w:space="0"/>
+              <w:right w:val="single" w:color="C0C0C0" w:sz="6" w:space="0"/>
+            </w:tcBorders>
+            <w:shd w:val="clear" w:color="auto" w:fill="FFFFFF"/>
+            <w:tcMar>
+              <w:top w:w="120" w:type="dxa"/>
+              <w:left w:w="210" w:type="dxa"/>
+              <w:bottom w:w="120" w:type="dxa"/>
+              <w:right w:w="210" w:type="dxa"/>
+            </w:tcMar>
+            <w:vAlign w:val="center"/>
+          </w:tcPr>
+          <w:p>
+            <w:pPr>
+              <w:ind w:firstLine="0" w:firstLineChars="0"/>
+              <w:jc w:val="center"/>
+              <w:rPr>
+                <w:rFonts w:hint="default" w:ascii="Verdana" w:hAnsi="Verdana" w:cs="Verdana"/>
+                <w:i w:val="0"/>
+                <w:caps w:val="0"/>
+                <w:color w:val="454545"/>
+                <w:spacing w:val="0"/>
+                <w:sz w:val="18"/>
+                <w:szCs w:val="18"/>
+              </w:rPr>
+            </w:pPr>
+          </w:p>
+        </w:tc>
+        <w:tc>
+          <w:tcPr>
+            <w:tcW w:w="2010" w:type="dxa"/>
+            <w:tcBorders>
+              <w:top w:val="single" w:color="C0C0C0" w:sz="6" w:space="0"/>
+              <w:left w:val="single" w:color="C0C0C0" w:sz="6" w:space="0"/>
+              <w:bottom w:val="single" w:color="C0C0C0" w:sz="6" w:space="0"/>
+              <w:right w:val="single" w:color="C0C0C0" w:sz="6" w:space="0"/>
+            </w:tcBorders>
+            <w:shd w:val="clear" w:color="auto" w:fill="FFFFFF"/>
+            <w:tcMar>
+              <w:top w:w="120" w:type="dxa"/>
+              <w:left w:w="210" w:type="dxa"/>
+              <w:bottom w:w="120" w:type="dxa"/>
+              <w:right w:w="210" w:type="dxa"/>
+            </w:tcMar>
+            <w:vAlign w:val="center"/>
+          </w:tcPr>
+          <w:p>
+            <w:pPr>
+              <w:keepNext w:val="0"/>
+              <w:keepLines w:val="0"/>
+              <w:widowControl/>
+              <w:suppressLineNumbers w:val="0"/>
+              <w:ind w:left="0" w:firstLine="0" w:firstLineChars="0"/>
+              <w:jc w:val="center"/>
+              <w:rPr>
+                <w:rFonts w:hint="default" w:ascii="Verdana" w:hAnsi="Verdana" w:eastAsia="宋体" w:cs="Verdana"/>
+                <w:i w:val="0"/>
+                <w:caps w:val="0"/>
+                <w:color w:val="454545"/>
+                <w:spacing w:val="0"/>
+                <w:kern w:val="0"/>
+                <w:sz w:val="18"/>
+                <w:szCs w:val="18"/>
+                <w:lang w:val="en-US" w:eastAsia="zh-CN" w:bidi="ar"/>
+              </w:rPr>
+            </w:pPr>
+            <w:r>
+              <w:rPr>
+                <w:rFonts w:hint="default" w:ascii="Verdana" w:hAnsi="Verdana" w:eastAsia="宋体" w:cs="Verdana"/>
+                <w:i w:val="0"/>
+                <w:caps w:val="0"/>
+                <w:color w:val="454545"/>
+                <w:spacing w:val="0"/>
+                <w:kern w:val="0"/>
+                <w:sz w:val="18"/>
+                <w:szCs w:val="18"/>
+                <w:lang w:val="en-US" w:eastAsia="zh-CN" w:bidi="ar"/>
+              </w:rPr>
+              <w:t>短路操作</w:t>
+            </w:r>
+          </w:p>
+          <w:p>
+            <w:pPr>
+              <w:keepNext w:val="0"/>
+              <w:keepLines w:val="0"/>
+              <w:widowControl/>
+              <w:suppressLineNumbers w:val="0"/>
+              <w:ind w:left="0" w:firstLine="0" w:firstLineChars="0"/>
+              <w:jc w:val="center"/>
+              <w:rPr>
+                <w:rFonts w:hint="default" w:ascii="Verdana" w:hAnsi="Verdana" w:cs="Verdana"/>
+                <w:i w:val="0"/>
+                <w:caps w:val="0"/>
+                <w:color w:val="454545"/>
+                <w:spacing w:val="0"/>
+                <w:sz w:val="18"/>
+                <w:szCs w:val="18"/>
+              </w:rPr>
+            </w:pPr>
+            <w:r>
+              <w:rPr>
+                <w:rFonts w:hint="default" w:ascii="Verdana" w:hAnsi="Verdana" w:eastAsia="宋体" w:cs="Verdana"/>
+                <w:i w:val="0"/>
+                <w:caps w:val="0"/>
+                <w:color w:val="454545"/>
+                <w:spacing w:val="0"/>
+                <w:kern w:val="0"/>
+                <w:sz w:val="18"/>
+                <w:szCs w:val="18"/>
+                <w:lang w:val="en-US" w:eastAsia="zh-CN" w:bidi="ar"/>
+              </w:rPr>
+              <w:t>(short-circuiting)</w:t>
+            </w:r>
+          </w:p>
+        </w:tc>
+        <w:tc>
+          <w:tcPr>
+            <w:tcW w:w="4194" w:type="dxa"/>
+            <w:tcBorders>
+              <w:top w:val="single" w:color="C0C0C0" w:sz="6" w:space="0"/>
+              <w:left w:val="single" w:color="C0C0C0" w:sz="6" w:space="0"/>
+              <w:bottom w:val="single" w:color="C0C0C0" w:sz="6" w:space="0"/>
+              <w:right w:val="single" w:color="C0C0C0" w:sz="6" w:space="0"/>
+            </w:tcBorders>
+            <w:shd w:val="clear" w:color="auto" w:fill="FFFFFF"/>
+            <w:tcMar>
+              <w:top w:w="120" w:type="dxa"/>
+              <w:left w:w="210" w:type="dxa"/>
+              <w:bottom w:w="120" w:type="dxa"/>
+              <w:right w:w="210" w:type="dxa"/>
+            </w:tcMar>
+            <w:vAlign w:val="center"/>
+          </w:tcPr>
+          <w:p>
+            <w:pPr>
+              <w:keepNext w:val="0"/>
+              <w:keepLines w:val="0"/>
+              <w:widowControl/>
+              <w:suppressLineNumbers w:val="0"/>
+              <w:ind w:left="0" w:firstLine="0" w:firstLineChars="0"/>
+              <w:jc w:val="left"/>
+              <w:rPr>
+                <w:rFonts w:hint="default" w:ascii="Verdana" w:hAnsi="Verdana" w:cs="Verdana"/>
+                <w:i w:val="0"/>
+                <w:caps w:val="0"/>
+                <w:color w:val="454545"/>
+                <w:spacing w:val="0"/>
+                <w:sz w:val="18"/>
+                <w:szCs w:val="18"/>
+              </w:rPr>
+            </w:pPr>
+            <w:r>
+              <w:rPr>
+                <w:rFonts w:hint="default" w:ascii="Verdana" w:hAnsi="Verdana" w:eastAsia="宋体" w:cs="Verdana"/>
+                <w:i w:val="0"/>
+                <w:caps w:val="0"/>
+                <w:color w:val="454545"/>
+                <w:spacing w:val="0"/>
+                <w:kern w:val="0"/>
+                <w:sz w:val="18"/>
+                <w:szCs w:val="18"/>
+                <w:lang w:val="en-US" w:eastAsia="zh-CN" w:bidi="ar"/>
+              </w:rPr>
+              <w:t>anyMatch() allMatch() noneMatch() findFirst() findAny()</w:t>
+            </w:r>
+          </w:p>
+        </w:tc>
+      </w:tr>
+    </w:tbl>
+    <w:p>
+      <w:pPr>
+        <w:rPr>
+          <w:rFonts w:hint="eastAsia"/>
+          <w:lang w:val="en-US" w:eastAsia="zh-CN"/>
+        </w:rPr>
+      </w:pPr>
+    </w:p>
+    <w:p>
+      <w:pPr>
+        <w:rPr>
+          <w:rFonts w:hint="eastAsia"/>
+          <w:lang w:val="en-US" w:eastAsia="zh-CN"/>
+        </w:rPr>
+      </w:pPr>
+      <w:r>
+        <w:rPr>
+          <w:rFonts w:hint="eastAsia"/>
+          <w:lang w:val="en-US" w:eastAsia="zh-CN"/>
+        </w:rPr>
+        <w:t>Stream中的操作可以分为两大类：</w:t>
+      </w:r>
+      <w:r>
+        <w:rPr>
+          <w:rFonts w:hint="eastAsia"/>
+          <w:b/>
+          <w:bCs/>
+          <w:lang w:val="en-US" w:eastAsia="zh-CN"/>
+        </w:rPr>
+        <w:t>中间操作</w:t>
+      </w:r>
+      <w:r>
+        <w:rPr>
+          <w:rFonts w:hint="eastAsia"/>
+          <w:b w:val="0"/>
+          <w:bCs w:val="0"/>
+          <w:lang w:val="en-US" w:eastAsia="zh-CN"/>
+        </w:rPr>
+        <w:t>（Intermediate operations）</w:t>
+      </w:r>
+      <w:r>
+        <w:rPr>
+          <w:rFonts w:hint="eastAsia"/>
+          <w:lang w:val="en-US" w:eastAsia="zh-CN"/>
+        </w:rPr>
+        <w:t>与</w:t>
+      </w:r>
+      <w:r>
+        <w:rPr>
+          <w:rFonts w:hint="eastAsia"/>
+          <w:b/>
+          <w:bCs/>
+          <w:lang w:val="en-US" w:eastAsia="zh-CN"/>
+        </w:rPr>
+        <w:t>结束操作</w:t>
+      </w:r>
+      <w:r>
+        <w:rPr>
+          <w:rFonts w:hint="eastAsia"/>
+          <w:b w:val="0"/>
+          <w:bCs w:val="0"/>
+          <w:lang w:val="en-US" w:eastAsia="zh-CN"/>
+        </w:rPr>
+        <w:t>（Terminal operations）</w:t>
+      </w:r>
+      <w:r>
+        <w:rPr>
+          <w:rFonts w:hint="eastAsia"/>
+          <w:lang w:val="en-US" w:eastAsia="zh-CN"/>
+        </w:rPr>
+        <w:t>，中间操作只是对操作进行了记录，只有结束操作才会触发实际的计算（即</w:t>
+      </w:r>
+      <w:r>
+        <w:rPr>
+          <w:rFonts w:hint="eastAsia"/>
+          <w:b/>
+          <w:bCs/>
+          <w:lang w:val="en-US" w:eastAsia="zh-CN"/>
+        </w:rPr>
+        <w:t>惰性求值</w:t>
+      </w:r>
+      <w:r>
+        <w:rPr>
+          <w:rFonts w:hint="eastAsia"/>
+          <w:lang w:val="en-US" w:eastAsia="zh-CN"/>
+        </w:rPr>
+        <w:t>），这也是Stream在迭代大集合时高效的原因之一。中间操作又可以分为</w:t>
+      </w:r>
+      <w:r>
+        <w:rPr>
+          <w:rFonts w:hint="eastAsia"/>
+          <w:b/>
+          <w:bCs/>
+          <w:lang w:val="en-US" w:eastAsia="zh-CN"/>
+        </w:rPr>
+        <w:t>无状态</w:t>
+      </w:r>
+      <w:r>
+        <w:rPr>
+          <w:rFonts w:hint="eastAsia"/>
+          <w:lang w:val="en-US" w:eastAsia="zh-CN"/>
+        </w:rPr>
+        <w:t>（Stateless）操作与</w:t>
+      </w:r>
+      <w:r>
+        <w:rPr>
+          <w:rFonts w:hint="eastAsia"/>
+          <w:b/>
+          <w:bCs/>
+          <w:lang w:val="en-US" w:eastAsia="zh-CN"/>
+        </w:rPr>
+        <w:t>有状态</w:t>
+      </w:r>
+      <w:r>
+        <w:rPr>
+          <w:rFonts w:hint="eastAsia"/>
+          <w:lang w:val="en-US" w:eastAsia="zh-CN"/>
+        </w:rPr>
+        <w:t>（Stateful）操作，前者是指元素的处理不受之前元素的影响；后者是指该操作只有拿到所有元素之后才能继续下去。结束操作又可以分为</w:t>
+      </w:r>
+      <w:r>
+        <w:rPr>
+          <w:rFonts w:hint="eastAsia"/>
+          <w:b/>
+          <w:bCs/>
+          <w:lang w:val="en-US" w:eastAsia="zh-CN"/>
+        </w:rPr>
+        <w:t>短路</w:t>
+      </w:r>
+      <w:r>
+        <w:rPr>
+          <w:rFonts w:hint="eastAsia"/>
+          <w:lang w:val="en-US" w:eastAsia="zh-CN"/>
+        </w:rPr>
+        <w:t>（short-circuiting）与非短路操作，这个应该很好理解，前者是指遇到某些符合条件的元素就可以得到最终结果；而后者是指必须处理所有元素才能得到最终结果。</w:t>
+      </w:r>
+    </w:p>
+    <w:p>
+      <w:pPr>
+        <w:rPr>
+          <w:rFonts w:hint="eastAsia"/>
+          <w:lang w:val="en-US" w:eastAsia="zh-CN"/>
+        </w:rPr>
+      </w:pPr>
+      <w:r>
+        <w:rPr>
+          <w:rFonts w:hint="eastAsia"/>
+          <w:lang w:val="en-US" w:eastAsia="zh-CN"/>
+        </w:rPr>
+        <w:t>之所以要进行如此精细的划分，是因为底层对每一种情况的处理方式不同。</w:t>
+      </w:r>
+    </w:p>
+    <w:p>
+      <w:pPr>
+        <w:pStyle w:val="3"/>
+        <w:rPr>
+          <w:rFonts w:hint="eastAsia"/>
+          <w:lang w:val="en-US" w:eastAsia="zh-CN"/>
+        </w:rPr>
+      </w:pPr>
+      <w:r>
+        <w:rPr>
+          <w:rFonts w:hint="eastAsia"/>
+          <w:lang w:val="en-US" w:eastAsia="zh-CN"/>
+        </w:rPr>
+        <w:t>包结构概览</w:t>
+      </w:r>
+    </w:p>
+    <w:p>
+      <w:pPr>
+        <w:rPr>
+          <w:rFonts w:hint="eastAsia"/>
+          <w:lang w:val="en-US" w:eastAsia="zh-CN"/>
+        </w:rPr>
+      </w:pPr>
+      <w:r>
+        <w:rPr>
+          <w:rFonts w:ascii="宋体" w:hAnsi="宋体" w:eastAsia="宋体" w:cs="宋体"/>
+          <w:sz w:val="24"/>
+          <w:szCs w:val="24"/>
+        </w:rPr>
+        <w:drawing>
+          <wp:inline distT="0" distB="0" distL="114300" distR="114300">
+            <wp:extent cx="5648325" cy="4333875"/>
+            <wp:effectExtent l="0" t="0" r="9525" b="9525"/>
+            <wp:docPr id="2" name="图片 1" descr="IMG_256"/>
+            <wp:cNvGraphicFramePr>
+              <a:graphicFrameLocks xmlns:a="http://schemas.openxmlformats.org/drawingml/2006/main" noChangeAspect="1"/>
+            </wp:cNvGraphicFramePr>
+            <a:graphic xmlns:a="http://schemas.openxmlformats.org/drawingml/2006/main">
+              <a:graphicData uri="http://schemas.openxmlformats.org/drawingml/2006/picture">
+                <pic:pic xmlns:pic="http://schemas.openxmlformats.org/drawingml/2006/picture">
+                  <pic:nvPicPr>
+                    <pic:cNvPr id="2" name="图片 1" descr="IMG_256"/>
+                    <pic:cNvPicPr>
+                      <a:picLocks noChangeAspect="1"/>
+                    </pic:cNvPicPr>
+                  </pic:nvPicPr>
+                  <pic:blipFill>
+                    <a:blip r:embed="rId11"/>
+                    <a:stretch>
+                      <a:fillRect/>
+                    </a:stretch>
+                  </pic:blipFill>
+                  <pic:spPr>
+                    <a:xfrm>
+                      <a:off x="0" y="0"/>
+                      <a:ext cx="5648325" cy="4333875"/>
+                    </a:xfrm>
+                    <a:prstGeom prst="rect">
+                      <a:avLst/>
+                    </a:prstGeom>
+                    <a:noFill/>
+                    <a:ln w="9525">
+                      <a:noFill/>
+                    </a:ln>
+                  </pic:spPr>
+                </pic:pic>
+              </a:graphicData>
+            </a:graphic>
+          </wp:inline>
+        </w:drawing>
+      </w:r>
+    </w:p>
+    <w:p>
+      <w:pPr>
+        <w:numPr>
+          <w:ilvl w:val="0"/>
+          <w:numId w:val="6"/>
+        </w:numPr>
+        <w:ind w:left="420" w:leftChars="0" w:hanging="420" w:firstLineChars="0"/>
+        <w:rPr>
+          <w:rFonts w:hint="eastAsia"/>
+          <w:lang w:val="en-US" w:eastAsia="zh-CN"/>
+        </w:rPr>
+      </w:pPr>
+      <w:r>
+        <w:rPr>
+          <w:rFonts w:hint="eastAsia"/>
+          <w:lang w:val="en-US" w:eastAsia="zh-CN"/>
+        </w:rPr>
+        <w:t>BaseStream定义了流的迭代、并行、串行等基本特性；</w:t>
+      </w:r>
+    </w:p>
+    <w:p>
+      <w:pPr>
+        <w:numPr>
+          <w:ilvl w:val="0"/>
+          <w:numId w:val="6"/>
+        </w:numPr>
+        <w:ind w:left="420" w:leftChars="0" w:hanging="420" w:firstLineChars="0"/>
+        <w:rPr>
+          <w:rFonts w:hint="eastAsia"/>
+          <w:lang w:val="en-US" w:eastAsia="zh-CN"/>
+        </w:rPr>
+      </w:pPr>
+      <w:r>
+        <w:rPr>
+          <w:rFonts w:hint="eastAsia"/>
+          <w:lang w:val="en-US" w:eastAsia="zh-CN"/>
+        </w:rPr>
+        <w:t>Stream中定义了map、filter、flatmap等用户关注的常用操作；</w:t>
+      </w:r>
+    </w:p>
+    <w:p>
+      <w:pPr>
+        <w:numPr>
+          <w:ilvl w:val="0"/>
+          <w:numId w:val="6"/>
+        </w:numPr>
+        <w:ind w:left="420" w:leftChars="0" w:hanging="420" w:firstLineChars="0"/>
+        <w:rPr>
+          <w:rFonts w:hint="eastAsia"/>
+          <w:lang w:val="en-US" w:eastAsia="zh-CN"/>
+        </w:rPr>
+      </w:pPr>
+      <w:r>
+        <w:rPr>
+          <w:rFonts w:hint="eastAsia"/>
+          <w:lang w:val="en-US" w:eastAsia="zh-CN"/>
+        </w:rPr>
+        <w:t>PipelineHelper用于执行管道流中的操作以及捕获输出类型、并行度等信息</w:t>
+      </w:r>
+    </w:p>
+    <w:p>
+      <w:pPr>
+        <w:numPr>
+          <w:ilvl w:val="0"/>
+          <w:numId w:val="6"/>
+        </w:numPr>
+        <w:ind w:left="420" w:leftChars="0" w:hanging="420" w:firstLineChars="0"/>
+        <w:rPr>
+          <w:rFonts w:hint="eastAsia"/>
+          <w:lang w:val="en-US" w:eastAsia="zh-CN"/>
+        </w:rPr>
+      </w:pPr>
+      <w:r>
+        <w:rPr>
+          <w:rFonts w:hint="eastAsia"/>
+          <w:lang w:val="en-US" w:eastAsia="zh-CN"/>
+        </w:rPr>
+        <w:t>Head、StatelessOp、StatefulOp为ReferencePipeline中的内部子类，用于描述流的操作阶段。</w:t>
+      </w:r>
+    </w:p>
+    <w:p>
+      <w:pPr>
+        <w:pStyle w:val="3"/>
+        <w:rPr>
+          <w:rFonts w:hint="eastAsia"/>
+          <w:lang w:val="en-US" w:eastAsia="zh-CN"/>
+        </w:rPr>
+      </w:pPr>
+      <w:r>
+        <w:rPr>
+          <w:rFonts w:hint="eastAsia"/>
+          <w:lang w:val="en-US" w:eastAsia="zh-CN"/>
+        </w:rPr>
+        <w:t>源码分析</w:t>
+      </w:r>
     </w:p>
     <w:p>
       <w:pPr>
         <w:widowControl w:val="0"/>
         <w:numPr>
+          <w:ilvl w:val="0"/>
           <w:numId w:val="0"/>
         </w:numPr>
         <w:jc w:val="both"/>
         <w:rPr>
           <w:rFonts w:hint="eastAsia"/>
-        </w:rPr>
-      </w:pPr>
+          <w:lang w:val="en-US" w:eastAsia="zh-CN"/>
+        </w:rPr>
+      </w:pPr>
+      <w:r>
+        <w:rPr>
+          <w:rFonts w:hint="eastAsia"/>
+          <w:lang w:val="en-US" w:eastAsia="zh-CN"/>
+        </w:rPr>
+        <w:t>来看一个例子：</w:t>
+      </w:r>
     </w:p>
     <w:p>
       <w:pPr>
         <w:widowControl w:val="0"/>
         <w:numPr>
+          <w:ilvl w:val="0"/>
           <w:numId w:val="0"/>
         </w:numPr>
         <w:jc w:val="both"/>
         <w:rPr>
           <w:rFonts w:hint="eastAsia"/>
-        </w:rPr>
-      </w:pPr>
+          <w:lang w:val="en-US" w:eastAsia="zh-CN"/>
+        </w:rPr>
+      </w:pPr>
+      <w:r>
+        <w:rPr>
+          <w:rFonts w:hint="eastAsia"/>
+          <w:lang w:val="en-US" w:eastAsia="zh-CN"/>
+        </w:rPr>
+        <w:t>List&lt;String&gt; list = Arrays.asList("China", "America", "Russia", "Britain");</w:t>
+      </w:r>
     </w:p>
     <w:p>
       <w:pPr>
         <w:widowControl w:val="0"/>
         <w:numPr>
+          <w:ilvl w:val="0"/>
           <w:numId w:val="0"/>
         </w:numPr>
         <w:jc w:val="both"/>
         <w:rPr>
           <w:rFonts w:hint="eastAsia"/>
-        </w:rPr>
-      </w:pPr>
+          <w:lang w:val="en-US" w:eastAsia="zh-CN"/>
+        </w:rPr>
+      </w:pPr>
+      <w:r>
+        <w:rPr>
+          <w:rFonts w:hint="eastAsia"/>
+          <w:lang w:val="en-US" w:eastAsia="zh-CN"/>
+        </w:rPr>
+        <w:tab/>
+      </w:r>
+      <w:r>
+        <w:rPr>
+          <w:rFonts w:hint="eastAsia"/>
+          <w:lang w:val="en-US" w:eastAsia="zh-CN"/>
+        </w:rPr>
+        <w:tab/>
+      </w:r>
+      <w:r>
+        <w:rPr>
+          <w:rFonts w:hint="eastAsia"/>
+          <w:lang w:val="en-US" w:eastAsia="zh-CN"/>
+        </w:rPr>
+        <w:t>List&lt;String&gt; result = list.stream()</w:t>
+      </w:r>
     </w:p>
     <w:p>
       <w:pPr>
         <w:widowControl w:val="0"/>
         <w:numPr>
+          <w:ilvl w:val="0"/>
           <w:numId w:val="0"/>
         </w:numPr>
         <w:jc w:val="both"/>
         <w:rPr>
           <w:rFonts w:hint="eastAsia"/>
-        </w:rPr>
-      </w:pPr>
+          <w:lang w:val="en-US" w:eastAsia="zh-CN"/>
+        </w:rPr>
+      </w:pPr>
+      <w:r>
+        <w:rPr>
+          <w:rFonts w:hint="eastAsia"/>
+          <w:lang w:val="en-US" w:eastAsia="zh-CN"/>
+        </w:rPr>
+        <w:tab/>
+      </w:r>
+      <w:r>
+        <w:rPr>
+          <w:rFonts w:hint="eastAsia"/>
+          <w:lang w:val="en-US" w:eastAsia="zh-CN"/>
+        </w:rPr>
+        <w:tab/>
+      </w:r>
+      <w:r>
+        <w:rPr>
+          <w:rFonts w:hint="eastAsia"/>
+          <w:lang w:val="en-US" w:eastAsia="zh-CN"/>
+        </w:rPr>
+        <w:tab/>
+      </w:r>
+      <w:r>
+        <w:rPr>
+          <w:rFonts w:hint="eastAsia"/>
+          <w:lang w:val="en-US" w:eastAsia="zh-CN"/>
+        </w:rPr>
+        <w:tab/>
+      </w:r>
+      <w:r>
+        <w:rPr>
+          <w:rFonts w:hint="eastAsia"/>
+          <w:lang w:val="en-US" w:eastAsia="zh-CN"/>
+        </w:rPr>
+        <w:t>.filter(e -&gt; e.length() &gt;= 4)</w:t>
+      </w:r>
+    </w:p>
+    <w:p>
+      <w:pPr>
+        <w:widowControl w:val="0"/>
+        <w:numPr>
+          <w:ilvl w:val="0"/>
+          <w:numId w:val="0"/>
+        </w:numPr>
+        <w:ind w:left="1260" w:leftChars="0" w:firstLine="420" w:firstLineChars="0"/>
+        <w:jc w:val="both"/>
+        <w:rPr>
+          <w:rFonts w:hint="eastAsia"/>
+          <w:lang w:val="en-US" w:eastAsia="zh-CN"/>
+        </w:rPr>
+      </w:pPr>
+      <w:r>
+        <w:rPr>
+          <w:rFonts w:hint="eastAsia"/>
+          <w:lang w:val="en-US" w:eastAsia="zh-CN"/>
+        </w:rPr>
+        <w:t>.map(e -&gt; e.charAt(0))</w:t>
+      </w:r>
+    </w:p>
+    <w:p>
+      <w:pPr>
+        <w:widowControl w:val="0"/>
+        <w:numPr>
+          <w:ilvl w:val="0"/>
+          <w:numId w:val="0"/>
+        </w:numPr>
+        <w:jc w:val="both"/>
+        <w:rPr>
+          <w:rFonts w:hint="eastAsia"/>
+          <w:lang w:val="en-US" w:eastAsia="zh-CN"/>
+        </w:rPr>
+      </w:pPr>
+      <w:r>
+        <w:rPr>
+          <w:rFonts w:hint="eastAsia"/>
+          <w:lang w:val="en-US" w:eastAsia="zh-CN"/>
+        </w:rPr>
+        <w:tab/>
+      </w:r>
+      <w:r>
+        <w:rPr>
+          <w:rFonts w:hint="eastAsia"/>
+          <w:lang w:val="en-US" w:eastAsia="zh-CN"/>
+        </w:rPr>
+        <w:tab/>
+      </w:r>
+      <w:r>
+        <w:rPr>
+          <w:rFonts w:hint="eastAsia"/>
+          <w:lang w:val="en-US" w:eastAsia="zh-CN"/>
+        </w:rPr>
+        <w:tab/>
+      </w:r>
+      <w:r>
+        <w:rPr>
+          <w:rFonts w:hint="eastAsia"/>
+          <w:lang w:val="en-US" w:eastAsia="zh-CN"/>
+        </w:rPr>
+        <w:tab/>
+      </w:r>
+      <w:r>
+        <w:rPr>
+          <w:rFonts w:hint="eastAsia"/>
+          <w:lang w:val="en-US" w:eastAsia="zh-CN"/>
+        </w:rPr>
+        <w:t>.map(e -&gt; String.valueOf(e))</w:t>
+      </w:r>
+    </w:p>
+    <w:p>
+      <w:pPr>
+        <w:widowControl w:val="0"/>
+        <w:numPr>
+          <w:ilvl w:val="0"/>
+          <w:numId w:val="0"/>
+        </w:numPr>
+        <w:jc w:val="both"/>
+        <w:rPr>
+          <w:rFonts w:hint="eastAsia"/>
+          <w:lang w:val="en-US" w:eastAsia="zh-CN"/>
+        </w:rPr>
+      </w:pPr>
+      <w:r>
+        <w:rPr>
+          <w:rFonts w:hint="eastAsia"/>
+          <w:lang w:val="en-US" w:eastAsia="zh-CN"/>
+        </w:rPr>
+        <w:tab/>
+      </w:r>
+      <w:r>
+        <w:rPr>
+          <w:rFonts w:hint="eastAsia"/>
+          <w:lang w:val="en-US" w:eastAsia="zh-CN"/>
+        </w:rPr>
+        <w:tab/>
+      </w:r>
+      <w:r>
+        <w:rPr>
+          <w:rFonts w:hint="eastAsia"/>
+          <w:lang w:val="en-US" w:eastAsia="zh-CN"/>
+        </w:rPr>
+        <w:tab/>
+      </w:r>
+      <w:r>
+        <w:rPr>
+          <w:rFonts w:hint="eastAsia"/>
+          <w:lang w:val="en-US" w:eastAsia="zh-CN"/>
+        </w:rPr>
+        <w:tab/>
+      </w:r>
+      <w:r>
+        <w:rPr>
+          <w:rFonts w:hint="eastAsia"/>
+          <w:lang w:val="en-US" w:eastAsia="zh-CN"/>
+        </w:rPr>
+        <w:t>.collect(Collectors.toList());</w:t>
+      </w:r>
+    </w:p>
+    <w:p>
+      <w:pPr>
+        <w:widowControl w:val="0"/>
+        <w:numPr>
+          <w:ilvl w:val="0"/>
+          <w:numId w:val="0"/>
+        </w:numPr>
+        <w:jc w:val="both"/>
+        <w:rPr>
+          <w:rFonts w:hint="eastAsia"/>
+          <w:lang w:val="en-US" w:eastAsia="zh-CN"/>
+        </w:rPr>
+      </w:pPr>
+    </w:p>
+    <w:p>
+      <w:pPr>
+        <w:rPr>
+          <w:rFonts w:hint="eastAsia"/>
+          <w:lang w:val="en-US" w:eastAsia="zh-CN"/>
+        </w:rPr>
+      </w:pPr>
+      <w:r>
+        <w:rPr>
+          <w:rFonts w:hint="eastAsia"/>
+          <w:lang w:val="en-US" w:eastAsia="zh-CN"/>
+        </w:rPr>
+        <w:t>上面List首先生成了一个stream，然后经过filter、map、map三次无状态的中间操作，最后由最终操作collect收尾。</w:t>
+      </w:r>
+    </w:p>
+    <w:p>
+      <w:pPr>
+        <w:rPr>
+          <w:rFonts w:hint="eastAsia"/>
+          <w:lang w:val="en-US" w:eastAsia="zh-CN"/>
+        </w:rPr>
+      </w:pPr>
+      <w:r>
+        <w:rPr>
+          <w:rFonts w:hint="eastAsia"/>
+          <w:lang w:val="en-US" w:eastAsia="zh-CN"/>
+        </w:rPr>
+        <w:t>下面通过源码来一次庖丁解牛，看看一步步到底是怎么实现的。</w:t>
+      </w:r>
+    </w:p>
+    <w:p>
+      <w:pPr>
+        <w:rPr>
+          <w:rFonts w:hint="eastAsia"/>
+          <w:lang w:val="en-US" w:eastAsia="zh-CN"/>
+        </w:rPr>
+      </w:pPr>
+      <w:r>
+        <w:rPr>
+          <w:rFonts w:hint="eastAsia"/>
+          <w:lang w:val="en-US" w:eastAsia="zh-CN"/>
+        </w:rPr>
+        <w:t>生成流的操作是通过调用StreamSupport类下面的方法实现的：</w:t>
+      </w:r>
+    </w:p>
+    <w:p>
+      <w:pPr>
+        <w:pStyle w:val="4"/>
+        <w:rPr>
+          <w:rFonts w:hint="eastAsia"/>
+          <w:lang w:val="en-US" w:eastAsia="zh-CN"/>
+        </w:rPr>
+      </w:pPr>
+      <w:r>
+        <w:rPr>
+          <w:rFonts w:hint="eastAsia"/>
+          <w:lang w:val="en-US" w:eastAsia="zh-CN"/>
+        </w:rPr>
+        <w:t>Stream()</w:t>
+      </w:r>
+    </w:p>
+    <w:p>
+      <w:pPr>
+        <w:rPr>
+          <w:rFonts w:hint="eastAsia"/>
+          <w:lang w:val="en-US" w:eastAsia="zh-CN"/>
+        </w:rPr>
+      </w:pPr>
+      <w:r>
+        <w:rPr>
+          <w:rFonts w:hint="eastAsia"/>
+          <w:lang w:val="en-US" w:eastAsia="zh-CN"/>
+        </w:rPr>
+        <w:t xml:space="preserve">    public static &lt;T&gt; Stream&lt;T&gt; stream(Spliterator&lt;T&gt; spliterator, boolean parallel) {</w:t>
+      </w:r>
+    </w:p>
+    <w:p>
+      <w:pPr>
+        <w:rPr>
+          <w:rFonts w:hint="eastAsia"/>
+          <w:lang w:val="en-US" w:eastAsia="zh-CN"/>
+        </w:rPr>
+      </w:pPr>
+      <w:r>
+        <w:rPr>
+          <w:rFonts w:hint="eastAsia"/>
+          <w:lang w:val="en-US" w:eastAsia="zh-CN"/>
+        </w:rPr>
+        <w:t xml:space="preserve">        Objects.requireNonNull(spliterator);</w:t>
+      </w:r>
+    </w:p>
+    <w:p>
+      <w:pPr>
+        <w:rPr>
+          <w:rFonts w:hint="eastAsia"/>
+          <w:lang w:val="en-US" w:eastAsia="zh-CN"/>
+        </w:rPr>
+      </w:pPr>
+      <w:r>
+        <w:rPr>
+          <w:rFonts w:hint="eastAsia"/>
+          <w:lang w:val="en-US" w:eastAsia="zh-CN"/>
+        </w:rPr>
+        <w:t xml:space="preserve">        return new ReferencePipeline.Head&lt;&gt;(spliterator,</w:t>
+      </w:r>
+    </w:p>
+    <w:p>
+      <w:pPr>
+        <w:rPr>
+          <w:rFonts w:hint="eastAsia"/>
+          <w:lang w:val="en-US" w:eastAsia="zh-CN"/>
+        </w:rPr>
+      </w:pPr>
+      <w:r>
+        <w:rPr>
+          <w:rFonts w:hint="eastAsia"/>
+          <w:lang w:val="en-US" w:eastAsia="zh-CN"/>
+        </w:rPr>
+        <w:t xml:space="preserve">                                            StreamOpFlag.fromCharacteristics(spliterator),</w:t>
+      </w:r>
+    </w:p>
+    <w:p>
+      <w:pPr>
+        <w:rPr>
+          <w:rFonts w:hint="eastAsia"/>
+          <w:lang w:val="en-US" w:eastAsia="zh-CN"/>
+        </w:rPr>
+      </w:pPr>
+      <w:r>
+        <w:rPr>
+          <w:rFonts w:hint="eastAsia"/>
+          <w:lang w:val="en-US" w:eastAsia="zh-CN"/>
+        </w:rPr>
+        <w:t xml:space="preserve">                                            parallel);</w:t>
+      </w:r>
+    </w:p>
+    <w:p>
+      <w:pPr>
+        <w:rPr>
+          <w:rFonts w:hint="eastAsia"/>
+          <w:lang w:val="en-US" w:eastAsia="zh-CN"/>
+        </w:rPr>
+      </w:pPr>
+      <w:r>
+        <w:rPr>
+          <w:rFonts w:hint="eastAsia"/>
+          <w:lang w:val="en-US" w:eastAsia="zh-CN"/>
+        </w:rPr>
+        <w:t xml:space="preserve">    }</w:t>
+      </w:r>
+    </w:p>
+    <w:p>
+      <w:pPr>
+        <w:rPr>
+          <w:rFonts w:hint="eastAsia"/>
+          <w:lang w:val="en-US" w:eastAsia="zh-CN"/>
+        </w:rPr>
+      </w:pPr>
+    </w:p>
+    <w:p>
+      <w:pPr>
+        <w:rPr>
+          <w:rFonts w:hint="eastAsia"/>
+          <w:lang w:val="en-US" w:eastAsia="zh-CN"/>
+        </w:rPr>
+      </w:pPr>
+      <w:r>
+        <w:rPr>
+          <w:rFonts w:hint="eastAsia"/>
+          <w:lang w:val="en-US" w:eastAsia="zh-CN"/>
+        </w:rPr>
+        <w:t>方法很简单，直接new了一个ReferencePipeline.Head对象并返回。Head是ReferencePipeline的子类，而ReferencePipeline是Stream的子类。也就是说，返回了一个由Head实现的Stream。</w:t>
+      </w:r>
+    </w:p>
+    <w:p>
+      <w:pPr>
+        <w:rPr>
+          <w:rFonts w:hint="eastAsia"/>
+          <w:lang w:val="en-US" w:eastAsia="zh-CN"/>
+        </w:rPr>
+      </w:pPr>
+      <w:r>
+        <w:rPr>
+          <w:rFonts w:hint="eastAsia"/>
+          <w:lang w:val="en-US" w:eastAsia="zh-CN"/>
+        </w:rPr>
+        <w:t>追溯源码可以发现，Head最终通过调用父类ReferencePipeline的构造方法完成实例化：</w:t>
+      </w:r>
+    </w:p>
+    <w:p>
+      <w:pPr>
+        <w:rPr>
+          <w:rFonts w:hint="eastAsia"/>
+          <w:lang w:val="en-US" w:eastAsia="zh-CN"/>
+        </w:rPr>
+      </w:pPr>
+    </w:p>
+    <w:p>
+      <w:pPr>
+        <w:rPr>
+          <w:rFonts w:hint="eastAsia"/>
+          <w:lang w:val="en-US" w:eastAsia="zh-CN"/>
+        </w:rPr>
+      </w:pPr>
+      <w:r>
+        <w:rPr>
+          <w:rFonts w:hint="eastAsia"/>
+          <w:lang w:val="en-US" w:eastAsia="zh-CN"/>
+        </w:rPr>
+        <w:t>public static &lt;T&gt; Stream&lt;T&gt; stream(Spliterator&lt;T&gt; spliterator, boolean parallel) {</w:t>
+      </w:r>
+    </w:p>
+    <w:p>
+      <w:pPr>
+        <w:rPr>
+          <w:rFonts w:hint="eastAsia"/>
+          <w:lang w:val="en-US" w:eastAsia="zh-CN"/>
+        </w:rPr>
+      </w:pPr>
+      <w:r>
+        <w:rPr>
+          <w:rFonts w:hint="eastAsia"/>
+          <w:lang w:val="en-US" w:eastAsia="zh-CN"/>
+        </w:rPr>
+        <w:t xml:space="preserve">    Objects.requireNonNull(spliterator);</w:t>
+      </w:r>
+    </w:p>
+    <w:p>
+      <w:pPr>
+        <w:rPr>
+          <w:rFonts w:hint="eastAsia"/>
+          <w:lang w:val="en-US" w:eastAsia="zh-CN"/>
+        </w:rPr>
+      </w:pPr>
+      <w:r>
+        <w:rPr>
+          <w:rFonts w:hint="eastAsia"/>
+          <w:lang w:val="en-US" w:eastAsia="zh-CN"/>
+        </w:rPr>
+        <w:t xml:space="preserve">    </w:t>
+      </w:r>
+    </w:p>
+    <w:p>
+      <w:pPr>
+        <w:rPr>
+          <w:rFonts w:hint="eastAsia"/>
+          <w:lang w:val="en-US" w:eastAsia="zh-CN"/>
+        </w:rPr>
+      </w:pPr>
+      <w:r>
+        <w:rPr>
+          <w:rFonts w:hint="eastAsia"/>
+          <w:lang w:val="en-US" w:eastAsia="zh-CN"/>
+        </w:rPr>
+        <w:t xml:space="preserve">    //返回了一个由Head实现的Stream，三个参数分别代表流的数据源、特性组合、是否并行</w:t>
+      </w:r>
+    </w:p>
+    <w:p>
+      <w:pPr>
+        <w:rPr>
+          <w:rFonts w:hint="eastAsia"/>
+          <w:lang w:val="en-US" w:eastAsia="zh-CN"/>
+        </w:rPr>
+      </w:pPr>
+      <w:r>
+        <w:rPr>
+          <w:rFonts w:hint="eastAsia"/>
+          <w:lang w:val="en-US" w:eastAsia="zh-CN"/>
+        </w:rPr>
+        <w:t xml:space="preserve">    return new ReferencePipeline.Head&lt;&gt;(spliterator,</w:t>
+      </w:r>
+    </w:p>
+    <w:p>
+      <w:pPr>
+        <w:rPr>
+          <w:rFonts w:hint="eastAsia"/>
+          <w:lang w:val="en-US" w:eastAsia="zh-CN"/>
+        </w:rPr>
+      </w:pPr>
+      <w:r>
+        <w:rPr>
+          <w:rFonts w:hint="eastAsia"/>
+          <w:lang w:val="en-US" w:eastAsia="zh-CN"/>
+        </w:rPr>
+        <w:t xml:space="preserve">                                        StreamOpFlag.fromCharacteristics(spliterator),</w:t>
+      </w:r>
+    </w:p>
+    <w:p>
+      <w:pPr>
+        <w:rPr>
+          <w:rFonts w:hint="eastAsia"/>
+          <w:lang w:val="en-US" w:eastAsia="zh-CN"/>
+        </w:rPr>
+      </w:pPr>
+      <w:r>
+        <w:rPr>
+          <w:rFonts w:hint="eastAsia"/>
+          <w:lang w:val="en-US" w:eastAsia="zh-CN"/>
+        </w:rPr>
+        <w:t xml:space="preserve">                                        parallel);</w:t>
+      </w:r>
+    </w:p>
+    <w:p>
+      <w:pPr>
+        <w:rPr>
+          <w:rFonts w:hint="eastAsia"/>
+          <w:lang w:val="en-US" w:eastAsia="zh-CN"/>
+        </w:rPr>
+      </w:pPr>
+      <w:r>
+        <w:rPr>
+          <w:rFonts w:hint="eastAsia"/>
+          <w:lang w:val="en-US" w:eastAsia="zh-CN"/>
+        </w:rPr>
+        <w:t>}</w:t>
+      </w:r>
+    </w:p>
+    <w:p>
+      <w:pPr>
+        <w:rPr>
+          <w:rFonts w:hint="eastAsia"/>
+          <w:lang w:val="en-US" w:eastAsia="zh-CN"/>
+        </w:rPr>
+      </w:pPr>
+    </w:p>
+    <w:p>
+      <w:pPr>
+        <w:rPr>
+          <w:rFonts w:hint="eastAsia"/>
+          <w:lang w:val="en-US" w:eastAsia="zh-CN"/>
+        </w:rPr>
+      </w:pPr>
+    </w:p>
+    <w:p>
+      <w:pPr>
+        <w:rPr>
+          <w:rFonts w:hint="eastAsia"/>
+          <w:lang w:val="en-US" w:eastAsia="zh-CN"/>
+        </w:rPr>
+      </w:pPr>
+      <w:r>
+        <w:rPr>
+          <w:rFonts w:hint="eastAsia"/>
+          <w:lang w:val="en-US" w:eastAsia="zh-CN"/>
+        </w:rPr>
+        <w:t>AbstractPipeline(Spliterator&lt;?&gt; source,</w:t>
+      </w:r>
+    </w:p>
+    <w:p>
+      <w:pPr>
+        <w:rPr>
+          <w:rFonts w:hint="eastAsia"/>
+          <w:lang w:val="en-US" w:eastAsia="zh-CN"/>
+        </w:rPr>
+      </w:pPr>
+      <w:r>
+        <w:rPr>
+          <w:rFonts w:hint="eastAsia"/>
+          <w:lang w:val="en-US" w:eastAsia="zh-CN"/>
+        </w:rPr>
+        <w:t xml:space="preserve">        int sourceFlags, boolean parallel) {</w:t>
+      </w:r>
+    </w:p>
+    <w:p>
+      <w:pPr>
+        <w:rPr>
+          <w:rFonts w:hint="eastAsia"/>
+          <w:lang w:val="en-US" w:eastAsia="zh-CN"/>
+        </w:rPr>
+      </w:pPr>
+      <w:r>
+        <w:rPr>
+          <w:rFonts w:hint="eastAsia"/>
+          <w:lang w:val="en-US" w:eastAsia="zh-CN"/>
+        </w:rPr>
+        <w:t>this.previousStage = null;  //上一个stage指向null</w:t>
+      </w:r>
+    </w:p>
+    <w:p>
+      <w:pPr>
+        <w:rPr>
+          <w:rFonts w:hint="eastAsia"/>
+          <w:lang w:val="en-US" w:eastAsia="zh-CN"/>
+        </w:rPr>
+      </w:pPr>
+      <w:r>
+        <w:rPr>
+          <w:rFonts w:hint="eastAsia"/>
+          <w:lang w:val="en-US" w:eastAsia="zh-CN"/>
+        </w:rPr>
+        <w:t>this.sourceSpliterator = source;</w:t>
+      </w:r>
+    </w:p>
+    <w:p>
+      <w:pPr>
+        <w:rPr>
+          <w:rFonts w:hint="eastAsia"/>
+          <w:lang w:val="en-US" w:eastAsia="zh-CN"/>
+        </w:rPr>
+      </w:pPr>
+      <w:r>
+        <w:rPr>
+          <w:rFonts w:hint="eastAsia"/>
+          <w:lang w:val="en-US" w:eastAsia="zh-CN"/>
+        </w:rPr>
+        <w:t>this.sourceStage = this;  //源头stage指向自己</w:t>
+      </w:r>
+    </w:p>
+    <w:p>
+      <w:pPr>
+        <w:rPr>
+          <w:rFonts w:hint="eastAsia"/>
+          <w:lang w:val="en-US" w:eastAsia="zh-CN"/>
+        </w:rPr>
+      </w:pPr>
+      <w:r>
+        <w:rPr>
+          <w:rFonts w:hint="eastAsia"/>
+          <w:lang w:val="en-US" w:eastAsia="zh-CN"/>
+        </w:rPr>
+        <w:t>this.sourceOrOpFlags = sourceFlags &amp; StreamOpFlag.STREAM_MASK;</w:t>
+      </w:r>
+    </w:p>
+    <w:p>
+      <w:pPr>
+        <w:rPr>
+          <w:rFonts w:hint="eastAsia"/>
+          <w:lang w:val="en-US" w:eastAsia="zh-CN"/>
+        </w:rPr>
+      </w:pPr>
+      <w:r>
+        <w:rPr>
+          <w:rFonts w:hint="eastAsia"/>
+          <w:lang w:val="en-US" w:eastAsia="zh-CN"/>
+        </w:rPr>
+        <w:t>// The following is an optimization of:</w:t>
+      </w:r>
+    </w:p>
+    <w:p>
+      <w:pPr>
+        <w:rPr>
+          <w:rFonts w:hint="eastAsia"/>
+          <w:lang w:val="en-US" w:eastAsia="zh-CN"/>
+        </w:rPr>
+      </w:pPr>
+      <w:r>
+        <w:rPr>
+          <w:rFonts w:hint="eastAsia"/>
+          <w:lang w:val="en-US" w:eastAsia="zh-CN"/>
+        </w:rPr>
+        <w:t>// StreamOpFlag.combineOpFlags(sourceOrOpFlags, StreamOpFlag.INITIAL_OPS_VALUE);</w:t>
+      </w:r>
+    </w:p>
+    <w:p>
+      <w:pPr>
+        <w:rPr>
+          <w:rFonts w:hint="eastAsia"/>
+          <w:lang w:val="en-US" w:eastAsia="zh-CN"/>
+        </w:rPr>
+      </w:pPr>
+      <w:r>
+        <w:rPr>
+          <w:rFonts w:hint="eastAsia"/>
+          <w:lang w:val="en-US" w:eastAsia="zh-CN"/>
+        </w:rPr>
+        <w:t>this.combinedFlags = (~(sourceOrOpFlags &lt;&lt; 1)) &amp; StreamOpFlag.INITIAL_OPS_VALUE;</w:t>
+      </w:r>
+    </w:p>
+    <w:p>
+      <w:pPr>
+        <w:rPr>
+          <w:rFonts w:hint="eastAsia"/>
+          <w:lang w:val="en-US" w:eastAsia="zh-CN"/>
+        </w:rPr>
+      </w:pPr>
+      <w:r>
+        <w:rPr>
+          <w:rFonts w:hint="eastAsia"/>
+          <w:lang w:val="en-US" w:eastAsia="zh-CN"/>
+        </w:rPr>
+        <w:t>this.depth = 0;</w:t>
+      </w:r>
+    </w:p>
+    <w:p>
+      <w:pPr>
+        <w:rPr>
+          <w:rFonts w:hint="eastAsia"/>
+          <w:lang w:val="en-US" w:eastAsia="zh-CN"/>
+        </w:rPr>
+      </w:pPr>
+      <w:r>
+        <w:rPr>
+          <w:rFonts w:hint="eastAsia"/>
+          <w:lang w:val="en-US" w:eastAsia="zh-CN"/>
+        </w:rPr>
+        <w:t>this.parallel = parallel;</w:t>
+      </w:r>
+    </w:p>
+    <w:p>
+      <w:pPr>
+        <w:rPr>
+          <w:rFonts w:hint="eastAsia"/>
+          <w:lang w:val="en-US" w:eastAsia="zh-CN"/>
+        </w:rPr>
+      </w:pPr>
+      <w:r>
+        <w:rPr>
+          <w:rFonts w:hint="eastAsia"/>
+          <w:lang w:val="en-US" w:eastAsia="zh-CN"/>
+        </w:rPr>
+        <w:t>}</w:t>
+      </w:r>
+    </w:p>
+    <w:p>
+      <w:pPr>
+        <w:rPr>
+          <w:rFonts w:hint="eastAsia"/>
+          <w:lang w:val="en-US" w:eastAsia="zh-CN"/>
+        </w:rPr>
+      </w:pPr>
+    </w:p>
+    <w:p>
+      <w:pPr>
+        <w:rPr>
+          <w:rFonts w:hint="eastAsia"/>
+          <w:lang w:val="en-US" w:eastAsia="zh-CN"/>
+        </w:rPr>
+      </w:pPr>
+    </w:p>
+    <w:p>
+      <w:pPr>
+        <w:rPr>
+          <w:rFonts w:hint="eastAsia"/>
+          <w:lang w:val="en-US" w:eastAsia="zh-CN"/>
+        </w:rPr>
+      </w:pPr>
+      <w:r>
+        <w:rPr>
+          <w:rFonts w:hint="eastAsia"/>
+          <w:lang w:val="en-US" w:eastAsia="zh-CN"/>
+        </w:rPr>
+        <w:t>AbstractPipeline类中定义了三个称为“stage”内部变量：</w:t>
+      </w:r>
+    </w:p>
+    <w:p>
+      <w:pPr>
+        <w:rPr>
+          <w:rFonts w:hint="eastAsia"/>
+          <w:lang w:val="en-US" w:eastAsia="zh-CN"/>
+        </w:rPr>
+      </w:pPr>
+    </w:p>
+    <w:p>
+      <w:pPr>
+        <w:rPr>
+          <w:rFonts w:hint="eastAsia"/>
+          <w:lang w:val="en-US" w:eastAsia="zh-CN"/>
+        </w:rPr>
+      </w:pPr>
+      <w:r>
+        <w:rPr>
+          <w:rFonts w:hint="eastAsia"/>
+          <w:lang w:val="en-US" w:eastAsia="zh-CN"/>
+        </w:rPr>
+        <w:t>/**</w:t>
+      </w:r>
+    </w:p>
+    <w:p>
+      <w:pPr>
+        <w:rPr>
+          <w:rFonts w:hint="eastAsia"/>
+          <w:lang w:val="en-US" w:eastAsia="zh-CN"/>
+        </w:rPr>
+      </w:pPr>
+      <w:r>
+        <w:rPr>
+          <w:rFonts w:hint="eastAsia"/>
+          <w:lang w:val="en-US" w:eastAsia="zh-CN"/>
+        </w:rPr>
+        <w:t xml:space="preserve"> * Backlink to the head of the pipeline chain (self if this is the source</w:t>
+      </w:r>
+    </w:p>
+    <w:p>
+      <w:pPr>
+        <w:rPr>
+          <w:rFonts w:hint="eastAsia"/>
+          <w:lang w:val="en-US" w:eastAsia="zh-CN"/>
+        </w:rPr>
+      </w:pPr>
+      <w:r>
+        <w:rPr>
+          <w:rFonts w:hint="eastAsia"/>
+          <w:lang w:val="en-US" w:eastAsia="zh-CN"/>
+        </w:rPr>
+        <w:t xml:space="preserve"> * stage).</w:t>
+      </w:r>
+    </w:p>
+    <w:p>
+      <w:pPr>
+        <w:rPr>
+          <w:rFonts w:hint="eastAsia"/>
+          <w:lang w:val="en-US" w:eastAsia="zh-CN"/>
+        </w:rPr>
+      </w:pPr>
+      <w:r>
+        <w:rPr>
+          <w:rFonts w:hint="eastAsia"/>
+          <w:lang w:val="en-US" w:eastAsia="zh-CN"/>
+        </w:rPr>
+        <w:t xml:space="preserve"> */</w:t>
+      </w:r>
+    </w:p>
+    <w:p>
+      <w:pPr>
+        <w:rPr>
+          <w:rFonts w:hint="eastAsia"/>
+          <w:lang w:val="en-US" w:eastAsia="zh-CN"/>
+        </w:rPr>
+      </w:pPr>
+      <w:r>
+        <w:rPr>
+          <w:rFonts w:hint="eastAsia"/>
+          <w:lang w:val="en-US" w:eastAsia="zh-CN"/>
+        </w:rPr>
+        <w:t>@SuppressWarnings("rawtypes")</w:t>
+      </w:r>
+    </w:p>
+    <w:p>
+      <w:pPr>
+        <w:rPr>
+          <w:rFonts w:hint="eastAsia"/>
+          <w:lang w:val="en-US" w:eastAsia="zh-CN"/>
+        </w:rPr>
+      </w:pPr>
+      <w:r>
+        <w:rPr>
+          <w:rFonts w:hint="eastAsia"/>
+          <w:lang w:val="en-US" w:eastAsia="zh-CN"/>
+        </w:rPr>
+        <w:t>private final AbstractPipeline sourceStage;</w:t>
+      </w:r>
+    </w:p>
+    <w:p>
+      <w:pPr>
+        <w:rPr>
+          <w:rFonts w:hint="eastAsia"/>
+          <w:lang w:val="en-US" w:eastAsia="zh-CN"/>
+        </w:rPr>
+      </w:pPr>
+    </w:p>
+    <w:p>
+      <w:pPr>
+        <w:rPr>
+          <w:rFonts w:hint="eastAsia"/>
+          <w:lang w:val="en-US" w:eastAsia="zh-CN"/>
+        </w:rPr>
+      </w:pPr>
+      <w:r>
+        <w:rPr>
+          <w:rFonts w:hint="eastAsia"/>
+          <w:lang w:val="en-US" w:eastAsia="zh-CN"/>
+        </w:rPr>
+        <w:t>/**</w:t>
+      </w:r>
+    </w:p>
+    <w:p>
+      <w:pPr>
+        <w:rPr>
+          <w:rFonts w:hint="eastAsia"/>
+          <w:lang w:val="en-US" w:eastAsia="zh-CN"/>
+        </w:rPr>
+      </w:pPr>
+      <w:r>
+        <w:rPr>
+          <w:rFonts w:hint="eastAsia"/>
+          <w:lang w:val="en-US" w:eastAsia="zh-CN"/>
+        </w:rPr>
+        <w:t xml:space="preserve"> * The "upstream" pipeline, or null if this is the source stage.</w:t>
+      </w:r>
+    </w:p>
+    <w:p>
+      <w:pPr>
+        <w:rPr>
+          <w:rFonts w:hint="eastAsia"/>
+          <w:lang w:val="en-US" w:eastAsia="zh-CN"/>
+        </w:rPr>
+      </w:pPr>
+      <w:r>
+        <w:rPr>
+          <w:rFonts w:hint="eastAsia"/>
+          <w:lang w:val="en-US" w:eastAsia="zh-CN"/>
+        </w:rPr>
+        <w:t xml:space="preserve"> */</w:t>
+      </w:r>
+    </w:p>
+    <w:p>
+      <w:pPr>
+        <w:rPr>
+          <w:rFonts w:hint="eastAsia"/>
+          <w:lang w:val="en-US" w:eastAsia="zh-CN"/>
+        </w:rPr>
+      </w:pPr>
+      <w:r>
+        <w:rPr>
+          <w:rFonts w:hint="eastAsia"/>
+          <w:lang w:val="en-US" w:eastAsia="zh-CN"/>
+        </w:rPr>
+        <w:t>@SuppressWarnings("rawtypes")</w:t>
+      </w:r>
+    </w:p>
+    <w:p>
+      <w:pPr>
+        <w:rPr>
+          <w:rFonts w:hint="eastAsia"/>
+          <w:lang w:val="en-US" w:eastAsia="zh-CN"/>
+        </w:rPr>
+      </w:pPr>
+      <w:r>
+        <w:rPr>
+          <w:rFonts w:hint="eastAsia"/>
+          <w:lang w:val="en-US" w:eastAsia="zh-CN"/>
+        </w:rPr>
+        <w:t>private final AbstractPipeline previousStage;</w:t>
+      </w:r>
+    </w:p>
+    <w:p>
+      <w:pPr>
+        <w:rPr>
+          <w:rFonts w:hint="eastAsia"/>
+          <w:lang w:val="en-US" w:eastAsia="zh-CN"/>
+        </w:rPr>
+      </w:pPr>
+    </w:p>
+    <w:p>
+      <w:pPr>
+        <w:rPr>
+          <w:rFonts w:hint="eastAsia"/>
+          <w:lang w:val="en-US" w:eastAsia="zh-CN"/>
+        </w:rPr>
+      </w:pPr>
+    </w:p>
+    <w:p>
+      <w:pPr>
+        <w:rPr>
+          <w:rFonts w:hint="eastAsia"/>
+          <w:lang w:val="en-US" w:eastAsia="zh-CN"/>
+        </w:rPr>
+      </w:pPr>
+      <w:r>
+        <w:rPr>
+          <w:rFonts w:hint="eastAsia"/>
+          <w:lang w:val="en-US" w:eastAsia="zh-CN"/>
+        </w:rPr>
+        <w:t>/**</w:t>
+      </w:r>
+    </w:p>
+    <w:p>
+      <w:pPr>
+        <w:rPr>
+          <w:rFonts w:hint="eastAsia"/>
+          <w:lang w:val="en-US" w:eastAsia="zh-CN"/>
+        </w:rPr>
+      </w:pPr>
+      <w:r>
+        <w:rPr>
+          <w:rFonts w:hint="eastAsia"/>
+          <w:lang w:val="en-US" w:eastAsia="zh-CN"/>
+        </w:rPr>
+        <w:t xml:space="preserve"> * The next stage in the pipeline, or null if this is the last stage.</w:t>
+      </w:r>
+    </w:p>
+    <w:p>
+      <w:pPr>
+        <w:rPr>
+          <w:rFonts w:hint="eastAsia"/>
+          <w:lang w:val="en-US" w:eastAsia="zh-CN"/>
+        </w:rPr>
+      </w:pPr>
+      <w:r>
+        <w:rPr>
+          <w:rFonts w:hint="eastAsia"/>
+          <w:lang w:val="en-US" w:eastAsia="zh-CN"/>
+        </w:rPr>
+        <w:t xml:space="preserve"> * Effectively final at the point of linking to the next pipeline.</w:t>
+      </w:r>
+    </w:p>
+    <w:p>
+      <w:pPr>
+        <w:rPr>
+          <w:rFonts w:hint="eastAsia"/>
+          <w:lang w:val="en-US" w:eastAsia="zh-CN"/>
+        </w:rPr>
+      </w:pPr>
+      <w:r>
+        <w:rPr>
+          <w:rFonts w:hint="eastAsia"/>
+          <w:lang w:val="en-US" w:eastAsia="zh-CN"/>
+        </w:rPr>
+        <w:t xml:space="preserve"> */</w:t>
+      </w:r>
+    </w:p>
+    <w:p>
+      <w:pPr>
+        <w:rPr>
+          <w:rFonts w:hint="eastAsia"/>
+          <w:lang w:val="en-US" w:eastAsia="zh-CN"/>
+        </w:rPr>
+      </w:pPr>
+      <w:r>
+        <w:rPr>
+          <w:rFonts w:hint="eastAsia"/>
+          <w:lang w:val="en-US" w:eastAsia="zh-CN"/>
+        </w:rPr>
+        <w:t>@SuppressWarnings("rawtypes")</w:t>
+      </w:r>
+    </w:p>
+    <w:p>
+      <w:pPr>
+        <w:rPr>
+          <w:rFonts w:hint="eastAsia"/>
+          <w:lang w:val="en-US" w:eastAsia="zh-CN"/>
+        </w:rPr>
+      </w:pPr>
+      <w:r>
+        <w:rPr>
+          <w:rFonts w:hint="eastAsia"/>
+          <w:lang w:val="en-US" w:eastAsia="zh-CN"/>
+        </w:rPr>
+        <w:t>private AbstractPipeline nextStage;</w:t>
+      </w:r>
+    </w:p>
+    <w:p>
+      <w:pPr>
+        <w:rPr>
+          <w:rFonts w:hint="eastAsia"/>
+          <w:lang w:val="en-US" w:eastAsia="zh-CN"/>
+        </w:rPr>
+      </w:pPr>
+    </w:p>
+    <w:p>
+      <w:pPr>
+        <w:rPr>
+          <w:rFonts w:hint="eastAsia"/>
+          <w:lang w:val="en-US" w:eastAsia="zh-CN"/>
+        </w:rPr>
+      </w:pPr>
+    </w:p>
+    <w:p>
+      <w:pPr>
+        <w:rPr>
+          <w:rFonts w:hint="eastAsia"/>
+          <w:lang w:val="en-US" w:eastAsia="zh-CN"/>
+        </w:rPr>
+      </w:pPr>
+      <w:r>
+        <w:rPr>
+          <w:rFonts w:hint="eastAsia"/>
+          <w:lang w:val="en-US" w:eastAsia="zh-CN"/>
+        </w:rPr>
+        <w:t>当前节点同时持有前一个节点与后一个节点的指针，并且保留了头结点的引用，这不是典型的双端链表吗？</w:t>
+      </w:r>
+    </w:p>
+    <w:p>
+      <w:pPr>
+        <w:rPr>
+          <w:rFonts w:hint="eastAsia"/>
+          <w:lang w:val="en-US" w:eastAsia="zh-CN"/>
+        </w:rPr>
+      </w:pPr>
+      <w:r>
+        <w:rPr>
+          <w:rFonts w:hint="eastAsia"/>
+          <w:lang w:val="en-US" w:eastAsia="zh-CN"/>
+        </w:rPr>
+        <w:t>基于此，分析上面的构造函数：</w:t>
+      </w:r>
+    </w:p>
+    <w:p>
+      <w:pPr>
+        <w:numPr>
+          <w:ilvl w:val="0"/>
+          <w:numId w:val="6"/>
+        </w:numPr>
+        <w:ind w:left="420" w:leftChars="0" w:hanging="420" w:firstLineChars="0"/>
+        <w:rPr>
+          <w:rFonts w:hint="eastAsia"/>
+          <w:lang w:val="en-US" w:eastAsia="zh-CN"/>
+        </w:rPr>
+      </w:pPr>
+      <w:r>
+        <w:rPr>
+          <w:rFonts w:hint="eastAsia"/>
+          <w:lang w:val="en-US" w:eastAsia="zh-CN"/>
+        </w:rPr>
+        <w:t>前一个节点为空</w:t>
+      </w:r>
+    </w:p>
+    <w:p>
+      <w:pPr>
+        <w:numPr>
+          <w:ilvl w:val="0"/>
+          <w:numId w:val="6"/>
+        </w:numPr>
+        <w:ind w:left="420" w:leftChars="0" w:hanging="420" w:firstLineChars="0"/>
+        <w:rPr>
+          <w:rFonts w:hint="eastAsia"/>
+          <w:lang w:val="en-US" w:eastAsia="zh-CN"/>
+        </w:rPr>
+      </w:pPr>
+      <w:r>
+        <w:rPr>
+          <w:rFonts w:hint="eastAsia"/>
+          <w:lang w:val="en-US" w:eastAsia="zh-CN"/>
+        </w:rPr>
+        <w:t>头结点指向自己</w:t>
+      </w:r>
+    </w:p>
+    <w:p>
+      <w:pPr>
+        <w:numPr>
+          <w:ilvl w:val="0"/>
+          <w:numId w:val="6"/>
+        </w:numPr>
+        <w:ind w:left="420" w:leftChars="0" w:hanging="420" w:firstLineChars="0"/>
+        <w:rPr>
+          <w:rFonts w:hint="eastAsia"/>
+          <w:lang w:val="en-US" w:eastAsia="zh-CN"/>
+        </w:rPr>
+      </w:pPr>
+      <w:r>
+        <w:rPr>
+          <w:rFonts w:hint="eastAsia"/>
+          <w:lang w:val="en-US" w:eastAsia="zh-CN"/>
+        </w:rPr>
+        <w:t>后一个节点暂时未指定</w:t>
+      </w:r>
+    </w:p>
+    <w:p>
+      <w:pPr>
+        <w:rPr>
+          <w:rFonts w:hint="eastAsia"/>
+          <w:lang w:val="en-US" w:eastAsia="zh-CN"/>
+        </w:rPr>
+      </w:pPr>
+      <w:r>
+        <w:rPr>
+          <w:rFonts w:hint="eastAsia"/>
+          <w:lang w:val="en-US" w:eastAsia="zh-CN"/>
+        </w:rPr>
+        <w:t>很显然，构造出的是一个双端列表的头结点</w:t>
+      </w:r>
+    </w:p>
+    <w:p>
+      <w:pPr>
+        <w:rPr>
+          <w:rFonts w:hint="eastAsia"/>
+          <w:lang w:val="en-US" w:eastAsia="zh-CN"/>
+        </w:rPr>
+      </w:pPr>
+    </w:p>
+    <w:p>
+      <w:pPr>
+        <w:rPr>
+          <w:rFonts w:hint="eastAsia"/>
+          <w:lang w:val="en-US" w:eastAsia="zh-CN"/>
+        </w:rPr>
+      </w:pPr>
+      <w:r>
+        <w:rPr>
+          <w:rFonts w:hint="eastAsia"/>
+          <w:lang w:val="en-US" w:eastAsia="zh-CN"/>
+        </w:rPr>
+        <w:t>综上所述，stream函数返回了一个由ReferencePipeline类实现的管道流，且该管道流为一个双端链表的头结点</w:t>
+      </w:r>
+    </w:p>
+    <w:p>
+      <w:pPr>
+        <w:pStyle w:val="4"/>
+        <w:rPr>
+          <w:rFonts w:hint="eastAsia"/>
+          <w:lang w:val="en-US" w:eastAsia="zh-CN"/>
+        </w:rPr>
+      </w:pPr>
+      <w:r>
+        <w:rPr>
+          <w:rFonts w:hint="eastAsia"/>
+          <w:lang w:val="en-US" w:eastAsia="zh-CN"/>
+        </w:rPr>
+        <w:t>filter()</w:t>
+      </w:r>
+    </w:p>
+    <w:p>
+      <w:pPr>
+        <w:rPr>
+          <w:rFonts w:hint="eastAsia"/>
+          <w:lang w:val="en-US" w:eastAsia="zh-CN"/>
+        </w:rPr>
+      </w:pPr>
+      <w:r>
+        <w:rPr>
+          <w:rFonts w:hint="eastAsia"/>
+          <w:lang w:val="en-US" w:eastAsia="zh-CN"/>
+        </w:rPr>
+        <w:t>再来看第二步，filter操作，具体实现在ReferencePipeline的如下方法：</w:t>
+      </w:r>
+    </w:p>
+    <w:p>
+      <w:pPr>
+        <w:rPr>
+          <w:rFonts w:hint="eastAsia"/>
+          <w:lang w:val="en-US" w:eastAsia="zh-CN"/>
+        </w:rPr>
+      </w:pPr>
+      <w:r>
+        <w:rPr>
+          <w:rFonts w:hint="eastAsia"/>
+          <w:lang w:val="en-US" w:eastAsia="zh-CN"/>
+        </w:rPr>
+        <w:t>public final Stream&lt;P_OUT&gt; filter(Predicate&lt;? super P_OUT&gt; predicate) {</w:t>
+      </w:r>
+    </w:p>
+    <w:p>
+      <w:pPr>
+        <w:rPr>
+          <w:rFonts w:hint="eastAsia"/>
+          <w:lang w:val="en-US" w:eastAsia="zh-CN"/>
+        </w:rPr>
+      </w:pPr>
+      <w:r>
+        <w:rPr>
+          <w:rFonts w:hint="eastAsia"/>
+          <w:lang w:val="en-US" w:eastAsia="zh-CN"/>
+        </w:rPr>
+        <w:tab/>
+      </w:r>
+      <w:r>
+        <w:rPr>
+          <w:rFonts w:hint="eastAsia"/>
+          <w:lang w:val="en-US" w:eastAsia="zh-CN"/>
+        </w:rPr>
+        <w:t>//入参不能为空</w:t>
+      </w:r>
+    </w:p>
+    <w:p>
+      <w:pPr>
+        <w:rPr>
+          <w:rFonts w:hint="eastAsia"/>
+          <w:lang w:val="en-US" w:eastAsia="zh-CN"/>
+        </w:rPr>
+      </w:pPr>
+      <w:r>
+        <w:rPr>
+          <w:rFonts w:hint="eastAsia"/>
+          <w:lang w:val="en-US" w:eastAsia="zh-CN"/>
+        </w:rPr>
+        <w:t xml:space="preserve">    Objects.requireNonNull(predicate);</w:t>
+      </w:r>
+    </w:p>
+    <w:p>
+      <w:pPr>
+        <w:rPr>
+          <w:rFonts w:hint="eastAsia"/>
+          <w:lang w:val="en-US" w:eastAsia="zh-CN"/>
+        </w:rPr>
+      </w:pPr>
+      <w:r>
+        <w:rPr>
+          <w:rFonts w:hint="eastAsia"/>
+          <w:lang w:val="en-US" w:eastAsia="zh-CN"/>
+        </w:rPr>
+        <w:t xml:space="preserve">    </w:t>
+      </w:r>
+    </w:p>
+    <w:p>
+      <w:pPr>
+        <w:rPr>
+          <w:rFonts w:hint="eastAsia"/>
+          <w:lang w:val="en-US" w:eastAsia="zh-CN"/>
+        </w:rPr>
+      </w:pPr>
+      <w:r>
+        <w:rPr>
+          <w:rFonts w:hint="eastAsia"/>
+          <w:lang w:val="en-US" w:eastAsia="zh-CN"/>
+        </w:rPr>
+        <w:t xml:space="preserve">    //构建了一个StatelessOp对象，即无状态的中间操作</w:t>
+      </w:r>
+    </w:p>
+    <w:p>
+      <w:pPr>
+        <w:rPr>
+          <w:rFonts w:hint="eastAsia"/>
+          <w:lang w:val="en-US" w:eastAsia="zh-CN"/>
+        </w:rPr>
+      </w:pPr>
+      <w:r>
+        <w:rPr>
+          <w:rFonts w:hint="eastAsia"/>
+          <w:lang w:val="en-US" w:eastAsia="zh-CN"/>
+        </w:rPr>
+        <w:t xml:space="preserve">    return new StatelessOp&lt;P_OUT, P_OUT&gt;(this, StreamShape.REFERENCE,</w:t>
+      </w:r>
+    </w:p>
+    <w:p>
+      <w:pPr>
+        <w:rPr>
+          <w:rFonts w:hint="eastAsia"/>
+          <w:lang w:val="en-US" w:eastAsia="zh-CN"/>
+        </w:rPr>
+      </w:pPr>
+      <w:r>
+        <w:rPr>
+          <w:rFonts w:hint="eastAsia"/>
+          <w:lang w:val="en-US" w:eastAsia="zh-CN"/>
+        </w:rPr>
+        <w:t xml:space="preserve">                                 StreamOpFlag.NOT_SIZED) {</w:t>
+      </w:r>
+    </w:p>
+    <w:p>
+      <w:pPr>
+        <w:rPr>
+          <w:rFonts w:hint="eastAsia"/>
+          <w:lang w:val="en-US" w:eastAsia="zh-CN"/>
+        </w:rPr>
+      </w:pPr>
+      <w:r>
+        <w:rPr>
+          <w:rFonts w:hint="eastAsia"/>
+          <w:lang w:val="en-US" w:eastAsia="zh-CN"/>
+        </w:rPr>
+        <w:t xml:space="preserve">    </w:t>
+      </w:r>
+      <w:r>
+        <w:rPr>
+          <w:rFonts w:hint="eastAsia"/>
+          <w:lang w:val="en-US" w:eastAsia="zh-CN"/>
+        </w:rPr>
+        <w:tab/>
+      </w:r>
+      <w:r>
+        <w:rPr>
+          <w:rFonts w:hint="eastAsia"/>
+          <w:lang w:val="en-US" w:eastAsia="zh-CN"/>
+        </w:rPr>
+        <w:t>//覆写了父类的一个方法opWrapSink</w:t>
+      </w:r>
+    </w:p>
+    <w:p>
+      <w:pPr>
+        <w:rPr>
+          <w:rFonts w:hint="eastAsia"/>
+          <w:lang w:val="en-US" w:eastAsia="zh-CN"/>
+        </w:rPr>
+      </w:pPr>
+      <w:r>
+        <w:rPr>
+          <w:rFonts w:hint="eastAsia"/>
+          <w:lang w:val="en-US" w:eastAsia="zh-CN"/>
+        </w:rPr>
+        <w:t xml:space="preserve">        @Override</w:t>
+      </w:r>
+    </w:p>
+    <w:p>
+      <w:pPr>
+        <w:rPr>
+          <w:rFonts w:hint="eastAsia"/>
+          <w:lang w:val="en-US" w:eastAsia="zh-CN"/>
+        </w:rPr>
+      </w:pPr>
+      <w:r>
+        <w:rPr>
+          <w:rFonts w:hint="eastAsia"/>
+          <w:lang w:val="en-US" w:eastAsia="zh-CN"/>
+        </w:rPr>
+        <w:t xml:space="preserve">        Sink&lt;P_OUT&gt; opWrapSink(int flags, Sink&lt;P_OUT&gt; sink) {</w:t>
+      </w:r>
+    </w:p>
+    <w:p>
+      <w:pPr>
+        <w:rPr>
+          <w:rFonts w:hint="eastAsia"/>
+          <w:lang w:val="en-US" w:eastAsia="zh-CN"/>
+        </w:rPr>
+      </w:pPr>
+      <w:r>
+        <w:rPr>
+          <w:rFonts w:hint="eastAsia"/>
+          <w:lang w:val="en-US" w:eastAsia="zh-CN"/>
+        </w:rPr>
+        <w:t xml:space="preserve">            return new Sink.ChainedReference&lt;P_OUT, P_OUT&gt;(sink) {</w:t>
+      </w:r>
+    </w:p>
+    <w:p>
+      <w:pPr>
+        <w:rPr>
+          <w:rFonts w:hint="eastAsia"/>
+          <w:lang w:val="en-US" w:eastAsia="zh-CN"/>
+        </w:rPr>
+      </w:pPr>
+      <w:r>
+        <w:rPr>
+          <w:rFonts w:hint="eastAsia"/>
+          <w:lang w:val="en-US" w:eastAsia="zh-CN"/>
+        </w:rPr>
+        <w:t xml:space="preserve">                @Override</w:t>
+      </w:r>
+    </w:p>
+    <w:p>
+      <w:pPr>
+        <w:rPr>
+          <w:rFonts w:hint="eastAsia"/>
+          <w:lang w:val="en-US" w:eastAsia="zh-CN"/>
+        </w:rPr>
+      </w:pPr>
+      <w:r>
+        <w:rPr>
+          <w:rFonts w:hint="eastAsia"/>
+          <w:lang w:val="en-US" w:eastAsia="zh-CN"/>
+        </w:rPr>
+        <w:t xml:space="preserve">                public void begin(long size) {</w:t>
+      </w:r>
+    </w:p>
+    <w:p>
+      <w:pPr>
+        <w:rPr>
+          <w:rFonts w:hint="eastAsia"/>
+          <w:lang w:val="en-US" w:eastAsia="zh-CN"/>
+        </w:rPr>
+      </w:pPr>
+      <w:r>
+        <w:rPr>
+          <w:rFonts w:hint="eastAsia"/>
+          <w:lang w:val="en-US" w:eastAsia="zh-CN"/>
+        </w:rPr>
+        <w:t xml:space="preserve">                    downstream.begin(-1);</w:t>
+      </w:r>
+    </w:p>
+    <w:p>
+      <w:pPr>
+        <w:rPr>
+          <w:rFonts w:hint="eastAsia"/>
+          <w:lang w:val="en-US" w:eastAsia="zh-CN"/>
+        </w:rPr>
+      </w:pPr>
+      <w:r>
+        <w:rPr>
+          <w:rFonts w:hint="eastAsia"/>
+          <w:lang w:val="en-US" w:eastAsia="zh-CN"/>
+        </w:rPr>
+        <w:t xml:space="preserve">                }</w:t>
+      </w:r>
+    </w:p>
+    <w:p>
+      <w:pPr>
+        <w:rPr>
+          <w:rFonts w:hint="eastAsia"/>
+          <w:lang w:val="en-US" w:eastAsia="zh-CN"/>
+        </w:rPr>
+      </w:pPr>
+    </w:p>
+    <w:p>
+      <w:pPr>
+        <w:rPr>
+          <w:rFonts w:hint="eastAsia"/>
+          <w:lang w:val="en-US" w:eastAsia="zh-CN"/>
+        </w:rPr>
+      </w:pPr>
+      <w:r>
+        <w:rPr>
+          <w:rFonts w:hint="eastAsia"/>
+          <w:lang w:val="en-US" w:eastAsia="zh-CN"/>
+        </w:rPr>
+        <w:t xml:space="preserve">                @Override</w:t>
+      </w:r>
+    </w:p>
+    <w:p>
+      <w:pPr>
+        <w:rPr>
+          <w:rFonts w:hint="eastAsia"/>
+          <w:lang w:val="en-US" w:eastAsia="zh-CN"/>
+        </w:rPr>
+      </w:pPr>
+      <w:r>
+        <w:rPr>
+          <w:rFonts w:hint="eastAsia"/>
+          <w:lang w:val="en-US" w:eastAsia="zh-CN"/>
+        </w:rPr>
+        <w:t xml:space="preserve">                public void accept(P_OUT u) {</w:t>
+      </w:r>
+    </w:p>
+    <w:p>
+      <w:pPr>
+        <w:rPr>
+          <w:rFonts w:hint="eastAsia"/>
+          <w:lang w:val="en-US" w:eastAsia="zh-CN"/>
+        </w:rPr>
+      </w:pPr>
+      <w:r>
+        <w:rPr>
+          <w:rFonts w:hint="eastAsia"/>
+          <w:lang w:val="en-US" w:eastAsia="zh-CN"/>
+        </w:rPr>
+        <w:t xml:space="preserve">                    if (predicate.test(u))</w:t>
+      </w:r>
+    </w:p>
+    <w:p>
+      <w:pPr>
+        <w:rPr>
+          <w:rFonts w:hint="eastAsia"/>
+          <w:lang w:val="en-US" w:eastAsia="zh-CN"/>
+        </w:rPr>
+      </w:pPr>
+      <w:r>
+        <w:rPr>
+          <w:rFonts w:hint="eastAsia"/>
+          <w:lang w:val="en-US" w:eastAsia="zh-CN"/>
+        </w:rPr>
+        <w:t xml:space="preserve">                        downstream.accept(u);</w:t>
+      </w:r>
+    </w:p>
+    <w:p>
+      <w:pPr>
+        <w:rPr>
+          <w:rFonts w:hint="eastAsia"/>
+          <w:lang w:val="en-US" w:eastAsia="zh-CN"/>
+        </w:rPr>
+      </w:pPr>
+      <w:r>
+        <w:rPr>
+          <w:rFonts w:hint="eastAsia"/>
+          <w:lang w:val="en-US" w:eastAsia="zh-CN"/>
+        </w:rPr>
+        <w:t xml:space="preserve">                }</w:t>
+      </w:r>
+    </w:p>
+    <w:p>
+      <w:pPr>
+        <w:rPr>
+          <w:rFonts w:hint="eastAsia"/>
+          <w:lang w:val="en-US" w:eastAsia="zh-CN"/>
+        </w:rPr>
+      </w:pPr>
+      <w:r>
+        <w:rPr>
+          <w:rFonts w:hint="eastAsia"/>
+          <w:lang w:val="en-US" w:eastAsia="zh-CN"/>
+        </w:rPr>
+        <w:t xml:space="preserve">            };</w:t>
+      </w:r>
+    </w:p>
+    <w:p>
+      <w:pPr>
+        <w:rPr>
+          <w:rFonts w:hint="eastAsia"/>
+          <w:lang w:val="en-US" w:eastAsia="zh-CN"/>
+        </w:rPr>
+      </w:pPr>
+      <w:r>
+        <w:rPr>
+          <w:rFonts w:hint="eastAsia"/>
+          <w:lang w:val="en-US" w:eastAsia="zh-CN"/>
+        </w:rPr>
+        <w:t xml:space="preserve">        }</w:t>
+      </w:r>
+    </w:p>
+    <w:p>
+      <w:pPr>
+        <w:rPr>
+          <w:rFonts w:hint="eastAsia"/>
+          <w:lang w:val="en-US" w:eastAsia="zh-CN"/>
+        </w:rPr>
+      </w:pPr>
+      <w:r>
+        <w:rPr>
+          <w:rFonts w:hint="eastAsia"/>
+          <w:lang w:val="en-US" w:eastAsia="zh-CN"/>
+        </w:rPr>
+        <w:t xml:space="preserve">    };</w:t>
+      </w:r>
+    </w:p>
+    <w:p>
+      <w:pPr>
+        <w:rPr>
+          <w:rFonts w:hint="eastAsia"/>
+          <w:lang w:val="en-US" w:eastAsia="zh-CN"/>
+        </w:rPr>
+      </w:pPr>
+      <w:r>
+        <w:rPr>
+          <w:rFonts w:hint="eastAsia"/>
+          <w:lang w:val="en-US" w:eastAsia="zh-CN"/>
+        </w:rPr>
+        <w:t>}</w:t>
+      </w:r>
+    </w:p>
+    <w:p>
+      <w:pPr>
+        <w:rPr>
+          <w:rFonts w:hint="eastAsia"/>
+          <w:lang w:val="en-US" w:eastAsia="zh-CN"/>
+        </w:rPr>
+      </w:pPr>
+    </w:p>
+    <w:p>
+      <w:pPr>
+        <w:rPr>
+          <w:rFonts w:hint="eastAsia"/>
+          <w:lang w:val="en-US" w:eastAsia="zh-CN"/>
+        </w:rPr>
+      </w:pPr>
+      <w:r>
+        <w:rPr>
+          <w:rFonts w:hint="eastAsia"/>
+          <w:lang w:val="en-US" w:eastAsia="zh-CN"/>
+        </w:rPr>
+        <w:t>StatelessOp与Head一样，也是ReferencePipeline的内部子类，同样通过调用父类ReferencePipeline的构造方法完成实例化，注意第一个参数，传入的是this，就是将上一步创建的Head对象传入，作为StatelessOp的previousStage</w:t>
+      </w:r>
+    </w:p>
+    <w:p>
+      <w:pPr>
+        <w:rPr>
+          <w:rFonts w:hint="eastAsia"/>
+          <w:lang w:val="en-US" w:eastAsia="zh-CN"/>
+        </w:rPr>
+      </w:pPr>
+      <w:r>
+        <w:rPr>
+          <w:rFonts w:hint="eastAsia"/>
+          <w:lang w:val="en-US" w:eastAsia="zh-CN"/>
+        </w:rPr>
+        <w:t>AbstractPipeline(AbstractPipeline&lt;?, E_IN, ?&gt; previousStage, int opFlags) {</w:t>
+      </w:r>
+    </w:p>
+    <w:p>
+      <w:pPr>
+        <w:rPr>
+          <w:rFonts w:hint="eastAsia"/>
+          <w:lang w:val="en-US" w:eastAsia="zh-CN"/>
+        </w:rPr>
+      </w:pPr>
+      <w:r>
+        <w:rPr>
+          <w:rFonts w:hint="eastAsia"/>
+          <w:lang w:val="en-US" w:eastAsia="zh-CN"/>
+        </w:rPr>
+        <w:t xml:space="preserve">    if (previousStage.linkedOrConsumed)</w:t>
+      </w:r>
+    </w:p>
+    <w:p>
+      <w:pPr>
+        <w:rPr>
+          <w:rFonts w:hint="eastAsia"/>
+          <w:lang w:val="en-US" w:eastAsia="zh-CN"/>
+        </w:rPr>
+      </w:pPr>
+      <w:r>
+        <w:rPr>
+          <w:rFonts w:hint="eastAsia"/>
+          <w:lang w:val="en-US" w:eastAsia="zh-CN"/>
+        </w:rPr>
+        <w:t xml:space="preserve">        throw new IllegalStateException(MSG_STREAM_LINKED);</w:t>
+      </w:r>
+    </w:p>
+    <w:p>
+      <w:pPr>
+        <w:rPr>
+          <w:rFonts w:hint="eastAsia"/>
+          <w:lang w:val="en-US" w:eastAsia="zh-CN"/>
+        </w:rPr>
+      </w:pPr>
+      <w:r>
+        <w:rPr>
+          <w:rFonts w:hint="eastAsia"/>
+          <w:lang w:val="en-US" w:eastAsia="zh-CN"/>
+        </w:rPr>
+        <w:t xml:space="preserve">    previousStage.linkedOrConsumed = true;</w:t>
+      </w:r>
+    </w:p>
+    <w:p>
+      <w:pPr>
+        <w:rPr>
+          <w:rFonts w:hint="eastAsia"/>
+          <w:lang w:val="en-US" w:eastAsia="zh-CN"/>
+        </w:rPr>
+      </w:pPr>
+      <w:r>
+        <w:rPr>
+          <w:rFonts w:hint="eastAsia"/>
+          <w:lang w:val="en-US" w:eastAsia="zh-CN"/>
+        </w:rPr>
+        <w:t xml:space="preserve">    previousStage.nextStage = this; //前一个stage指向自己</w:t>
+      </w:r>
+    </w:p>
+    <w:p>
+      <w:pPr>
+        <w:rPr>
+          <w:rFonts w:hint="eastAsia"/>
+          <w:lang w:val="en-US" w:eastAsia="zh-CN"/>
+        </w:rPr>
+      </w:pPr>
+    </w:p>
+    <w:p>
+      <w:pPr>
+        <w:rPr>
+          <w:rFonts w:hint="eastAsia"/>
+          <w:lang w:val="en-US" w:eastAsia="zh-CN"/>
+        </w:rPr>
+      </w:pPr>
+      <w:r>
+        <w:rPr>
+          <w:rFonts w:hint="eastAsia"/>
+          <w:lang w:val="en-US" w:eastAsia="zh-CN"/>
+        </w:rPr>
+        <w:t xml:space="preserve">    this.previousStage = previousStage; //自己指向前一个stage</w:t>
+      </w:r>
+    </w:p>
+    <w:p>
+      <w:pPr>
+        <w:rPr>
+          <w:rFonts w:hint="eastAsia"/>
+          <w:lang w:val="en-US" w:eastAsia="zh-CN"/>
+        </w:rPr>
+      </w:pPr>
+      <w:r>
+        <w:rPr>
+          <w:rFonts w:hint="eastAsia"/>
+          <w:lang w:val="en-US" w:eastAsia="zh-CN"/>
+        </w:rPr>
+        <w:t xml:space="preserve">    this.sourceOrOpFlags = opFlags &amp; StreamOpFlag.OP_MASK;</w:t>
+      </w:r>
+    </w:p>
+    <w:p>
+      <w:pPr>
+        <w:rPr>
+          <w:rFonts w:hint="eastAsia"/>
+          <w:lang w:val="en-US" w:eastAsia="zh-CN"/>
+        </w:rPr>
+      </w:pPr>
+      <w:r>
+        <w:rPr>
+          <w:rFonts w:hint="eastAsia"/>
+          <w:lang w:val="en-US" w:eastAsia="zh-CN"/>
+        </w:rPr>
+        <w:t xml:space="preserve">    this.combinedFlags = StreamOpFlag.combineOpFlags(opFlags, previousStage.combinedFlags);</w:t>
+      </w:r>
+    </w:p>
+    <w:p>
+      <w:pPr>
+        <w:rPr>
+          <w:rFonts w:hint="eastAsia"/>
+          <w:lang w:val="en-US" w:eastAsia="zh-CN"/>
+        </w:rPr>
+      </w:pPr>
+      <w:r>
+        <w:rPr>
+          <w:rFonts w:hint="eastAsia"/>
+          <w:lang w:val="en-US" w:eastAsia="zh-CN"/>
+        </w:rPr>
+        <w:t xml:space="preserve">    this.sourceStage = previousStage.sourceStage; //也保留了头结点的引用</w:t>
+      </w:r>
+    </w:p>
+    <w:p>
+      <w:pPr>
+        <w:rPr>
+          <w:rFonts w:hint="eastAsia"/>
+          <w:lang w:val="en-US" w:eastAsia="zh-CN"/>
+        </w:rPr>
+      </w:pPr>
+      <w:r>
+        <w:rPr>
+          <w:rFonts w:hint="eastAsia"/>
+          <w:lang w:val="en-US" w:eastAsia="zh-CN"/>
+        </w:rPr>
+        <w:t xml:space="preserve">    if (opIsStateful())</w:t>
+      </w:r>
+    </w:p>
+    <w:p>
+      <w:pPr>
+        <w:rPr>
+          <w:rFonts w:hint="eastAsia"/>
+          <w:lang w:val="en-US" w:eastAsia="zh-CN"/>
+        </w:rPr>
+      </w:pPr>
+      <w:r>
+        <w:rPr>
+          <w:rFonts w:hint="eastAsia"/>
+          <w:lang w:val="en-US" w:eastAsia="zh-CN"/>
+        </w:rPr>
+        <w:t xml:space="preserve">        sourceStage.sourceAnyStateful = true;</w:t>
+      </w:r>
+    </w:p>
+    <w:p>
+      <w:pPr>
+        <w:rPr>
+          <w:rFonts w:hint="eastAsia"/>
+          <w:lang w:val="en-US" w:eastAsia="zh-CN"/>
+        </w:rPr>
+      </w:pPr>
+      <w:r>
+        <w:rPr>
+          <w:rFonts w:hint="eastAsia"/>
+          <w:lang w:val="en-US" w:eastAsia="zh-CN"/>
+        </w:rPr>
+        <w:t xml:space="preserve">    this.depth = previousStage.depth + 1;</w:t>
+      </w:r>
+    </w:p>
+    <w:p>
+      <w:pPr>
+        <w:rPr>
+          <w:rFonts w:hint="eastAsia"/>
+          <w:lang w:val="en-US" w:eastAsia="zh-CN"/>
+        </w:rPr>
+      </w:pPr>
+      <w:r>
+        <w:rPr>
+          <w:rFonts w:hint="eastAsia"/>
+          <w:lang w:val="en-US" w:eastAsia="zh-CN"/>
+        </w:rPr>
+        <w:t>}</w:t>
+      </w:r>
+    </w:p>
+    <w:p>
+      <w:pPr>
+        <w:rPr>
+          <w:rFonts w:hint="eastAsia"/>
+          <w:lang w:val="en-US" w:eastAsia="zh-CN"/>
+        </w:rPr>
+      </w:pPr>
+    </w:p>
+    <w:p>
+      <w:pPr>
+        <w:rPr>
+          <w:rFonts w:hint="eastAsia"/>
+          <w:lang w:val="en-US" w:eastAsia="zh-CN"/>
+        </w:rPr>
+      </w:pPr>
+      <w:r>
+        <w:rPr>
+          <w:rFonts w:hint="eastAsia"/>
+          <w:lang w:val="en-US" w:eastAsia="zh-CN"/>
+        </w:rPr>
+        <w:t>filter操作成为了双端链表的第二环。</w:t>
+      </w:r>
+    </w:p>
+    <w:p>
+      <w:pPr>
+        <w:rPr>
+          <w:rFonts w:hint="eastAsia"/>
+          <w:lang w:val="en-US" w:eastAsia="zh-CN"/>
+        </w:rPr>
+      </w:pPr>
+      <w:r>
+        <w:rPr>
+          <w:rFonts w:hint="eastAsia"/>
+          <w:lang w:val="en-US" w:eastAsia="zh-CN"/>
+        </w:rPr>
+        <w:t>值得注意的是，构造StatelessOp时，覆写了父类的一个方法opWrapSink，返回了一个Sink对象，作用暂时未知，猜测后面的操作应该会用到</w:t>
+      </w:r>
+    </w:p>
+    <w:p>
+      <w:pPr>
+        <w:pStyle w:val="4"/>
+        <w:rPr>
+          <w:rFonts w:hint="eastAsia"/>
+          <w:lang w:val="en-US" w:eastAsia="zh-CN"/>
+        </w:rPr>
+      </w:pPr>
+      <w:r>
+        <w:rPr>
+          <w:rFonts w:hint="eastAsia"/>
+          <w:lang w:val="en-US" w:eastAsia="zh-CN"/>
+        </w:rPr>
+        <w:t>map()</w:t>
+      </w:r>
+    </w:p>
+    <w:p>
+      <w:pPr>
+        <w:rPr>
+          <w:rFonts w:hint="eastAsia"/>
+          <w:lang w:val="en-US" w:eastAsia="zh-CN"/>
+        </w:rPr>
+      </w:pPr>
+      <w:r>
+        <w:rPr>
+          <w:rFonts w:hint="eastAsia"/>
+          <w:lang w:val="en-US" w:eastAsia="zh-CN"/>
+        </w:rPr>
+        <w:t>再来看接下来的map操作：</w:t>
+      </w:r>
+    </w:p>
+    <w:p>
+      <w:pPr>
+        <w:rPr>
+          <w:rFonts w:hint="eastAsia"/>
+          <w:lang w:val="en-US" w:eastAsia="zh-CN"/>
+        </w:rPr>
+      </w:pPr>
+    </w:p>
+    <w:p>
+      <w:pPr>
+        <w:rPr>
+          <w:rFonts w:hint="eastAsia"/>
+          <w:lang w:val="en-US" w:eastAsia="zh-CN"/>
+        </w:rPr>
+      </w:pPr>
+    </w:p>
+    <w:p>
+      <w:pPr>
+        <w:rPr>
+          <w:rFonts w:hint="eastAsia"/>
+          <w:lang w:val="en-US" w:eastAsia="zh-CN"/>
+        </w:rPr>
+      </w:pPr>
+      <w:r>
+        <w:rPr>
+          <w:rFonts w:hint="eastAsia"/>
+          <w:lang w:val="en-US" w:eastAsia="zh-CN"/>
+        </w:rPr>
+        <w:t>@Override</w:t>
+      </w:r>
+    </w:p>
+    <w:p>
+      <w:pPr>
+        <w:rPr>
+          <w:rFonts w:hint="eastAsia"/>
+          <w:lang w:val="en-US" w:eastAsia="zh-CN"/>
+        </w:rPr>
+      </w:pPr>
+      <w:r>
+        <w:rPr>
+          <w:rFonts w:hint="eastAsia"/>
+          <w:lang w:val="en-US" w:eastAsia="zh-CN"/>
+        </w:rPr>
+        <w:t>@SuppressWarnings("unchecked")</w:t>
+      </w:r>
+    </w:p>
+    <w:p>
+      <w:pPr>
+        <w:rPr>
+          <w:rFonts w:hint="eastAsia"/>
+          <w:lang w:val="en-US" w:eastAsia="zh-CN"/>
+        </w:rPr>
+      </w:pPr>
+      <w:r>
+        <w:rPr>
+          <w:rFonts w:hint="eastAsia"/>
+          <w:lang w:val="en-US" w:eastAsia="zh-CN"/>
+        </w:rPr>
+        <w:t>public final &lt;R&gt; Stream&lt;R&gt; map(Function&lt;? super P_OUT, ? extends R&gt; mapper) {</w:t>
+      </w:r>
+    </w:p>
+    <w:p>
+      <w:pPr>
+        <w:rPr>
+          <w:rFonts w:hint="eastAsia"/>
+          <w:lang w:val="en-US" w:eastAsia="zh-CN"/>
+        </w:rPr>
+      </w:pPr>
+      <w:r>
+        <w:rPr>
+          <w:rFonts w:hint="eastAsia"/>
+          <w:lang w:val="en-US" w:eastAsia="zh-CN"/>
+        </w:rPr>
+        <w:t xml:space="preserve">    Objects.requireNonNull(mapper);</w:t>
+      </w:r>
+    </w:p>
+    <w:p>
+      <w:pPr>
+        <w:rPr>
+          <w:rFonts w:hint="eastAsia"/>
+          <w:lang w:val="en-US" w:eastAsia="zh-CN"/>
+        </w:rPr>
+      </w:pPr>
+      <w:r>
+        <w:rPr>
+          <w:rFonts w:hint="eastAsia"/>
+          <w:lang w:val="en-US" w:eastAsia="zh-CN"/>
+        </w:rPr>
+        <w:t xml:space="preserve">    return new StatelessOp&lt;P_OUT, R&gt;(this, StreamShape.REFERENCE,</w:t>
+      </w:r>
+    </w:p>
+    <w:p>
+      <w:pPr>
+        <w:rPr>
+          <w:rFonts w:hint="eastAsia"/>
+          <w:lang w:val="en-US" w:eastAsia="zh-CN"/>
+        </w:rPr>
+      </w:pPr>
+      <w:r>
+        <w:rPr>
+          <w:rFonts w:hint="eastAsia"/>
+          <w:lang w:val="en-US" w:eastAsia="zh-CN"/>
+        </w:rPr>
+        <w:t xml:space="preserve">                                 StreamOpFlag.NOT_SORTED | StreamOpFlag.NOT_DISTINCT) {</w:t>
+      </w:r>
+    </w:p>
+    <w:p>
+      <w:pPr>
+        <w:rPr>
+          <w:rFonts w:hint="eastAsia"/>
+          <w:lang w:val="en-US" w:eastAsia="zh-CN"/>
+        </w:rPr>
+      </w:pPr>
+      <w:r>
+        <w:rPr>
+          <w:rFonts w:hint="eastAsia"/>
+          <w:lang w:val="en-US" w:eastAsia="zh-CN"/>
+        </w:rPr>
+        <w:t xml:space="preserve">        @Override</w:t>
+      </w:r>
+    </w:p>
+    <w:p>
+      <w:pPr>
+        <w:rPr>
+          <w:rFonts w:hint="eastAsia"/>
+          <w:lang w:val="en-US" w:eastAsia="zh-CN"/>
+        </w:rPr>
+      </w:pPr>
+      <w:r>
+        <w:rPr>
+          <w:rFonts w:hint="eastAsia"/>
+          <w:lang w:val="en-US" w:eastAsia="zh-CN"/>
+        </w:rPr>
+        <w:t xml:space="preserve">        Sink&lt;P_OUT&gt; opWrapSink(int flags, Sink&lt;R&gt; sink) {</w:t>
+      </w:r>
+    </w:p>
+    <w:p>
+      <w:pPr>
+        <w:rPr>
+          <w:rFonts w:hint="eastAsia"/>
+          <w:lang w:val="en-US" w:eastAsia="zh-CN"/>
+        </w:rPr>
+      </w:pPr>
+      <w:r>
+        <w:rPr>
+          <w:rFonts w:hint="eastAsia"/>
+          <w:lang w:val="en-US" w:eastAsia="zh-CN"/>
+        </w:rPr>
+        <w:t xml:space="preserve">            return new Sink.ChainedReference&lt;P_OUT, R&gt;(sink) {</w:t>
+      </w:r>
+    </w:p>
+    <w:p>
+      <w:pPr>
+        <w:rPr>
+          <w:rFonts w:hint="eastAsia"/>
+          <w:lang w:val="en-US" w:eastAsia="zh-CN"/>
+        </w:rPr>
+      </w:pPr>
+      <w:r>
+        <w:rPr>
+          <w:rFonts w:hint="eastAsia"/>
+          <w:lang w:val="en-US" w:eastAsia="zh-CN"/>
+        </w:rPr>
+        <w:t xml:space="preserve">                @Override</w:t>
+      </w:r>
+    </w:p>
+    <w:p>
+      <w:pPr>
+        <w:rPr>
+          <w:rFonts w:hint="eastAsia"/>
+          <w:lang w:val="en-US" w:eastAsia="zh-CN"/>
+        </w:rPr>
+      </w:pPr>
+      <w:r>
+        <w:rPr>
+          <w:rFonts w:hint="eastAsia"/>
+          <w:lang w:val="en-US" w:eastAsia="zh-CN"/>
+        </w:rPr>
+        <w:t xml:space="preserve">                public void accept(P_OUT u) {</w:t>
+      </w:r>
+    </w:p>
+    <w:p>
+      <w:pPr>
+        <w:rPr>
+          <w:rFonts w:hint="eastAsia"/>
+          <w:lang w:val="en-US" w:eastAsia="zh-CN"/>
+        </w:rPr>
+      </w:pPr>
+      <w:r>
+        <w:rPr>
+          <w:rFonts w:hint="eastAsia"/>
+          <w:lang w:val="en-US" w:eastAsia="zh-CN"/>
+        </w:rPr>
+        <w:t xml:space="preserve">                    downstream.accept(mapper.apply(u));</w:t>
+      </w:r>
+    </w:p>
+    <w:p>
+      <w:pPr>
+        <w:rPr>
+          <w:rFonts w:hint="eastAsia"/>
+          <w:lang w:val="en-US" w:eastAsia="zh-CN"/>
+        </w:rPr>
+      </w:pPr>
+      <w:r>
+        <w:rPr>
+          <w:rFonts w:hint="eastAsia"/>
+          <w:lang w:val="en-US" w:eastAsia="zh-CN"/>
+        </w:rPr>
+        <w:t xml:space="preserve">                }</w:t>
+      </w:r>
+    </w:p>
+    <w:p>
+      <w:pPr>
+        <w:rPr>
+          <w:rFonts w:hint="eastAsia"/>
+          <w:lang w:val="en-US" w:eastAsia="zh-CN"/>
+        </w:rPr>
+      </w:pPr>
+      <w:r>
+        <w:rPr>
+          <w:rFonts w:hint="eastAsia"/>
+          <w:lang w:val="en-US" w:eastAsia="zh-CN"/>
+        </w:rPr>
+        <w:t xml:space="preserve">            };</w:t>
+      </w:r>
+    </w:p>
+    <w:p>
+      <w:pPr>
+        <w:rPr>
+          <w:rFonts w:hint="eastAsia"/>
+          <w:lang w:val="en-US" w:eastAsia="zh-CN"/>
+        </w:rPr>
+      </w:pPr>
+      <w:r>
+        <w:rPr>
+          <w:rFonts w:hint="eastAsia"/>
+          <w:lang w:val="en-US" w:eastAsia="zh-CN"/>
+        </w:rPr>
+        <w:t xml:space="preserve">        }</w:t>
+      </w:r>
+    </w:p>
+    <w:p>
+      <w:pPr>
+        <w:rPr>
+          <w:rFonts w:hint="eastAsia"/>
+          <w:lang w:val="en-US" w:eastAsia="zh-CN"/>
+        </w:rPr>
+      </w:pPr>
+      <w:r>
+        <w:rPr>
+          <w:rFonts w:hint="eastAsia"/>
+          <w:lang w:val="en-US" w:eastAsia="zh-CN"/>
+        </w:rPr>
+        <w:t xml:space="preserve">    };</w:t>
+      </w:r>
+    </w:p>
+    <w:p>
+      <w:pPr>
+        <w:rPr>
+          <w:rFonts w:hint="eastAsia"/>
+          <w:lang w:val="en-US" w:eastAsia="zh-CN"/>
+        </w:rPr>
+      </w:pPr>
+      <w:r>
+        <w:rPr>
+          <w:rFonts w:hint="eastAsia"/>
+          <w:lang w:val="en-US" w:eastAsia="zh-CN"/>
+        </w:rPr>
+        <w:t>}</w:t>
+      </w:r>
+    </w:p>
+    <w:p>
+      <w:pPr>
+        <w:rPr>
+          <w:rFonts w:hint="eastAsia"/>
+          <w:lang w:val="en-US" w:eastAsia="zh-CN"/>
+        </w:rPr>
+      </w:pPr>
+    </w:p>
+    <w:p>
+      <w:pPr>
+        <w:rPr>
+          <w:rFonts w:hint="eastAsia"/>
+          <w:lang w:val="en-US" w:eastAsia="zh-CN"/>
+        </w:rPr>
+      </w:pPr>
+      <w:r>
+        <w:rPr>
+          <w:rFonts w:hint="eastAsia"/>
+          <w:lang w:val="en-US" w:eastAsia="zh-CN"/>
+        </w:rPr>
+        <w:t>与filter类似，构造了一个StatelessOp对象，追加到双端列表中的末尾。</w:t>
+      </w:r>
+    </w:p>
+    <w:p>
+      <w:pPr>
+        <w:rPr>
+          <w:rFonts w:hint="eastAsia"/>
+          <w:lang w:val="en-US" w:eastAsia="zh-CN"/>
+        </w:rPr>
+      </w:pPr>
+      <w:r>
+        <w:rPr>
+          <w:rFonts w:hint="eastAsia"/>
+          <w:lang w:val="en-US" w:eastAsia="zh-CN"/>
+        </w:rPr>
+        <w:t>不同的地方在于opWrapSink方法的实现，继续猜测，通过覆写opWrapSink，应该可以影响管道流的流程，实现定制化的操作</w:t>
+      </w:r>
+    </w:p>
+    <w:p>
+      <w:pPr>
+        <w:rPr>
+          <w:rFonts w:hint="eastAsia"/>
+          <w:lang w:val="en-US" w:eastAsia="zh-CN"/>
+        </w:rPr>
+      </w:pPr>
+      <w:r>
+        <w:rPr>
+          <w:rFonts w:hint="eastAsia"/>
+          <w:lang w:val="en-US" w:eastAsia="zh-CN"/>
+        </w:rPr>
+        <w:t>调用一系列操作后会形成如下所示的双链表结构：</w:t>
+      </w:r>
+    </w:p>
+    <w:p>
+      <w:pPr>
+        <w:ind w:firstLine="0" w:firstLineChars="0"/>
+        <w:rPr>
+          <w:rFonts w:hint="eastAsia"/>
+          <w:lang w:val="en-US" w:eastAsia="zh-CN"/>
+        </w:rPr>
+      </w:pPr>
+      <w:r>
+        <w:rPr>
+          <w:rFonts w:ascii="宋体" w:hAnsi="宋体" w:eastAsia="宋体" w:cs="宋体"/>
+          <w:sz w:val="24"/>
+          <w:szCs w:val="24"/>
+        </w:rPr>
+        <w:drawing>
+          <wp:inline distT="0" distB="0" distL="114300" distR="114300">
+            <wp:extent cx="6898640" cy="1790700"/>
+            <wp:effectExtent l="0" t="0" r="16510" b="0"/>
+            <wp:docPr id="3" name="图片 1" descr="IMG_256"/>
+            <wp:cNvGraphicFramePr>
+              <a:graphicFrameLocks xmlns:a="http://schemas.openxmlformats.org/drawingml/2006/main" noChangeAspect="1"/>
+            </wp:cNvGraphicFramePr>
+            <a:graphic xmlns:a="http://schemas.openxmlformats.org/drawingml/2006/main">
+              <a:graphicData uri="http://schemas.openxmlformats.org/drawingml/2006/picture">
+                <pic:pic xmlns:pic="http://schemas.openxmlformats.org/drawingml/2006/picture">
+                  <pic:nvPicPr>
+                    <pic:cNvPr id="3" name="图片 1" descr="IMG_256"/>
+                    <pic:cNvPicPr>
+                      <a:picLocks noChangeAspect="1"/>
+                    </pic:cNvPicPr>
+                  </pic:nvPicPr>
+                  <pic:blipFill>
+                    <a:blip r:embed="rId12"/>
+                    <a:stretch>
+                      <a:fillRect/>
+                    </a:stretch>
+                  </pic:blipFill>
+                  <pic:spPr>
+                    <a:xfrm>
+                      <a:off x="0" y="0"/>
+                      <a:ext cx="6898640" cy="1790700"/>
+                    </a:xfrm>
+                    <a:prstGeom prst="rect">
+                      <a:avLst/>
+                    </a:prstGeom>
+                    <a:noFill/>
+                    <a:ln w="9525">
+                      <a:noFill/>
+                    </a:ln>
+                  </pic:spPr>
+                </pic:pic>
+              </a:graphicData>
+            </a:graphic>
+          </wp:inline>
+        </w:drawing>
+      </w:r>
+    </w:p>
+    <w:p>
+      <w:pPr>
+        <w:pStyle w:val="4"/>
+        <w:rPr>
+          <w:rFonts w:hint="eastAsia"/>
+          <w:lang w:val="en-US" w:eastAsia="zh-CN"/>
+        </w:rPr>
+      </w:pPr>
+      <w:r>
+        <w:rPr>
+          <w:rFonts w:hint="eastAsia"/>
+          <w:lang w:val="en-US" w:eastAsia="zh-CN"/>
+        </w:rPr>
+        <w:t>collect()</w:t>
+      </w:r>
+    </w:p>
+    <w:p>
+      <w:pPr>
+        <w:rPr>
+          <w:rFonts w:hint="eastAsia"/>
+          <w:lang w:val="en-US" w:eastAsia="zh-CN"/>
+        </w:rPr>
+      </w:pPr>
+      <w:r>
+        <w:rPr>
+          <w:rFonts w:hint="eastAsia"/>
+          <w:lang w:val="en-US" w:eastAsia="zh-CN"/>
+        </w:rPr>
+        <w:t>最后来看collect操作，不同于filter与map，collect为结束操作，肯定有特殊之处</w:t>
+      </w:r>
+    </w:p>
+    <w:p>
+      <w:pPr>
+        <w:rPr>
+          <w:rFonts w:hint="eastAsia"/>
+          <w:lang w:val="en-US" w:eastAsia="zh-CN"/>
+        </w:rPr>
+      </w:pPr>
+      <w:r>
+        <w:rPr>
+          <w:rFonts w:hint="eastAsia"/>
+          <w:lang w:val="en-US" w:eastAsia="zh-CN"/>
+        </w:rPr>
+        <w:t>@Override</w:t>
+      </w:r>
+    </w:p>
+    <w:p>
+      <w:pPr>
+        <w:rPr>
+          <w:rFonts w:hint="eastAsia"/>
+          <w:lang w:val="en-US" w:eastAsia="zh-CN"/>
+        </w:rPr>
+      </w:pPr>
+      <w:r>
+        <w:rPr>
+          <w:rFonts w:hint="eastAsia"/>
+          <w:lang w:val="en-US" w:eastAsia="zh-CN"/>
+        </w:rPr>
+        <w:t>@SuppressWarnings("unchecked")</w:t>
+      </w:r>
+    </w:p>
+    <w:p>
+      <w:pPr>
+        <w:rPr>
+          <w:rFonts w:hint="eastAsia"/>
+          <w:lang w:val="en-US" w:eastAsia="zh-CN"/>
+        </w:rPr>
+      </w:pPr>
+      <w:r>
+        <w:rPr>
+          <w:rFonts w:hint="eastAsia"/>
+          <w:lang w:val="en-US" w:eastAsia="zh-CN"/>
+        </w:rPr>
+        <w:t>public final &lt;R, A&gt; R collect(Collector&lt;? super P_OUT, A, R&gt; collector) {</w:t>
+      </w:r>
+    </w:p>
+    <w:p>
+      <w:pPr>
+        <w:rPr>
+          <w:rFonts w:hint="eastAsia"/>
+          <w:lang w:val="en-US" w:eastAsia="zh-CN"/>
+        </w:rPr>
+      </w:pPr>
+      <w:r>
+        <w:rPr>
+          <w:rFonts w:hint="eastAsia"/>
+          <w:lang w:val="en-US" w:eastAsia="zh-CN"/>
+        </w:rPr>
+        <w:t xml:space="preserve">    A container;</w:t>
+      </w:r>
+    </w:p>
+    <w:p>
+      <w:pPr>
+        <w:rPr>
+          <w:rFonts w:hint="eastAsia"/>
+          <w:lang w:val="en-US" w:eastAsia="zh-CN"/>
+        </w:rPr>
+      </w:pPr>
+      <w:r>
+        <w:rPr>
+          <w:rFonts w:hint="eastAsia"/>
+          <w:lang w:val="en-US" w:eastAsia="zh-CN"/>
+        </w:rPr>
+        <w:t xml:space="preserve">    if (isParallel()</w:t>
+      </w:r>
+    </w:p>
+    <w:p>
+      <w:pPr>
+        <w:rPr>
+          <w:rFonts w:hint="eastAsia"/>
+          <w:lang w:val="en-US" w:eastAsia="zh-CN"/>
+        </w:rPr>
+      </w:pPr>
+      <w:r>
+        <w:rPr>
+          <w:rFonts w:hint="eastAsia"/>
+          <w:lang w:val="en-US" w:eastAsia="zh-CN"/>
+        </w:rPr>
+        <w:t xml:space="preserve">            &amp;&amp; (collector.characteristics().contains(Collector.Characteristics.CONCURRENT))</w:t>
+      </w:r>
+    </w:p>
+    <w:p>
+      <w:pPr>
+        <w:rPr>
+          <w:rFonts w:hint="eastAsia"/>
+          <w:lang w:val="en-US" w:eastAsia="zh-CN"/>
+        </w:rPr>
+      </w:pPr>
+      <w:r>
+        <w:rPr>
+          <w:rFonts w:hint="eastAsia"/>
+          <w:lang w:val="en-US" w:eastAsia="zh-CN"/>
+        </w:rPr>
+        <w:t xml:space="preserve">            &amp;&amp; (!isOrdered() || collector.characteristics().contains(Collector.Characteristics.UNORDERED))) {</w:t>
+      </w:r>
+    </w:p>
+    <w:p>
+      <w:pPr>
+        <w:rPr>
+          <w:rFonts w:hint="eastAsia"/>
+          <w:lang w:val="en-US" w:eastAsia="zh-CN"/>
+        </w:rPr>
+      </w:pPr>
+      <w:r>
+        <w:rPr>
+          <w:rFonts w:hint="eastAsia"/>
+          <w:lang w:val="en-US" w:eastAsia="zh-CN"/>
+        </w:rPr>
+        <w:t xml:space="preserve">        container = collector.supplier().get();</w:t>
+      </w:r>
+    </w:p>
+    <w:p>
+      <w:pPr>
+        <w:rPr>
+          <w:rFonts w:hint="eastAsia"/>
+          <w:lang w:val="en-US" w:eastAsia="zh-CN"/>
+        </w:rPr>
+      </w:pPr>
+      <w:r>
+        <w:rPr>
+          <w:rFonts w:hint="eastAsia"/>
+          <w:lang w:val="en-US" w:eastAsia="zh-CN"/>
+        </w:rPr>
+        <w:t xml:space="preserve">        BiConsumer&lt;A, ? super P_OUT&gt; accumulator = collector.accumulator();</w:t>
+      </w:r>
+    </w:p>
+    <w:p>
+      <w:pPr>
+        <w:rPr>
+          <w:rFonts w:hint="eastAsia"/>
+          <w:lang w:val="en-US" w:eastAsia="zh-CN"/>
+        </w:rPr>
+      </w:pPr>
+      <w:r>
+        <w:rPr>
+          <w:rFonts w:hint="eastAsia"/>
+          <w:lang w:val="en-US" w:eastAsia="zh-CN"/>
+        </w:rPr>
+        <w:t xml:space="preserve">        forEach(u -&gt; accumulator.accept(container, u));</w:t>
+      </w:r>
+    </w:p>
+    <w:p>
+      <w:pPr>
+        <w:rPr>
+          <w:rFonts w:hint="eastAsia"/>
+          <w:lang w:val="en-US" w:eastAsia="zh-CN"/>
+        </w:rPr>
+      </w:pPr>
+      <w:r>
+        <w:rPr>
+          <w:rFonts w:hint="eastAsia"/>
+          <w:lang w:val="en-US" w:eastAsia="zh-CN"/>
+        </w:rPr>
+        <w:t xml:space="preserve">    }</w:t>
+      </w:r>
+    </w:p>
+    <w:p>
+      <w:pPr>
+        <w:rPr>
+          <w:rFonts w:hint="eastAsia"/>
+          <w:lang w:val="en-US" w:eastAsia="zh-CN"/>
+        </w:rPr>
+      </w:pPr>
+      <w:r>
+        <w:rPr>
+          <w:rFonts w:hint="eastAsia"/>
+          <w:lang w:val="en-US" w:eastAsia="zh-CN"/>
+        </w:rPr>
+        <w:t xml:space="preserve">    else { //串行模式</w:t>
+      </w:r>
+    </w:p>
+    <w:p>
+      <w:pPr>
+        <w:rPr>
+          <w:rFonts w:hint="eastAsia"/>
+          <w:lang w:val="en-US" w:eastAsia="zh-CN"/>
+        </w:rPr>
+      </w:pPr>
+      <w:r>
+        <w:rPr>
+          <w:rFonts w:hint="eastAsia"/>
+          <w:lang w:val="en-US" w:eastAsia="zh-CN"/>
+        </w:rPr>
+        <w:t xml:space="preserve">        container = evaluate(ReduceOps.makeRef(collector)); //evaluate触发</w:t>
+      </w:r>
+    </w:p>
+    <w:p>
+      <w:pPr>
+        <w:rPr>
+          <w:rFonts w:hint="eastAsia"/>
+          <w:lang w:val="en-US" w:eastAsia="zh-CN"/>
+        </w:rPr>
+      </w:pPr>
+      <w:r>
+        <w:rPr>
+          <w:rFonts w:hint="eastAsia"/>
+          <w:lang w:val="en-US" w:eastAsia="zh-CN"/>
+        </w:rPr>
+        <w:t xml:space="preserve">    }</w:t>
+      </w:r>
+    </w:p>
+    <w:p>
+      <w:pPr>
+        <w:rPr>
+          <w:rFonts w:hint="eastAsia"/>
+          <w:lang w:val="en-US" w:eastAsia="zh-CN"/>
+        </w:rPr>
+      </w:pPr>
+      <w:r>
+        <w:rPr>
+          <w:rFonts w:hint="eastAsia"/>
+          <w:lang w:val="en-US" w:eastAsia="zh-CN"/>
+        </w:rPr>
+        <w:t xml:space="preserve">    return collector.characteristics().contains(Collector.Characteristics.IDENTITY_FINISH)</w:t>
+      </w:r>
+    </w:p>
+    <w:p>
+      <w:pPr>
+        <w:rPr>
+          <w:rFonts w:hint="eastAsia"/>
+          <w:lang w:val="en-US" w:eastAsia="zh-CN"/>
+        </w:rPr>
+      </w:pPr>
+      <w:r>
+        <w:rPr>
+          <w:rFonts w:hint="eastAsia"/>
+          <w:lang w:val="en-US" w:eastAsia="zh-CN"/>
+        </w:rPr>
+        <w:t xml:space="preserve">           ? (R) container</w:t>
+      </w:r>
+    </w:p>
+    <w:p>
+      <w:pPr>
+        <w:rPr>
+          <w:rFonts w:hint="eastAsia"/>
+          <w:lang w:val="en-US" w:eastAsia="zh-CN"/>
+        </w:rPr>
+      </w:pPr>
+      <w:r>
+        <w:rPr>
+          <w:rFonts w:hint="eastAsia"/>
+          <w:lang w:val="en-US" w:eastAsia="zh-CN"/>
+        </w:rPr>
+        <w:t xml:space="preserve">           : collector.finisher().apply(container);</w:t>
+      </w:r>
+    </w:p>
+    <w:p>
+      <w:pPr>
+        <w:rPr>
+          <w:rFonts w:hint="eastAsia"/>
+          <w:lang w:val="en-US" w:eastAsia="zh-CN"/>
+        </w:rPr>
+      </w:pPr>
+      <w:r>
+        <w:rPr>
+          <w:rFonts w:hint="eastAsia"/>
+          <w:lang w:val="en-US" w:eastAsia="zh-CN"/>
+        </w:rPr>
+        <w:t>}</w:t>
+      </w:r>
+    </w:p>
+    <w:p>
+      <w:pPr>
+        <w:rPr>
+          <w:rFonts w:hint="eastAsia"/>
+          <w:lang w:val="en-US" w:eastAsia="zh-CN"/>
+        </w:rPr>
+      </w:pPr>
+    </w:p>
+    <w:p>
+      <w:pPr>
+        <w:rPr>
+          <w:rFonts w:hint="eastAsia"/>
+          <w:lang w:val="en-US" w:eastAsia="zh-CN"/>
+        </w:rPr>
+      </w:pPr>
+      <w:r>
+        <w:rPr>
+          <w:rFonts w:hint="eastAsia"/>
+          <w:lang w:val="en-US" w:eastAsia="zh-CN"/>
+        </w:rPr>
+        <w:t>ReduceOps.makeRef(collector) 会构造一个TerminalOp对象，传入evaluate方法，追溯源码，发现最终是调用copyInto方法来启动流水线：</w:t>
+      </w:r>
+    </w:p>
+    <w:p>
+      <w:pPr>
+        <w:rPr>
+          <w:rFonts w:hint="eastAsia"/>
+          <w:lang w:val="en-US" w:eastAsia="zh-CN"/>
+        </w:rPr>
+      </w:pPr>
+    </w:p>
+    <w:p>
+      <w:pPr>
+        <w:rPr>
+          <w:rFonts w:hint="eastAsia"/>
+          <w:lang w:val="en-US" w:eastAsia="zh-CN"/>
+        </w:rPr>
+      </w:pPr>
+      <w:r>
+        <w:rPr>
+          <w:rFonts w:hint="eastAsia"/>
+          <w:lang w:val="en-US" w:eastAsia="zh-CN"/>
+        </w:rPr>
+        <w:t>@Override</w:t>
+      </w:r>
+    </w:p>
+    <w:p>
+      <w:pPr>
+        <w:rPr>
+          <w:rFonts w:hint="eastAsia"/>
+          <w:lang w:val="en-US" w:eastAsia="zh-CN"/>
+        </w:rPr>
+      </w:pPr>
+      <w:r>
+        <w:rPr>
+          <w:rFonts w:hint="eastAsia"/>
+          <w:lang w:val="en-US" w:eastAsia="zh-CN"/>
+        </w:rPr>
+        <w:t>final &lt;P_IN&gt; void copyInto(Sink&lt;P_IN&gt; wrappedSink, Spliterator&lt;P_IN&gt; spliterator) {</w:t>
+      </w:r>
+    </w:p>
+    <w:p>
+      <w:pPr>
+        <w:rPr>
+          <w:rFonts w:hint="eastAsia"/>
+          <w:lang w:val="en-US" w:eastAsia="zh-CN"/>
+        </w:rPr>
+      </w:pPr>
+      <w:r>
+        <w:rPr>
+          <w:rFonts w:hint="eastAsia"/>
+          <w:lang w:val="en-US" w:eastAsia="zh-CN"/>
+        </w:rPr>
+        <w:t xml:space="preserve">    Objects.requireNonNull(wrappedSink);</w:t>
+      </w:r>
+    </w:p>
+    <w:p>
+      <w:pPr>
+        <w:rPr>
+          <w:rFonts w:hint="eastAsia"/>
+          <w:lang w:val="en-US" w:eastAsia="zh-CN"/>
+        </w:rPr>
+      </w:pPr>
+    </w:p>
+    <w:p>
+      <w:pPr>
+        <w:rPr>
+          <w:rFonts w:hint="eastAsia"/>
+          <w:lang w:val="en-US" w:eastAsia="zh-CN"/>
+        </w:rPr>
+      </w:pPr>
+      <w:r>
+        <w:rPr>
+          <w:rFonts w:hint="eastAsia"/>
+          <w:lang w:val="en-US" w:eastAsia="zh-CN"/>
+        </w:rPr>
+        <w:t xml:space="preserve">    if (!StreamOpFlag.SHORT_CIRCUIT.isKnown(getStreamAndOpFlags())) { //无短路操作</w:t>
+      </w:r>
+    </w:p>
+    <w:p>
+      <w:pPr>
+        <w:rPr>
+          <w:rFonts w:hint="eastAsia"/>
+          <w:lang w:val="en-US" w:eastAsia="zh-CN"/>
+        </w:rPr>
+      </w:pPr>
+      <w:r>
+        <w:rPr>
+          <w:rFonts w:hint="eastAsia"/>
+          <w:lang w:val="en-US" w:eastAsia="zh-CN"/>
+        </w:rPr>
+        <w:t xml:space="preserve">        wrappedSink.begin(spliterator.getExactSizeIfKnown());//通知开始遍历</w:t>
+      </w:r>
+    </w:p>
+    <w:p>
+      <w:pPr>
+        <w:rPr>
+          <w:rFonts w:hint="eastAsia"/>
+          <w:lang w:val="en-US" w:eastAsia="zh-CN"/>
+        </w:rPr>
+      </w:pPr>
+      <w:r>
+        <w:rPr>
+          <w:rFonts w:hint="eastAsia"/>
+          <w:lang w:val="en-US" w:eastAsia="zh-CN"/>
+        </w:rPr>
+        <w:t xml:space="preserve">        spliterator.forEachRemaining(wrappedSink);  //依次处理每个元素</w:t>
+      </w:r>
+    </w:p>
+    <w:p>
+      <w:pPr>
+        <w:rPr>
+          <w:rFonts w:hint="eastAsia"/>
+          <w:lang w:val="en-US" w:eastAsia="zh-CN"/>
+        </w:rPr>
+      </w:pPr>
+      <w:r>
+        <w:rPr>
+          <w:rFonts w:hint="eastAsia"/>
+          <w:lang w:val="en-US" w:eastAsia="zh-CN"/>
+        </w:rPr>
+        <w:t xml:space="preserve">        wrappedSink.end();//通知结束遍历</w:t>
+      </w:r>
+    </w:p>
+    <w:p>
+      <w:pPr>
+        <w:rPr>
+          <w:rFonts w:hint="eastAsia"/>
+          <w:lang w:val="en-US" w:eastAsia="zh-CN"/>
+        </w:rPr>
+      </w:pPr>
+      <w:r>
+        <w:rPr>
+          <w:rFonts w:hint="eastAsia"/>
+          <w:lang w:val="en-US" w:eastAsia="zh-CN"/>
+        </w:rPr>
+        <w:t xml:space="preserve">    }</w:t>
+      </w:r>
+    </w:p>
+    <w:p>
+      <w:pPr>
+        <w:rPr>
+          <w:rFonts w:hint="eastAsia"/>
+          <w:lang w:val="en-US" w:eastAsia="zh-CN"/>
+        </w:rPr>
+      </w:pPr>
+      <w:r>
+        <w:rPr>
+          <w:rFonts w:hint="eastAsia"/>
+          <w:lang w:val="en-US" w:eastAsia="zh-CN"/>
+        </w:rPr>
+        <w:t xml:space="preserve">    else { //有短路操作</w:t>
+      </w:r>
+    </w:p>
+    <w:p>
+      <w:pPr>
+        <w:rPr>
+          <w:rFonts w:hint="eastAsia"/>
+          <w:lang w:val="en-US" w:eastAsia="zh-CN"/>
+        </w:rPr>
+      </w:pPr>
+      <w:r>
+        <w:rPr>
+          <w:rFonts w:hint="eastAsia"/>
+          <w:lang w:val="en-US" w:eastAsia="zh-CN"/>
+        </w:rPr>
+        <w:t xml:space="preserve">        copyIntoWithCancel(wrappedSink, spliterator);</w:t>
+      </w:r>
+    </w:p>
+    <w:p>
+      <w:pPr>
+        <w:rPr>
+          <w:rFonts w:hint="eastAsia"/>
+          <w:lang w:val="en-US" w:eastAsia="zh-CN"/>
+        </w:rPr>
+      </w:pPr>
+      <w:r>
+        <w:rPr>
+          <w:rFonts w:hint="eastAsia"/>
+          <w:lang w:val="en-US" w:eastAsia="zh-CN"/>
+        </w:rPr>
+        <w:t xml:space="preserve">    }</w:t>
+      </w:r>
+    </w:p>
+    <w:p>
+      <w:pPr>
+        <w:rPr>
+          <w:rFonts w:hint="eastAsia"/>
+          <w:lang w:val="en-US" w:eastAsia="zh-CN"/>
+        </w:rPr>
+      </w:pPr>
+      <w:r>
+        <w:rPr>
+          <w:rFonts w:hint="eastAsia"/>
+          <w:lang w:val="en-US" w:eastAsia="zh-CN"/>
+        </w:rPr>
+        <w:t>}</w:t>
+      </w:r>
+    </w:p>
+    <w:p>
+      <w:pPr>
+        <w:rPr>
+          <w:rFonts w:hint="eastAsia"/>
+          <w:lang w:val="en-US" w:eastAsia="zh-CN"/>
+        </w:rPr>
+      </w:pPr>
+    </w:p>
+    <w:p>
+      <w:pPr>
+        <w:rPr>
+          <w:rFonts w:hint="eastAsia"/>
+          <w:lang w:val="en-US" w:eastAsia="zh-CN"/>
+        </w:rPr>
+      </w:pPr>
+      <w:r>
+        <w:rPr>
+          <w:rFonts w:hint="eastAsia"/>
+          <w:lang w:val="en-US" w:eastAsia="zh-CN"/>
+        </w:rPr>
+        <w:t>该方法从数据源Spliterator获取的元素，推入Sink进行处理，如果有短路操作，在每个元素处理后会通过Sink.cancellationRequested()判断是否立即返回。</w:t>
+      </w:r>
+    </w:p>
+    <w:p>
+      <w:pPr>
+        <w:rPr>
+          <w:rFonts w:hint="eastAsia"/>
+          <w:lang w:val="en-US" w:eastAsia="zh-CN"/>
+        </w:rPr>
+      </w:pPr>
+      <w:r>
+        <w:rPr>
+          <w:rFonts w:hint="eastAsia"/>
+          <w:lang w:val="en-US" w:eastAsia="zh-CN"/>
+        </w:rPr>
+        <w:t>前面的filter、map操作只是做了一系列的准备工作，并没有执行，真正的迭代是由结束操作collect来触发的。</w:t>
+      </w:r>
+    </w:p>
+    <w:p>
+      <w:pPr>
+        <w:pStyle w:val="4"/>
+        <w:rPr>
+          <w:rFonts w:hint="eastAsia"/>
+          <w:lang w:val="en-US" w:eastAsia="zh-CN"/>
+        </w:rPr>
+      </w:pPr>
+      <w:r>
+        <w:rPr>
+          <w:rFonts w:hint="eastAsia"/>
+          <w:lang w:val="en-US" w:eastAsia="zh-CN"/>
+        </w:rPr>
+        <w:t>Sink</w:t>
+      </w:r>
+    </w:p>
+    <w:p>
+      <w:pPr>
+        <w:rPr>
+          <w:rFonts w:hint="eastAsia"/>
+          <w:lang w:val="en-US" w:eastAsia="zh-CN"/>
+        </w:rPr>
+      </w:pPr>
+      <w:r>
+        <w:rPr>
+          <w:rFonts w:hint="eastAsia"/>
+          <w:lang w:val="en-US" w:eastAsia="zh-CN"/>
+        </w:rPr>
+        <w:t>Stream中使用Stage的概念来描述一个完整的操作，将具有先后顺序的各个Stage连到一起，就构成了整个流水线。</w:t>
+      </w:r>
+    </w:p>
+    <w:p>
+      <w:pPr>
+        <w:rPr>
+          <w:rFonts w:hint="eastAsia"/>
+          <w:lang w:val="en-US" w:eastAsia="zh-CN"/>
+        </w:rPr>
+      </w:pPr>
+      <w:r>
+        <w:rPr>
+          <w:rFonts w:hint="eastAsia"/>
+          <w:lang w:val="en-US" w:eastAsia="zh-CN"/>
+        </w:rPr>
+        <w:t>很多Stream操作会需要一个回调函数（Lambda表达式），因此一个完整的操作是&lt;数据来源，操作，回调函数&gt;构成的三元组。</w:t>
+      </w:r>
+    </w:p>
+    <w:p>
+      <w:pPr>
+        <w:rPr>
+          <w:rFonts w:hint="eastAsia"/>
+          <w:lang w:val="en-US" w:eastAsia="zh-CN"/>
+        </w:rPr>
+      </w:pPr>
+      <w:r>
+        <w:rPr>
+          <w:rFonts w:hint="eastAsia"/>
+          <w:lang w:val="en-US" w:eastAsia="zh-CN"/>
+        </w:rPr>
+        <w:t>stage只是解决了操作记录的问题，要想让流水线起到应有的作用我们需要一种将所有操作叠加到一起的方案。你可能会觉得这很简单，只需要从流水线的head开始依次执行每一步的操作（包括回调函数）就行了。这听起来似乎是可行的，但是你忽略了前面的Stage并不知道后面Stage到底执行了哪种操作，以及回调函数是哪种形式。换句话说，只有当前Stage本身才知道该如何执行自己包含的动作。这就需要有某种协议来协调相邻Stage之间的调用关系。</w:t>
+      </w:r>
+    </w:p>
+    <w:p>
+      <w:pPr>
+        <w:rPr>
+          <w:rFonts w:hint="eastAsia"/>
+          <w:lang w:val="en-US" w:eastAsia="zh-CN"/>
+        </w:rPr>
+      </w:pPr>
+      <w:r>
+        <w:rPr>
+          <w:rFonts w:hint="eastAsia"/>
+          <w:lang w:val="en-US" w:eastAsia="zh-CN"/>
+        </w:rPr>
+        <w:t>继续从源码找答案。</w:t>
+      </w:r>
+    </w:p>
+    <w:p>
+      <w:pPr>
+        <w:rPr>
+          <w:rFonts w:hint="eastAsia"/>
+          <w:lang w:val="en-US" w:eastAsia="zh-CN"/>
+        </w:rPr>
+      </w:pPr>
+      <w:r>
+        <w:rPr>
+          <w:rFonts w:hint="eastAsia"/>
+          <w:lang w:val="en-US" w:eastAsia="zh-CN"/>
+        </w:rPr>
+        <w:t>filter、map源码中，都覆写了一个名为opWrapSink的方法，该方法会返回一个</w:t>
+      </w:r>
+      <w:r>
+        <w:rPr>
+          <w:rFonts w:hint="eastAsia" w:ascii="Consolas" w:hAnsi="Consolas" w:eastAsia="Consolas"/>
+          <w:color w:val="000000"/>
+          <w:sz w:val="24"/>
+          <w:shd w:val="clear" w:color="auto" w:fill="D4D4D4"/>
+        </w:rPr>
+        <w:t>Sink</w:t>
+      </w:r>
+      <w:r>
+        <w:rPr>
+          <w:rFonts w:hint="eastAsia" w:ascii="Consolas" w:hAnsi="Consolas" w:eastAsia="宋体"/>
+          <w:color w:val="000000"/>
+          <w:sz w:val="24"/>
+          <w:shd w:val="clear" w:color="auto" w:fill="D4D4D4"/>
+          <w:lang w:eastAsia="zh-CN"/>
+        </w:rPr>
+        <w:t>对象，</w:t>
+      </w:r>
+      <w:r>
+        <w:rPr>
+          <w:rFonts w:hint="eastAsia"/>
+          <w:lang w:val="en-US" w:eastAsia="zh-CN"/>
+        </w:rPr>
+        <w:t>而collect正是通过Sink来处理流中的数据。种种迹象表明，这个名为Sink的类在流的处理流程当中扮演了极其重要的角色。</w:t>
+      </w:r>
+    </w:p>
+    <w:p>
+      <w:pPr>
+        <w:rPr>
+          <w:rFonts w:hint="eastAsia"/>
+          <w:lang w:val="en-US" w:eastAsia="zh-CN"/>
+        </w:rPr>
+      </w:pPr>
+      <w:r>
+        <w:rPr>
+          <w:rFonts w:hint="eastAsia"/>
+          <w:lang w:val="en-US" w:eastAsia="zh-CN"/>
+        </w:rPr>
+        <w:t>interface Sink&lt;T&gt; extends Consumer&lt;T&gt; {</w:t>
+      </w:r>
+    </w:p>
+    <w:p>
+      <w:pPr>
+        <w:rPr>
+          <w:rFonts w:hint="eastAsia"/>
+          <w:lang w:val="en-US" w:eastAsia="zh-CN"/>
+        </w:rPr>
+      </w:pPr>
+      <w:r>
+        <w:rPr>
+          <w:rFonts w:hint="eastAsia"/>
+          <w:lang w:val="en-US" w:eastAsia="zh-CN"/>
+        </w:rPr>
+        <w:tab/>
+      </w:r>
+    </w:p>
+    <w:p>
+      <w:pPr>
+        <w:rPr>
+          <w:rFonts w:hint="eastAsia"/>
+          <w:lang w:val="en-US" w:eastAsia="zh-CN"/>
+        </w:rPr>
+      </w:pPr>
+      <w:r>
+        <w:rPr>
+          <w:rFonts w:hint="eastAsia"/>
+          <w:lang w:val="en-US" w:eastAsia="zh-CN"/>
+        </w:rPr>
+        <w:tab/>
+      </w:r>
+      <w:r>
+        <w:rPr>
+          <w:rFonts w:hint="eastAsia"/>
+          <w:lang w:val="en-US" w:eastAsia="zh-CN"/>
+        </w:rPr>
+        <w:t>//开始遍历元素之前调用该方法，通知Sink做好准备，size代表要处理的元素总数，如果传入-1代表总数未知或者无限</w:t>
+      </w:r>
+    </w:p>
+    <w:p>
+      <w:pPr>
+        <w:rPr>
+          <w:rFonts w:hint="eastAsia"/>
+          <w:lang w:val="en-US" w:eastAsia="zh-CN"/>
+        </w:rPr>
+      </w:pPr>
+      <w:r>
+        <w:rPr>
+          <w:rFonts w:hint="eastAsia"/>
+          <w:lang w:val="en-US" w:eastAsia="zh-CN"/>
+        </w:rPr>
+        <w:t xml:space="preserve">    default void begin(long size) {}</w:t>
+      </w:r>
+    </w:p>
+    <w:p>
+      <w:pPr>
+        <w:rPr>
+          <w:rFonts w:hint="eastAsia"/>
+          <w:lang w:val="en-US" w:eastAsia="zh-CN"/>
+        </w:rPr>
+      </w:pPr>
+    </w:p>
+    <w:p>
+      <w:pPr>
+        <w:rPr>
+          <w:rFonts w:hint="eastAsia"/>
+          <w:lang w:val="en-US" w:eastAsia="zh-CN"/>
+        </w:rPr>
+      </w:pPr>
+      <w:r>
+        <w:rPr>
+          <w:rFonts w:hint="eastAsia"/>
+          <w:lang w:val="en-US" w:eastAsia="zh-CN"/>
+        </w:rPr>
+        <w:t xml:space="preserve">    //所有元素遍历完成之后调用，通知Sink没有更多的元素了。</w:t>
+      </w:r>
+    </w:p>
+    <w:p>
+      <w:pPr>
+        <w:rPr>
+          <w:rFonts w:hint="eastAsia"/>
+          <w:lang w:val="en-US" w:eastAsia="zh-CN"/>
+        </w:rPr>
+      </w:pPr>
+      <w:r>
+        <w:rPr>
+          <w:rFonts w:hint="eastAsia"/>
+          <w:lang w:val="en-US" w:eastAsia="zh-CN"/>
+        </w:rPr>
+        <w:t xml:space="preserve">    default void end() {}</w:t>
+      </w:r>
+    </w:p>
+    <w:p>
+      <w:pPr>
+        <w:rPr>
+          <w:rFonts w:hint="eastAsia"/>
+          <w:lang w:val="en-US" w:eastAsia="zh-CN"/>
+        </w:rPr>
+      </w:pPr>
+    </w:p>
+    <w:p>
+      <w:pPr>
+        <w:rPr>
+          <w:rFonts w:hint="eastAsia"/>
+          <w:lang w:val="en-US" w:eastAsia="zh-CN"/>
+        </w:rPr>
+      </w:pPr>
+      <w:r>
+        <w:rPr>
+          <w:rFonts w:hint="eastAsia"/>
+          <w:lang w:val="en-US" w:eastAsia="zh-CN"/>
+        </w:rPr>
+        <w:t xml:space="preserve">    //如果返回true，代表这个Sink不再接收任何数据</w:t>
+      </w:r>
+    </w:p>
+    <w:p>
+      <w:pPr>
+        <w:rPr>
+          <w:rFonts w:hint="eastAsia"/>
+          <w:lang w:val="en-US" w:eastAsia="zh-CN"/>
+        </w:rPr>
+      </w:pPr>
+      <w:r>
+        <w:rPr>
+          <w:rFonts w:hint="eastAsia"/>
+          <w:lang w:val="en-US" w:eastAsia="zh-CN"/>
+        </w:rPr>
+        <w:t xml:space="preserve">    default boolean cancellationRequested() {</w:t>
+      </w:r>
+    </w:p>
+    <w:p>
+      <w:pPr>
+        <w:rPr>
+          <w:rFonts w:hint="eastAsia"/>
+          <w:lang w:val="en-US" w:eastAsia="zh-CN"/>
+        </w:rPr>
+      </w:pPr>
+      <w:r>
+        <w:rPr>
+          <w:rFonts w:hint="eastAsia"/>
+          <w:lang w:val="en-US" w:eastAsia="zh-CN"/>
+        </w:rPr>
+        <w:t xml:space="preserve">        return false;</w:t>
+      </w:r>
+    </w:p>
+    <w:p>
+      <w:pPr>
+        <w:rPr>
+          <w:rFonts w:hint="eastAsia"/>
+          <w:lang w:val="en-US" w:eastAsia="zh-CN"/>
+        </w:rPr>
+      </w:pPr>
+      <w:r>
+        <w:rPr>
+          <w:rFonts w:hint="eastAsia"/>
+          <w:lang w:val="en-US" w:eastAsia="zh-CN"/>
+        </w:rPr>
+        <w:t xml:space="preserve">    }</w:t>
+      </w:r>
+    </w:p>
+    <w:p>
+      <w:pPr>
+        <w:rPr>
+          <w:rFonts w:hint="eastAsia"/>
+          <w:lang w:val="en-US" w:eastAsia="zh-CN"/>
+        </w:rPr>
+      </w:pPr>
+      <w:r>
+        <w:rPr>
+          <w:rFonts w:hint="eastAsia"/>
+          <w:lang w:val="en-US" w:eastAsia="zh-CN"/>
+        </w:rPr>
+        <w:t xml:space="preserve">    </w:t>
+      </w:r>
+    </w:p>
+    <w:p>
+      <w:pPr>
+        <w:rPr>
+          <w:rFonts w:hint="eastAsia"/>
+          <w:lang w:val="en-US" w:eastAsia="zh-CN"/>
+        </w:rPr>
+      </w:pPr>
+      <w:r>
+        <w:rPr>
+          <w:rFonts w:hint="eastAsia"/>
+          <w:lang w:val="en-US" w:eastAsia="zh-CN"/>
+        </w:rPr>
+        <w:t xml:space="preserve">    //还有一个继承自Consumer的方法，用于接收管道流中的数据</w:t>
+      </w:r>
+    </w:p>
+    <w:p>
+      <w:pPr>
+        <w:rPr>
+          <w:rFonts w:hint="eastAsia"/>
+          <w:lang w:val="en-US" w:eastAsia="zh-CN"/>
+        </w:rPr>
+      </w:pPr>
+      <w:r>
+        <w:rPr>
+          <w:rFonts w:hint="eastAsia"/>
+          <w:lang w:val="en-US" w:eastAsia="zh-CN"/>
+        </w:rPr>
+        <w:t xml:space="preserve">    //void accept(T t);</w:t>
+      </w:r>
+    </w:p>
+    <w:p>
+      <w:pPr>
+        <w:rPr>
+          <w:rFonts w:hint="eastAsia"/>
+          <w:lang w:val="en-US" w:eastAsia="zh-CN"/>
+        </w:rPr>
+      </w:pPr>
+      <w:r>
+        <w:rPr>
+          <w:rFonts w:hint="eastAsia"/>
+          <w:lang w:val="en-US" w:eastAsia="zh-CN"/>
+        </w:rPr>
+        <w:t xml:space="preserve">    </w:t>
+      </w:r>
+    </w:p>
+    <w:p>
+      <w:pPr>
+        <w:rPr>
+          <w:rFonts w:hint="eastAsia"/>
+          <w:lang w:val="en-US" w:eastAsia="zh-CN"/>
+        </w:rPr>
+      </w:pPr>
+      <w:r>
+        <w:rPr>
+          <w:rFonts w:hint="eastAsia"/>
+          <w:lang w:val="en-US" w:eastAsia="zh-CN"/>
+        </w:rPr>
+        <w:t xml:space="preserve">    ...</w:t>
+      </w:r>
+    </w:p>
+    <w:p>
+      <w:pPr>
+        <w:rPr>
+          <w:rFonts w:hint="eastAsia"/>
+          <w:lang w:val="en-US" w:eastAsia="zh-CN"/>
+        </w:rPr>
+      </w:pPr>
+      <w:r>
+        <w:rPr>
+          <w:rFonts w:hint="eastAsia"/>
+          <w:lang w:val="en-US" w:eastAsia="zh-CN"/>
+        </w:rPr>
+        <w:t>}</w:t>
+      </w:r>
+    </w:p>
+    <w:p>
+      <w:pPr>
+        <w:rPr>
+          <w:rFonts w:hint="eastAsia"/>
+          <w:lang w:val="en-US" w:eastAsia="zh-CN"/>
+        </w:rPr>
+      </w:pPr>
+      <w:r>
+        <w:rPr>
+          <w:rFonts w:hint="eastAsia"/>
+          <w:lang w:val="en-US" w:eastAsia="zh-CN"/>
+        </w:rPr>
+        <w:t>collect操作在调用copyInto方法时，传入了一个名为wrappedSink的参数，就是一个Sink对象，由AbstractPipeline.wrapSin方法构造：</w:t>
+      </w:r>
+    </w:p>
+    <w:p>
+      <w:pPr>
+        <w:rPr>
+          <w:rFonts w:hint="eastAsia"/>
+          <w:lang w:val="en-US" w:eastAsia="zh-CN"/>
+        </w:rPr>
+      </w:pPr>
+    </w:p>
+    <w:p>
+      <w:pPr>
+        <w:rPr>
+          <w:rFonts w:hint="eastAsia"/>
+          <w:lang w:val="en-US" w:eastAsia="zh-CN"/>
+        </w:rPr>
+      </w:pPr>
+      <w:r>
+        <w:rPr>
+          <w:rFonts w:hint="eastAsia"/>
+          <w:lang w:val="en-US" w:eastAsia="zh-CN"/>
+        </w:rPr>
+        <w:t>@Override</w:t>
+      </w:r>
+    </w:p>
+    <w:p>
+      <w:pPr>
+        <w:rPr>
+          <w:rFonts w:hint="eastAsia"/>
+          <w:lang w:val="en-US" w:eastAsia="zh-CN"/>
+        </w:rPr>
+      </w:pPr>
+      <w:r>
+        <w:rPr>
+          <w:rFonts w:hint="eastAsia"/>
+          <w:lang w:val="en-US" w:eastAsia="zh-CN"/>
+        </w:rPr>
+        <w:t>@SuppressWarnings("unchecked")</w:t>
+      </w:r>
+    </w:p>
+    <w:p>
+      <w:pPr>
+        <w:rPr>
+          <w:rFonts w:hint="eastAsia"/>
+          <w:lang w:val="en-US" w:eastAsia="zh-CN"/>
+        </w:rPr>
+      </w:pPr>
+      <w:r>
+        <w:rPr>
+          <w:rFonts w:hint="eastAsia"/>
+          <w:lang w:val="en-US" w:eastAsia="zh-CN"/>
+        </w:rPr>
+        <w:t>final &lt;P_IN&gt; Sink&lt;P_IN&gt; wrapSink(Sink&lt;E_OUT&gt; sink) {</w:t>
+      </w:r>
+    </w:p>
+    <w:p>
+      <w:pPr>
+        <w:rPr>
+          <w:rFonts w:hint="eastAsia"/>
+          <w:lang w:val="en-US" w:eastAsia="zh-CN"/>
+        </w:rPr>
+      </w:pPr>
+      <w:r>
+        <w:rPr>
+          <w:rFonts w:hint="eastAsia"/>
+          <w:lang w:val="en-US" w:eastAsia="zh-CN"/>
+        </w:rPr>
+        <w:t xml:space="preserve">    Objects.requireNonNull(sink);</w:t>
+      </w:r>
+    </w:p>
+    <w:p>
+      <w:pPr>
+        <w:rPr>
+          <w:rFonts w:hint="eastAsia"/>
+          <w:lang w:val="en-US" w:eastAsia="zh-CN"/>
+        </w:rPr>
+      </w:pPr>
+    </w:p>
+    <w:p>
+      <w:pPr>
+        <w:rPr>
+          <w:rFonts w:hint="eastAsia"/>
+          <w:lang w:val="en-US" w:eastAsia="zh-CN"/>
+        </w:rPr>
+      </w:pPr>
+      <w:r>
+        <w:rPr>
+          <w:rFonts w:hint="eastAsia"/>
+          <w:lang w:val="en-US" w:eastAsia="zh-CN"/>
+        </w:rPr>
+        <w:t xml:space="preserve">    for ( @SuppressWarnings("rawtypes") AbstractPipeline p=AbstractPipeline.this; p.depth &gt; 0; p=p.previousStage) {</w:t>
+      </w:r>
+    </w:p>
+    <w:p>
+      <w:pPr>
+        <w:rPr>
+          <w:rFonts w:hint="eastAsia"/>
+          <w:lang w:val="en-US" w:eastAsia="zh-CN"/>
+        </w:rPr>
+      </w:pPr>
+      <w:r>
+        <w:rPr>
+          <w:rFonts w:hint="eastAsia"/>
+          <w:lang w:val="en-US" w:eastAsia="zh-CN"/>
+        </w:rPr>
+        <w:t xml:space="preserve">    </w:t>
+      </w:r>
+      <w:r>
+        <w:rPr>
+          <w:rFonts w:hint="eastAsia"/>
+          <w:lang w:val="en-US" w:eastAsia="zh-CN"/>
+        </w:rPr>
+        <w:tab/>
+      </w:r>
+      <w:r>
+        <w:rPr>
+          <w:rFonts w:hint="eastAsia"/>
+          <w:lang w:val="en-US" w:eastAsia="zh-CN"/>
+        </w:rPr>
+        <w:t>//自本身stage开始，不断调用前一个stage的opWrapSink，直到头节点</w:t>
+      </w:r>
+    </w:p>
+    <w:p>
+      <w:pPr>
+        <w:rPr>
+          <w:rFonts w:hint="eastAsia"/>
+          <w:lang w:val="en-US" w:eastAsia="zh-CN"/>
+        </w:rPr>
+      </w:pPr>
+      <w:r>
+        <w:rPr>
+          <w:rFonts w:hint="eastAsia"/>
+          <w:lang w:val="en-US" w:eastAsia="zh-CN"/>
+        </w:rPr>
+        <w:t xml:space="preserve">        sink = p.opWrapSink(p.previousStage.combinedFlags, sink);</w:t>
+      </w:r>
+    </w:p>
+    <w:p>
+      <w:pPr>
+        <w:rPr>
+          <w:rFonts w:hint="eastAsia"/>
+          <w:lang w:val="en-US" w:eastAsia="zh-CN"/>
+        </w:rPr>
+      </w:pPr>
+      <w:r>
+        <w:rPr>
+          <w:rFonts w:hint="eastAsia"/>
+          <w:lang w:val="en-US" w:eastAsia="zh-CN"/>
+        </w:rPr>
+        <w:t xml:space="preserve">    }</w:t>
+      </w:r>
+    </w:p>
+    <w:p>
+      <w:pPr>
+        <w:rPr>
+          <w:rFonts w:hint="eastAsia"/>
+          <w:lang w:val="en-US" w:eastAsia="zh-CN"/>
+        </w:rPr>
+      </w:pPr>
+      <w:r>
+        <w:rPr>
+          <w:rFonts w:hint="eastAsia"/>
+          <w:lang w:val="en-US" w:eastAsia="zh-CN"/>
+        </w:rPr>
+        <w:t xml:space="preserve">    return (Sink&lt;P_IN&gt;) sink;</w:t>
+      </w:r>
+    </w:p>
+    <w:p>
+      <w:pPr>
+        <w:rPr>
+          <w:rFonts w:hint="eastAsia"/>
+          <w:lang w:val="en-US" w:eastAsia="zh-CN"/>
+        </w:rPr>
+      </w:pPr>
+      <w:r>
+        <w:rPr>
+          <w:rFonts w:hint="eastAsia"/>
+          <w:lang w:val="en-US" w:eastAsia="zh-CN"/>
+        </w:rPr>
+        <w:t>}</w:t>
+      </w:r>
+    </w:p>
+    <w:p>
+      <w:pPr>
+        <w:ind w:firstLine="0" w:firstLineChars="0"/>
+        <w:rPr>
+          <w:rFonts w:hint="eastAsia"/>
+          <w:lang w:val="en-US" w:eastAsia="zh-CN"/>
+        </w:rPr>
+      </w:pPr>
+      <w:r>
+        <w:rPr>
+          <w:rFonts w:ascii="宋体" w:hAnsi="宋体" w:eastAsia="宋体" w:cs="宋体"/>
+          <w:sz w:val="24"/>
+          <w:szCs w:val="24"/>
+        </w:rPr>
+        <w:drawing>
+          <wp:inline distT="0" distB="0" distL="114300" distR="114300">
+            <wp:extent cx="5838825" cy="790575"/>
+            <wp:effectExtent l="0" t="0" r="9525" b="9525"/>
+            <wp:docPr id="5" name="图片 2" descr="IMG_256"/>
+            <wp:cNvGraphicFramePr>
+              <a:graphicFrameLocks xmlns:a="http://schemas.openxmlformats.org/drawingml/2006/main" noChangeAspect="1"/>
+            </wp:cNvGraphicFramePr>
+            <a:graphic xmlns:a="http://schemas.openxmlformats.org/drawingml/2006/main">
+              <a:graphicData uri="http://schemas.openxmlformats.org/drawingml/2006/picture">
+                <pic:pic xmlns:pic="http://schemas.openxmlformats.org/drawingml/2006/picture">
+                  <pic:nvPicPr>
+                    <pic:cNvPr id="5" name="图片 2" descr="IMG_256"/>
+                    <pic:cNvPicPr>
+                      <a:picLocks noChangeAspect="1"/>
+                    </pic:cNvPicPr>
+                  </pic:nvPicPr>
+                  <pic:blipFill>
+                    <a:blip r:embed="rId13"/>
+                    <a:stretch>
+                      <a:fillRect/>
+                    </a:stretch>
+                  </pic:blipFill>
+                  <pic:spPr>
+                    <a:xfrm>
+                      <a:off x="0" y="0"/>
+                      <a:ext cx="5838825" cy="790575"/>
+                    </a:xfrm>
+                    <a:prstGeom prst="rect">
+                      <a:avLst/>
+                    </a:prstGeom>
+                    <a:noFill/>
+                    <a:ln w="9525">
+                      <a:noFill/>
+                    </a:ln>
+                  </pic:spPr>
+                </pic:pic>
+              </a:graphicData>
+            </a:graphic>
+          </wp:inline>
+        </w:drawing>
+      </w:r>
+    </w:p>
+    <w:p>
+      <w:pPr>
+        <w:rPr>
+          <w:rFonts w:hint="eastAsia"/>
+          <w:lang w:val="en-US" w:eastAsia="zh-CN"/>
+        </w:rPr>
+      </w:pPr>
+      <w:r>
+        <w:rPr>
+          <w:rFonts w:hint="eastAsia"/>
+          <w:lang w:val="en-US" w:eastAsia="zh-CN"/>
+        </w:rPr>
+        <w:t>opWrapSink()方法的作用是将当前操作与下游Sink结合成新Sink，试想，只要从流水线的最后一个Stage开始，不断调用上一个Stage的opWrapSink()方法直到头节点，就可以得到一个代表了流水线上所有操作的Sink。</w:t>
+      </w:r>
+    </w:p>
+    <w:p>
+      <w:pPr>
+        <w:rPr>
+          <w:rFonts w:hint="eastAsia"/>
+          <w:lang w:val="en-US" w:eastAsia="zh-CN"/>
+        </w:rPr>
+      </w:pPr>
+      <w:r>
+        <w:rPr>
+          <w:rFonts w:hint="eastAsia"/>
+          <w:lang w:val="en-US" w:eastAsia="zh-CN"/>
+        </w:rPr>
+        <w:t>而这个opWrapSink方法不就是前面filter、map源码中一直很神秘的未知操作吗？</w:t>
+      </w:r>
+    </w:p>
+    <w:p>
+      <w:pPr>
+        <w:rPr>
+          <w:rFonts w:hint="eastAsia"/>
+          <w:lang w:val="en-US" w:eastAsia="zh-CN"/>
+        </w:rPr>
+      </w:pPr>
+      <w:r>
+        <w:rPr>
+          <w:rFonts w:hint="eastAsia"/>
+          <w:lang w:val="en-US" w:eastAsia="zh-CN"/>
+        </w:rPr>
+        <w:t>至此，任督二脉打通，豁然开朗！</w:t>
+      </w:r>
+    </w:p>
+    <w:p>
+      <w:pPr>
+        <w:rPr>
+          <w:rFonts w:hint="eastAsia"/>
+          <w:lang w:val="en-US" w:eastAsia="zh-CN"/>
+        </w:rPr>
+      </w:pPr>
+      <w:r>
+        <w:rPr>
+          <w:rFonts w:hint="eastAsia"/>
+          <w:lang w:val="en-US" w:eastAsia="zh-CN"/>
+        </w:rPr>
+        <w:t>有了上面的协议，相邻Stage之间调用就很方便了，每个Stage都会将自己的操作封装到一个Sink里，前一个Stage只需调用后一个Stage的accept()方法即可，并不需要知道其内部是如何处理的。当然对于有状态的操作，Sink的begin()和end()方法也是必须实现的。比如Stream.sorted()是一个有状态的中间操作，其对应的Sink.begin()方法可能会创建一个盛放结果的容器，而accept()方法负责将元素添加到该容器，最后end()负责对容器进行排序。对于短路操作，Sink.cancellationRequested()也是必须实现的，比如Stream.findFirst()是短路操作，只要找到一个元素，cancellationRequested()就应该返回true，以便调用者尽快结束查找。Sink的四个接口方法常常相互协作，共同完成计算任务。实际上Stream API内部实现的的本质，就是如何重载Sink的这四个接口方法。</w:t>
+      </w:r>
+    </w:p>
+    <w:p>
+      <w:pPr>
+        <w:rPr>
+          <w:rFonts w:hint="eastAsia"/>
+          <w:lang w:val="en-US" w:eastAsia="zh-CN"/>
+        </w:rPr>
+      </w:pPr>
+      <w:r>
+        <w:rPr>
+          <w:rFonts w:ascii="宋体" w:hAnsi="宋体" w:eastAsia="宋体" w:cs="宋体"/>
+          <w:sz w:val="24"/>
+          <w:szCs w:val="24"/>
+        </w:rPr>
+        <w:drawing>
+          <wp:inline distT="0" distB="0" distL="114300" distR="114300">
+            <wp:extent cx="5715000" cy="6677025"/>
+            <wp:effectExtent l="0" t="0" r="0" b="9525"/>
+            <wp:docPr id="6" name="图片 3" descr="IMG_256"/>
+            <wp:cNvGraphicFramePr>
+              <a:graphicFrameLocks xmlns:a="http://schemas.openxmlformats.org/drawingml/2006/main" noChangeAspect="1"/>
+            </wp:cNvGraphicFramePr>
+            <a:graphic xmlns:a="http://schemas.openxmlformats.org/drawingml/2006/main">
+              <a:graphicData uri="http://schemas.openxmlformats.org/drawingml/2006/picture">
+                <pic:pic xmlns:pic="http://schemas.openxmlformats.org/drawingml/2006/picture">
+                  <pic:nvPicPr>
+                    <pic:cNvPr id="6" name="图片 3" descr="IMG_256"/>
+                    <pic:cNvPicPr>
+                      <a:picLocks noChangeAspect="1"/>
+                    </pic:cNvPicPr>
+                  </pic:nvPicPr>
+                  <pic:blipFill>
+                    <a:blip r:embed="rId14"/>
+                    <a:stretch>
+                      <a:fillRect/>
+                    </a:stretch>
+                  </pic:blipFill>
+                  <pic:spPr>
+                    <a:xfrm>
+                      <a:off x="0" y="0"/>
+                      <a:ext cx="5715000" cy="6677025"/>
+                    </a:xfrm>
+                    <a:prstGeom prst="rect">
+                      <a:avLst/>
+                    </a:prstGeom>
+                    <a:noFill/>
+                    <a:ln w="9525">
+                      <a:noFill/>
+                    </a:ln>
+                  </pic:spPr>
+                </pic:pic>
+              </a:graphicData>
+            </a:graphic>
+          </wp:inline>
+        </w:drawing>
+      </w:r>
+    </w:p>
+    <w:p>
+      <w:pPr>
+        <w:rPr>
+          <w:rFonts w:hint="eastAsia"/>
+          <w:lang w:val="en-US" w:eastAsia="zh-CN"/>
+        </w:rPr>
+      </w:pPr>
+      <w:r>
+        <w:rPr>
+          <w:rFonts w:hint="eastAsia"/>
+          <w:lang w:val="en-US" w:eastAsia="zh-CN"/>
+        </w:rPr>
+        <w:t>有了Sink对操作的包装，Stage之间的调用问题就解决了，执行时只需要从流水线的head开始对数据源依次调用每个Stage对应的Sink.{begin(), accept(), cancellationRequested(), end()}方法就可以了。一种可能的Sink.accept()方法流程是这样的：</w:t>
+      </w:r>
+    </w:p>
+    <w:p>
+      <w:pPr>
+        <w:rPr>
+          <w:rFonts w:hint="eastAsia"/>
+          <w:lang w:val="en-US" w:eastAsia="zh-CN"/>
+        </w:rPr>
+      </w:pPr>
+    </w:p>
+    <w:p>
+      <w:pPr>
+        <w:rPr>
+          <w:rFonts w:hint="eastAsia"/>
+          <w:lang w:val="en-US" w:eastAsia="zh-CN"/>
+        </w:rPr>
+      </w:pPr>
+      <w:r>
+        <w:rPr>
+          <w:rFonts w:hint="eastAsia"/>
+          <w:lang w:val="en-US" w:eastAsia="zh-CN"/>
+        </w:rPr>
+        <w:t>void accept(U u){</w:t>
+      </w:r>
+    </w:p>
+    <w:p>
+      <w:pPr>
+        <w:rPr>
+          <w:rFonts w:hint="eastAsia"/>
+          <w:lang w:val="en-US" w:eastAsia="zh-CN"/>
+        </w:rPr>
+      </w:pPr>
+      <w:r>
+        <w:rPr>
+          <w:rFonts w:hint="eastAsia"/>
+          <w:lang w:val="en-US" w:eastAsia="zh-CN"/>
+        </w:rPr>
+        <w:t xml:space="preserve">    1. 使用当前Sink包装的回调函数处理u</w:t>
+      </w:r>
+    </w:p>
+    <w:p>
+      <w:pPr>
+        <w:rPr>
+          <w:rFonts w:hint="eastAsia"/>
+          <w:lang w:val="en-US" w:eastAsia="zh-CN"/>
+        </w:rPr>
+      </w:pPr>
+      <w:r>
+        <w:rPr>
+          <w:rFonts w:hint="eastAsia"/>
+          <w:lang w:val="en-US" w:eastAsia="zh-CN"/>
+        </w:rPr>
+        <w:t xml:space="preserve">    2. 将处理结果传递给流水线下游的Sink</w:t>
+      </w:r>
+    </w:p>
+    <w:p>
+      <w:pPr>
+        <w:rPr>
+          <w:rFonts w:hint="eastAsia"/>
+          <w:lang w:val="en-US" w:eastAsia="zh-CN"/>
+        </w:rPr>
+      </w:pPr>
+      <w:r>
+        <w:rPr>
+          <w:rFonts w:hint="eastAsia"/>
+          <w:lang w:val="en-US" w:eastAsia="zh-CN"/>
+        </w:rPr>
+        <w:t>}</w:t>
+      </w:r>
+    </w:p>
+    <w:p>
+      <w:pPr>
+        <w:rPr>
+          <w:rFonts w:hint="eastAsia"/>
+          <w:lang w:val="en-US" w:eastAsia="zh-CN"/>
+        </w:rPr>
+      </w:pPr>
+      <w:r>
+        <w:rPr>
+          <w:rFonts w:hint="eastAsia"/>
+          <w:lang w:val="en-US" w:eastAsia="zh-CN"/>
+        </w:rPr>
+        <w:t>Sink接口的其他几个方法也是按照这种[处理-&gt;转发]的模型实现。下面我们结合具体例子看看Stream的中间操作是如何将自身的操作包装成Sink以及Sink是如何将处理结果转发给下一个Sink的。先看Stream.map()方法：</w:t>
+      </w:r>
+    </w:p>
+    <w:p>
+      <w:pPr>
+        <w:rPr>
+          <w:rFonts w:hint="eastAsia"/>
+          <w:lang w:val="en-US" w:eastAsia="zh-CN"/>
+        </w:rPr>
+      </w:pPr>
+      <w:r>
+        <w:rPr>
+          <w:rFonts w:hint="eastAsia"/>
+          <w:lang w:val="en-US" w:eastAsia="zh-CN"/>
+        </w:rPr>
+        <w:t>// Stream.map()，调用该方法将产生一个新的Stream</w:t>
+      </w:r>
+    </w:p>
+    <w:p>
+      <w:pPr>
+        <w:rPr>
+          <w:rFonts w:hint="eastAsia"/>
+          <w:lang w:val="en-US" w:eastAsia="zh-CN"/>
+        </w:rPr>
+      </w:pPr>
+      <w:r>
+        <w:rPr>
+          <w:rFonts w:hint="eastAsia"/>
+          <w:lang w:val="en-US" w:eastAsia="zh-CN"/>
+        </w:rPr>
+        <w:t>public final &lt;R&gt; Stream&lt;R&gt; map(Function&lt;? super P_OUT, ? extends R&gt; mapper) {</w:t>
+      </w:r>
+    </w:p>
+    <w:p>
+      <w:pPr>
+        <w:rPr>
+          <w:rFonts w:hint="eastAsia"/>
+          <w:lang w:val="en-US" w:eastAsia="zh-CN"/>
+        </w:rPr>
+      </w:pPr>
+      <w:r>
+        <w:rPr>
+          <w:rFonts w:hint="eastAsia"/>
+          <w:lang w:val="en-US" w:eastAsia="zh-CN"/>
+        </w:rPr>
+        <w:t xml:space="preserve">    ...</w:t>
+      </w:r>
+    </w:p>
+    <w:p>
+      <w:pPr>
+        <w:rPr>
+          <w:rFonts w:hint="eastAsia"/>
+          <w:lang w:val="en-US" w:eastAsia="zh-CN"/>
+        </w:rPr>
+      </w:pPr>
+      <w:r>
+        <w:rPr>
+          <w:rFonts w:hint="eastAsia"/>
+          <w:lang w:val="en-US" w:eastAsia="zh-CN"/>
+        </w:rPr>
+        <w:t xml:space="preserve">    return new StatelessOp&lt;P_OUT, R&gt;(this, StreamShape.REFERENCE,</w:t>
+      </w:r>
+    </w:p>
+    <w:p>
+      <w:pPr>
+        <w:rPr>
+          <w:rFonts w:hint="eastAsia"/>
+          <w:lang w:val="en-US" w:eastAsia="zh-CN"/>
+        </w:rPr>
+      </w:pPr>
+      <w:r>
+        <w:rPr>
+          <w:rFonts w:hint="eastAsia"/>
+          <w:lang w:val="en-US" w:eastAsia="zh-CN"/>
+        </w:rPr>
+        <w:t xml:space="preserve">                                 StreamOpFlag.NOT_SORTED | StreamOpFlag.NOT_DISTINCT) {</w:t>
+      </w:r>
+    </w:p>
+    <w:p>
+      <w:pPr>
+        <w:rPr>
+          <w:rFonts w:hint="eastAsia"/>
+          <w:lang w:val="en-US" w:eastAsia="zh-CN"/>
+        </w:rPr>
+      </w:pPr>
+      <w:r>
+        <w:rPr>
+          <w:rFonts w:hint="eastAsia"/>
+          <w:lang w:val="en-US" w:eastAsia="zh-CN"/>
+        </w:rPr>
+        <w:t xml:space="preserve">        @Override /*opWripSink()方法返回由回调函数包装而成Sink*/</w:t>
+      </w:r>
+    </w:p>
+    <w:p>
+      <w:pPr>
+        <w:rPr>
+          <w:rFonts w:hint="eastAsia"/>
+          <w:lang w:val="en-US" w:eastAsia="zh-CN"/>
+        </w:rPr>
+      </w:pPr>
+      <w:r>
+        <w:rPr>
+          <w:rFonts w:hint="eastAsia"/>
+          <w:lang w:val="en-US" w:eastAsia="zh-CN"/>
+        </w:rPr>
+        <w:t xml:space="preserve">        Sink&lt;P_OUT&gt; opWrapSink(int flags, Sink&lt;R&gt; downstream) {</w:t>
+      </w:r>
+    </w:p>
+    <w:p>
+      <w:pPr>
+        <w:rPr>
+          <w:rFonts w:hint="eastAsia"/>
+          <w:lang w:val="en-US" w:eastAsia="zh-CN"/>
+        </w:rPr>
+      </w:pPr>
+      <w:r>
+        <w:rPr>
+          <w:rFonts w:hint="eastAsia"/>
+          <w:lang w:val="en-US" w:eastAsia="zh-CN"/>
+        </w:rPr>
+        <w:t xml:space="preserve">            return new Sink.ChainedReference&lt;P_OUT, R&gt;(downstream) {</w:t>
+      </w:r>
+    </w:p>
+    <w:p>
+      <w:pPr>
+        <w:rPr>
+          <w:rFonts w:hint="eastAsia"/>
+          <w:lang w:val="en-US" w:eastAsia="zh-CN"/>
+        </w:rPr>
+      </w:pPr>
+      <w:r>
+        <w:rPr>
+          <w:rFonts w:hint="eastAsia"/>
+          <w:lang w:val="en-US" w:eastAsia="zh-CN"/>
+        </w:rPr>
+        <w:t xml:space="preserve">                @Override</w:t>
+      </w:r>
+    </w:p>
+    <w:p>
+      <w:pPr>
+        <w:rPr>
+          <w:rFonts w:hint="eastAsia"/>
+          <w:lang w:val="en-US" w:eastAsia="zh-CN"/>
+        </w:rPr>
+      </w:pPr>
+      <w:r>
+        <w:rPr>
+          <w:rFonts w:hint="eastAsia"/>
+          <w:lang w:val="en-US" w:eastAsia="zh-CN"/>
+        </w:rPr>
+        <w:t xml:space="preserve">                public void accept(P_OUT u) {</w:t>
+      </w:r>
+    </w:p>
+    <w:p>
+      <w:pPr>
+        <w:rPr>
+          <w:rFonts w:hint="eastAsia"/>
+          <w:lang w:val="en-US" w:eastAsia="zh-CN"/>
+        </w:rPr>
+      </w:pPr>
+      <w:r>
+        <w:rPr>
+          <w:rFonts w:hint="eastAsia"/>
+          <w:lang w:val="en-US" w:eastAsia="zh-CN"/>
+        </w:rPr>
+        <w:t xml:space="preserve">                    R r = mapper.apply(u);// 1. 使用当前Sink包装的回调函数mapper处理u</w:t>
+      </w:r>
+    </w:p>
+    <w:p>
+      <w:pPr>
+        <w:rPr>
+          <w:rFonts w:hint="eastAsia"/>
+          <w:lang w:val="en-US" w:eastAsia="zh-CN"/>
+        </w:rPr>
+      </w:pPr>
+      <w:r>
+        <w:rPr>
+          <w:rFonts w:hint="eastAsia"/>
+          <w:lang w:val="en-US" w:eastAsia="zh-CN"/>
+        </w:rPr>
+        <w:t xml:space="preserve">                    downstream.accept(r);// 2. 将处理结果传递给流水线下游的Sink</w:t>
+      </w:r>
+    </w:p>
+    <w:p>
+      <w:pPr>
+        <w:rPr>
+          <w:rFonts w:hint="eastAsia"/>
+          <w:lang w:val="en-US" w:eastAsia="zh-CN"/>
+        </w:rPr>
+      </w:pPr>
+      <w:r>
+        <w:rPr>
+          <w:rFonts w:hint="eastAsia"/>
+          <w:lang w:val="en-US" w:eastAsia="zh-CN"/>
+        </w:rPr>
+        <w:t xml:space="preserve">                }</w:t>
+      </w:r>
+    </w:p>
+    <w:p>
+      <w:pPr>
+        <w:rPr>
+          <w:rFonts w:hint="eastAsia"/>
+          <w:lang w:val="en-US" w:eastAsia="zh-CN"/>
+        </w:rPr>
+      </w:pPr>
+      <w:r>
+        <w:rPr>
+          <w:rFonts w:hint="eastAsia"/>
+          <w:lang w:val="en-US" w:eastAsia="zh-CN"/>
+        </w:rPr>
+        <w:t xml:space="preserve">            };</w:t>
+      </w:r>
+    </w:p>
+    <w:p>
+      <w:pPr>
+        <w:rPr>
+          <w:rFonts w:hint="eastAsia"/>
+          <w:lang w:val="en-US" w:eastAsia="zh-CN"/>
+        </w:rPr>
+      </w:pPr>
+      <w:r>
+        <w:rPr>
+          <w:rFonts w:hint="eastAsia"/>
+          <w:lang w:val="en-US" w:eastAsia="zh-CN"/>
+        </w:rPr>
+        <w:t xml:space="preserve">        }</w:t>
+      </w:r>
+    </w:p>
+    <w:p>
+      <w:pPr>
+        <w:rPr>
+          <w:rFonts w:hint="eastAsia"/>
+          <w:lang w:val="en-US" w:eastAsia="zh-CN"/>
+        </w:rPr>
+      </w:pPr>
+      <w:r>
+        <w:rPr>
+          <w:rFonts w:hint="eastAsia"/>
+          <w:lang w:val="en-US" w:eastAsia="zh-CN"/>
+        </w:rPr>
+        <w:t xml:space="preserve">    };</w:t>
+      </w:r>
+    </w:p>
+    <w:p>
+      <w:pPr>
+        <w:rPr>
+          <w:rFonts w:hint="eastAsia"/>
+          <w:lang w:val="en-US" w:eastAsia="zh-CN"/>
+        </w:rPr>
+      </w:pPr>
+      <w:r>
+        <w:rPr>
+          <w:rFonts w:hint="eastAsia"/>
+          <w:lang w:val="en-US" w:eastAsia="zh-CN"/>
+        </w:rPr>
+        <w:t>}</w:t>
+      </w:r>
+    </w:p>
+    <w:p>
+      <w:pPr>
+        <w:rPr>
+          <w:rFonts w:hint="eastAsia"/>
+          <w:lang w:val="en-US" w:eastAsia="zh-CN"/>
+        </w:rPr>
+      </w:pPr>
+    </w:p>
+    <w:p>
+      <w:pPr>
+        <w:rPr>
+          <w:rFonts w:hint="eastAsia"/>
+          <w:lang w:val="en-US" w:eastAsia="zh-CN"/>
+        </w:rPr>
+      </w:pPr>
+      <w:r>
+        <w:rPr>
+          <w:rFonts w:hint="eastAsia"/>
+          <w:lang w:val="en-US" w:eastAsia="zh-CN"/>
+        </w:rPr>
+        <w:t>上述代码看似复杂，其实逻辑很简单，就是将回调函数mapper包装到一个Sink当中。由于Stream.map()是一个无状态的中间操作，所以map()方法返回了一个StatelessOp内部类对象（一个新的Stream），调用这个新Stream的opWripSink()方法将得到一个包装了当前回调函数的Sink。</w:t>
+      </w:r>
+    </w:p>
+    <w:p>
+      <w:pPr>
+        <w:rPr>
+          <w:rFonts w:hint="eastAsia"/>
+          <w:lang w:val="en-US" w:eastAsia="zh-CN"/>
+        </w:rPr>
+      </w:pPr>
+    </w:p>
+    <w:p>
+      <w:pPr>
+        <w:rPr>
+          <w:rFonts w:hint="eastAsia"/>
+          <w:lang w:val="en-US" w:eastAsia="zh-CN"/>
+        </w:rPr>
+      </w:pPr>
+      <w:r>
+        <w:rPr>
+          <w:rFonts w:hint="eastAsia"/>
+          <w:lang w:val="en-US" w:eastAsia="zh-CN"/>
+        </w:rPr>
+        <w:t>再来看一个复杂一点的例子。Stream.sorted()方法将对Stream中的元素进行排序，显然这是一个有状态的中间操作，因为读取所有元素之前是没法得到最终顺序的。抛开模板代码直接进入问题本质，sorted()方法是如何将操作封装成Sink的呢？sorted()一种可能封装的Sink代码如下：</w:t>
+      </w:r>
+    </w:p>
+    <w:p>
+      <w:pPr>
+        <w:rPr>
+          <w:rFonts w:hint="eastAsia"/>
+          <w:lang w:val="en-US" w:eastAsia="zh-CN"/>
+        </w:rPr>
+      </w:pPr>
+      <w:r>
+        <w:rPr>
+          <w:rFonts w:hint="eastAsia"/>
+          <w:lang w:val="en-US" w:eastAsia="zh-CN"/>
+        </w:rPr>
+        <w:t>// Stream.sort()方法用到的Sink实现</w:t>
+      </w:r>
+    </w:p>
+    <w:p>
+      <w:pPr>
+        <w:rPr>
+          <w:rFonts w:hint="eastAsia"/>
+          <w:lang w:val="en-US" w:eastAsia="zh-CN"/>
+        </w:rPr>
+      </w:pPr>
+      <w:r>
+        <w:rPr>
+          <w:rFonts w:hint="eastAsia"/>
+          <w:lang w:val="en-US" w:eastAsia="zh-CN"/>
+        </w:rPr>
+        <w:t>class RefSortingSink&lt;T&gt; extends AbstractRefSortingSink&lt;T&gt; {</w:t>
+      </w:r>
+    </w:p>
+    <w:p>
+      <w:pPr>
+        <w:rPr>
+          <w:rFonts w:hint="eastAsia"/>
+          <w:lang w:val="en-US" w:eastAsia="zh-CN"/>
+        </w:rPr>
+      </w:pPr>
+      <w:r>
+        <w:rPr>
+          <w:rFonts w:hint="eastAsia"/>
+          <w:lang w:val="en-US" w:eastAsia="zh-CN"/>
+        </w:rPr>
+        <w:t xml:space="preserve">    private ArrayList&lt;T&gt; list;// 存放用于排序的元素</w:t>
+      </w:r>
+    </w:p>
+    <w:p>
+      <w:pPr>
+        <w:rPr>
+          <w:rFonts w:hint="eastAsia"/>
+          <w:lang w:val="en-US" w:eastAsia="zh-CN"/>
+        </w:rPr>
+      </w:pPr>
+      <w:r>
+        <w:rPr>
+          <w:rFonts w:hint="eastAsia"/>
+          <w:lang w:val="en-US" w:eastAsia="zh-CN"/>
+        </w:rPr>
+        <w:t xml:space="preserve">    RefSortingSink(Sink&lt;? super T&gt; downstream, Comparator&lt;? super T&gt; comparator) {</w:t>
+      </w:r>
+    </w:p>
+    <w:p>
+      <w:pPr>
+        <w:rPr>
+          <w:rFonts w:hint="eastAsia"/>
+          <w:lang w:val="en-US" w:eastAsia="zh-CN"/>
+        </w:rPr>
+      </w:pPr>
+      <w:r>
+        <w:rPr>
+          <w:rFonts w:hint="eastAsia"/>
+          <w:lang w:val="en-US" w:eastAsia="zh-CN"/>
+        </w:rPr>
+        <w:t xml:space="preserve">        super(downstream, comparator);</w:t>
+      </w:r>
+    </w:p>
+    <w:p>
+      <w:pPr>
+        <w:rPr>
+          <w:rFonts w:hint="eastAsia"/>
+          <w:lang w:val="en-US" w:eastAsia="zh-CN"/>
+        </w:rPr>
+      </w:pPr>
+      <w:r>
+        <w:rPr>
+          <w:rFonts w:hint="eastAsia"/>
+          <w:lang w:val="en-US" w:eastAsia="zh-CN"/>
+        </w:rPr>
+        <w:t xml:space="preserve">    }</w:t>
+      </w:r>
+    </w:p>
+    <w:p>
+      <w:pPr>
+        <w:rPr>
+          <w:rFonts w:hint="eastAsia"/>
+          <w:lang w:val="en-US" w:eastAsia="zh-CN"/>
+        </w:rPr>
+      </w:pPr>
+      <w:r>
+        <w:rPr>
+          <w:rFonts w:hint="eastAsia"/>
+          <w:lang w:val="en-US" w:eastAsia="zh-CN"/>
+        </w:rPr>
+        <w:t xml:space="preserve">    @Override</w:t>
+      </w:r>
+    </w:p>
+    <w:p>
+      <w:pPr>
+        <w:rPr>
+          <w:rFonts w:hint="eastAsia"/>
+          <w:lang w:val="en-US" w:eastAsia="zh-CN"/>
+        </w:rPr>
+      </w:pPr>
+      <w:r>
+        <w:rPr>
+          <w:rFonts w:hint="eastAsia"/>
+          <w:lang w:val="en-US" w:eastAsia="zh-CN"/>
+        </w:rPr>
+        <w:t xml:space="preserve">    public void begin(long size) {</w:t>
+      </w:r>
+    </w:p>
+    <w:p>
+      <w:pPr>
+        <w:rPr>
+          <w:rFonts w:hint="eastAsia"/>
+          <w:lang w:val="en-US" w:eastAsia="zh-CN"/>
+        </w:rPr>
+      </w:pPr>
+      <w:r>
+        <w:rPr>
+          <w:rFonts w:hint="eastAsia"/>
+          <w:lang w:val="en-US" w:eastAsia="zh-CN"/>
+        </w:rPr>
+        <w:t xml:space="preserve">        ...</w:t>
+      </w:r>
+    </w:p>
+    <w:p>
+      <w:pPr>
+        <w:rPr>
+          <w:rFonts w:hint="eastAsia"/>
+          <w:lang w:val="en-US" w:eastAsia="zh-CN"/>
+        </w:rPr>
+      </w:pPr>
+      <w:r>
+        <w:rPr>
+          <w:rFonts w:hint="eastAsia"/>
+          <w:lang w:val="en-US" w:eastAsia="zh-CN"/>
+        </w:rPr>
+        <w:t xml:space="preserve">        // 创建一个存放排序元素的列表</w:t>
+      </w:r>
+    </w:p>
+    <w:p>
+      <w:pPr>
+        <w:rPr>
+          <w:rFonts w:hint="eastAsia"/>
+          <w:lang w:val="en-US" w:eastAsia="zh-CN"/>
+        </w:rPr>
+      </w:pPr>
+      <w:r>
+        <w:rPr>
+          <w:rFonts w:hint="eastAsia"/>
+          <w:lang w:val="en-US" w:eastAsia="zh-CN"/>
+        </w:rPr>
+        <w:t xml:space="preserve">        list = (size &gt;= 0) ? new ArrayList&lt;T&gt;((int) size) : new ArrayList&lt;T&gt;();</w:t>
+      </w:r>
+    </w:p>
+    <w:p>
+      <w:pPr>
+        <w:rPr>
+          <w:rFonts w:hint="eastAsia"/>
+          <w:lang w:val="en-US" w:eastAsia="zh-CN"/>
+        </w:rPr>
+      </w:pPr>
+      <w:r>
+        <w:rPr>
+          <w:rFonts w:hint="eastAsia"/>
+          <w:lang w:val="en-US" w:eastAsia="zh-CN"/>
+        </w:rPr>
+        <w:t xml:space="preserve">    }</w:t>
+      </w:r>
+    </w:p>
+    <w:p>
+      <w:pPr>
+        <w:rPr>
+          <w:rFonts w:hint="eastAsia"/>
+          <w:lang w:val="en-US" w:eastAsia="zh-CN"/>
+        </w:rPr>
+      </w:pPr>
+      <w:r>
+        <w:rPr>
+          <w:rFonts w:hint="eastAsia"/>
+          <w:lang w:val="en-US" w:eastAsia="zh-CN"/>
+        </w:rPr>
+        <w:t xml:space="preserve">    @Override</w:t>
+      </w:r>
+    </w:p>
+    <w:p>
+      <w:pPr>
+        <w:rPr>
+          <w:rFonts w:hint="eastAsia"/>
+          <w:lang w:val="en-US" w:eastAsia="zh-CN"/>
+        </w:rPr>
+      </w:pPr>
+      <w:r>
+        <w:rPr>
+          <w:rFonts w:hint="eastAsia"/>
+          <w:lang w:val="en-US" w:eastAsia="zh-CN"/>
+        </w:rPr>
+        <w:t xml:space="preserve">    public void end() {</w:t>
+      </w:r>
+    </w:p>
+    <w:p>
+      <w:pPr>
+        <w:rPr>
+          <w:rFonts w:hint="eastAsia"/>
+          <w:lang w:val="en-US" w:eastAsia="zh-CN"/>
+        </w:rPr>
+      </w:pPr>
+      <w:r>
+        <w:rPr>
+          <w:rFonts w:hint="eastAsia"/>
+          <w:lang w:val="en-US" w:eastAsia="zh-CN"/>
+        </w:rPr>
+        <w:t xml:space="preserve">        list.sort(comparator);// 只有元素全部接收之后才能开始排序</w:t>
+      </w:r>
+    </w:p>
+    <w:p>
+      <w:pPr>
+        <w:rPr>
+          <w:rFonts w:hint="eastAsia"/>
+          <w:lang w:val="en-US" w:eastAsia="zh-CN"/>
+        </w:rPr>
+      </w:pPr>
+      <w:r>
+        <w:rPr>
+          <w:rFonts w:hint="eastAsia"/>
+          <w:lang w:val="en-US" w:eastAsia="zh-CN"/>
+        </w:rPr>
+        <w:t xml:space="preserve">        downstream.begin(list.size());</w:t>
+      </w:r>
+    </w:p>
+    <w:p>
+      <w:pPr>
+        <w:rPr>
+          <w:rFonts w:hint="eastAsia"/>
+          <w:lang w:val="en-US" w:eastAsia="zh-CN"/>
+        </w:rPr>
+      </w:pPr>
+      <w:r>
+        <w:rPr>
+          <w:rFonts w:hint="eastAsia"/>
+          <w:lang w:val="en-US" w:eastAsia="zh-CN"/>
+        </w:rPr>
+        <w:t xml:space="preserve">        if (!cancellationWasRequested) {// 下游Sink不包含短路操作</w:t>
+      </w:r>
+    </w:p>
+    <w:p>
+      <w:pPr>
+        <w:rPr>
+          <w:rFonts w:hint="eastAsia"/>
+          <w:lang w:val="en-US" w:eastAsia="zh-CN"/>
+        </w:rPr>
+      </w:pPr>
+      <w:r>
+        <w:rPr>
+          <w:rFonts w:hint="eastAsia"/>
+          <w:lang w:val="en-US" w:eastAsia="zh-CN"/>
+        </w:rPr>
+        <w:t xml:space="preserve">            list.forEach(downstream::accept);// 2. 将处理结果传递给流水线下游的Sink</w:t>
+      </w:r>
+    </w:p>
+    <w:p>
+      <w:pPr>
+        <w:rPr>
+          <w:rFonts w:hint="eastAsia"/>
+          <w:lang w:val="en-US" w:eastAsia="zh-CN"/>
+        </w:rPr>
+      </w:pPr>
+      <w:r>
+        <w:rPr>
+          <w:rFonts w:hint="eastAsia"/>
+          <w:lang w:val="en-US" w:eastAsia="zh-CN"/>
+        </w:rPr>
+        <w:t xml:space="preserve">        }</w:t>
+      </w:r>
+    </w:p>
+    <w:p>
+      <w:pPr>
+        <w:rPr>
+          <w:rFonts w:hint="eastAsia"/>
+          <w:lang w:val="en-US" w:eastAsia="zh-CN"/>
+        </w:rPr>
+      </w:pPr>
+      <w:r>
+        <w:rPr>
+          <w:rFonts w:hint="eastAsia"/>
+          <w:lang w:val="en-US" w:eastAsia="zh-CN"/>
+        </w:rPr>
+        <w:t xml:space="preserve">        else {// 下游Sink包含短路操作</w:t>
+      </w:r>
+    </w:p>
+    <w:p>
+      <w:pPr>
+        <w:rPr>
+          <w:rFonts w:hint="eastAsia"/>
+          <w:lang w:val="en-US" w:eastAsia="zh-CN"/>
+        </w:rPr>
+      </w:pPr>
+      <w:r>
+        <w:rPr>
+          <w:rFonts w:hint="eastAsia"/>
+          <w:lang w:val="en-US" w:eastAsia="zh-CN"/>
+        </w:rPr>
+        <w:t xml:space="preserve">            for (T t : list) {// 每次都调用cancellationRequested()询问是否可以结束处理。</w:t>
+      </w:r>
+    </w:p>
+    <w:p>
+      <w:pPr>
+        <w:rPr>
+          <w:rFonts w:hint="eastAsia"/>
+          <w:lang w:val="en-US" w:eastAsia="zh-CN"/>
+        </w:rPr>
+      </w:pPr>
+      <w:r>
+        <w:rPr>
+          <w:rFonts w:hint="eastAsia"/>
+          <w:lang w:val="en-US" w:eastAsia="zh-CN"/>
+        </w:rPr>
+        <w:t xml:space="preserve">                if (downstream.cancellationRequested()) break;</w:t>
+      </w:r>
+    </w:p>
+    <w:p>
+      <w:pPr>
+        <w:rPr>
+          <w:rFonts w:hint="eastAsia"/>
+          <w:lang w:val="en-US" w:eastAsia="zh-CN"/>
+        </w:rPr>
+      </w:pPr>
+      <w:r>
+        <w:rPr>
+          <w:rFonts w:hint="eastAsia"/>
+          <w:lang w:val="en-US" w:eastAsia="zh-CN"/>
+        </w:rPr>
+        <w:t xml:space="preserve">                downstream.accept(t);// 2. 将处理结果传递给流水线下游的Sink</w:t>
+      </w:r>
+    </w:p>
+    <w:p>
+      <w:pPr>
+        <w:rPr>
+          <w:rFonts w:hint="eastAsia"/>
+          <w:lang w:val="en-US" w:eastAsia="zh-CN"/>
+        </w:rPr>
+      </w:pPr>
+      <w:r>
+        <w:rPr>
+          <w:rFonts w:hint="eastAsia"/>
+          <w:lang w:val="en-US" w:eastAsia="zh-CN"/>
+        </w:rPr>
+        <w:t xml:space="preserve">            }</w:t>
+      </w:r>
+    </w:p>
+    <w:p>
+      <w:pPr>
+        <w:rPr>
+          <w:rFonts w:hint="eastAsia"/>
+          <w:lang w:val="en-US" w:eastAsia="zh-CN"/>
+        </w:rPr>
+      </w:pPr>
+      <w:r>
+        <w:rPr>
+          <w:rFonts w:hint="eastAsia"/>
+          <w:lang w:val="en-US" w:eastAsia="zh-CN"/>
+        </w:rPr>
+        <w:t xml:space="preserve">        }</w:t>
+      </w:r>
+    </w:p>
+    <w:p>
+      <w:pPr>
+        <w:rPr>
+          <w:rFonts w:hint="eastAsia"/>
+          <w:lang w:val="en-US" w:eastAsia="zh-CN"/>
+        </w:rPr>
+      </w:pPr>
+      <w:r>
+        <w:rPr>
+          <w:rFonts w:hint="eastAsia"/>
+          <w:lang w:val="en-US" w:eastAsia="zh-CN"/>
+        </w:rPr>
+        <w:t xml:space="preserve">        downstream.end();</w:t>
+      </w:r>
+    </w:p>
+    <w:p>
+      <w:pPr>
+        <w:rPr>
+          <w:rFonts w:hint="eastAsia"/>
+          <w:lang w:val="en-US" w:eastAsia="zh-CN"/>
+        </w:rPr>
+      </w:pPr>
+      <w:r>
+        <w:rPr>
+          <w:rFonts w:hint="eastAsia"/>
+          <w:lang w:val="en-US" w:eastAsia="zh-CN"/>
+        </w:rPr>
+        <w:t xml:space="preserve">        list = null;</w:t>
+      </w:r>
+    </w:p>
+    <w:p>
+      <w:pPr>
+        <w:rPr>
+          <w:rFonts w:hint="eastAsia"/>
+          <w:lang w:val="en-US" w:eastAsia="zh-CN"/>
+        </w:rPr>
+      </w:pPr>
+      <w:r>
+        <w:rPr>
+          <w:rFonts w:hint="eastAsia"/>
+          <w:lang w:val="en-US" w:eastAsia="zh-CN"/>
+        </w:rPr>
+        <w:t xml:space="preserve">    }</w:t>
+      </w:r>
+    </w:p>
+    <w:p>
+      <w:pPr>
+        <w:rPr>
+          <w:rFonts w:hint="eastAsia"/>
+          <w:lang w:val="en-US" w:eastAsia="zh-CN"/>
+        </w:rPr>
+      </w:pPr>
+      <w:r>
+        <w:rPr>
+          <w:rFonts w:hint="eastAsia"/>
+          <w:lang w:val="en-US" w:eastAsia="zh-CN"/>
+        </w:rPr>
+        <w:t xml:space="preserve">    @Override</w:t>
+      </w:r>
+    </w:p>
+    <w:p>
+      <w:pPr>
+        <w:rPr>
+          <w:rFonts w:hint="eastAsia"/>
+          <w:lang w:val="en-US" w:eastAsia="zh-CN"/>
+        </w:rPr>
+      </w:pPr>
+      <w:r>
+        <w:rPr>
+          <w:rFonts w:hint="eastAsia"/>
+          <w:lang w:val="en-US" w:eastAsia="zh-CN"/>
+        </w:rPr>
+        <w:t xml:space="preserve">    public void accept(T t) {</w:t>
+      </w:r>
+    </w:p>
+    <w:p>
+      <w:pPr>
+        <w:rPr>
+          <w:rFonts w:hint="eastAsia"/>
+          <w:lang w:val="en-US" w:eastAsia="zh-CN"/>
+        </w:rPr>
+      </w:pPr>
+      <w:r>
+        <w:rPr>
+          <w:rFonts w:hint="eastAsia"/>
+          <w:lang w:val="en-US" w:eastAsia="zh-CN"/>
+        </w:rPr>
+        <w:t xml:space="preserve">        list.add(t);// 1. 使用当前Sink包装动作处理t，只是简单的将元素添加到中间列表当中</w:t>
+      </w:r>
+    </w:p>
+    <w:p>
+      <w:pPr>
+        <w:rPr>
+          <w:rFonts w:hint="eastAsia"/>
+          <w:lang w:val="en-US" w:eastAsia="zh-CN"/>
+        </w:rPr>
+      </w:pPr>
+      <w:r>
+        <w:rPr>
+          <w:rFonts w:hint="eastAsia"/>
+          <w:lang w:val="en-US" w:eastAsia="zh-CN"/>
+        </w:rPr>
+        <w:t xml:space="preserve">    }</w:t>
+      </w:r>
+    </w:p>
+    <w:p>
+      <w:pPr>
+        <w:rPr>
+          <w:rFonts w:hint="eastAsia"/>
+          <w:lang w:val="en-US" w:eastAsia="zh-CN"/>
+        </w:rPr>
+      </w:pPr>
+      <w:r>
+        <w:rPr>
+          <w:rFonts w:hint="eastAsia"/>
+          <w:lang w:val="en-US" w:eastAsia="zh-CN"/>
+        </w:rPr>
+        <w:t>}</w:t>
+      </w:r>
+    </w:p>
+    <w:p>
+      <w:pPr>
+        <w:rPr>
+          <w:rFonts w:hint="eastAsia"/>
+          <w:lang w:val="en-US" w:eastAsia="zh-CN"/>
+        </w:rPr>
+      </w:pPr>
+    </w:p>
+    <w:p>
+      <w:pPr>
+        <w:rPr>
+          <w:rFonts w:hint="eastAsia"/>
+          <w:lang w:val="en-US" w:eastAsia="zh-CN"/>
+        </w:rPr>
+      </w:pPr>
+      <w:r>
+        <w:rPr>
+          <w:rFonts w:hint="eastAsia"/>
+          <w:lang w:val="en-US" w:eastAsia="zh-CN"/>
+        </w:rPr>
+        <w:t>上述代码完美的展现了Sink的四个接口方法是如何协同工作的：</w:t>
+      </w:r>
+    </w:p>
+    <w:p>
+      <w:pPr>
+        <w:rPr>
+          <w:rFonts w:hint="eastAsia"/>
+          <w:lang w:val="en-US" w:eastAsia="zh-CN"/>
+        </w:rPr>
+      </w:pPr>
+    </w:p>
+    <w:p>
+      <w:pPr>
+        <w:numPr>
+          <w:ilvl w:val="0"/>
+          <w:numId w:val="7"/>
+        </w:numPr>
+        <w:ind w:left="425" w:leftChars="0" w:hanging="425" w:firstLineChars="0"/>
+        <w:rPr>
+          <w:rFonts w:hint="eastAsia"/>
+          <w:lang w:val="en-US" w:eastAsia="zh-CN"/>
+        </w:rPr>
+      </w:pPr>
+      <w:r>
+        <w:rPr>
+          <w:rFonts w:hint="eastAsia"/>
+          <w:lang w:val="en-US" w:eastAsia="zh-CN"/>
+        </w:rPr>
+        <w:t>首先beging()方法告诉Sink参与排序的元素个数，方便确定中间结果容器的的大小；</w:t>
+      </w:r>
+    </w:p>
+    <w:p>
+      <w:pPr>
+        <w:numPr>
+          <w:ilvl w:val="0"/>
+          <w:numId w:val="7"/>
+        </w:numPr>
+        <w:ind w:left="425" w:leftChars="0" w:hanging="425" w:firstLineChars="0"/>
+        <w:rPr>
+          <w:rFonts w:hint="eastAsia"/>
+          <w:lang w:val="en-US" w:eastAsia="zh-CN"/>
+        </w:rPr>
+      </w:pPr>
+      <w:r>
+        <w:rPr>
+          <w:rFonts w:hint="eastAsia"/>
+          <w:lang w:val="en-US" w:eastAsia="zh-CN"/>
+        </w:rPr>
+        <w:t>之后通过accept()方法将元素添加到中间结果当中，最终执行时调用者会不断调用该方法，直到遍历所有元素；</w:t>
+      </w:r>
+    </w:p>
+    <w:p>
+      <w:pPr>
+        <w:numPr>
+          <w:ilvl w:val="0"/>
+          <w:numId w:val="7"/>
+        </w:numPr>
+        <w:ind w:left="425" w:leftChars="0" w:hanging="425" w:firstLineChars="0"/>
+        <w:rPr>
+          <w:rFonts w:hint="eastAsia"/>
+          <w:lang w:val="en-US" w:eastAsia="zh-CN"/>
+        </w:rPr>
+      </w:pPr>
+      <w:r>
+        <w:rPr>
+          <w:rFonts w:hint="eastAsia"/>
+          <w:lang w:val="en-US" w:eastAsia="zh-CN"/>
+        </w:rPr>
+        <w:t>最后end()方法告诉Sink所有元素遍历完毕，启动排序步骤，排序完成后将结果传递给下游的Sink；</w:t>
+      </w:r>
+    </w:p>
+    <w:p>
+      <w:pPr>
+        <w:numPr>
+          <w:ilvl w:val="0"/>
+          <w:numId w:val="7"/>
+        </w:numPr>
+        <w:ind w:left="425" w:leftChars="0" w:hanging="425" w:firstLineChars="0"/>
+        <w:rPr>
+          <w:rFonts w:hint="eastAsia"/>
+          <w:lang w:val="en-US" w:eastAsia="zh-CN"/>
+        </w:rPr>
+      </w:pPr>
+      <w:r>
+        <w:rPr>
+          <w:rFonts w:hint="eastAsia"/>
+          <w:lang w:val="en-US" w:eastAsia="zh-CN"/>
+        </w:rPr>
+        <w:t>如果下游的Sink是短路操作，将结果传递给下游时不断询问下游cancellationRequested()是否可以结束处理。</w:t>
+      </w:r>
+    </w:p>
+    <w:p>
+      <w:pPr>
+        <w:rPr>
+          <w:rFonts w:hint="eastAsia"/>
+          <w:lang w:val="en-US" w:eastAsia="zh-CN"/>
+        </w:rPr>
+      </w:pPr>
+    </w:p>
+    <w:p>
+      <w:pPr>
+        <w:pStyle w:val="3"/>
+        <w:rPr>
+          <w:rFonts w:hint="eastAsia"/>
+          <w:lang w:val="en-US" w:eastAsia="zh-CN"/>
+        </w:rPr>
+      </w:pPr>
+      <w:r>
+        <w:rPr>
+          <w:rFonts w:hint="eastAsia"/>
+          <w:lang w:val="en-US" w:eastAsia="zh-CN"/>
+        </w:rPr>
+        <w:t>结果收集</w:t>
+      </w:r>
+    </w:p>
+    <w:p>
+      <w:pPr>
+        <w:rPr>
+          <w:rFonts w:hint="eastAsia"/>
+          <w:lang w:val="en-US" w:eastAsia="zh-CN"/>
+        </w:rPr>
+      </w:pPr>
+      <w:r>
+        <w:rPr>
+          <w:rFonts w:hint="eastAsia"/>
+          <w:lang w:val="en-US" w:eastAsia="zh-CN"/>
+        </w:rPr>
+        <w:t>最后一个问题是流水线上所有操作都执行后，用户所需要的结果（如果有）在哪里？首先要说明的是不是所有的Stream结束操作都需要返回结果，有些操作只是为了使用其副作用(Side-effects)，比如使用Stream.forEach()方法将结果打印出来就是常见的使用副作用的场景（事实上，除了打印之外其他场景都应避免使用副作用），对于真正需要返回结果的结束操作结果存在哪里呢？</w:t>
+      </w:r>
+    </w:p>
+    <w:p>
+      <w:pPr>
+        <w:rPr>
+          <w:rFonts w:hint="eastAsia"/>
+          <w:lang w:val="en-US" w:eastAsia="zh-CN"/>
+        </w:rPr>
+      </w:pPr>
+      <w:r>
+        <w:rPr>
+          <w:rFonts w:hint="eastAsia"/>
+          <w:lang w:val="en-US" w:eastAsia="zh-CN"/>
+        </w:rPr>
+        <w:t>特别说明：副作用不应该被滥用，也许你会觉得在Stream.forEach()里进行元素收集是个不错的选择，就像下面代码中那样，但遗憾的是这样使用的正确性和效率都无法保证，因为Stream可能会并行执行。大多数使用副作用的地方都可以使用归约操作更安全和有效的完成。</w:t>
+      </w:r>
+    </w:p>
+    <w:p>
+      <w:pPr>
+        <w:rPr>
+          <w:rFonts w:hint="eastAsia"/>
+          <w:lang w:val="en-US" w:eastAsia="zh-CN"/>
+        </w:rPr>
+      </w:pPr>
+    </w:p>
+    <w:p>
+      <w:pPr>
+        <w:rPr>
+          <w:rFonts w:hint="eastAsia"/>
+          <w:lang w:val="en-US" w:eastAsia="zh-CN"/>
+        </w:rPr>
+      </w:pPr>
+      <w:r>
+        <w:rPr>
+          <w:rFonts w:hint="eastAsia"/>
+          <w:lang w:val="en-US" w:eastAsia="zh-CN"/>
+        </w:rPr>
+        <w:t>// 错误的收集方式</w:t>
+      </w:r>
+    </w:p>
+    <w:p>
+      <w:pPr>
+        <w:rPr>
+          <w:rFonts w:hint="eastAsia"/>
+          <w:lang w:val="en-US" w:eastAsia="zh-CN"/>
+        </w:rPr>
+      </w:pPr>
+      <w:r>
+        <w:rPr>
+          <w:rFonts w:hint="eastAsia"/>
+          <w:lang w:val="en-US" w:eastAsia="zh-CN"/>
+        </w:rPr>
+        <w:t>ArrayList&lt;String&gt; results = new ArrayList&lt;&gt;();</w:t>
+      </w:r>
+    </w:p>
+    <w:p>
+      <w:pPr>
+        <w:rPr>
+          <w:rFonts w:hint="eastAsia"/>
+          <w:lang w:val="en-US" w:eastAsia="zh-CN"/>
+        </w:rPr>
+      </w:pPr>
+      <w:r>
+        <w:rPr>
+          <w:rFonts w:hint="eastAsia"/>
+          <w:lang w:val="en-US" w:eastAsia="zh-CN"/>
+        </w:rPr>
+        <w:t>stream.filter(s -&gt; pattern.matcher(s).matches())</w:t>
+      </w:r>
+    </w:p>
+    <w:p>
+      <w:pPr>
+        <w:rPr>
+          <w:rFonts w:hint="eastAsia"/>
+          <w:lang w:val="en-US" w:eastAsia="zh-CN"/>
+        </w:rPr>
+      </w:pPr>
+      <w:r>
+        <w:rPr>
+          <w:rFonts w:hint="eastAsia"/>
+          <w:lang w:val="en-US" w:eastAsia="zh-CN"/>
+        </w:rPr>
+        <w:t xml:space="preserve">      .forEach(s -&gt; results.add(s));  // Unnecessary use of side-effects!</w:t>
+      </w:r>
+    </w:p>
+    <w:p>
+      <w:pPr>
+        <w:rPr>
+          <w:rFonts w:hint="eastAsia"/>
+          <w:lang w:val="en-US" w:eastAsia="zh-CN"/>
+        </w:rPr>
+      </w:pPr>
+      <w:r>
+        <w:rPr>
+          <w:rFonts w:hint="eastAsia"/>
+          <w:lang w:val="en-US" w:eastAsia="zh-CN"/>
+        </w:rPr>
+        <w:t>// 正确的收集方式</w:t>
+      </w:r>
+    </w:p>
+    <w:p>
+      <w:pPr>
+        <w:rPr>
+          <w:rFonts w:hint="eastAsia"/>
+          <w:lang w:val="en-US" w:eastAsia="zh-CN"/>
+        </w:rPr>
+      </w:pPr>
+      <w:r>
+        <w:rPr>
+          <w:rFonts w:hint="eastAsia"/>
+          <w:lang w:val="en-US" w:eastAsia="zh-CN"/>
+        </w:rPr>
+        <w:t>List&lt;String&gt;results =</w:t>
+      </w:r>
+    </w:p>
+    <w:p>
+      <w:pPr>
+        <w:rPr>
+          <w:rFonts w:hint="eastAsia"/>
+          <w:lang w:val="en-US" w:eastAsia="zh-CN"/>
+        </w:rPr>
+      </w:pPr>
+      <w:r>
+        <w:rPr>
+          <w:rFonts w:hint="eastAsia"/>
+          <w:lang w:val="en-US" w:eastAsia="zh-CN"/>
+        </w:rPr>
+        <w:t xml:space="preserve">     stream.filter(s -&gt; pattern.matcher(s).matches())</w:t>
+      </w:r>
+    </w:p>
+    <w:p>
+      <w:pPr>
+        <w:rPr>
+          <w:rFonts w:hint="eastAsia"/>
+          <w:lang w:val="en-US" w:eastAsia="zh-CN"/>
+        </w:rPr>
+      </w:pPr>
+      <w:r>
+        <w:rPr>
+          <w:rFonts w:hint="eastAsia"/>
+          <w:lang w:val="en-US" w:eastAsia="zh-CN"/>
+        </w:rPr>
+        <w:t xml:space="preserve">             .collect(Collectors.toList());  // No side-effects!</w:t>
+      </w:r>
+    </w:p>
+    <w:p>
+      <w:pPr>
+        <w:rPr>
+          <w:rFonts w:hint="eastAsia"/>
+          <w:lang w:val="en-US" w:eastAsia="zh-CN"/>
+        </w:rPr>
+      </w:pPr>
+      <w:r>
+        <w:rPr>
+          <w:rFonts w:hint="eastAsia"/>
+          <w:lang w:val="en-US" w:eastAsia="zh-CN"/>
+        </w:rPr>
+        <w:t>回到流水线执行结果的问题上来，需要返回结果的流水线结果存在哪里呢？这要分不同的情况讨论，下表给出了各种有返回结果的Stream结束操作。</w:t>
+      </w:r>
+    </w:p>
+    <w:p>
+      <w:pPr>
+        <w:widowControl w:val="0"/>
+        <w:numPr>
+          <w:ilvl w:val="0"/>
+          <w:numId w:val="0"/>
+        </w:numPr>
+        <w:jc w:val="both"/>
+        <w:rPr>
+          <w:rFonts w:hint="eastAsia"/>
+          <w:lang w:val="en-US" w:eastAsia="zh-CN"/>
+        </w:rPr>
+      </w:pPr>
+    </w:p>
+    <w:tbl>
+      <w:tblPr>
+        <w:tblW w:w="5767" w:type="dxa"/>
+        <w:tblInd w:w="0" w:type="dxa"/>
+        <w:tblBorders>
+          <w:top w:val="single" w:color="C0C0C0" w:sz="6" w:space="0"/>
+          <w:left w:val="single" w:color="C0C0C0" w:sz="6" w:space="0"/>
+          <w:bottom w:val="single" w:color="C0C0C0" w:sz="6" w:space="0"/>
+          <w:right w:val="single" w:color="C0C0C0" w:sz="6" w:space="0"/>
+          <w:insideH w:val="none" w:color="auto" w:sz="0" w:space="0"/>
+          <w:insideV w:val="none" w:color="auto" w:sz="0" w:space="0"/>
+        </w:tblBorders>
+        <w:shd w:val="clear" w:color="auto" w:fill="FFFFFF"/>
+        <w:tblLayout w:type="fixed"/>
+        <w:tblCellMar>
+          <w:top w:w="15" w:type="dxa"/>
+          <w:left w:w="15" w:type="dxa"/>
+          <w:bottom w:w="15" w:type="dxa"/>
+          <w:right w:w="15" w:type="dxa"/>
+        </w:tblCellMar>
+      </w:tblPr>
+      <w:tblGrid>
+        <w:gridCol w:w="1655"/>
+        <w:gridCol w:w="4112"/>
+      </w:tblGrid>
+      <w:tr>
+        <w:tblPrEx>
+          <w:tblBorders>
+            <w:top w:val="single" w:color="C0C0C0" w:sz="6" w:space="0"/>
+            <w:left w:val="single" w:color="C0C0C0" w:sz="6" w:space="0"/>
+            <w:bottom w:val="single" w:color="C0C0C0" w:sz="6" w:space="0"/>
+            <w:right w:val="single" w:color="C0C0C0" w:sz="6" w:space="0"/>
+            <w:insideH w:val="none" w:color="auto" w:sz="0" w:space="0"/>
+            <w:insideV w:val="none" w:color="auto" w:sz="0" w:space="0"/>
+          </w:tblBorders>
+          <w:shd w:val="clear" w:color="auto" w:fill="FFFFFF"/>
+          <w:tblLayout w:type="fixed"/>
+          <w:tblCellMar>
+            <w:top w:w="15" w:type="dxa"/>
+            <w:left w:w="15" w:type="dxa"/>
+            <w:bottom w:w="15" w:type="dxa"/>
+            <w:right w:w="15" w:type="dxa"/>
+          </w:tblCellMar>
+        </w:tblPrEx>
+        <w:tc>
+          <w:tcPr>
+            <w:tcW w:w="1655" w:type="dxa"/>
+            <w:tcBorders>
+              <w:top w:val="single" w:color="C0C0C0" w:sz="6" w:space="0"/>
+              <w:left w:val="single" w:color="C0C0C0" w:sz="6" w:space="0"/>
+              <w:bottom w:val="single" w:color="C0C0C0" w:sz="6" w:space="0"/>
+              <w:right w:val="single" w:color="C0C0C0" w:sz="6" w:space="0"/>
+            </w:tcBorders>
+            <w:shd w:val="clear" w:color="auto" w:fill="FFFFFF"/>
+            <w:tcMar>
+              <w:top w:w="120" w:type="dxa"/>
+              <w:left w:w="210" w:type="dxa"/>
+              <w:bottom w:w="120" w:type="dxa"/>
+              <w:right w:w="210" w:type="dxa"/>
+            </w:tcMar>
+            <w:vAlign w:val="center"/>
+          </w:tcPr>
+          <w:p>
+            <w:pPr>
+              <w:keepNext w:val="0"/>
+              <w:keepLines w:val="0"/>
+              <w:widowControl/>
+              <w:suppressLineNumbers w:val="0"/>
+              <w:ind w:left="0" w:firstLine="0"/>
+              <w:jc w:val="center"/>
+              <w:rPr>
+                <w:rFonts w:ascii="Verdana" w:hAnsi="Verdana" w:cs="Verdana"/>
+                <w:i w:val="0"/>
+                <w:caps w:val="0"/>
+                <w:color w:val="454545"/>
+                <w:spacing w:val="0"/>
+                <w:sz w:val="18"/>
+                <w:szCs w:val="18"/>
+              </w:rPr>
+            </w:pPr>
+            <w:r>
+              <w:rPr>
+                <w:rFonts w:hint="default" w:ascii="Verdana" w:hAnsi="Verdana" w:eastAsia="宋体" w:cs="Verdana"/>
+                <w:i w:val="0"/>
+                <w:caps w:val="0"/>
+                <w:color w:val="454545"/>
+                <w:spacing w:val="0"/>
+                <w:kern w:val="0"/>
+                <w:sz w:val="18"/>
+                <w:szCs w:val="18"/>
+                <w:bdr w:val="none" w:color="auto" w:sz="0" w:space="0"/>
+                <w:lang w:val="en-US" w:eastAsia="zh-CN" w:bidi="ar"/>
+              </w:rPr>
+              <w:t>返回类型</w:t>
+            </w:r>
+          </w:p>
+        </w:tc>
+        <w:tc>
+          <w:tcPr>
+            <w:tcW w:w="4112" w:type="dxa"/>
+            <w:tcBorders>
+              <w:top w:val="single" w:color="C0C0C0" w:sz="6" w:space="0"/>
+              <w:left w:val="single" w:color="C0C0C0" w:sz="6" w:space="0"/>
+              <w:bottom w:val="single" w:color="C0C0C0" w:sz="6" w:space="0"/>
+              <w:right w:val="single" w:color="C0C0C0" w:sz="6" w:space="0"/>
+            </w:tcBorders>
+            <w:shd w:val="clear" w:color="auto" w:fill="FFFFFF"/>
+            <w:tcMar>
+              <w:top w:w="120" w:type="dxa"/>
+              <w:left w:w="210" w:type="dxa"/>
+              <w:bottom w:w="120" w:type="dxa"/>
+              <w:right w:w="210" w:type="dxa"/>
+            </w:tcMar>
+            <w:vAlign w:val="center"/>
+          </w:tcPr>
+          <w:p>
+            <w:pPr>
+              <w:keepNext w:val="0"/>
+              <w:keepLines w:val="0"/>
+              <w:widowControl/>
+              <w:suppressLineNumbers w:val="0"/>
+              <w:ind w:left="0" w:firstLine="0"/>
+              <w:jc w:val="center"/>
+              <w:rPr>
+                <w:rFonts w:hint="default" w:ascii="Verdana" w:hAnsi="Verdana" w:cs="Verdana"/>
+                <w:i w:val="0"/>
+                <w:caps w:val="0"/>
+                <w:color w:val="454545"/>
+                <w:spacing w:val="0"/>
+                <w:sz w:val="18"/>
+                <w:szCs w:val="18"/>
+              </w:rPr>
+            </w:pPr>
+            <w:r>
+              <w:rPr>
+                <w:rFonts w:hint="default" w:ascii="Verdana" w:hAnsi="Verdana" w:eastAsia="宋体" w:cs="Verdana"/>
+                <w:i w:val="0"/>
+                <w:caps w:val="0"/>
+                <w:color w:val="454545"/>
+                <w:spacing w:val="0"/>
+                <w:kern w:val="0"/>
+                <w:sz w:val="18"/>
+                <w:szCs w:val="18"/>
+                <w:bdr w:val="none" w:color="auto" w:sz="0" w:space="0"/>
+                <w:lang w:val="en-US" w:eastAsia="zh-CN" w:bidi="ar"/>
+              </w:rPr>
+              <w:t>对应的结束操作</w:t>
+            </w:r>
+          </w:p>
+        </w:tc>
+      </w:tr>
+      <w:tr>
+        <w:tblPrEx>
+          <w:tblBorders>
+            <w:top w:val="single" w:color="C0C0C0" w:sz="6" w:space="0"/>
+            <w:left w:val="single" w:color="C0C0C0" w:sz="6" w:space="0"/>
+            <w:bottom w:val="single" w:color="C0C0C0" w:sz="6" w:space="0"/>
+            <w:right w:val="single" w:color="C0C0C0" w:sz="6" w:space="0"/>
+            <w:insideH w:val="none" w:color="auto" w:sz="0" w:space="0"/>
+            <w:insideV w:val="none" w:color="auto" w:sz="0" w:space="0"/>
+          </w:tblBorders>
+          <w:tblLayout w:type="fixed"/>
+          <w:tblCellMar>
+            <w:top w:w="15" w:type="dxa"/>
+            <w:left w:w="15" w:type="dxa"/>
+            <w:bottom w:w="15" w:type="dxa"/>
+            <w:right w:w="15" w:type="dxa"/>
+          </w:tblCellMar>
+        </w:tblPrEx>
+        <w:tc>
+          <w:tcPr>
+            <w:tcW w:w="1655" w:type="dxa"/>
+            <w:tcBorders>
+              <w:top w:val="single" w:color="C0C0C0" w:sz="6" w:space="0"/>
+              <w:left w:val="single" w:color="C0C0C0" w:sz="6" w:space="0"/>
+              <w:bottom w:val="single" w:color="C0C0C0" w:sz="6" w:space="0"/>
+              <w:right w:val="single" w:color="C0C0C0" w:sz="6" w:space="0"/>
+            </w:tcBorders>
+            <w:shd w:val="clear" w:color="auto" w:fill="FFFFFF"/>
+            <w:tcMar>
+              <w:top w:w="120" w:type="dxa"/>
+              <w:left w:w="210" w:type="dxa"/>
+              <w:bottom w:w="120" w:type="dxa"/>
+              <w:right w:w="210" w:type="dxa"/>
+            </w:tcMar>
+            <w:vAlign w:val="center"/>
+          </w:tcPr>
+          <w:p>
+            <w:pPr>
+              <w:keepNext w:val="0"/>
+              <w:keepLines w:val="0"/>
+              <w:widowControl/>
+              <w:suppressLineNumbers w:val="0"/>
+              <w:ind w:left="0" w:firstLine="0"/>
+              <w:jc w:val="left"/>
+              <w:rPr>
+                <w:rFonts w:hint="default" w:ascii="Verdana" w:hAnsi="Verdana" w:cs="Verdana"/>
+                <w:i w:val="0"/>
+                <w:caps w:val="0"/>
+                <w:color w:val="454545"/>
+                <w:spacing w:val="0"/>
+                <w:sz w:val="18"/>
+                <w:szCs w:val="18"/>
+              </w:rPr>
+            </w:pPr>
+            <w:r>
+              <w:rPr>
+                <w:rFonts w:hint="default" w:ascii="Verdana" w:hAnsi="Verdana" w:eastAsia="宋体" w:cs="Verdana"/>
+                <w:i w:val="0"/>
+                <w:caps w:val="0"/>
+                <w:color w:val="454545"/>
+                <w:spacing w:val="0"/>
+                <w:kern w:val="0"/>
+                <w:sz w:val="18"/>
+                <w:szCs w:val="18"/>
+                <w:bdr w:val="none" w:color="auto" w:sz="0" w:space="0"/>
+                <w:lang w:val="en-US" w:eastAsia="zh-CN" w:bidi="ar"/>
+              </w:rPr>
+              <w:t>boolean</w:t>
+            </w:r>
+          </w:p>
+        </w:tc>
+        <w:tc>
+          <w:tcPr>
+            <w:tcW w:w="4112" w:type="dxa"/>
+            <w:tcBorders>
+              <w:top w:val="single" w:color="C0C0C0" w:sz="6" w:space="0"/>
+              <w:left w:val="single" w:color="C0C0C0" w:sz="6" w:space="0"/>
+              <w:bottom w:val="single" w:color="C0C0C0" w:sz="6" w:space="0"/>
+              <w:right w:val="single" w:color="C0C0C0" w:sz="6" w:space="0"/>
+            </w:tcBorders>
+            <w:shd w:val="clear" w:color="auto" w:fill="FFFFFF"/>
+            <w:tcMar>
+              <w:top w:w="120" w:type="dxa"/>
+              <w:left w:w="210" w:type="dxa"/>
+              <w:bottom w:w="120" w:type="dxa"/>
+              <w:right w:w="210" w:type="dxa"/>
+            </w:tcMar>
+            <w:vAlign w:val="center"/>
+          </w:tcPr>
+          <w:p>
+            <w:pPr>
+              <w:keepNext w:val="0"/>
+              <w:keepLines w:val="0"/>
+              <w:widowControl/>
+              <w:suppressLineNumbers w:val="0"/>
+              <w:ind w:left="0" w:firstLine="0"/>
+              <w:jc w:val="left"/>
+              <w:rPr>
+                <w:rFonts w:hint="default" w:ascii="Verdana" w:hAnsi="Verdana" w:cs="Verdana"/>
+                <w:i w:val="0"/>
+                <w:caps w:val="0"/>
+                <w:color w:val="454545"/>
+                <w:spacing w:val="0"/>
+                <w:sz w:val="18"/>
+                <w:szCs w:val="18"/>
+              </w:rPr>
+            </w:pPr>
+            <w:r>
+              <w:rPr>
+                <w:rFonts w:hint="default" w:ascii="Verdana" w:hAnsi="Verdana" w:eastAsia="宋体" w:cs="Verdana"/>
+                <w:i w:val="0"/>
+                <w:caps w:val="0"/>
+                <w:color w:val="454545"/>
+                <w:spacing w:val="0"/>
+                <w:kern w:val="0"/>
+                <w:sz w:val="18"/>
+                <w:szCs w:val="18"/>
+                <w:bdr w:val="none" w:color="auto" w:sz="0" w:space="0"/>
+                <w:lang w:val="en-US" w:eastAsia="zh-CN" w:bidi="ar"/>
+              </w:rPr>
+              <w:t>anyMatch() allMatch() noneMatch()</w:t>
+            </w:r>
+          </w:p>
+        </w:tc>
+      </w:tr>
+      <w:tr>
+        <w:tblPrEx>
+          <w:tblBorders>
+            <w:top w:val="single" w:color="C0C0C0" w:sz="6" w:space="0"/>
+            <w:left w:val="single" w:color="C0C0C0" w:sz="6" w:space="0"/>
+            <w:bottom w:val="single" w:color="C0C0C0" w:sz="6" w:space="0"/>
+            <w:right w:val="single" w:color="C0C0C0" w:sz="6" w:space="0"/>
+            <w:insideH w:val="none" w:color="auto" w:sz="0" w:space="0"/>
+            <w:insideV w:val="none" w:color="auto" w:sz="0" w:space="0"/>
+          </w:tblBorders>
+          <w:tblLayout w:type="fixed"/>
+          <w:tblCellMar>
+            <w:top w:w="15" w:type="dxa"/>
+            <w:left w:w="15" w:type="dxa"/>
+            <w:bottom w:w="15" w:type="dxa"/>
+            <w:right w:w="15" w:type="dxa"/>
+          </w:tblCellMar>
+        </w:tblPrEx>
+        <w:tc>
+          <w:tcPr>
+            <w:tcW w:w="1655" w:type="dxa"/>
+            <w:tcBorders>
+              <w:top w:val="single" w:color="C0C0C0" w:sz="6" w:space="0"/>
+              <w:left w:val="single" w:color="C0C0C0" w:sz="6" w:space="0"/>
+              <w:bottom w:val="single" w:color="C0C0C0" w:sz="6" w:space="0"/>
+              <w:right w:val="single" w:color="C0C0C0" w:sz="6" w:space="0"/>
+            </w:tcBorders>
+            <w:shd w:val="clear" w:color="auto" w:fill="FFFFFF"/>
+            <w:tcMar>
+              <w:top w:w="120" w:type="dxa"/>
+              <w:left w:w="210" w:type="dxa"/>
+              <w:bottom w:w="120" w:type="dxa"/>
+              <w:right w:w="210" w:type="dxa"/>
+            </w:tcMar>
+            <w:vAlign w:val="center"/>
+          </w:tcPr>
+          <w:p>
+            <w:pPr>
+              <w:keepNext w:val="0"/>
+              <w:keepLines w:val="0"/>
+              <w:widowControl/>
+              <w:suppressLineNumbers w:val="0"/>
+              <w:ind w:left="0" w:firstLine="0"/>
+              <w:jc w:val="left"/>
+              <w:rPr>
+                <w:rFonts w:hint="default" w:ascii="Verdana" w:hAnsi="Verdana" w:cs="Verdana"/>
+                <w:i w:val="0"/>
+                <w:caps w:val="0"/>
+                <w:color w:val="454545"/>
+                <w:spacing w:val="0"/>
+                <w:sz w:val="18"/>
+                <w:szCs w:val="18"/>
+              </w:rPr>
+            </w:pPr>
+            <w:r>
+              <w:rPr>
+                <w:rFonts w:hint="default" w:ascii="Verdana" w:hAnsi="Verdana" w:eastAsia="宋体" w:cs="Verdana"/>
+                <w:i w:val="0"/>
+                <w:caps w:val="0"/>
+                <w:color w:val="454545"/>
+                <w:spacing w:val="0"/>
+                <w:kern w:val="0"/>
+                <w:sz w:val="18"/>
+                <w:szCs w:val="18"/>
+                <w:bdr w:val="none" w:color="auto" w:sz="0" w:space="0"/>
+                <w:lang w:val="en-US" w:eastAsia="zh-CN" w:bidi="ar"/>
+              </w:rPr>
+              <w:t>Optional</w:t>
+            </w:r>
+          </w:p>
+        </w:tc>
+        <w:tc>
+          <w:tcPr>
+            <w:tcW w:w="4112" w:type="dxa"/>
+            <w:tcBorders>
+              <w:top w:val="single" w:color="C0C0C0" w:sz="6" w:space="0"/>
+              <w:left w:val="single" w:color="C0C0C0" w:sz="6" w:space="0"/>
+              <w:bottom w:val="single" w:color="C0C0C0" w:sz="6" w:space="0"/>
+              <w:right w:val="single" w:color="C0C0C0" w:sz="6" w:space="0"/>
+            </w:tcBorders>
+            <w:shd w:val="clear" w:color="auto" w:fill="FFFFFF"/>
+            <w:tcMar>
+              <w:top w:w="120" w:type="dxa"/>
+              <w:left w:w="210" w:type="dxa"/>
+              <w:bottom w:w="120" w:type="dxa"/>
+              <w:right w:w="210" w:type="dxa"/>
+            </w:tcMar>
+            <w:vAlign w:val="center"/>
+          </w:tcPr>
+          <w:p>
+            <w:pPr>
+              <w:keepNext w:val="0"/>
+              <w:keepLines w:val="0"/>
+              <w:widowControl/>
+              <w:suppressLineNumbers w:val="0"/>
+              <w:ind w:left="0" w:firstLine="0"/>
+              <w:jc w:val="left"/>
+              <w:rPr>
+                <w:rFonts w:hint="default" w:ascii="Verdana" w:hAnsi="Verdana" w:cs="Verdana"/>
+                <w:i w:val="0"/>
+                <w:caps w:val="0"/>
+                <w:color w:val="454545"/>
+                <w:spacing w:val="0"/>
+                <w:sz w:val="18"/>
+                <w:szCs w:val="18"/>
+              </w:rPr>
+            </w:pPr>
+            <w:r>
+              <w:rPr>
+                <w:rFonts w:hint="default" w:ascii="Verdana" w:hAnsi="Verdana" w:eastAsia="宋体" w:cs="Verdana"/>
+                <w:i w:val="0"/>
+                <w:caps w:val="0"/>
+                <w:color w:val="454545"/>
+                <w:spacing w:val="0"/>
+                <w:kern w:val="0"/>
+                <w:sz w:val="18"/>
+                <w:szCs w:val="18"/>
+                <w:bdr w:val="none" w:color="auto" w:sz="0" w:space="0"/>
+                <w:lang w:val="en-US" w:eastAsia="zh-CN" w:bidi="ar"/>
+              </w:rPr>
+              <w:t>findFirst() findAny()</w:t>
+            </w:r>
+          </w:p>
+        </w:tc>
+      </w:tr>
+      <w:tr>
+        <w:tblPrEx>
+          <w:tblBorders>
+            <w:top w:val="single" w:color="C0C0C0" w:sz="6" w:space="0"/>
+            <w:left w:val="single" w:color="C0C0C0" w:sz="6" w:space="0"/>
+            <w:bottom w:val="single" w:color="C0C0C0" w:sz="6" w:space="0"/>
+            <w:right w:val="single" w:color="C0C0C0" w:sz="6" w:space="0"/>
+            <w:insideH w:val="none" w:color="auto" w:sz="0" w:space="0"/>
+            <w:insideV w:val="none" w:color="auto" w:sz="0" w:space="0"/>
+          </w:tblBorders>
+          <w:tblLayout w:type="fixed"/>
+          <w:tblCellMar>
+            <w:top w:w="15" w:type="dxa"/>
+            <w:left w:w="15" w:type="dxa"/>
+            <w:bottom w:w="15" w:type="dxa"/>
+            <w:right w:w="15" w:type="dxa"/>
+          </w:tblCellMar>
+        </w:tblPrEx>
+        <w:tc>
+          <w:tcPr>
+            <w:tcW w:w="1655" w:type="dxa"/>
+            <w:tcBorders>
+              <w:top w:val="single" w:color="C0C0C0" w:sz="6" w:space="0"/>
+              <w:left w:val="single" w:color="C0C0C0" w:sz="6" w:space="0"/>
+              <w:bottom w:val="single" w:color="C0C0C0" w:sz="6" w:space="0"/>
+              <w:right w:val="single" w:color="C0C0C0" w:sz="6" w:space="0"/>
+            </w:tcBorders>
+            <w:shd w:val="clear" w:color="auto" w:fill="FFFFFF"/>
+            <w:tcMar>
+              <w:top w:w="120" w:type="dxa"/>
+              <w:left w:w="210" w:type="dxa"/>
+              <w:bottom w:w="120" w:type="dxa"/>
+              <w:right w:w="210" w:type="dxa"/>
+            </w:tcMar>
+            <w:vAlign w:val="center"/>
+          </w:tcPr>
+          <w:p>
+            <w:pPr>
+              <w:keepNext w:val="0"/>
+              <w:keepLines w:val="0"/>
+              <w:widowControl/>
+              <w:suppressLineNumbers w:val="0"/>
+              <w:ind w:left="0" w:firstLine="0"/>
+              <w:jc w:val="left"/>
+              <w:rPr>
+                <w:rFonts w:hint="default" w:ascii="Verdana" w:hAnsi="Verdana" w:cs="Verdana"/>
+                <w:i w:val="0"/>
+                <w:caps w:val="0"/>
+                <w:color w:val="454545"/>
+                <w:spacing w:val="0"/>
+                <w:sz w:val="18"/>
+                <w:szCs w:val="18"/>
+              </w:rPr>
+            </w:pPr>
+            <w:r>
+              <w:rPr>
+                <w:rFonts w:hint="default" w:ascii="Verdana" w:hAnsi="Verdana" w:eastAsia="宋体" w:cs="Verdana"/>
+                <w:i w:val="0"/>
+                <w:caps w:val="0"/>
+                <w:color w:val="454545"/>
+                <w:spacing w:val="0"/>
+                <w:kern w:val="0"/>
+                <w:sz w:val="18"/>
+                <w:szCs w:val="18"/>
+                <w:bdr w:val="none" w:color="auto" w:sz="0" w:space="0"/>
+                <w:lang w:val="en-US" w:eastAsia="zh-CN" w:bidi="ar"/>
+              </w:rPr>
+              <w:t>归约结果</w:t>
+            </w:r>
+          </w:p>
+        </w:tc>
+        <w:tc>
+          <w:tcPr>
+            <w:tcW w:w="4112" w:type="dxa"/>
+            <w:tcBorders>
+              <w:top w:val="single" w:color="C0C0C0" w:sz="6" w:space="0"/>
+              <w:left w:val="single" w:color="C0C0C0" w:sz="6" w:space="0"/>
+              <w:bottom w:val="single" w:color="C0C0C0" w:sz="6" w:space="0"/>
+              <w:right w:val="single" w:color="C0C0C0" w:sz="6" w:space="0"/>
+            </w:tcBorders>
+            <w:shd w:val="clear" w:color="auto" w:fill="FFFFFF"/>
+            <w:tcMar>
+              <w:top w:w="120" w:type="dxa"/>
+              <w:left w:w="210" w:type="dxa"/>
+              <w:bottom w:w="120" w:type="dxa"/>
+              <w:right w:w="210" w:type="dxa"/>
+            </w:tcMar>
+            <w:vAlign w:val="center"/>
+          </w:tcPr>
+          <w:p>
+            <w:pPr>
+              <w:keepNext w:val="0"/>
+              <w:keepLines w:val="0"/>
+              <w:widowControl/>
+              <w:suppressLineNumbers w:val="0"/>
+              <w:ind w:left="0" w:firstLine="0"/>
+              <w:jc w:val="left"/>
+              <w:rPr>
+                <w:rFonts w:hint="default" w:ascii="Verdana" w:hAnsi="Verdana" w:cs="Verdana"/>
+                <w:i w:val="0"/>
+                <w:caps w:val="0"/>
+                <w:color w:val="454545"/>
+                <w:spacing w:val="0"/>
+                <w:sz w:val="18"/>
+                <w:szCs w:val="18"/>
+              </w:rPr>
+            </w:pPr>
+            <w:r>
+              <w:rPr>
+                <w:rFonts w:hint="default" w:ascii="Verdana" w:hAnsi="Verdana" w:eastAsia="宋体" w:cs="Verdana"/>
+                <w:i w:val="0"/>
+                <w:caps w:val="0"/>
+                <w:color w:val="454545"/>
+                <w:spacing w:val="0"/>
+                <w:kern w:val="0"/>
+                <w:sz w:val="18"/>
+                <w:szCs w:val="18"/>
+                <w:bdr w:val="none" w:color="auto" w:sz="0" w:space="0"/>
+                <w:lang w:val="en-US" w:eastAsia="zh-CN" w:bidi="ar"/>
+              </w:rPr>
+              <w:t>reduce() collect()</w:t>
+            </w:r>
+          </w:p>
+        </w:tc>
+      </w:tr>
+      <w:tr>
+        <w:tblPrEx>
+          <w:tblBorders>
+            <w:top w:val="single" w:color="C0C0C0" w:sz="6" w:space="0"/>
+            <w:left w:val="single" w:color="C0C0C0" w:sz="6" w:space="0"/>
+            <w:bottom w:val="single" w:color="C0C0C0" w:sz="6" w:space="0"/>
+            <w:right w:val="single" w:color="C0C0C0" w:sz="6" w:space="0"/>
+            <w:insideH w:val="none" w:color="auto" w:sz="0" w:space="0"/>
+            <w:insideV w:val="none" w:color="auto" w:sz="0" w:space="0"/>
+          </w:tblBorders>
+          <w:tblLayout w:type="fixed"/>
+          <w:tblCellMar>
+            <w:top w:w="15" w:type="dxa"/>
+            <w:left w:w="15" w:type="dxa"/>
+            <w:bottom w:w="15" w:type="dxa"/>
+            <w:right w:w="15" w:type="dxa"/>
+          </w:tblCellMar>
+        </w:tblPrEx>
+        <w:tc>
+          <w:tcPr>
+            <w:tcW w:w="1655" w:type="dxa"/>
+            <w:tcBorders>
+              <w:top w:val="single" w:color="C0C0C0" w:sz="6" w:space="0"/>
+              <w:left w:val="single" w:color="C0C0C0" w:sz="6" w:space="0"/>
+              <w:bottom w:val="single" w:color="C0C0C0" w:sz="6" w:space="0"/>
+              <w:right w:val="single" w:color="C0C0C0" w:sz="6" w:space="0"/>
+            </w:tcBorders>
+            <w:shd w:val="clear" w:color="auto" w:fill="FFFFFF"/>
+            <w:tcMar>
+              <w:top w:w="120" w:type="dxa"/>
+              <w:left w:w="210" w:type="dxa"/>
+              <w:bottom w:w="120" w:type="dxa"/>
+              <w:right w:w="210" w:type="dxa"/>
+            </w:tcMar>
+            <w:vAlign w:val="center"/>
+          </w:tcPr>
+          <w:p>
+            <w:pPr>
+              <w:keepNext w:val="0"/>
+              <w:keepLines w:val="0"/>
+              <w:widowControl/>
+              <w:suppressLineNumbers w:val="0"/>
+              <w:ind w:left="0" w:firstLine="0"/>
+              <w:jc w:val="left"/>
+              <w:rPr>
+                <w:rFonts w:hint="default" w:ascii="Verdana" w:hAnsi="Verdana" w:cs="Verdana"/>
+                <w:i w:val="0"/>
+                <w:caps w:val="0"/>
+                <w:color w:val="454545"/>
+                <w:spacing w:val="0"/>
+                <w:sz w:val="18"/>
+                <w:szCs w:val="18"/>
+              </w:rPr>
+            </w:pPr>
+            <w:r>
+              <w:rPr>
+                <w:rFonts w:hint="default" w:ascii="Verdana" w:hAnsi="Verdana" w:eastAsia="宋体" w:cs="Verdana"/>
+                <w:i w:val="0"/>
+                <w:caps w:val="0"/>
+                <w:color w:val="454545"/>
+                <w:spacing w:val="0"/>
+                <w:kern w:val="0"/>
+                <w:sz w:val="18"/>
+                <w:szCs w:val="18"/>
+                <w:bdr w:val="none" w:color="auto" w:sz="0" w:space="0"/>
+                <w:lang w:val="en-US" w:eastAsia="zh-CN" w:bidi="ar"/>
+              </w:rPr>
+              <w:t>数组</w:t>
+            </w:r>
+          </w:p>
+        </w:tc>
+        <w:tc>
+          <w:tcPr>
+            <w:tcW w:w="4112" w:type="dxa"/>
+            <w:tcBorders>
+              <w:top w:val="single" w:color="C0C0C0" w:sz="6" w:space="0"/>
+              <w:left w:val="single" w:color="C0C0C0" w:sz="6" w:space="0"/>
+              <w:bottom w:val="single" w:color="C0C0C0" w:sz="6" w:space="0"/>
+              <w:right w:val="single" w:color="C0C0C0" w:sz="6" w:space="0"/>
+            </w:tcBorders>
+            <w:shd w:val="clear" w:color="auto" w:fill="FFFFFF"/>
+            <w:tcMar>
+              <w:top w:w="120" w:type="dxa"/>
+              <w:left w:w="210" w:type="dxa"/>
+              <w:bottom w:w="120" w:type="dxa"/>
+              <w:right w:w="210" w:type="dxa"/>
+            </w:tcMar>
+            <w:vAlign w:val="center"/>
+          </w:tcPr>
+          <w:p>
+            <w:pPr>
+              <w:keepNext w:val="0"/>
+              <w:keepLines w:val="0"/>
+              <w:widowControl/>
+              <w:suppressLineNumbers w:val="0"/>
+              <w:ind w:left="0" w:firstLine="0"/>
+              <w:jc w:val="left"/>
+              <w:rPr>
+                <w:rFonts w:hint="default" w:ascii="Verdana" w:hAnsi="Verdana" w:cs="Verdana"/>
+                <w:i w:val="0"/>
+                <w:caps w:val="0"/>
+                <w:color w:val="454545"/>
+                <w:spacing w:val="0"/>
+                <w:sz w:val="18"/>
+                <w:szCs w:val="18"/>
+              </w:rPr>
+            </w:pPr>
+            <w:r>
+              <w:rPr>
+                <w:rFonts w:hint="default" w:ascii="Verdana" w:hAnsi="Verdana" w:eastAsia="宋体" w:cs="Verdana"/>
+                <w:i w:val="0"/>
+                <w:caps w:val="0"/>
+                <w:color w:val="454545"/>
+                <w:spacing w:val="0"/>
+                <w:kern w:val="0"/>
+                <w:sz w:val="18"/>
+                <w:szCs w:val="18"/>
+                <w:bdr w:val="none" w:color="auto" w:sz="0" w:space="0"/>
+                <w:lang w:val="en-US" w:eastAsia="zh-CN" w:bidi="ar"/>
+              </w:rPr>
+              <w:t>toArray()</w:t>
+            </w:r>
+          </w:p>
+        </w:tc>
+      </w:tr>
+    </w:tbl>
+    <w:p>
+      <w:pPr>
+        <w:widowControl w:val="0"/>
+        <w:numPr>
+          <w:ilvl w:val="0"/>
+          <w:numId w:val="8"/>
+        </w:numPr>
+        <w:ind w:left="420" w:leftChars="0" w:hanging="420" w:firstLineChars="0"/>
+        <w:jc w:val="both"/>
+        <w:rPr>
+          <w:rFonts w:hint="eastAsia"/>
+          <w:lang w:val="en-US" w:eastAsia="zh-CN"/>
+        </w:rPr>
+      </w:pPr>
+      <w:r>
+        <w:rPr>
+          <w:rFonts w:hint="eastAsia"/>
+          <w:lang w:val="en-US" w:eastAsia="zh-CN"/>
+        </w:rPr>
+        <w:t>对于表中返回boolean或者Optional的操作的操作，由于值返回一个值，只需要在对应的Sink中记录这个值，等到执行结束时返回就可以了。</w:t>
+      </w:r>
+    </w:p>
+    <w:p>
+      <w:pPr>
+        <w:widowControl w:val="0"/>
+        <w:numPr>
+          <w:ilvl w:val="0"/>
+          <w:numId w:val="8"/>
+        </w:numPr>
+        <w:ind w:left="420" w:leftChars="0" w:hanging="420" w:firstLineChars="0"/>
+        <w:jc w:val="both"/>
+        <w:rPr>
+          <w:rFonts w:hint="eastAsia"/>
+          <w:lang w:val="en-US" w:eastAsia="zh-CN"/>
+        </w:rPr>
+      </w:pPr>
+      <w:r>
+        <w:rPr>
+          <w:rFonts w:hint="eastAsia"/>
+          <w:lang w:val="en-US" w:eastAsia="zh-CN"/>
+        </w:rPr>
+        <w:t>对于归约操作，最终结果放在用户调用时指定的容器中（容器类型通过收集器指定）。collect(), reduce(), max(), min()都是归约操作，虽然max()和min()也是返回一个Optional，但事实上底层是通过调用reduce()方法实现的。</w:t>
+      </w:r>
+    </w:p>
+    <w:p>
+      <w:pPr>
+        <w:widowControl w:val="0"/>
+        <w:numPr>
+          <w:ilvl w:val="0"/>
+          <w:numId w:val="8"/>
+        </w:numPr>
+        <w:ind w:left="420" w:leftChars="0" w:hanging="420" w:firstLineChars="0"/>
+        <w:jc w:val="both"/>
+        <w:rPr>
+          <w:rFonts w:hint="eastAsia"/>
+          <w:lang w:val="en-US" w:eastAsia="zh-CN"/>
+        </w:rPr>
+      </w:pPr>
+      <w:r>
+        <w:rPr>
+          <w:rFonts w:hint="eastAsia"/>
+          <w:lang w:val="en-US" w:eastAsia="zh-CN"/>
+        </w:rPr>
+        <w:t>对于返回是数组的情况，在最终返回数组之前，结果其实是存储在一种叫做Node的数据结构中的。Node是一种多叉树结构，元素存储在树的叶子当中，并且一个叶子节点可以存放多个元素。这样做是为了并行执行方便。</w:t>
+      </w:r>
+    </w:p>
+    <w:p>
+      <w:pPr>
+        <w:pStyle w:val="3"/>
+        <w:rPr>
+          <w:rFonts w:hint="eastAsia"/>
+          <w:lang w:eastAsia="zh-CN"/>
+        </w:rPr>
+      </w:pPr>
+      <w:r>
+        <w:rPr>
+          <w:rFonts w:hint="eastAsia"/>
+          <w:lang w:eastAsia="zh-CN"/>
+        </w:rPr>
+        <w:t>并行流</w:t>
+      </w:r>
+    </w:p>
+    <w:p>
+      <w:pPr>
+        <w:rPr>
+          <w:rFonts w:hint="eastAsia"/>
+          <w:lang w:eastAsia="zh-CN"/>
+        </w:rPr>
+      </w:pPr>
+      <w:r>
+        <w:rPr>
+          <w:rFonts w:hint="eastAsia"/>
+          <w:lang w:eastAsia="zh-CN"/>
+        </w:rPr>
+        <w:t>如果将上面的例子改为如下形式，管道流将会以并行模式处理数据：</w:t>
+      </w:r>
+    </w:p>
+    <w:p>
+      <w:pPr>
+        <w:rPr>
+          <w:rFonts w:hint="eastAsia"/>
+          <w:lang w:eastAsia="zh-CN"/>
+        </w:rPr>
+      </w:pPr>
+      <w:r>
+        <w:rPr>
+          <w:rFonts w:hint="eastAsia"/>
+          <w:lang w:eastAsia="zh-CN"/>
+        </w:rPr>
+        <w:tab/>
+      </w:r>
+      <w:r>
+        <w:rPr>
+          <w:rFonts w:hint="eastAsia"/>
+          <w:lang w:eastAsia="zh-CN"/>
+        </w:rPr>
+        <w:tab/>
+      </w:r>
+      <w:r>
+        <w:rPr>
+          <w:rFonts w:hint="eastAsia"/>
+          <w:lang w:eastAsia="zh-CN"/>
+        </w:rPr>
+        <w:t>List&lt;String&gt; list = Arrays.asList("China", "America", "Russia", "Britain");</w:t>
+      </w:r>
+    </w:p>
+    <w:p>
+      <w:pPr>
+        <w:rPr>
+          <w:rFonts w:hint="eastAsia"/>
+          <w:lang w:eastAsia="zh-CN"/>
+        </w:rPr>
+      </w:pPr>
+      <w:r>
+        <w:rPr>
+          <w:rFonts w:hint="eastAsia"/>
+          <w:lang w:eastAsia="zh-CN"/>
+        </w:rPr>
+        <w:tab/>
+      </w:r>
+      <w:r>
+        <w:rPr>
+          <w:rFonts w:hint="eastAsia"/>
+          <w:lang w:eastAsia="zh-CN"/>
+        </w:rPr>
+        <w:tab/>
+      </w:r>
+      <w:r>
+        <w:rPr>
+          <w:rFonts w:hint="eastAsia"/>
+          <w:lang w:eastAsia="zh-CN"/>
+        </w:rPr>
+        <w:t>List&lt;String&gt; result = list.stream()</w:t>
+      </w:r>
+    </w:p>
+    <w:p>
+      <w:pPr>
+        <w:rPr>
+          <w:rFonts w:hint="eastAsia"/>
+          <w:lang w:eastAsia="zh-CN"/>
+        </w:rPr>
+      </w:pPr>
+      <w:r>
+        <w:rPr>
+          <w:rFonts w:hint="eastAsia"/>
+          <w:lang w:eastAsia="zh-CN"/>
+        </w:rPr>
+        <w:tab/>
+      </w:r>
+      <w:r>
+        <w:rPr>
+          <w:rFonts w:hint="eastAsia"/>
+          <w:lang w:eastAsia="zh-CN"/>
+        </w:rPr>
+        <w:tab/>
+      </w:r>
+      <w:r>
+        <w:rPr>
+          <w:rFonts w:hint="eastAsia"/>
+          <w:lang w:eastAsia="zh-CN"/>
+        </w:rPr>
+        <w:tab/>
+      </w:r>
+      <w:r>
+        <w:rPr>
+          <w:rFonts w:hint="eastAsia"/>
+          <w:lang w:eastAsia="zh-CN"/>
+        </w:rPr>
+        <w:tab/>
+      </w:r>
+      <w:r>
+        <w:rPr>
+          <w:rFonts w:hint="eastAsia"/>
+          <w:lang w:eastAsia="zh-CN"/>
+        </w:rPr>
+        <w:t>.parallel()</w:t>
+      </w:r>
+    </w:p>
+    <w:p>
+      <w:pPr>
+        <w:rPr>
+          <w:rFonts w:hint="eastAsia"/>
+          <w:lang w:eastAsia="zh-CN"/>
+        </w:rPr>
+      </w:pPr>
+      <w:r>
+        <w:rPr>
+          <w:rFonts w:hint="eastAsia"/>
+          <w:lang w:eastAsia="zh-CN"/>
+        </w:rPr>
+        <w:tab/>
+      </w:r>
+      <w:r>
+        <w:rPr>
+          <w:rFonts w:hint="eastAsia"/>
+          <w:lang w:eastAsia="zh-CN"/>
+        </w:rPr>
+        <w:tab/>
+      </w:r>
+      <w:r>
+        <w:rPr>
+          <w:rFonts w:hint="eastAsia"/>
+          <w:lang w:eastAsia="zh-CN"/>
+        </w:rPr>
+        <w:tab/>
+      </w:r>
+      <w:r>
+        <w:rPr>
+          <w:rFonts w:hint="eastAsia"/>
+          <w:lang w:eastAsia="zh-CN"/>
+        </w:rPr>
+        <w:tab/>
+      </w:r>
+      <w:r>
+        <w:rPr>
+          <w:rFonts w:hint="eastAsia"/>
+          <w:lang w:eastAsia="zh-CN"/>
+        </w:rPr>
+        <w:t>.filter(e -&gt; e.length() &gt;= 4)</w:t>
+      </w:r>
+    </w:p>
+    <w:p>
+      <w:pPr>
+        <w:rPr>
+          <w:rFonts w:hint="eastAsia"/>
+          <w:lang w:eastAsia="zh-CN"/>
+        </w:rPr>
+      </w:pPr>
+      <w:r>
+        <w:rPr>
+          <w:rFonts w:hint="eastAsia"/>
+          <w:lang w:eastAsia="zh-CN"/>
+        </w:rPr>
+        <w:tab/>
+      </w:r>
+      <w:r>
+        <w:rPr>
+          <w:rFonts w:hint="eastAsia"/>
+          <w:lang w:eastAsia="zh-CN"/>
+        </w:rPr>
+        <w:tab/>
+      </w:r>
+      <w:r>
+        <w:rPr>
+          <w:rFonts w:hint="eastAsia"/>
+          <w:lang w:eastAsia="zh-CN"/>
+        </w:rPr>
+        <w:tab/>
+      </w:r>
+      <w:r>
+        <w:rPr>
+          <w:rFonts w:hint="eastAsia"/>
+          <w:lang w:eastAsia="zh-CN"/>
+        </w:rPr>
+        <w:tab/>
+      </w:r>
+      <w:r>
+        <w:rPr>
+          <w:rFonts w:hint="eastAsia"/>
+          <w:lang w:eastAsia="zh-CN"/>
+        </w:rPr>
+        <w:t>.map(e -&gt; e.charAt(0))</w:t>
+      </w:r>
+    </w:p>
+    <w:p>
+      <w:pPr>
+        <w:rPr>
+          <w:rFonts w:hint="eastAsia"/>
+          <w:lang w:eastAsia="zh-CN"/>
+        </w:rPr>
+      </w:pPr>
+      <w:r>
+        <w:rPr>
+          <w:rFonts w:hint="eastAsia"/>
+          <w:lang w:eastAsia="zh-CN"/>
+        </w:rPr>
+        <w:tab/>
+      </w:r>
+      <w:r>
+        <w:rPr>
+          <w:rFonts w:hint="eastAsia"/>
+          <w:lang w:eastAsia="zh-CN"/>
+        </w:rPr>
+        <w:tab/>
+      </w:r>
+      <w:r>
+        <w:rPr>
+          <w:rFonts w:hint="eastAsia"/>
+          <w:lang w:eastAsia="zh-CN"/>
+        </w:rPr>
+        <w:tab/>
+      </w:r>
+      <w:r>
+        <w:rPr>
+          <w:rFonts w:hint="eastAsia"/>
+          <w:lang w:eastAsia="zh-CN"/>
+        </w:rPr>
+        <w:tab/>
+      </w:r>
+      <w:r>
+        <w:rPr>
+          <w:rFonts w:hint="eastAsia"/>
+          <w:lang w:eastAsia="zh-CN"/>
+        </w:rPr>
+        <w:t>.map(e -&gt; String.valueOf(e))</w:t>
+      </w:r>
+    </w:p>
+    <w:p>
+      <w:pPr>
+        <w:rPr>
+          <w:rFonts w:hint="eastAsia"/>
+          <w:lang w:eastAsia="zh-CN"/>
+        </w:rPr>
+      </w:pPr>
+      <w:r>
+        <w:rPr>
+          <w:rFonts w:hint="eastAsia"/>
+          <w:lang w:eastAsia="zh-CN"/>
+        </w:rPr>
+        <w:tab/>
+      </w:r>
+      <w:r>
+        <w:rPr>
+          <w:rFonts w:hint="eastAsia"/>
+          <w:lang w:eastAsia="zh-CN"/>
+        </w:rPr>
+        <w:tab/>
+      </w:r>
+      <w:r>
+        <w:rPr>
+          <w:rFonts w:hint="eastAsia"/>
+          <w:lang w:eastAsia="zh-CN"/>
+        </w:rPr>
+        <w:tab/>
+      </w:r>
+      <w:r>
+        <w:rPr>
+          <w:rFonts w:hint="eastAsia"/>
+          <w:lang w:eastAsia="zh-CN"/>
+        </w:rPr>
+        <w:tab/>
+      </w:r>
+      <w:r>
+        <w:rPr>
+          <w:rFonts w:hint="eastAsia"/>
+          <w:lang w:eastAsia="zh-CN"/>
+        </w:rPr>
+        <w:t>.collect(Collectors.toList());</w:t>
+      </w:r>
+    </w:p>
+    <w:p>
+      <w:pPr>
+        <w:rPr>
+          <w:rFonts w:hint="eastAsia"/>
+          <w:lang w:val="en-US" w:eastAsia="zh-CN"/>
+        </w:rPr>
+      </w:pPr>
+      <w:r>
+        <w:rPr>
+          <w:rFonts w:hint="eastAsia"/>
+          <w:lang w:eastAsia="zh-CN"/>
+        </w:rPr>
+        <w:t xml:space="preserve">   parallel()方法的实现很简单，只是将源</w:t>
+      </w:r>
+      <w:r>
+        <w:rPr>
+          <w:rFonts w:hint="eastAsia"/>
+          <w:lang w:val="en-US" w:eastAsia="zh-CN"/>
+        </w:rPr>
+        <w:t>stage的并行标记只为true：</w:t>
+      </w:r>
+    </w:p>
+    <w:p>
+      <w:pPr>
+        <w:rPr>
+          <w:rFonts w:hint="eastAsia"/>
+          <w:lang w:eastAsia="zh-CN"/>
+        </w:rPr>
+      </w:pPr>
+      <w:r>
+        <w:rPr>
+          <w:rFonts w:hint="eastAsia"/>
+          <w:lang w:eastAsia="zh-CN"/>
+        </w:rPr>
+        <w:t xml:space="preserve"> @Override</w:t>
+      </w:r>
+    </w:p>
+    <w:p>
+      <w:pPr>
+        <w:rPr>
+          <w:rFonts w:hint="eastAsia"/>
+          <w:lang w:eastAsia="zh-CN"/>
+        </w:rPr>
+      </w:pPr>
+      <w:r>
+        <w:rPr>
+          <w:rFonts w:hint="eastAsia"/>
+          <w:lang w:eastAsia="zh-CN"/>
+        </w:rPr>
+        <w:t xml:space="preserve">    @SuppressWarnings("unchecked")</w:t>
+      </w:r>
+    </w:p>
+    <w:p>
+      <w:pPr>
+        <w:rPr>
+          <w:rFonts w:hint="eastAsia"/>
+          <w:lang w:eastAsia="zh-CN"/>
+        </w:rPr>
+      </w:pPr>
+      <w:r>
+        <w:rPr>
+          <w:rFonts w:hint="eastAsia"/>
+          <w:lang w:eastAsia="zh-CN"/>
+        </w:rPr>
+        <w:t xml:space="preserve">    public final S parallel() {</w:t>
+      </w:r>
+    </w:p>
+    <w:p>
+      <w:pPr>
+        <w:rPr>
+          <w:rFonts w:hint="eastAsia"/>
+          <w:lang w:eastAsia="zh-CN"/>
+        </w:rPr>
+      </w:pPr>
+      <w:r>
+        <w:rPr>
+          <w:rFonts w:hint="eastAsia"/>
+          <w:lang w:eastAsia="zh-CN"/>
+        </w:rPr>
+        <w:t xml:space="preserve">        sourceStage.parallel = true;</w:t>
+      </w:r>
+    </w:p>
+    <w:p>
+      <w:pPr>
+        <w:rPr>
+          <w:rFonts w:hint="eastAsia"/>
+          <w:lang w:eastAsia="zh-CN"/>
+        </w:rPr>
+      </w:pPr>
+      <w:r>
+        <w:rPr>
+          <w:rFonts w:hint="eastAsia"/>
+          <w:lang w:eastAsia="zh-CN"/>
+        </w:rPr>
+        <w:t xml:space="preserve">        return (S) this;</w:t>
+      </w:r>
+    </w:p>
+    <w:p>
+      <w:pPr>
+        <w:rPr>
+          <w:rFonts w:hint="eastAsia"/>
+          <w:lang w:eastAsia="zh-CN"/>
+        </w:rPr>
+      </w:pPr>
+      <w:r>
+        <w:rPr>
+          <w:rFonts w:hint="eastAsia"/>
+          <w:lang w:eastAsia="zh-CN"/>
+        </w:rPr>
+        <w:t xml:space="preserve">    }</w:t>
+      </w:r>
+    </w:p>
+    <w:p>
+      <w:pPr>
+        <w:rPr>
+          <w:rFonts w:hint="eastAsia"/>
+          <w:lang w:eastAsia="zh-CN"/>
+        </w:rPr>
+      </w:pPr>
+      <w:r>
+        <w:rPr>
+          <w:rFonts w:hint="eastAsia"/>
+          <w:lang w:eastAsia="zh-CN"/>
+        </w:rPr>
+        <w:t>在结束操作通过</w:t>
+      </w:r>
+      <w:r>
+        <w:rPr>
+          <w:rFonts w:hint="eastAsia"/>
+          <w:lang w:val="en-US" w:eastAsia="zh-CN"/>
+        </w:rPr>
+        <w:t>evaluate方法</w:t>
+      </w:r>
+      <w:r>
+        <w:rPr>
+          <w:rFonts w:hint="eastAsia"/>
+          <w:lang w:eastAsia="zh-CN"/>
+        </w:rPr>
+        <w:t>启动管道流时，会根据并行标记来判断：</w:t>
+      </w:r>
+    </w:p>
+    <w:p>
+      <w:pPr>
+        <w:rPr>
+          <w:rFonts w:hint="eastAsia"/>
+          <w:lang w:eastAsia="zh-CN"/>
+        </w:rPr>
+      </w:pPr>
+      <w:r>
+        <w:rPr>
+          <w:rFonts w:hint="eastAsia"/>
+          <w:lang w:eastAsia="zh-CN"/>
+        </w:rPr>
+        <w:t xml:space="preserve">    final &lt;R&gt; R evaluate(TerminalOp&lt;E_OUT, R&gt; terminalOp) {</w:t>
+      </w:r>
+    </w:p>
+    <w:p>
+      <w:pPr>
+        <w:rPr>
+          <w:rFonts w:hint="eastAsia"/>
+          <w:lang w:eastAsia="zh-CN"/>
+        </w:rPr>
+      </w:pPr>
+      <w:r>
+        <w:rPr>
+          <w:rFonts w:hint="eastAsia"/>
+          <w:lang w:eastAsia="zh-CN"/>
+        </w:rPr>
+        <w:t xml:space="preserve">        assert getOutputShape() == terminalOp.inputShape();</w:t>
+      </w:r>
+    </w:p>
+    <w:p>
+      <w:pPr>
+        <w:rPr>
+          <w:rFonts w:hint="eastAsia"/>
+          <w:lang w:eastAsia="zh-CN"/>
+        </w:rPr>
+      </w:pPr>
+      <w:r>
+        <w:rPr>
+          <w:rFonts w:hint="eastAsia"/>
+          <w:lang w:eastAsia="zh-CN"/>
+        </w:rPr>
+        <w:t xml:space="preserve">        if (linkedOrConsumed)</w:t>
+      </w:r>
+    </w:p>
+    <w:p>
+      <w:pPr>
+        <w:rPr>
+          <w:rFonts w:hint="eastAsia"/>
+          <w:lang w:eastAsia="zh-CN"/>
+        </w:rPr>
+      </w:pPr>
+      <w:r>
+        <w:rPr>
+          <w:rFonts w:hint="eastAsia"/>
+          <w:lang w:eastAsia="zh-CN"/>
+        </w:rPr>
+        <w:t xml:space="preserve">            throw new IllegalStateException(MSG_STREAM_LINKED);</w:t>
+      </w:r>
+    </w:p>
+    <w:p>
+      <w:pPr>
+        <w:rPr>
+          <w:rFonts w:hint="eastAsia"/>
+          <w:lang w:eastAsia="zh-CN"/>
+        </w:rPr>
+      </w:pPr>
+      <w:r>
+        <w:rPr>
+          <w:rFonts w:hint="eastAsia"/>
+          <w:lang w:eastAsia="zh-CN"/>
+        </w:rPr>
+        <w:t xml:space="preserve">        linkedOrConsumed = true;</w:t>
+      </w:r>
+    </w:p>
+    <w:p>
+      <w:pPr>
+        <w:rPr>
+          <w:rFonts w:hint="eastAsia"/>
+          <w:lang w:eastAsia="zh-CN"/>
+        </w:rPr>
+      </w:pPr>
+    </w:p>
+    <w:p>
+      <w:pPr>
+        <w:rPr>
+          <w:rFonts w:hint="eastAsia"/>
+          <w:lang w:eastAsia="zh-CN"/>
+        </w:rPr>
+      </w:pPr>
+      <w:r>
+        <w:rPr>
+          <w:rFonts w:hint="eastAsia"/>
+          <w:lang w:eastAsia="zh-CN"/>
+        </w:rPr>
+        <w:t xml:space="preserve">        return isParallel()</w:t>
+      </w:r>
+    </w:p>
+    <w:p>
+      <w:pPr>
+        <w:rPr>
+          <w:rFonts w:hint="eastAsia"/>
+          <w:lang w:eastAsia="zh-CN"/>
+        </w:rPr>
+      </w:pPr>
+      <w:r>
+        <w:rPr>
+          <w:rFonts w:hint="eastAsia"/>
+          <w:lang w:eastAsia="zh-CN"/>
+        </w:rPr>
+        <w:t xml:space="preserve">               ? terminalOp.evaluateParallel(this, sourceSpliterator(terminalOp.getOpFlags()))</w:t>
+      </w:r>
+    </w:p>
+    <w:p>
+      <w:pPr>
+        <w:rPr>
+          <w:rFonts w:hint="eastAsia"/>
+          <w:lang w:eastAsia="zh-CN"/>
+        </w:rPr>
+      </w:pPr>
+      <w:r>
+        <w:rPr>
+          <w:rFonts w:hint="eastAsia"/>
+          <w:lang w:eastAsia="zh-CN"/>
+        </w:rPr>
+        <w:t xml:space="preserve">               : terminalOp.evaluateSequential(this, sourceSpliterator(terminalOp.getOpFlags()));</w:t>
+      </w:r>
+    </w:p>
+    <w:p>
+      <w:pPr>
+        <w:rPr>
+          <w:rFonts w:hint="eastAsia"/>
+          <w:lang w:eastAsia="zh-CN"/>
+        </w:rPr>
+      </w:pPr>
+      <w:r>
+        <w:rPr>
+          <w:rFonts w:hint="eastAsia"/>
+          <w:lang w:eastAsia="zh-CN"/>
+        </w:rPr>
+        <w:t xml:space="preserve">    }</w:t>
+      </w:r>
+    </w:p>
+    <w:p>
+      <w:pPr>
+        <w:rPr>
+          <w:rFonts w:hint="eastAsia"/>
+          <w:lang w:val="en-US" w:eastAsia="zh-CN"/>
+        </w:rPr>
+      </w:pPr>
+      <w:r>
+        <w:rPr>
+          <w:rFonts w:hint="eastAsia"/>
+          <w:lang w:val="en-US" w:eastAsia="zh-CN"/>
+        </w:rPr>
+        <w:t>collect操作会通过ReduceTask来执行并发任务：</w:t>
+      </w:r>
+    </w:p>
+    <w:p>
+      <w:pPr>
+        <w:rPr>
+          <w:rFonts w:hint="eastAsia"/>
+          <w:lang w:val="en-US" w:eastAsia="zh-CN"/>
+        </w:rPr>
+      </w:pPr>
+      <w:r>
+        <w:rPr>
+          <w:rFonts w:hint="eastAsia"/>
+          <w:lang w:val="en-US" w:eastAsia="zh-CN"/>
+        </w:rPr>
+        <w:t>@Override</w:t>
+      </w:r>
+    </w:p>
+    <w:p>
+      <w:pPr>
+        <w:rPr>
+          <w:rFonts w:hint="eastAsia"/>
+          <w:lang w:val="en-US" w:eastAsia="zh-CN"/>
+        </w:rPr>
+      </w:pPr>
+      <w:r>
+        <w:rPr>
+          <w:rFonts w:hint="eastAsia"/>
+          <w:lang w:val="en-US" w:eastAsia="zh-CN"/>
+        </w:rPr>
+        <w:t>public &lt;P_IN&gt; R evaluateParallel(PipelineHelper&lt;T&gt; helper,</w:t>
+      </w:r>
+    </w:p>
+    <w:p>
+      <w:pPr>
+        <w:rPr>
+          <w:rFonts w:hint="eastAsia"/>
+          <w:lang w:val="en-US" w:eastAsia="zh-CN"/>
+        </w:rPr>
+      </w:pPr>
+      <w:r>
+        <w:rPr>
+          <w:rFonts w:hint="eastAsia"/>
+          <w:lang w:val="en-US" w:eastAsia="zh-CN"/>
+        </w:rPr>
+        <w:t xml:space="preserve">                                 Spliterator&lt;P_IN&gt; spliterator) {</w:t>
+      </w:r>
+    </w:p>
+    <w:p>
+      <w:pPr>
+        <w:rPr>
+          <w:rFonts w:hint="eastAsia"/>
+          <w:lang w:val="en-US" w:eastAsia="zh-CN"/>
+        </w:rPr>
+      </w:pPr>
+      <w:r>
+        <w:rPr>
+          <w:rFonts w:hint="eastAsia"/>
+          <w:lang w:val="en-US" w:eastAsia="zh-CN"/>
+        </w:rPr>
+        <w:t xml:space="preserve">    return new ReduceTask&lt;&gt;(this, helper, spliterator).invoke().get();</w:t>
+      </w:r>
+    </w:p>
+    <w:p>
+      <w:pPr>
+        <w:rPr>
+          <w:rFonts w:hint="eastAsia"/>
+          <w:lang w:val="en-US" w:eastAsia="zh-CN"/>
+        </w:rPr>
+      </w:pPr>
+      <w:r>
+        <w:rPr>
+          <w:rFonts w:hint="eastAsia"/>
+          <w:lang w:val="en-US" w:eastAsia="zh-CN"/>
+        </w:rPr>
+        <w:t>}</w:t>
+      </w:r>
+    </w:p>
+    <w:p>
+      <w:pPr>
+        <w:rPr>
+          <w:rFonts w:hint="eastAsia"/>
+          <w:lang w:val="en-US" w:eastAsia="zh-CN"/>
+        </w:rPr>
+      </w:pPr>
+      <w:r>
+        <w:rPr>
+          <w:rFonts w:hint="eastAsia"/>
+          <w:lang w:val="en-US" w:eastAsia="zh-CN"/>
+        </w:rPr>
+        <w:t>ReduceTask是ForkJoinTask的子类，其实Stream的并行处理都是基于Fork/Join框架的，相关类与接口的结构如下图所示：</w:t>
+      </w:r>
+    </w:p>
+    <w:p>
+      <w:pPr>
+        <w:ind w:firstLine="0" w:firstLineChars="0"/>
+        <w:rPr>
+          <w:rFonts w:ascii="宋体" w:hAnsi="宋体" w:eastAsia="宋体" w:cs="宋体"/>
+          <w:sz w:val="24"/>
+          <w:szCs w:val="24"/>
+        </w:rPr>
+      </w:pPr>
+      <w:r>
+        <w:rPr>
+          <w:rFonts w:ascii="宋体" w:hAnsi="宋体" w:eastAsia="宋体" w:cs="宋体"/>
+          <w:sz w:val="24"/>
+          <w:szCs w:val="24"/>
+        </w:rPr>
+        <w:drawing>
+          <wp:inline distT="0" distB="0" distL="114300" distR="114300">
+            <wp:extent cx="5638800" cy="4829175"/>
+            <wp:effectExtent l="0" t="0" r="0" b="9525"/>
+            <wp:docPr id="7" name="图片 4" descr="IMG_256"/>
+            <wp:cNvGraphicFramePr>
+              <a:graphicFrameLocks xmlns:a="http://schemas.openxmlformats.org/drawingml/2006/main" noChangeAspect="1"/>
+            </wp:cNvGraphicFramePr>
+            <a:graphic xmlns:a="http://schemas.openxmlformats.org/drawingml/2006/main">
+              <a:graphicData uri="http://schemas.openxmlformats.org/drawingml/2006/picture">
+                <pic:pic xmlns:pic="http://schemas.openxmlformats.org/drawingml/2006/picture">
+                  <pic:nvPicPr>
+                    <pic:cNvPr id="7" name="图片 4" descr="IMG_256"/>
+                    <pic:cNvPicPr>
+                      <a:picLocks noChangeAspect="1"/>
+                    </pic:cNvPicPr>
+                  </pic:nvPicPr>
+                  <pic:blipFill>
+                    <a:blip r:embed="rId15"/>
+                    <a:stretch>
+                      <a:fillRect/>
+                    </a:stretch>
+                  </pic:blipFill>
+                  <pic:spPr>
+                    <a:xfrm>
+                      <a:off x="0" y="0"/>
+                      <a:ext cx="5638800" cy="4829175"/>
+                    </a:xfrm>
+                    <a:prstGeom prst="rect">
+                      <a:avLst/>
+                    </a:prstGeom>
+                    <a:noFill/>
+                    <a:ln w="9525">
+                      <a:noFill/>
+                    </a:ln>
+                  </pic:spPr>
+                </pic:pic>
+              </a:graphicData>
+            </a:graphic>
+          </wp:inline>
+        </w:drawing>
+      </w:r>
+    </w:p>
+    <w:p>
+      <w:pPr>
+        <w:rPr>
+          <w:rFonts w:hint="eastAsia"/>
+        </w:rPr>
+      </w:pPr>
+      <w:r>
+        <w:rPr>
+          <w:rFonts w:hint="eastAsia"/>
+        </w:rPr>
+        <w:t>fork/join框架是jdk1.7引入的，</w:t>
+      </w:r>
+      <w:r>
+        <w:rPr>
+          <w:rFonts w:hint="eastAsia"/>
+          <w:lang w:eastAsia="zh-CN"/>
+        </w:rPr>
+        <w:t>可以</w:t>
+      </w:r>
+      <w:r>
+        <w:rPr>
+          <w:rFonts w:hint="eastAsia"/>
+        </w:rPr>
+        <w:t>以递归方式将并行的任务拆分成更小的任务，然后将每个子任务的结果合并起来生成整体结果。它是ExecutorService接口的一个实现，它把子任务分配线程池（ForkJoinPool）中的工作线程。要把任务提交到这个线程池，必须创建RecursiveTask&lt;R&gt;的一个子类，如果任务不返回结果则是RecursiveAction的子类。</w:t>
+      </w:r>
+    </w:p>
+    <w:p>
+      <w:pPr>
+        <w:ind w:firstLine="0" w:firstLineChars="0"/>
+        <w:rPr>
+          <w:rFonts w:hint="eastAsia" w:eastAsiaTheme="minorEastAsia"/>
+          <w:lang w:eastAsia="zh-CN"/>
+        </w:rPr>
+      </w:pPr>
+      <w:r>
+        <w:rPr>
+          <w:rFonts w:hint="eastAsia" w:eastAsiaTheme="minorEastAsia"/>
+          <w:lang w:eastAsia="zh-CN"/>
+        </w:rPr>
+        <w:drawing>
+          <wp:inline distT="0" distB="0" distL="114300" distR="114300">
+            <wp:extent cx="5271770" cy="4396105"/>
+            <wp:effectExtent l="0" t="0" r="5080" b="4445"/>
+            <wp:docPr id="12" name="图片 12" descr="20161112222842549"/>
+            <wp:cNvGraphicFramePr>
+              <a:graphicFrameLocks xmlns:a="http://schemas.openxmlformats.org/drawingml/2006/main" noChangeAspect="1"/>
+            </wp:cNvGraphicFramePr>
+            <a:graphic xmlns:a="http://schemas.openxmlformats.org/drawingml/2006/main">
+              <a:graphicData uri="http://schemas.openxmlformats.org/drawingml/2006/picture">
+                <pic:pic xmlns:pic="http://schemas.openxmlformats.org/drawingml/2006/picture">
+                  <pic:nvPicPr>
+                    <pic:cNvPr id="12" name="图片 12" descr="20161112222842549"/>
+                    <pic:cNvPicPr>
+                      <a:picLocks noChangeAspect="1"/>
+                    </pic:cNvPicPr>
+                  </pic:nvPicPr>
+                  <pic:blipFill>
+                    <a:blip r:embed="rId16"/>
+                    <a:stretch>
+                      <a:fillRect/>
+                    </a:stretch>
+                  </pic:blipFill>
+                  <pic:spPr>
+                    <a:xfrm>
+                      <a:off x="0" y="0"/>
+                      <a:ext cx="5271770" cy="4396105"/>
+                    </a:xfrm>
+                    <a:prstGeom prst="rect">
+                      <a:avLst/>
+                    </a:prstGeom>
+                  </pic:spPr>
+                </pic:pic>
+              </a:graphicData>
+            </a:graphic>
+          </wp:inline>
+        </w:drawing>
+      </w:r>
+    </w:p>
+    <w:p>
+      <w:pPr>
+        <w:rPr>
+          <w:rFonts w:hint="eastAsia"/>
+          <w:lang w:eastAsia="zh-CN"/>
+        </w:rPr>
+      </w:pPr>
+    </w:p>
+    <w:p>
+      <w:pPr>
+        <w:rPr>
+          <w:rFonts w:hint="eastAsia"/>
+          <w:lang w:val="en-US" w:eastAsia="zh-CN"/>
+        </w:rPr>
+      </w:pPr>
+      <w:r>
+        <w:rPr>
+          <w:rFonts w:hint="eastAsia"/>
+          <w:lang w:eastAsia="zh-CN"/>
+        </w:rPr>
+        <w:t>对于</w:t>
+      </w:r>
+      <w:r>
+        <w:rPr>
+          <w:rFonts w:hint="eastAsia"/>
+          <w:lang w:val="en-US" w:eastAsia="zh-CN"/>
+        </w:rPr>
+        <w:t>ReduceTask来说，任务分解的实现定义在其父类AbstractTask的compute()方法当中：</w:t>
+      </w:r>
+    </w:p>
+    <w:p>
+      <w:pPr>
+        <w:rPr>
+          <w:rFonts w:hint="eastAsia"/>
+          <w:lang w:val="en-US" w:eastAsia="zh-CN"/>
+        </w:rPr>
+      </w:pPr>
+      <w:r>
+        <w:rPr>
+          <w:rFonts w:hint="eastAsia"/>
+          <w:lang w:val="en-US" w:eastAsia="zh-CN"/>
+        </w:rPr>
+        <w:t>@Override</w:t>
+      </w:r>
+    </w:p>
+    <w:p>
+      <w:pPr>
+        <w:rPr>
+          <w:rFonts w:hint="eastAsia"/>
+          <w:lang w:val="en-US" w:eastAsia="zh-CN"/>
+        </w:rPr>
+      </w:pPr>
+      <w:r>
+        <w:rPr>
+          <w:rFonts w:hint="eastAsia"/>
+          <w:lang w:val="en-US" w:eastAsia="zh-CN"/>
+        </w:rPr>
+        <w:t>public void compute() {</w:t>
+      </w:r>
+    </w:p>
+    <w:p>
+      <w:pPr>
+        <w:rPr>
+          <w:rFonts w:hint="eastAsia"/>
+          <w:lang w:val="en-US" w:eastAsia="zh-CN"/>
+        </w:rPr>
+      </w:pPr>
+      <w:r>
+        <w:rPr>
+          <w:rFonts w:hint="eastAsia"/>
+          <w:lang w:val="en-US" w:eastAsia="zh-CN"/>
+        </w:rPr>
+        <w:t xml:space="preserve">    Spliterator&lt;P_IN&gt; rs = spliterator, ls; // right, left spliterators</w:t>
+      </w:r>
+    </w:p>
+    <w:p>
+      <w:pPr>
+        <w:rPr>
+          <w:rFonts w:hint="eastAsia"/>
+          <w:lang w:val="en-US" w:eastAsia="zh-CN"/>
+        </w:rPr>
+      </w:pPr>
+      <w:r>
+        <w:rPr>
+          <w:rFonts w:hint="eastAsia"/>
+          <w:lang w:val="en-US" w:eastAsia="zh-CN"/>
+        </w:rPr>
+        <w:t xml:space="preserve">    long sizeEstimate = rs.estimateSize(); </w:t>
+      </w:r>
+    </w:p>
+    <w:p>
+      <w:pPr>
+        <w:rPr>
+          <w:rFonts w:hint="eastAsia"/>
+          <w:lang w:val="en-US" w:eastAsia="zh-CN"/>
+        </w:rPr>
+      </w:pPr>
+      <w:r>
+        <w:rPr>
+          <w:rFonts w:hint="eastAsia"/>
+          <w:lang w:val="en-US" w:eastAsia="zh-CN"/>
+        </w:rPr>
+        <w:t xml:space="preserve">    long sizeThreshold = getTargetSize(sizeEstimate); </w:t>
+      </w:r>
+    </w:p>
+    <w:p>
+      <w:pPr>
+        <w:rPr>
+          <w:rFonts w:hint="eastAsia"/>
+          <w:lang w:val="en-US" w:eastAsia="zh-CN"/>
+        </w:rPr>
+      </w:pPr>
+      <w:r>
+        <w:rPr>
+          <w:rFonts w:hint="eastAsia"/>
+          <w:lang w:val="en-US" w:eastAsia="zh-CN"/>
+        </w:rPr>
+        <w:t xml:space="preserve">    boolean forkRight = false;</w:t>
+      </w:r>
+    </w:p>
+    <w:p>
+      <w:pPr>
+        <w:rPr>
+          <w:rFonts w:hint="eastAsia"/>
+          <w:lang w:val="en-US" w:eastAsia="zh-CN"/>
+        </w:rPr>
+      </w:pPr>
+      <w:r>
+        <w:rPr>
+          <w:rFonts w:hint="eastAsia"/>
+          <w:lang w:val="en-US" w:eastAsia="zh-CN"/>
+        </w:rPr>
+        <w:t xml:space="preserve">    @SuppressWarnings("unchecked") K task = (K) this;</w:t>
+      </w:r>
+    </w:p>
+    <w:p>
+      <w:pPr>
+        <w:rPr>
+          <w:rFonts w:hint="eastAsia"/>
+          <w:lang w:val="en-US" w:eastAsia="zh-CN"/>
+        </w:rPr>
+      </w:pPr>
+      <w:r>
+        <w:rPr>
+          <w:rFonts w:hint="eastAsia"/>
+          <w:lang w:val="en-US" w:eastAsia="zh-CN"/>
+        </w:rPr>
+        <w:t xml:space="preserve">    while (sizeEstimate &gt; sizeThreshold &amp;&amp; (ls = rs.trySplit()) != null) {</w:t>
+      </w:r>
+    </w:p>
+    <w:p>
+      <w:pPr>
+        <w:rPr>
+          <w:rFonts w:hint="eastAsia"/>
+          <w:lang w:val="en-US" w:eastAsia="zh-CN"/>
+        </w:rPr>
+      </w:pPr>
+      <w:r>
+        <w:rPr>
+          <w:rFonts w:hint="eastAsia"/>
+          <w:lang w:val="en-US" w:eastAsia="zh-CN"/>
+        </w:rPr>
+        <w:t xml:space="preserve">        K leftChild, rightChild, taskToFork;</w:t>
+      </w:r>
+    </w:p>
+    <w:p>
+      <w:pPr>
+        <w:rPr>
+          <w:rFonts w:hint="eastAsia"/>
+          <w:lang w:val="en-US" w:eastAsia="zh-CN"/>
+        </w:rPr>
+      </w:pPr>
+      <w:r>
+        <w:rPr>
+          <w:rFonts w:hint="eastAsia"/>
+          <w:lang w:val="en-US" w:eastAsia="zh-CN"/>
+        </w:rPr>
+        <w:t xml:space="preserve">        task.leftChild  = leftChild = task.makeChild(ls);</w:t>
+      </w:r>
+    </w:p>
+    <w:p>
+      <w:pPr>
+        <w:rPr>
+          <w:rFonts w:hint="eastAsia"/>
+          <w:lang w:val="en-US" w:eastAsia="zh-CN"/>
+        </w:rPr>
+      </w:pPr>
+      <w:r>
+        <w:rPr>
+          <w:rFonts w:hint="eastAsia"/>
+          <w:lang w:val="en-US" w:eastAsia="zh-CN"/>
+        </w:rPr>
+        <w:t xml:space="preserve">        task.rightChild = rightChild = task.makeChild(rs);</w:t>
+      </w:r>
+    </w:p>
+    <w:p>
+      <w:pPr>
+        <w:rPr>
+          <w:rFonts w:hint="eastAsia"/>
+          <w:lang w:val="en-US" w:eastAsia="zh-CN"/>
+        </w:rPr>
+      </w:pPr>
+      <w:r>
+        <w:rPr>
+          <w:rFonts w:hint="eastAsia"/>
+          <w:lang w:val="en-US" w:eastAsia="zh-CN"/>
+        </w:rPr>
+        <w:t xml:space="preserve">        task.setPendingCount(1);</w:t>
+      </w:r>
+    </w:p>
+    <w:p>
+      <w:pPr>
+        <w:rPr>
+          <w:rFonts w:hint="eastAsia"/>
+          <w:lang w:val="en-US" w:eastAsia="zh-CN"/>
+        </w:rPr>
+      </w:pPr>
+      <w:r>
+        <w:rPr>
+          <w:rFonts w:hint="eastAsia"/>
+          <w:lang w:val="en-US" w:eastAsia="zh-CN"/>
+        </w:rPr>
+        <w:t xml:space="preserve">        if (forkRight) {</w:t>
+      </w:r>
+    </w:p>
+    <w:p>
+      <w:pPr>
+        <w:rPr>
+          <w:rFonts w:hint="eastAsia"/>
+          <w:lang w:val="en-US" w:eastAsia="zh-CN"/>
+        </w:rPr>
+      </w:pPr>
+      <w:r>
+        <w:rPr>
+          <w:rFonts w:hint="eastAsia"/>
+          <w:lang w:val="en-US" w:eastAsia="zh-CN"/>
+        </w:rPr>
+        <w:t xml:space="preserve">            forkRight = false;</w:t>
+      </w:r>
+    </w:p>
+    <w:p>
+      <w:pPr>
+        <w:rPr>
+          <w:rFonts w:hint="eastAsia"/>
+          <w:lang w:val="en-US" w:eastAsia="zh-CN"/>
+        </w:rPr>
+      </w:pPr>
+      <w:r>
+        <w:rPr>
+          <w:rFonts w:hint="eastAsia"/>
+          <w:lang w:val="en-US" w:eastAsia="zh-CN"/>
+        </w:rPr>
+        <w:t xml:space="preserve">            rs = ls;</w:t>
+      </w:r>
+    </w:p>
+    <w:p>
+      <w:pPr>
+        <w:rPr>
+          <w:rFonts w:hint="eastAsia"/>
+          <w:lang w:val="en-US" w:eastAsia="zh-CN"/>
+        </w:rPr>
+      </w:pPr>
+      <w:r>
+        <w:rPr>
+          <w:rFonts w:hint="eastAsia"/>
+          <w:lang w:val="en-US" w:eastAsia="zh-CN"/>
+        </w:rPr>
+        <w:t xml:space="preserve">            task = leftChild;</w:t>
+      </w:r>
+    </w:p>
+    <w:p>
+      <w:pPr>
+        <w:rPr>
+          <w:rFonts w:hint="eastAsia"/>
+          <w:lang w:val="en-US" w:eastAsia="zh-CN"/>
+        </w:rPr>
+      </w:pPr>
+      <w:r>
+        <w:rPr>
+          <w:rFonts w:hint="eastAsia"/>
+          <w:lang w:val="en-US" w:eastAsia="zh-CN"/>
+        </w:rPr>
+        <w:t xml:space="preserve">            taskToFork = rightChild;</w:t>
+      </w:r>
+    </w:p>
+    <w:p>
+      <w:pPr>
+        <w:rPr>
+          <w:rFonts w:hint="eastAsia"/>
+          <w:lang w:val="en-US" w:eastAsia="zh-CN"/>
+        </w:rPr>
+      </w:pPr>
+      <w:r>
+        <w:rPr>
+          <w:rFonts w:hint="eastAsia"/>
+          <w:lang w:val="en-US" w:eastAsia="zh-CN"/>
+        </w:rPr>
+        <w:t xml:space="preserve">        }</w:t>
+      </w:r>
+    </w:p>
+    <w:p>
+      <w:pPr>
+        <w:rPr>
+          <w:rFonts w:hint="eastAsia"/>
+          <w:lang w:val="en-US" w:eastAsia="zh-CN"/>
+        </w:rPr>
+      </w:pPr>
+      <w:r>
+        <w:rPr>
+          <w:rFonts w:hint="eastAsia"/>
+          <w:lang w:val="en-US" w:eastAsia="zh-CN"/>
+        </w:rPr>
+        <w:t xml:space="preserve">        else {</w:t>
+      </w:r>
+    </w:p>
+    <w:p>
+      <w:pPr>
+        <w:rPr>
+          <w:rFonts w:hint="eastAsia"/>
+          <w:lang w:val="en-US" w:eastAsia="zh-CN"/>
+        </w:rPr>
+      </w:pPr>
+      <w:r>
+        <w:rPr>
+          <w:rFonts w:hint="eastAsia"/>
+          <w:lang w:val="en-US" w:eastAsia="zh-CN"/>
+        </w:rPr>
+        <w:t xml:space="preserve">            forkRight = true;</w:t>
+      </w:r>
+    </w:p>
+    <w:p>
+      <w:pPr>
+        <w:rPr>
+          <w:rFonts w:hint="eastAsia"/>
+          <w:lang w:val="en-US" w:eastAsia="zh-CN"/>
+        </w:rPr>
+      </w:pPr>
+      <w:r>
+        <w:rPr>
+          <w:rFonts w:hint="eastAsia"/>
+          <w:lang w:val="en-US" w:eastAsia="zh-CN"/>
+        </w:rPr>
+        <w:t xml:space="preserve">            task = rightChild;</w:t>
+      </w:r>
+    </w:p>
+    <w:p>
+      <w:pPr>
+        <w:rPr>
+          <w:rFonts w:hint="eastAsia"/>
+          <w:lang w:val="en-US" w:eastAsia="zh-CN"/>
+        </w:rPr>
+      </w:pPr>
+      <w:r>
+        <w:rPr>
+          <w:rFonts w:hint="eastAsia"/>
+          <w:lang w:val="en-US" w:eastAsia="zh-CN"/>
+        </w:rPr>
+        <w:t xml:space="preserve">            taskToFork = leftChild;</w:t>
+      </w:r>
+    </w:p>
+    <w:p>
+      <w:pPr>
+        <w:rPr>
+          <w:rFonts w:hint="eastAsia"/>
+          <w:lang w:val="en-US" w:eastAsia="zh-CN"/>
+        </w:rPr>
+      </w:pPr>
+      <w:r>
+        <w:rPr>
+          <w:rFonts w:hint="eastAsia"/>
+          <w:lang w:val="en-US" w:eastAsia="zh-CN"/>
+        </w:rPr>
+        <w:t xml:space="preserve">        }</w:t>
+      </w:r>
+    </w:p>
+    <w:p>
+      <w:pPr>
+        <w:rPr>
+          <w:rFonts w:hint="eastAsia"/>
+          <w:lang w:val="en-US" w:eastAsia="zh-CN"/>
+        </w:rPr>
+      </w:pPr>
+      <w:r>
+        <w:rPr>
+          <w:rFonts w:hint="eastAsia"/>
+          <w:lang w:val="en-US" w:eastAsia="zh-CN"/>
+        </w:rPr>
+        <w:t xml:space="preserve">        taskToFork.fork();</w:t>
+      </w:r>
+    </w:p>
+    <w:p>
+      <w:pPr>
+        <w:rPr>
+          <w:rFonts w:hint="eastAsia"/>
+          <w:lang w:val="en-US" w:eastAsia="zh-CN"/>
+        </w:rPr>
+      </w:pPr>
+      <w:r>
+        <w:rPr>
+          <w:rFonts w:hint="eastAsia"/>
+          <w:lang w:val="en-US" w:eastAsia="zh-CN"/>
+        </w:rPr>
+        <w:t xml:space="preserve">        sizeEstimate = rs.estimateSize();</w:t>
+      </w:r>
+    </w:p>
+    <w:p>
+      <w:pPr>
+        <w:rPr>
+          <w:rFonts w:hint="eastAsia"/>
+          <w:lang w:val="en-US" w:eastAsia="zh-CN"/>
+        </w:rPr>
+      </w:pPr>
+      <w:r>
+        <w:rPr>
+          <w:rFonts w:hint="eastAsia"/>
+          <w:lang w:val="en-US" w:eastAsia="zh-CN"/>
+        </w:rPr>
+        <w:t xml:space="preserve">    }</w:t>
+      </w:r>
+    </w:p>
+    <w:p>
+      <w:pPr>
+        <w:rPr>
+          <w:rFonts w:hint="eastAsia"/>
+          <w:lang w:val="en-US" w:eastAsia="zh-CN"/>
+        </w:rPr>
+      </w:pPr>
+      <w:r>
+        <w:rPr>
+          <w:rFonts w:hint="eastAsia"/>
+          <w:lang w:val="en-US" w:eastAsia="zh-CN"/>
+        </w:rPr>
+        <w:t xml:space="preserve">    task.setLocalResult(task.doLeaf());</w:t>
+      </w:r>
+    </w:p>
+    <w:p>
+      <w:pPr>
+        <w:rPr>
+          <w:rFonts w:hint="eastAsia"/>
+          <w:lang w:val="en-US" w:eastAsia="zh-CN"/>
+        </w:rPr>
+      </w:pPr>
+      <w:r>
+        <w:rPr>
+          <w:rFonts w:hint="eastAsia"/>
+          <w:lang w:val="en-US" w:eastAsia="zh-CN"/>
+        </w:rPr>
+        <w:t xml:space="preserve">    task.tryComplete();</w:t>
+      </w:r>
+    </w:p>
+    <w:p>
+      <w:pPr>
+        <w:rPr>
+          <w:rFonts w:hint="eastAsia"/>
+          <w:lang w:val="en-US" w:eastAsia="zh-CN"/>
+        </w:rPr>
+      </w:pPr>
+      <w:r>
+        <w:rPr>
+          <w:rFonts w:hint="eastAsia"/>
+          <w:lang w:val="en-US" w:eastAsia="zh-CN"/>
+        </w:rPr>
+        <w:t>}</w:t>
+      </w:r>
+    </w:p>
+    <w:p>
+      <w:pPr>
+        <w:rPr>
+          <w:rFonts w:hint="eastAsia"/>
+          <w:lang w:val="en-US" w:eastAsia="zh-CN"/>
+        </w:rPr>
+      </w:pPr>
+      <w:r>
+        <w:rPr>
+          <w:rFonts w:hint="eastAsia"/>
+          <w:lang w:val="en-US" w:eastAsia="zh-CN"/>
+        </w:rPr>
+        <w:t>主要逻辑如下：</w:t>
+      </w:r>
+    </w:p>
+    <w:p>
+      <w:pPr>
+        <w:rPr>
+          <w:rFonts w:hint="eastAsia"/>
+          <w:lang w:val="en-US" w:eastAsia="zh-CN"/>
+        </w:rPr>
+      </w:pPr>
+      <w:r>
+        <w:rPr>
+          <w:rFonts w:hint="eastAsia"/>
+          <w:lang w:val="en-US" w:eastAsia="zh-CN"/>
+        </w:rPr>
+        <w:t>先调用当前splititerator 方法的estimateSize 方法，预估这个分片中的数据量，根据预估的数据量获取最小处理单元的阈值，即当数据量已经小于这个阈值的时候进行计算，否则进行fork 将任务划分成更小的数据块，进行求解。</w:t>
+      </w:r>
+    </w:p>
+    <w:p>
+      <w:pPr>
+        <w:rPr>
+          <w:rFonts w:hint="eastAsia"/>
+          <w:lang w:val="en-US" w:eastAsia="zh-CN"/>
+        </w:rPr>
+      </w:pPr>
+      <w:r>
+        <w:rPr>
+          <w:rFonts w:hint="eastAsia"/>
+          <w:lang w:val="en-US" w:eastAsia="zh-CN"/>
+        </w:rPr>
+        <w:t>值得注意的是，这里面有个很重要的参数，用来判断是否需要继续分割成更小的子任务，默认为</w:t>
+      </w:r>
+      <w:r>
+        <w:rPr>
+          <w:rFonts w:hint="eastAsia"/>
+          <w:i/>
+          <w:iCs/>
+          <w:lang w:val="en-US" w:eastAsia="zh-CN"/>
+        </w:rPr>
+        <w:t>parallelism*4，parallelism</w:t>
+      </w:r>
+      <w:r>
+        <w:rPr>
+          <w:rFonts w:hint="eastAsia"/>
+          <w:lang w:val="en-US" w:eastAsia="zh-CN"/>
+        </w:rPr>
+        <w:t>是并发度的意思，默认值为</w:t>
+      </w:r>
+      <w:r>
+        <w:rPr>
+          <w:rFonts w:hint="eastAsia"/>
+          <w:b/>
+          <w:bCs/>
+          <w:i/>
+          <w:iCs/>
+          <w:lang w:val="en-US" w:eastAsia="zh-CN"/>
+        </w:rPr>
+        <w:t>cpu 呵数 – 1</w:t>
+      </w:r>
+      <w:r>
+        <w:rPr>
+          <w:rFonts w:hint="eastAsia"/>
+          <w:lang w:val="en-US" w:eastAsia="zh-CN"/>
+        </w:rPr>
+        <w:t>，可以通过java.util.concurrent.ForkJoinPool.common.parallelism设置，</w:t>
+      </w:r>
+    </w:p>
+    <w:p>
+      <w:pPr>
+        <w:ind w:left="0" w:leftChars="0" w:firstLine="420" w:firstLineChars="0"/>
+        <w:rPr>
+          <w:rFonts w:hint="eastAsia"/>
+          <w:lang w:val="en-US" w:eastAsia="zh-CN"/>
+        </w:rPr>
+      </w:pPr>
+      <w:r>
+        <w:rPr>
+          <w:rFonts w:hint="eastAsia"/>
+          <w:lang w:val="en-US" w:eastAsia="zh-CN"/>
+        </w:rPr>
+        <w:t>如果当前分片大小仍然大于处理数据单元的阈值，且分片继续尝试切分成功，那么就继续切分，分别将左右分片的任务创建为新的Task，并且将当前的任务关联为两个新任务的父级任务（逻辑在makeChild 里面）</w:t>
+      </w:r>
+    </w:p>
+    <w:p>
+      <w:pPr>
+        <w:rPr>
+          <w:rFonts w:hint="eastAsia"/>
+          <w:lang w:val="en-US" w:eastAsia="zh-CN"/>
+        </w:rPr>
+      </w:pPr>
+      <w:r>
+        <w:rPr>
+          <w:rFonts w:hint="eastAsia"/>
+          <w:lang w:val="en-US" w:eastAsia="zh-CN"/>
+        </w:rPr>
+        <w:t>先后对左右子节点的任务进行fork，对另外的分区进行分解。同时设定pending 为1，这代表一个task 实际上只会有一个等待的子节点（被fork）。</w:t>
+      </w:r>
+    </w:p>
+    <w:p>
+      <w:pPr>
+        <w:rPr>
+          <w:rFonts w:hint="eastAsia"/>
+          <w:lang w:val="en-US" w:eastAsia="zh-CN"/>
+        </w:rPr>
+      </w:pPr>
+      <w:r>
+        <w:rPr>
+          <w:rFonts w:hint="eastAsia"/>
+          <w:lang w:val="en-US" w:eastAsia="zh-CN"/>
+        </w:rPr>
+        <w:t>当任务已经分解到足够小的时候退出循环，尝试进行结束。调用子类实现的doLeaf方法，完成最小计算单元的计算任务，并设置到当前任务的localResult中。</w:t>
+      </w:r>
+    </w:p>
+    <w:p>
+      <w:pPr>
+        <w:rPr>
+          <w:rFonts w:hint="eastAsia"/>
+          <w:lang w:val="en-US" w:eastAsia="zh-CN"/>
+        </w:rPr>
+      </w:pPr>
+      <w:r>
+        <w:rPr>
+          <w:rFonts w:hint="eastAsia"/>
+          <w:lang w:val="en-US" w:eastAsia="zh-CN"/>
+        </w:rPr>
+        <w:t>然后调用tryComplete 方法进行最终任务的扫尾工作，如果该任务pending 值不等于0，则原子的减1，如果已经等于0，说明任务都已经完成，则调用onCompletion 回调，如果该任务是叶子任务，则直接销毁中间数据结束；如果是中间节点会将左右子节点的结果进行合并</w:t>
+      </w:r>
+    </w:p>
+    <w:p>
+      <w:pPr>
+        <w:rPr>
+          <w:rFonts w:hint="eastAsia"/>
+          <w:lang w:val="en-US" w:eastAsia="zh-CN"/>
+        </w:rPr>
+      </w:pPr>
+      <w:r>
+        <w:rPr>
+          <w:rFonts w:hint="eastAsia"/>
+          <w:lang w:val="en-US" w:eastAsia="zh-CN"/>
+        </w:rPr>
+        <w:t>最后检查这个任务是否还有父级任务了，如果没有则将该任务置为正常结束，如果还有则尝试递归的去调用父级节点的onCompletion回调，逐级进行任务的合并。</w:t>
+      </w:r>
+    </w:p>
+    <w:p>
+      <w:pPr>
+        <w:ind w:firstLine="480"/>
+        <w:rPr>
+          <w:rFonts w:hint="eastAsia"/>
+        </w:rPr>
+      </w:pPr>
+      <w:r>
+        <w:rPr>
+          <w:rFonts w:hint="eastAsia"/>
+        </w:rPr>
+        <w:t>public final void tryComplete() {</w:t>
+      </w:r>
+    </w:p>
+    <w:p>
+      <w:pPr>
+        <w:ind w:firstLine="480"/>
+        <w:rPr>
+          <w:rFonts w:hint="eastAsia"/>
+        </w:rPr>
+      </w:pPr>
+      <w:r>
+        <w:rPr>
+          <w:rFonts w:hint="eastAsia"/>
+        </w:rPr>
+        <w:t xml:space="preserve">    CountedCompleter&lt;?&gt; a = this, s = a;</w:t>
+      </w:r>
+    </w:p>
+    <w:p>
+      <w:pPr>
+        <w:ind w:firstLine="480"/>
+        <w:rPr>
+          <w:rFonts w:hint="eastAsia"/>
+        </w:rPr>
+      </w:pPr>
+      <w:r>
+        <w:rPr>
+          <w:rFonts w:hint="eastAsia"/>
+        </w:rPr>
+        <w:t xml:space="preserve">    for (int c;;) {</w:t>
+      </w:r>
+    </w:p>
+    <w:p>
+      <w:pPr>
+        <w:ind w:firstLine="480"/>
+        <w:rPr>
+          <w:rFonts w:hint="eastAsia"/>
+        </w:rPr>
+      </w:pPr>
+      <w:r>
+        <w:rPr>
+          <w:rFonts w:hint="eastAsia"/>
+        </w:rPr>
+        <w:t xml:space="preserve">        if ((c = a.pending) == 0) {</w:t>
+      </w:r>
+    </w:p>
+    <w:p>
+      <w:pPr>
+        <w:ind w:firstLine="480"/>
+        <w:rPr>
+          <w:rFonts w:hint="eastAsia"/>
+        </w:rPr>
+      </w:pPr>
+      <w:r>
+        <w:rPr>
+          <w:rFonts w:hint="eastAsia"/>
+        </w:rPr>
+        <w:t xml:space="preserve">            a.onCompletion(s);</w:t>
+      </w:r>
+    </w:p>
+    <w:p>
+      <w:pPr>
+        <w:ind w:firstLine="480"/>
+        <w:rPr>
+          <w:rFonts w:hint="eastAsia"/>
+        </w:rPr>
+      </w:pPr>
+      <w:r>
+        <w:rPr>
+          <w:rFonts w:hint="eastAsia"/>
+        </w:rPr>
+        <w:t xml:space="preserve">            if ((a = (s = a).completer) == null) {</w:t>
+      </w:r>
+    </w:p>
+    <w:p>
+      <w:pPr>
+        <w:ind w:firstLine="480"/>
+        <w:rPr>
+          <w:rFonts w:hint="eastAsia"/>
+        </w:rPr>
+      </w:pPr>
+      <w:r>
+        <w:rPr>
+          <w:rFonts w:hint="eastAsia"/>
+        </w:rPr>
+        <w:t xml:space="preserve">                s.quietlyComplete();</w:t>
+      </w:r>
+    </w:p>
+    <w:p>
+      <w:pPr>
+        <w:ind w:firstLine="480"/>
+        <w:rPr>
+          <w:rFonts w:hint="eastAsia"/>
+        </w:rPr>
+      </w:pPr>
+      <w:r>
+        <w:rPr>
+          <w:rFonts w:hint="eastAsia"/>
+        </w:rPr>
+        <w:t xml:space="preserve">                return;</w:t>
+      </w:r>
+    </w:p>
+    <w:p>
+      <w:pPr>
+        <w:ind w:firstLine="480"/>
+        <w:rPr>
+          <w:rFonts w:hint="eastAsia"/>
+        </w:rPr>
+      </w:pPr>
+      <w:r>
+        <w:rPr>
+          <w:rFonts w:hint="eastAsia"/>
+        </w:rPr>
+        <w:t xml:space="preserve">            }</w:t>
+      </w:r>
+    </w:p>
+    <w:p>
+      <w:pPr>
+        <w:ind w:firstLine="480"/>
+        <w:rPr>
+          <w:rFonts w:hint="eastAsia"/>
+        </w:rPr>
+      </w:pPr>
+      <w:r>
+        <w:rPr>
+          <w:rFonts w:hint="eastAsia"/>
+        </w:rPr>
+        <w:t xml:space="preserve">        }</w:t>
+      </w:r>
+    </w:p>
+    <w:p>
+      <w:pPr>
+        <w:ind w:firstLine="480"/>
+        <w:rPr>
+          <w:rFonts w:hint="eastAsia"/>
+        </w:rPr>
+      </w:pPr>
+      <w:r>
+        <w:rPr>
+          <w:rFonts w:hint="eastAsia"/>
+        </w:rPr>
+        <w:t xml:space="preserve">        else if (U.compareAndSwapInt(a, PENDING, c, c - 1))</w:t>
+      </w:r>
+    </w:p>
+    <w:p>
+      <w:pPr>
+        <w:ind w:firstLine="480"/>
+        <w:rPr>
+          <w:rFonts w:hint="eastAsia"/>
+        </w:rPr>
+      </w:pPr>
+      <w:r>
+        <w:rPr>
+          <w:rFonts w:hint="eastAsia"/>
+        </w:rPr>
+        <w:t xml:space="preserve">            return;</w:t>
+      </w:r>
+    </w:p>
+    <w:p>
+      <w:pPr>
+        <w:ind w:firstLine="480"/>
+        <w:rPr>
+          <w:rFonts w:hint="eastAsia"/>
+        </w:rPr>
+      </w:pPr>
+      <w:r>
+        <w:rPr>
+          <w:rFonts w:hint="eastAsia"/>
+        </w:rPr>
+        <w:t xml:space="preserve">    }</w:t>
+      </w:r>
+    </w:p>
+    <w:p>
+      <w:pPr>
+        <w:ind w:firstLine="480"/>
+        <w:rPr>
+          <w:rFonts w:hint="eastAsia"/>
+        </w:rPr>
+      </w:pPr>
+      <w:r>
+        <w:rPr>
+          <w:rFonts w:hint="eastAsia"/>
+        </w:rPr>
+        <w:t>}</w:t>
+      </w:r>
+    </w:p>
+    <w:p>
+      <w:pPr>
+        <w:ind w:firstLine="480"/>
+        <w:rPr>
+          <w:rFonts w:hint="eastAsia"/>
+        </w:rPr>
+      </w:pPr>
+    </w:p>
+    <w:p>
+      <w:pPr>
+        <w:ind w:firstLine="480"/>
+        <w:rPr>
+          <w:rFonts w:hint="eastAsia"/>
+        </w:rPr>
+      </w:pPr>
+      <w:r>
+        <w:rPr>
+          <w:rFonts w:hint="eastAsia"/>
+          <w:lang w:eastAsia="zh-CN"/>
+        </w:rPr>
+        <w:t>并行流的实现</w:t>
+      </w:r>
+      <w:bookmarkStart w:id="0" w:name="_GoBack"/>
+      <w:bookmarkEnd w:id="0"/>
+      <w:r>
+        <w:rPr>
+          <w:rFonts w:hint="eastAsia"/>
+        </w:rPr>
+        <w:t>本质上就是在ForkJoin上进行了一层封装，将Stream 不断尝试分解成更小的split，然后使用fork/join 框架分而治之。</w:t>
+      </w:r>
     </w:p>
     <w:p>
       <w:pPr>
@@ -6899,7 +15360,7 @@
 <w:ftr xmlns:wpc="http://schemas.microsoft.com/office/word/2010/wordprocessingCanvas" xmlns:mc="http://schemas.openxmlformats.org/markup-compatibility/2006" xmlns:o="urn:schemas-microsoft-com:office:office" xmlns:r="http://schemas.openxmlformats.org/officeDocument/2006/relationships" xmlns:m="http://schemas.openxmlformats.org/officeDocument/2006/math" xmlns:v="urn:schemas-microsoft-com:vml" xmlns:wp14="http://schemas.microsoft.com/office/word/2010/wordprocessingDrawing" xmlns:wp="http://schemas.openxmlformats.org/drawingml/2006/wordprocessingDrawing" xmlns:w10="urn:schemas-microsoft-com:office:word" xmlns:w="http://schemas.openxmlformats.org/wordprocessingml/2006/main" xmlns:w14="http://schemas.microsoft.com/office/word/2010/wordml" xmlns:w15="http://schemas.microsoft.com/office/word/2012/wordml" xmlns:wpg="http://schemas.microsoft.com/office/word/2010/wordprocessingGroup" xmlns:wpi="http://schemas.microsoft.com/office/word/2010/wordprocessingInk" xmlns:wne="http://schemas.microsoft.com/office/word/2006/wordml" xmlns:wps="http://schemas.microsoft.com/office/word/2010/wordprocessingShape" xmlns:wpsCustomData="http://www.wps.cn/officeDocument/2013/wpsCustomData" mc:Ignorable="w14 w15 wp14">
   <w:p>
     <w:pPr>
-      <w:pStyle w:val="5"/>
+      <w:pStyle w:val="6"/>
       <w:ind w:firstLine="360"/>
     </w:pPr>
   </w:p>
@@ -6910,7 +15371,7 @@
 <w:ftr xmlns:wpc="http://schemas.microsoft.com/office/word/2010/wordprocessingCanvas" xmlns:mc="http://schemas.openxmlformats.org/markup-compatibility/2006" xmlns:o="urn:schemas-microsoft-com:office:office" xmlns:r="http://schemas.openxmlformats.org/officeDocument/2006/relationships" xmlns:m="http://schemas.openxmlformats.org/officeDocument/2006/math" xmlns:v="urn:schemas-microsoft-com:vml" xmlns:wp14="http://schemas.microsoft.com/office/word/2010/wordprocessingDrawing" xmlns:wp="http://schemas.openxmlformats.org/drawingml/2006/wordprocessingDrawing" xmlns:w10="urn:schemas-microsoft-com:office:word" xmlns:w="http://schemas.openxmlformats.org/wordprocessingml/2006/main" xmlns:w14="http://schemas.microsoft.com/office/word/2010/wordml" xmlns:w15="http://schemas.microsoft.com/office/word/2012/wordml" xmlns:wpg="http://schemas.microsoft.com/office/word/2010/wordprocessingGroup" xmlns:wpi="http://schemas.microsoft.com/office/word/2010/wordprocessingInk" xmlns:wne="http://schemas.microsoft.com/office/word/2006/wordml" xmlns:wps="http://schemas.microsoft.com/office/word/2010/wordprocessingShape" xmlns:wpsCustomData="http://www.wps.cn/officeDocument/2013/wpsCustomData" mc:Ignorable="w14 w15 wp14">
   <w:p>
     <w:pPr>
-      <w:pStyle w:val="5"/>
+      <w:pStyle w:val="6"/>
       <w:ind w:firstLine="360"/>
     </w:pPr>
   </w:p>
@@ -6921,7 +15382,7 @@
 <w:ftr xmlns:wpc="http://schemas.microsoft.com/office/word/2010/wordprocessingCanvas" xmlns:mc="http://schemas.openxmlformats.org/markup-compatibility/2006" xmlns:o="urn:schemas-microsoft-com:office:office" xmlns:r="http://schemas.openxmlformats.org/officeDocument/2006/relationships" xmlns:m="http://schemas.openxmlformats.org/officeDocument/2006/math" xmlns:v="urn:schemas-microsoft-com:vml" xmlns:wp14="http://schemas.microsoft.com/office/word/2010/wordprocessingDrawing" xmlns:wp="http://schemas.openxmlformats.org/drawingml/2006/wordprocessingDrawing" xmlns:w10="urn:schemas-microsoft-com:office:word" xmlns:w="http://schemas.openxmlformats.org/wordprocessingml/2006/main" xmlns:w14="http://schemas.microsoft.com/office/word/2010/wordml" xmlns:w15="http://schemas.microsoft.com/office/word/2012/wordml" xmlns:wpg="http://schemas.microsoft.com/office/word/2010/wordprocessingGroup" xmlns:wpi="http://schemas.microsoft.com/office/word/2010/wordprocessingInk" xmlns:wne="http://schemas.microsoft.com/office/word/2006/wordml" xmlns:wps="http://schemas.microsoft.com/office/word/2010/wordprocessingShape" xmlns:wpsCustomData="http://www.wps.cn/officeDocument/2013/wpsCustomData" mc:Ignorable="w14 w15 wp14">
   <w:p>
     <w:pPr>
-      <w:pStyle w:val="5"/>
+      <w:pStyle w:val="6"/>
       <w:ind w:firstLine="360"/>
     </w:pPr>
   </w:p>
@@ -6932,7 +15393,7 @@
 <w:hdr xmlns:wpc="http://schemas.microsoft.com/office/word/2010/wordprocessingCanvas" xmlns:mc="http://schemas.openxmlformats.org/markup-compatibility/2006" xmlns:o="urn:schemas-microsoft-com:office:office" xmlns:r="http://schemas.openxmlformats.org/officeDocument/2006/relationships" xmlns:m="http://schemas.openxmlformats.org/officeDocument/2006/math" xmlns:v="urn:schemas-microsoft-com:vml" xmlns:wp14="http://schemas.microsoft.com/office/word/2010/wordprocessingDrawing" xmlns:wp="http://schemas.openxmlformats.org/drawingml/2006/wordprocessingDrawing" xmlns:w10="urn:schemas-microsoft-com:office:word" xmlns:w="http://schemas.openxmlformats.org/wordprocessingml/2006/main" xmlns:w14="http://schemas.microsoft.com/office/word/2010/wordml" xmlns:w15="http://schemas.microsoft.com/office/word/2012/wordml" xmlns:wpg="http://schemas.microsoft.com/office/word/2010/wordprocessingGroup" xmlns:wpi="http://schemas.microsoft.com/office/word/2010/wordprocessingInk" xmlns:wne="http://schemas.microsoft.com/office/word/2006/wordml" xmlns:wps="http://schemas.microsoft.com/office/word/2010/wordprocessingShape" xmlns:wpsCustomData="http://www.wps.cn/officeDocument/2013/wpsCustomData" mc:Ignorable="w14 w15 wp14">
   <w:p>
     <w:pPr>
-      <w:pStyle w:val="6"/>
+      <w:pStyle w:val="7"/>
       <w:ind w:firstLine="360"/>
     </w:pPr>
   </w:p>
@@ -6943,7 +15404,7 @@
 <w:hdr xmlns:wpc="http://schemas.microsoft.com/office/word/2010/wordprocessingCanvas" xmlns:mc="http://schemas.openxmlformats.org/markup-compatibility/2006" xmlns:o="urn:schemas-microsoft-com:office:office" xmlns:r="http://schemas.openxmlformats.org/officeDocument/2006/relationships" xmlns:m="http://schemas.openxmlformats.org/officeDocument/2006/math" xmlns:v="urn:schemas-microsoft-com:vml" xmlns:wp14="http://schemas.microsoft.com/office/word/2010/wordprocessingDrawing" xmlns:wp="http://schemas.openxmlformats.org/drawingml/2006/wordprocessingDrawing" xmlns:w10="urn:schemas-microsoft-com:office:word" xmlns:w="http://schemas.openxmlformats.org/wordprocessingml/2006/main" xmlns:w14="http://schemas.microsoft.com/office/word/2010/wordml" xmlns:w15="http://schemas.microsoft.com/office/word/2012/wordml" xmlns:wpg="http://schemas.microsoft.com/office/word/2010/wordprocessingGroup" xmlns:wpi="http://schemas.microsoft.com/office/word/2010/wordprocessingInk" xmlns:wne="http://schemas.microsoft.com/office/word/2006/wordml" xmlns:wps="http://schemas.microsoft.com/office/word/2010/wordprocessingShape" xmlns:wpsCustomData="http://www.wps.cn/officeDocument/2013/wpsCustomData" mc:Ignorable="w14 w15 wp14">
   <w:p>
     <w:pPr>
-      <w:pStyle w:val="6"/>
+      <w:pStyle w:val="7"/>
       <w:ind w:firstLine="360"/>
     </w:pPr>
   </w:p>
@@ -6954,7 +15415,7 @@
 <w:hdr xmlns:wpc="http://schemas.microsoft.com/office/word/2010/wordprocessingCanvas" xmlns:mc="http://schemas.openxmlformats.org/markup-compatibility/2006" xmlns:o="urn:schemas-microsoft-com:office:office" xmlns:r="http://schemas.openxmlformats.org/officeDocument/2006/relationships" xmlns:m="http://schemas.openxmlformats.org/officeDocument/2006/math" xmlns:v="urn:schemas-microsoft-com:vml" xmlns:wp14="http://schemas.microsoft.com/office/word/2010/wordprocessingDrawing" xmlns:wp="http://schemas.openxmlformats.org/drawingml/2006/wordprocessingDrawing" xmlns:w10="urn:schemas-microsoft-com:office:word" xmlns:w="http://schemas.openxmlformats.org/wordprocessingml/2006/main" xmlns:w14="http://schemas.microsoft.com/office/word/2010/wordml" xmlns:w15="http://schemas.microsoft.com/office/word/2012/wordml" xmlns:wpg="http://schemas.microsoft.com/office/word/2010/wordprocessingGroup" xmlns:wpi="http://schemas.microsoft.com/office/word/2010/wordprocessingInk" xmlns:wne="http://schemas.microsoft.com/office/word/2006/wordml" xmlns:wps="http://schemas.microsoft.com/office/word/2010/wordprocessingShape" xmlns:wpsCustomData="http://www.wps.cn/officeDocument/2013/wpsCustomData" mc:Ignorable="w14 w15 wp14">
   <w:p>
     <w:pPr>
-      <w:pStyle w:val="6"/>
+      <w:pStyle w:val="7"/>
       <w:ind w:firstLine="360"/>
     </w:pPr>
   </w:p>
@@ -7077,6 +15538,23 @@
     </w:lvl>
   </w:abstractNum>
   <w:abstractNum w:abstractNumId="1">
+    <w:nsid w:val="0CD75696"/>
+    <w:multiLevelType w:val="singleLevel"/>
+    <w:tmpl w:val="0CD75696"/>
+    <w:lvl w:ilvl="0" w:tentative="0">
+      <w:start w:val="1"/>
+      <w:numFmt w:val="bullet"/>
+      <w:lvlText w:val=""/>
+      <w:lvlJc w:val="left"/>
+      <w:pPr>
+        <w:ind w:left="420" w:hanging="420"/>
+      </w:pPr>
+      <w:rPr>
+        <w:rFonts w:hint="default" w:ascii="Wingdings" w:hAnsi="Wingdings"/>
+      </w:rPr>
+    </w:lvl>
+  </w:abstractNum>
+  <w:abstractNum w:abstractNumId="2">
     <w:nsid w:val="166E23F3"/>
     <w:multiLevelType w:val="multilevel"/>
     <w:tmpl w:val="166E23F3"/>
@@ -7189,7 +15667,24 @@
       </w:rPr>
     </w:lvl>
   </w:abstractNum>
-  <w:abstractNum w:abstractNumId="2">
+  <w:abstractNum w:abstractNumId="3">
+    <w:nsid w:val="1A0F5134"/>
+    <w:multiLevelType w:val="singleLevel"/>
+    <w:tmpl w:val="1A0F5134"/>
+    <w:lvl w:ilvl="0" w:tentative="0">
+      <w:start w:val="1"/>
+      <w:numFmt w:val="decimal"/>
+      <w:lvlText w:val="%1."/>
+      <w:lvlJc w:val="left"/>
+      <w:pPr>
+        <w:ind w:left="425" w:hanging="425"/>
+      </w:pPr>
+      <w:rPr>
+        <w:rFonts w:hint="default"/>
+      </w:rPr>
+    </w:lvl>
+  </w:abstractNum>
+  <w:abstractNum w:abstractNumId="4">
     <w:nsid w:val="4907EA54"/>
     <w:multiLevelType w:val="singleLevel"/>
     <w:tmpl w:val="4907EA54"/>
@@ -7206,7 +15701,7 @@
       </w:rPr>
     </w:lvl>
   </w:abstractNum>
-  <w:abstractNum w:abstractNumId="3">
+  <w:abstractNum w:abstractNumId="5">
     <w:nsid w:val="4C964DDD"/>
     <w:multiLevelType w:val="multilevel"/>
     <w:tmpl w:val="4C964DDD"/>
@@ -7319,7 +15814,7 @@
       </w:rPr>
     </w:lvl>
   </w:abstractNum>
-  <w:abstractNum w:abstractNumId="4">
+  <w:abstractNum w:abstractNumId="6">
     <w:nsid w:val="4DE467B6"/>
     <w:multiLevelType w:val="multilevel"/>
     <w:tmpl w:val="4DE467B6"/>
@@ -7432,7 +15927,7 @@
       </w:rPr>
     </w:lvl>
   </w:abstractNum>
-  <w:abstractNum w:abstractNumId="5">
+  <w:abstractNum w:abstractNumId="7">
     <w:nsid w:val="78860E64"/>
     <w:multiLevelType w:val="multilevel"/>
     <w:tmpl w:val="78860E64"/>
@@ -7546,22 +16041,28 @@
     </w:lvl>
   </w:abstractNum>
   <w:num w:numId="1">
-    <w:abstractNumId w:val="3"/>
+    <w:abstractNumId w:val="5"/>
   </w:num>
   <w:num w:numId="2">
-    <w:abstractNumId w:val="1"/>
+    <w:abstractNumId w:val="2"/>
   </w:num>
   <w:num w:numId="3">
-    <w:abstractNumId w:val="4"/>
+    <w:abstractNumId w:val="6"/>
   </w:num>
   <w:num w:numId="4">
     <w:abstractNumId w:val="0"/>
   </w:num>
   <w:num w:numId="5">
-    <w:abstractNumId w:val="5"/>
+    <w:abstractNumId w:val="7"/>
   </w:num>
   <w:num w:numId="6">
-    <w:abstractNumId w:val="2"/>
+    <w:abstractNumId w:val="4"/>
+  </w:num>
+  <w:num w:numId="7">
+    <w:abstractNumId w:val="3"/>
+  </w:num>
+  <w:num w:numId="8">
+    <w:abstractNumId w:val="1"/>
   </w:num>
 </w:numbering>
 </file>
@@ -7580,7 +16081,7 @@
     <w:lsdException w:qFormat="1" w:unhideWhenUsed="0" w:uiPriority="9" w:semiHidden="0" w:name="heading 1"/>
     <w:lsdException w:qFormat="1" w:uiPriority="9" w:semiHidden="0" w:name="heading 2"/>
     <w:lsdException w:qFormat="1" w:uiPriority="9" w:semiHidden="0" w:name="heading 3"/>
-    <w:lsdException w:qFormat="1" w:uiPriority="9" w:name="heading 4"/>
+    <w:lsdException w:qFormat="1" w:uiPriority="9" w:semiHidden="0" w:name="heading 4"/>
     <w:lsdException w:qFormat="1" w:uiPriority="9" w:name="heading 5"/>
     <w:lsdException w:qFormat="1" w:uiPriority="9" w:name="heading 6"/>
     <w:lsdException w:qFormat="1" w:uiPriority="9" w:name="heading 7"/>
@@ -7608,7 +16109,7 @@
     <w:lsdException w:uiPriority="99" w:name="footnote text"/>
     <w:lsdException w:uiPriority="99" w:name="annotation text"/>
     <w:lsdException w:qFormat="1" w:uiPriority="99" w:semiHidden="0" w:name="header"/>
-    <w:lsdException w:uiPriority="99" w:semiHidden="0" w:name="footer"/>
+    <w:lsdException w:qFormat="1" w:uiPriority="99" w:semiHidden="0" w:name="footer"/>
     <w:lsdException w:uiPriority="99" w:name="index heading"/>
     <w:lsdException w:qFormat="1" w:uiPriority="35" w:name="caption"/>
     <w:lsdException w:uiPriority="99" w:name="table of figures"/>
@@ -7641,7 +16142,7 @@
     <w:lsdException w:qFormat="1" w:unhideWhenUsed="0" w:uiPriority="10" w:semiHidden="0" w:name="Title"/>
     <w:lsdException w:uiPriority="99" w:name="Closing"/>
     <w:lsdException w:uiPriority="99" w:name="Signature"/>
-    <w:lsdException w:uiPriority="1" w:name="Default Paragraph Font"/>
+    <w:lsdException w:qFormat="1" w:uiPriority="1" w:name="Default Paragraph Font"/>
     <w:lsdException w:uiPriority="99" w:name="Body Text"/>
     <w:lsdException w:uiPriority="99" w:name="Body Text Indent"/>
     <w:lsdException w:uiPriority="99" w:name="List Continue"/>
@@ -7668,14 +16169,14 @@
     <w:lsdException w:uiPriority="99" w:name="Document Map"/>
     <w:lsdException w:uiPriority="99" w:name="Plain Text"/>
     <w:lsdException w:uiPriority="99" w:name="E-mail Signature"/>
-    <w:lsdException w:uiPriority="99" w:name="Normal (Web)"/>
+    <w:lsdException w:qFormat="1" w:uiPriority="99" w:name="Normal (Web)"/>
     <w:lsdException w:uiPriority="99" w:name="HTML Acronym"/>
     <w:lsdException w:uiPriority="99" w:name="HTML Address"/>
     <w:lsdException w:uiPriority="99" w:name="HTML Cite"/>
-    <w:lsdException w:uiPriority="99" w:name="HTML Code"/>
+    <w:lsdException w:qFormat="1" w:uiPriority="99" w:name="HTML Code"/>
     <w:lsdException w:uiPriority="99" w:name="HTML Definition"/>
     <w:lsdException w:uiPriority="99" w:name="HTML Keyboard"/>
-    <w:lsdException w:uiPriority="99" w:name="HTML Preformatted"/>
+    <w:lsdException w:qFormat="1" w:uiPriority="99" w:name="HTML Preformatted"/>
     <w:lsdException w:uiPriority="99" w:name="HTML Sample"/>
     <w:lsdException w:uiPriority="99" w:name="HTML Typewriter"/>
     <w:lsdException w:uiPriority="99" w:name="HTML Variable"/>
@@ -7847,7 +16348,7 @@
     <w:name w:val="heading 1"/>
     <w:basedOn w:val="1"/>
     <w:next w:val="1"/>
-    <w:link w:val="14"/>
+    <w:link w:val="18"/>
     <w:qFormat/>
     <w:uiPriority w:val="9"/>
     <w:pPr>
@@ -7868,7 +16369,7 @@
     <w:name w:val="heading 2"/>
     <w:basedOn w:val="1"/>
     <w:next w:val="1"/>
-    <w:link w:val="15"/>
+    <w:link w:val="19"/>
     <w:unhideWhenUsed/>
     <w:qFormat/>
     <w:uiPriority w:val="9"/>
@@ -7890,7 +16391,7 @@
     <w:name w:val="heading 3"/>
     <w:basedOn w:val="1"/>
     <w:next w:val="1"/>
-    <w:link w:val="17"/>
+    <w:link w:val="21"/>
     <w:unhideWhenUsed/>
     <w:qFormat/>
     <w:uiPriority w:val="9"/>
@@ -7907,13 +16408,33 @@
       <w:szCs w:val="32"/>
     </w:rPr>
   </w:style>
-  <w:style w:type="character" w:default="1" w:styleId="9">
+  <w:style w:type="paragraph" w:styleId="5">
+    <w:name w:val="heading 4"/>
+    <w:basedOn w:val="1"/>
+    <w:next w:val="1"/>
+    <w:unhideWhenUsed/>
+    <w:qFormat/>
+    <w:uiPriority w:val="9"/>
+    <w:pPr>
+      <w:keepNext/>
+      <w:keepLines/>
+      <w:spacing w:before="280" w:beforeLines="0" w:beforeAutospacing="0" w:after="290" w:afterLines="0" w:afterAutospacing="0" w:line="372" w:lineRule="auto"/>
+      <w:outlineLvl w:val="3"/>
+    </w:pPr>
+    <w:rPr>
+      <w:rFonts w:ascii="Arial" w:hAnsi="Arial" w:eastAsia="黑体"/>
+      <w:b/>
+      <w:sz w:val="28"/>
+    </w:rPr>
+  </w:style>
+  <w:style w:type="character" w:default="1" w:styleId="10">
     <w:name w:val="Default Paragraph Font"/>
     <w:semiHidden/>
     <w:unhideWhenUsed/>
+    <w:qFormat/>
     <w:uiPriority w:val="1"/>
   </w:style>
-  <w:style w:type="table" w:default="1" w:styleId="11">
+  <w:style w:type="table" w:default="1" w:styleId="15">
     <w:name w:val="Normal Table"/>
     <w:semiHidden/>
     <w:unhideWhenUsed/>
@@ -7929,11 +16450,12 @@
       </w:tblCellMar>
     </w:tblPr>
   </w:style>
-  <w:style w:type="paragraph" w:styleId="5">
+  <w:style w:type="paragraph" w:styleId="6">
     <w:name w:val="footer"/>
     <w:basedOn w:val="1"/>
-    <w:link w:val="13"/>
+    <w:link w:val="17"/>
     <w:unhideWhenUsed/>
+    <w:qFormat/>
     <w:uiPriority w:val="99"/>
     <w:pPr>
       <w:tabs>
@@ -7948,10 +16470,10 @@
       <w:szCs w:val="18"/>
     </w:rPr>
   </w:style>
-  <w:style w:type="paragraph" w:styleId="6">
+  <w:style w:type="paragraph" w:styleId="7">
     <w:name w:val="header"/>
     <w:basedOn w:val="1"/>
-    <w:link w:val="12"/>
+    <w:link w:val="16"/>
     <w:unhideWhenUsed/>
     <w:qFormat/>
     <w:uiPriority w:val="99"/>
@@ -7971,11 +16493,12 @@
       <w:szCs w:val="18"/>
     </w:rPr>
   </w:style>
-  <w:style w:type="paragraph" w:styleId="7">
+  <w:style w:type="paragraph" w:styleId="8">
     <w:name w:val="HTML Preformatted"/>
     <w:basedOn w:val="1"/>
     <w:semiHidden/>
     <w:unhideWhenUsed/>
+    <w:qFormat/>
     <w:uiPriority w:val="99"/>
     <w:pPr>
       <w:tabs>
@@ -8006,11 +16529,12 @@
       <w:lang w:val="en-US" w:eastAsia="zh-CN" w:bidi="ar"/>
     </w:rPr>
   </w:style>
-  <w:style w:type="paragraph" w:styleId="8">
+  <w:style w:type="paragraph" w:styleId="9">
     <w:name w:val="Normal (Web)"/>
     <w:basedOn w:val="1"/>
     <w:semiHidden/>
     <w:unhideWhenUsed/>
+    <w:qFormat/>
     <w:uiPriority w:val="99"/>
     <w:pPr>
       <w:spacing w:before="0" w:beforeAutospacing="1" w:after="0" w:afterAutospacing="1"/>
@@ -8023,20 +16547,61 @@
       <w:lang w:val="en-US" w:eastAsia="zh-CN" w:bidi="ar"/>
     </w:rPr>
   </w:style>
-  <w:style w:type="character" w:styleId="10">
-    <w:name w:val="HTML Code"/>
-    <w:basedOn w:val="9"/>
+  <w:style w:type="character" w:styleId="11">
+    <w:name w:val="Strong"/>
+    <w:basedOn w:val="10"/>
+    <w:qFormat/>
+    <w:uiPriority w:val="22"/>
+    <w:rPr>
+      <w:b/>
+    </w:rPr>
+  </w:style>
+  <w:style w:type="character" w:styleId="12">
+    <w:name w:val="Emphasis"/>
+    <w:basedOn w:val="10"/>
+    <w:qFormat/>
+    <w:uiPriority w:val="20"/>
+    <w:rPr>
+      <w:i/>
+    </w:rPr>
+  </w:style>
+  <w:style w:type="character" w:styleId="13">
+    <w:name w:val="Hyperlink"/>
+    <w:basedOn w:val="10"/>
     <w:semiHidden/>
     <w:unhideWhenUsed/>
+    <w:uiPriority w:val="99"/>
+    <w:rPr>
+      <w:color w:val="0000FF"/>
+      <w:u w:val="single"/>
+    </w:rPr>
+  </w:style>
+  <w:style w:type="character" w:styleId="14">
+    <w:name w:val="HTML Code"/>
+    <w:basedOn w:val="10"/>
+    <w:semiHidden/>
+    <w:unhideWhenUsed/>
+    <w:qFormat/>
     <w:uiPriority w:val="99"/>
     <w:rPr>
       <w:rFonts w:ascii="Courier New" w:hAnsi="Courier New"/>
       <w:sz w:val="20"/>
     </w:rPr>
   </w:style>
-  <w:style w:type="character" w:customStyle="1" w:styleId="12">
+  <w:style w:type="character" w:customStyle="1" w:styleId="16">
     <w:name w:val="页眉 字符"/>
-    <w:basedOn w:val="9"/>
+    <w:basedOn w:val="10"/>
+    <w:link w:val="7"/>
+    <w:qFormat/>
+    <w:uiPriority w:val="99"/>
+    <w:rPr>
+      <w:sz w:val="18"/>
+      <w:szCs w:val="18"/>
+    </w:rPr>
+  </w:style>
+  <w:style w:type="character" w:customStyle="1" w:styleId="17">
+    <w:name w:val="页脚 字符"/>
+    <w:basedOn w:val="10"/>
     <w:link w:val="6"/>
     <w:qFormat/>
     <w:uiPriority w:val="99"/>
@@ -8045,19 +16610,9 @@
       <w:szCs w:val="18"/>
     </w:rPr>
   </w:style>
-  <w:style w:type="character" w:customStyle="1" w:styleId="13">
-    <w:name w:val="页脚 字符"/>
-    <w:basedOn w:val="9"/>
-    <w:link w:val="5"/>
-    <w:uiPriority w:val="99"/>
-    <w:rPr>
-      <w:sz w:val="18"/>
-      <w:szCs w:val="18"/>
-    </w:rPr>
-  </w:style>
-  <w:style w:type="character" w:customStyle="1" w:styleId="14">
+  <w:style w:type="character" w:customStyle="1" w:styleId="18">
     <w:name w:val="标题 1 字符"/>
-    <w:basedOn w:val="9"/>
+    <w:basedOn w:val="10"/>
     <w:link w:val="2"/>
     <w:qFormat/>
     <w:uiPriority w:val="9"/>
@@ -8069,10 +16624,11 @@
       <w:szCs w:val="44"/>
     </w:rPr>
   </w:style>
-  <w:style w:type="character" w:customStyle="1" w:styleId="15">
+  <w:style w:type="character" w:customStyle="1" w:styleId="19">
     <w:name w:val="标题 2 字符"/>
-    <w:basedOn w:val="9"/>
+    <w:basedOn w:val="10"/>
     <w:link w:val="3"/>
+    <w:qFormat/>
     <w:uiPriority w:val="9"/>
     <w:rPr>
       <w:rFonts w:asciiTheme="majorHAnsi" w:hAnsiTheme="majorHAnsi" w:eastAsiaTheme="majorEastAsia" w:cstheme="majorBidi"/>
@@ -8082,7 +16638,7 @@
       <w:szCs w:val="32"/>
     </w:rPr>
   </w:style>
-  <w:style w:type="paragraph" w:styleId="16">
+  <w:style w:type="paragraph" w:styleId="20">
     <w:name w:val="List Paragraph"/>
     <w:basedOn w:val="1"/>
     <w:qFormat/>
@@ -8091,10 +16647,11 @@
       <w:ind w:firstLine="420"/>
     </w:pPr>
   </w:style>
-  <w:style w:type="character" w:customStyle="1" w:styleId="17">
+  <w:style w:type="character" w:customStyle="1" w:styleId="21">
     <w:name w:val="标题 3 字符"/>
-    <w:basedOn w:val="9"/>
+    <w:basedOn w:val="10"/>
     <w:link w:val="4"/>
+    <w:qFormat/>
     <w:uiPriority w:val="9"/>
     <w:rPr>
       <w:b/>

--- a/src/main/java/test/java 8-原理.docx
+++ b/src/main/java/test/java 8-原理.docx
@@ -8,6 +8,10 @@
         <w:ind w:firstLine="880"/>
       </w:pPr>
       <w:r>
+        <w:rPr>
+          <w:rFonts w:hint="eastAsia" w:eastAsia="微软雅黑"/>
+          <w:lang w:eastAsia="zh-CN"/>
+        </w:rPr>
         <w:t>Lambda</w:t>
       </w:r>
       <w:r>
@@ -53,7 +57,23 @@
           <w:b/>
           <w:i/>
         </w:rPr>
-        <w:t>public class LambdaTest {</w:t>
+        <w:t xml:space="preserve">public class </w:t>
+      </w:r>
+      <w:r>
+        <w:rPr>
+          <w:rFonts w:hint="eastAsia"/>
+          <w:b/>
+          <w:i/>
+          <w:lang w:eastAsia="zh-CN"/>
+        </w:rPr>
+        <w:t>Lambda</w:t>
+      </w:r>
+      <w:r>
+        <w:rPr>
+          <w:b/>
+          <w:i/>
+        </w:rPr>
+        <w:t>Test {</w:t>
       </w:r>
     </w:p>
     <w:p>
@@ -350,7 +370,23 @@
           <w:b/>
           <w:i/>
         </w:rPr>
-        <w:t>//与上一行不同的是，Lambda表达式的函数体中引用了外部变量‘prefix’</w:t>
+        <w:t>//与上一行不同的是，</w:t>
+      </w:r>
+      <w:r>
+        <w:rPr>
+          <w:rFonts w:hint="eastAsia"/>
+          <w:b/>
+          <w:i/>
+          <w:lang w:eastAsia="zh-CN"/>
+        </w:rPr>
+        <w:t>Lambda</w:t>
+      </w:r>
+      <w:r>
+        <w:rPr>
+          <w:b/>
+          <w:i/>
+        </w:rPr>
+        <w:t>表达式的函数体中引用了外部变量‘prefix’</w:t>
       </w:r>
     </w:p>
     <w:p>
@@ -565,6 +601,10 @@
         <w:t>，main方法中有两处代码以</w:t>
       </w:r>
       <w:r>
+        <w:rPr>
+          <w:rFonts w:hint="eastAsia"/>
+          <w:lang w:eastAsia="zh-CN"/>
+        </w:rPr>
         <w:t>Lambda</w:t>
       </w:r>
       <w:r>
@@ -643,18 +683,44 @@
         <w:rPr>
           <w:rFonts w:hint="eastAsia"/>
         </w:rPr>
-        <w:t>之类的Lambda表达式到底是怎样被编译与调用的呢？</w:t>
-      </w:r>
-    </w:p>
-    <w:p>
-      <w:pPr>
-        <w:ind w:firstLine="480"/>
-      </w:pPr>
-      <w:r>
-        <w:rPr>
-          <w:rFonts w:hint="eastAsia"/>
-        </w:rPr>
-        <w:t>我们知道，编译器编译Java代码时经常在背地里“搞鬼”比如类的全限定名的补全，泛型的类型推断等，编译器耍的这些小聪明可以帮助我们写出更优雅、简洁、高效的代码。鉴于编译器的一贯作风，我们有理由怀疑，新颖而另类的Lambda表达式在编译时很可能会被改造过了。</w:t>
+        <w:t>之类的</w:t>
+      </w:r>
+      <w:r>
+        <w:rPr>
+          <w:rFonts w:hint="eastAsia"/>
+          <w:lang w:eastAsia="zh-CN"/>
+        </w:rPr>
+        <w:t>Lambda</w:t>
+      </w:r>
+      <w:r>
+        <w:rPr>
+          <w:rFonts w:hint="eastAsia"/>
+        </w:rPr>
+        <w:t>表达式到底是怎样被编译与调用的呢？</w:t>
+      </w:r>
+    </w:p>
+    <w:p>
+      <w:pPr>
+        <w:ind w:firstLine="480"/>
+      </w:pPr>
+      <w:r>
+        <w:rPr>
+          <w:rFonts w:hint="eastAsia"/>
+        </w:rPr>
+        <w:t>我们知道，编译器编译Java代码时经常在背地里“搞鬼”比如类的全限定名的补全，泛型的类型推断等，编译器耍的这些小聪明可以帮助我们写出更优雅、简洁、高效的代码。鉴于编译器的一贯作风，我们有理由怀疑，新颖而另类的</w:t>
+      </w:r>
+      <w:r>
+        <w:rPr>
+          <w:rFonts w:hint="eastAsia"/>
+          <w:lang w:eastAsia="zh-CN"/>
+        </w:rPr>
+        <w:t>Lambda</w:t>
+      </w:r>
+      <w:r>
+        <w:rPr>
+          <w:rFonts w:hint="eastAsia"/>
+        </w:rPr>
+        <w:t>表达式在编译时很可能会被改造过了。</w:t>
       </w:r>
     </w:p>
     <w:p>
@@ -1098,7 +1164,28 @@
           <w:szCs w:val="21"/>
           <w:shd w:val="clear" w:color="auto" w:fill="F6F8FA"/>
         </w:rPr>
-        <w:t>javap -p LambdaTest.class</w:t>
+        <w:t xml:space="preserve">javap -p </w:t>
+      </w:r>
+      <w:r>
+        <w:rPr>
+          <w:rFonts w:hint="eastAsia" w:ascii="Consolas" w:hAnsi="Consolas" w:cs="Consolas"/>
+          <w:color w:val="000000"/>
+          <w:sz w:val="21"/>
+          <w:szCs w:val="21"/>
+          <w:shd w:val="clear" w:color="auto" w:fill="F6F8FA"/>
+          <w:lang w:eastAsia="zh-CN"/>
+        </w:rPr>
+        <w:t>Lambda</w:t>
+      </w:r>
+      <w:r>
+        <w:rPr>
+          <w:rFonts w:ascii="Consolas" w:hAnsi="Consolas" w:cs="Consolas"/>
+          <w:color w:val="000000"/>
+          <w:sz w:val="21"/>
+          <w:szCs w:val="21"/>
+          <w:shd w:val="clear" w:color="auto" w:fill="F6F8FA"/>
+        </w:rPr>
+        <w:t>Test.class</w:t>
       </w:r>
     </w:p>
     <w:p>
@@ -1117,23 +1204,53 @@
         <w:ind w:firstLine="480"/>
       </w:pPr>
       <w:r>
-        <w:t>Compiled from "LambdaTest.java"</w:t>
-      </w:r>
-    </w:p>
-    <w:p>
-      <w:pPr>
-        <w:ind w:firstLine="480"/>
-      </w:pPr>
-      <w:r>
-        <w:t>public class test.LambdaTest {</w:t>
-      </w:r>
-    </w:p>
-    <w:p>
-      <w:pPr>
-        <w:ind w:firstLine="480"/>
-      </w:pPr>
-      <w:r>
-        <w:t xml:space="preserve">  public test.LambdaTest();</w:t>
+        <w:t>Compiled from "</w:t>
+      </w:r>
+      <w:r>
+        <w:rPr>
+          <w:rFonts w:hint="eastAsia"/>
+          <w:lang w:eastAsia="zh-CN"/>
+        </w:rPr>
+        <w:t>Lambda</w:t>
+      </w:r>
+      <w:r>
+        <w:t>Test.java"</w:t>
+      </w:r>
+    </w:p>
+    <w:p>
+      <w:pPr>
+        <w:ind w:firstLine="480"/>
+      </w:pPr>
+      <w:r>
+        <w:t>public class test.</w:t>
+      </w:r>
+      <w:r>
+        <w:rPr>
+          <w:rFonts w:hint="eastAsia"/>
+          <w:lang w:eastAsia="zh-CN"/>
+        </w:rPr>
+        <w:t>Lambda</w:t>
+      </w:r>
+      <w:r>
+        <w:t>Test {</w:t>
+      </w:r>
+    </w:p>
+    <w:p>
+      <w:pPr>
+        <w:ind w:firstLine="480"/>
+      </w:pPr>
+      <w:r>
+        <w:t xml:space="preserve">  public test.</w:t>
+      </w:r>
+      <w:r>
+        <w:rPr>
+          <w:rFonts w:hint="eastAsia"/>
+          <w:lang w:eastAsia="zh-CN"/>
+        </w:rPr>
+        <w:t>Lambda</w:t>
+      </w:r>
+      <w:r>
+        <w:t>Test();</w:t>
       </w:r>
     </w:p>
     <w:p>
@@ -1157,15 +1274,35 @@
         <w:ind w:firstLine="480"/>
       </w:pPr>
       <w:r>
-        <w:t xml:space="preserve">  private static void lambda$main$1(java.lang.String);</w:t>
-      </w:r>
-    </w:p>
-    <w:p>
-      <w:pPr>
-        <w:ind w:firstLine="480"/>
-      </w:pPr>
-      <w:r>
-        <w:t xml:space="preserve">  private static void lambda$main$0(java.lang.String, java.lang.String);</w:t>
+        <w:t xml:space="preserve">  private static void </w:t>
+      </w:r>
+      <w:r>
+        <w:rPr>
+          <w:rFonts w:hint="eastAsia"/>
+          <w:lang w:eastAsia="zh-CN"/>
+        </w:rPr>
+        <w:t>Lambda</w:t>
+      </w:r>
+      <w:r>
+        <w:t>$main$1(java.lang.String);</w:t>
+      </w:r>
+    </w:p>
+    <w:p>
+      <w:pPr>
+        <w:ind w:firstLine="480"/>
+      </w:pPr>
+      <w:r>
+        <w:t xml:space="preserve">  private static void </w:t>
+      </w:r>
+      <w:r>
+        <w:rPr>
+          <w:rFonts w:hint="eastAsia"/>
+          <w:lang w:eastAsia="zh-CN"/>
+        </w:rPr>
+        <w:t>Lambda</w:t>
+      </w:r>
+      <w:r>
+        <w:t>$main$0(java.lang.String, java.lang.String);</w:t>
       </w:r>
     </w:p>
     <w:p>
@@ -1205,7 +1342,14 @@
         <w:t>关键字，而对</w:t>
       </w:r>
       <w:r>
-        <w:t>LambdaTest</w:t>
+        <w:rPr>
+          <w:rFonts w:hint="eastAsia"/>
+          <w:lang w:eastAsia="zh-CN"/>
+        </w:rPr>
+        <w:t>Lambda</w:t>
+      </w:r>
+      <w:r>
+        <w:t>Test</w:t>
       </w:r>
       <w:r>
         <w:rPr>
@@ -1224,7 +1368,17 @@
         <w:ind w:firstLineChars="0"/>
       </w:pPr>
       <w:r>
-        <w:t>private static void lambda$main$1(java.lang.String);</w:t>
+        <w:t xml:space="preserve">private static void </w:t>
+      </w:r>
+      <w:r>
+        <w:rPr>
+          <w:rFonts w:hint="eastAsia"/>
+          <w:lang w:eastAsia="zh-CN"/>
+        </w:rPr>
+        <w:t>Lambda</w:t>
+      </w:r>
+      <w:r>
+        <w:t>$main$1(java.lang.String);</w:t>
       </w:r>
     </w:p>
     <w:p>
@@ -1237,18 +1391,41 @@
         <w:ind w:firstLineChars="0"/>
       </w:pPr>
       <w:r>
-        <w:t>private static void lambda$main$0(java.lang.String, java.lang.String);</w:t>
-      </w:r>
-    </w:p>
-    <w:p>
-      <w:pPr>
-        <w:ind w:firstLine="480"/>
-      </w:pPr>
-      <w:r>
-        <w:rPr>
-          <w:rFonts w:hint="eastAsia"/>
-        </w:rPr>
-        <w:t>对比原生的java代码，很容易做出推测，这两个静态方法与两处Lambda表达式相关：</w:t>
+        <w:t xml:space="preserve">private static void </w:t>
+      </w:r>
+      <w:r>
+        <w:rPr>
+          <w:rFonts w:hint="eastAsia"/>
+          <w:lang w:eastAsia="zh-CN"/>
+        </w:rPr>
+        <w:t>Lambda</w:t>
+      </w:r>
+      <w:r>
+        <w:t>$main$0(java.lang.String, java.lang.String);</w:t>
+      </w:r>
+    </w:p>
+    <w:p>
+      <w:pPr>
+        <w:ind w:firstLine="480"/>
+      </w:pPr>
+      <w:r>
+        <w:rPr>
+          <w:rFonts w:hint="eastAsia"/>
+        </w:rPr>
+        <w:t>对比原生的java代码，很容易做出推测，这两个静态方法与两处</w:t>
+      </w:r>
+      <w:r>
+        <w:rPr>
+          <w:rFonts w:hint="eastAsia"/>
+          <w:lang w:eastAsia="zh-CN"/>
+        </w:rPr>
+        <w:t>Lambda</w:t>
+      </w:r>
+      <w:r>
+        <w:rPr>
+          <w:rFonts w:hint="eastAsia"/>
+        </w:rPr>
+        <w:t>表达式相关：</w:t>
       </w:r>
     </w:p>
     <w:p>
@@ -1283,7 +1460,17 @@
         <w:t>到底有什么关联呢？使用</w:t>
       </w:r>
       <w:r>
-        <w:t>javap -p -v -c LambdaTest.class</w:t>
+        <w:t xml:space="preserve">javap -p -v -c </w:t>
+      </w:r>
+      <w:r>
+        <w:rPr>
+          <w:rFonts w:hint="eastAsia"/>
+          <w:lang w:eastAsia="zh-CN"/>
+        </w:rPr>
+        <w:t>Lambda</w:t>
+      </w:r>
+      <w:r>
+        <w:t>Test.class</w:t>
       </w:r>
       <w:r>
         <w:rPr>
@@ -1297,7 +1484,17 @@
         <w:ind w:firstLine="480"/>
       </w:pPr>
       <w:r>
-        <w:t>public class test.LambdaTest</w:t>
+        <w:t>public class test.</w:t>
+      </w:r>
+      <w:r>
+        <w:rPr>
+          <w:rFonts w:hint="eastAsia"/>
+          <w:lang w:eastAsia="zh-CN"/>
+        </w:rPr>
+        <w:t>Lambda</w:t>
+      </w:r>
+      <w:r>
+        <w:t>Test</w:t>
       </w:r>
     </w:p>
     <w:p>
@@ -1398,7 +1595,17 @@
         <w:ind w:firstLine="480"/>
       </w:pPr>
       <w:r>
-        <w:t xml:space="preserve">   #6 = Methodref          #14.#40        // test/LambdaTest.print:(Ljava/lang/String;Ltest/Print;)V</w:t>
+        <w:t xml:space="preserve">   #6 = Methodref          #14.#40        // test/</w:t>
+      </w:r>
+      <w:r>
+        <w:rPr>
+          <w:rFonts w:hint="eastAsia"/>
+          <w:lang w:eastAsia="zh-CN"/>
+        </w:rPr>
+        <w:t>Lambda</w:t>
+      </w:r>
+      <w:r>
+        <w:t>Test.print:(Ljava/lang/String;Ltest/Print;)V</w:t>
       </w:r>
     </w:p>
     <w:p>
@@ -1470,7 +1677,17 @@
         <w:ind w:firstLine="480"/>
       </w:pPr>
       <w:r>
-        <w:t xml:space="preserve">  #14 = Class              #50            // test/LambdaTest</w:t>
+        <w:t xml:space="preserve">  #14 = Class              #50            // test/</w:t>
+      </w:r>
+      <w:r>
+        <w:rPr>
+          <w:rFonts w:hint="eastAsia"/>
+          <w:lang w:eastAsia="zh-CN"/>
+        </w:rPr>
+        <w:t>Lambda</w:t>
+      </w:r>
+      <w:r>
+        <w:t>Test</w:t>
       </w:r>
     </w:p>
     <w:p>
@@ -1550,7 +1767,17 @@
         <w:ind w:firstLine="480"/>
       </w:pPr>
       <w:r>
-        <w:t xml:space="preserve">  #24 = Utf8               lambda$main$1</w:t>
+        <w:t xml:space="preserve">  #24 = Utf8               </w:t>
+      </w:r>
+      <w:r>
+        <w:rPr>
+          <w:rFonts w:hint="eastAsia"/>
+          <w:lang w:eastAsia="zh-CN"/>
+        </w:rPr>
+        <w:t>Lambda</w:t>
+      </w:r>
+      <w:r>
+        <w:t>$main$1</w:t>
       </w:r>
     </w:p>
     <w:p>
@@ -1566,7 +1793,17 @@
         <w:ind w:firstLine="480"/>
       </w:pPr>
       <w:r>
-        <w:t xml:space="preserve">  #26 = Utf8               lambda$main$0</w:t>
+        <w:t xml:space="preserve">  #26 = Utf8               </w:t>
+      </w:r>
+      <w:r>
+        <w:rPr>
+          <w:rFonts w:hint="eastAsia"/>
+          <w:lang w:eastAsia="zh-CN"/>
+        </w:rPr>
+        <w:t>Lambda</w:t>
+      </w:r>
+      <w:r>
+        <w:t>$main$0</w:t>
       </w:r>
     </w:p>
     <w:p>
@@ -1590,7 +1827,17 @@
         <w:ind w:firstLine="480"/>
       </w:pPr>
       <w:r>
-        <w:t xml:space="preserve">  #29 = Utf8               LambdaTest.java</w:t>
+        <w:t xml:space="preserve">  #29 = Utf8               </w:t>
+      </w:r>
+      <w:r>
+        <w:rPr>
+          <w:rFonts w:hint="eastAsia"/>
+          <w:lang w:eastAsia="zh-CN"/>
+        </w:rPr>
+        <w:t>Lambda</w:t>
+      </w:r>
+      <w:r>
+        <w:t>Test.java</w:t>
       </w:r>
     </w:p>
     <w:p>
@@ -1646,7 +1893,17 @@
         <w:ind w:firstLine="480"/>
       </w:pPr>
       <w:r>
-        <w:t xml:space="preserve">  #36 = MethodHandle       #6:#53         // invokestatic java/lang/invoke/LambdaMetafactory.metafactory:(Ljava/lang/inv</w:t>
+        <w:t xml:space="preserve">  #36 = MethodHandle       #6:#53         // invokestatic java/lang/invoke/</w:t>
+      </w:r>
+      <w:r>
+        <w:rPr>
+          <w:rFonts w:hint="eastAsia"/>
+          <w:lang w:eastAsia="zh-CN"/>
+        </w:rPr>
+        <w:t>Lambda</w:t>
+      </w:r>
+      <w:r>
+        <w:t>Metafactory.metafactory:(Ljava/lang/inv</w:t>
       </w:r>
     </w:p>
     <w:p>
@@ -1678,7 +1935,27 @@
         <w:ind w:firstLine="480"/>
       </w:pPr>
       <w:r>
-        <w:t xml:space="preserve">  #38 = MethodHandle       #6:#54         // invokestatic test/LambdaTest.lambda$main$0:(Ljava/lang/String;Ljava/lang/St</w:t>
+        <w:t xml:space="preserve">  #38 = MethodHandle       #6:#54         // invokestatic test/</w:t>
+      </w:r>
+      <w:r>
+        <w:rPr>
+          <w:rFonts w:hint="eastAsia"/>
+          <w:lang w:eastAsia="zh-CN"/>
+        </w:rPr>
+        <w:t>Lambda</w:t>
+      </w:r>
+      <w:r>
+        <w:t>Test.</w:t>
+      </w:r>
+      <w:r>
+        <w:rPr>
+          <w:rFonts w:hint="eastAsia"/>
+          <w:lang w:eastAsia="zh-CN"/>
+        </w:rPr>
+        <w:t>Lambda</w:t>
+      </w:r>
+      <w:r>
+        <w:t>$main$0:(Ljava/lang/String;Ljava/lang/St</w:t>
       </w:r>
     </w:p>
     <w:p>
@@ -1710,7 +1987,27 @@
         <w:ind w:firstLine="480"/>
       </w:pPr>
       <w:r>
-        <w:t xml:space="preserve">  #41 = MethodHandle       #6:#56         // invokestatic test/LambdaTest.lambda$main$1:(Ljava/lang/String;)V</w:t>
+        <w:t xml:space="preserve">  #41 = MethodHandle       #6:#56         // invokestatic test/</w:t>
+      </w:r>
+      <w:r>
+        <w:rPr>
+          <w:rFonts w:hint="eastAsia"/>
+          <w:lang w:eastAsia="zh-CN"/>
+        </w:rPr>
+        <w:t>Lambda</w:t>
+      </w:r>
+      <w:r>
+        <w:t>Test.</w:t>
+      </w:r>
+      <w:r>
+        <w:rPr>
+          <w:rFonts w:hint="eastAsia"/>
+          <w:lang w:eastAsia="zh-CN"/>
+        </w:rPr>
+        <w:t>Lambda</w:t>
+      </w:r>
+      <w:r>
+        <w:t>$main$1:(Ljava/lang/String;)V</w:t>
       </w:r>
     </w:p>
     <w:p>
@@ -1782,7 +2079,17 @@
         <w:ind w:firstLine="480"/>
       </w:pPr>
       <w:r>
-        <w:t xml:space="preserve">  #50 = Utf8               test/LambdaTest</w:t>
+        <w:t xml:space="preserve">  #50 = Utf8               test/</w:t>
+      </w:r>
+      <w:r>
+        <w:rPr>
+          <w:rFonts w:hint="eastAsia"/>
+          <w:lang w:eastAsia="zh-CN"/>
+        </w:rPr>
+        <w:t>Lambda</w:t>
+      </w:r>
+      <w:r>
+        <w:t>Test</w:t>
       </w:r>
     </w:p>
     <w:p>
@@ -1806,7 +2113,17 @@
         <w:ind w:firstLine="480"/>
       </w:pPr>
       <w:r>
-        <w:t xml:space="preserve">  #53 = Methodref          #67.#68        // java/lang/invoke/LambdaMetafactory.metafactory:(Ljava/lang/invoke/MethodHan</w:t>
+        <w:t xml:space="preserve">  #53 = Methodref          #67.#68        // java/lang/invoke/</w:t>
+      </w:r>
+      <w:r>
+        <w:rPr>
+          <w:rFonts w:hint="eastAsia"/>
+          <w:lang w:eastAsia="zh-CN"/>
+        </w:rPr>
+        <w:t>Lambda</w:t>
+      </w:r>
+      <w:r>
+        <w:t>Metafactory.metafactory:(Ljava/lang/invoke/MethodHan</w:t>
       </w:r>
     </w:p>
     <w:p>
@@ -1830,7 +2147,27 @@
         <w:ind w:firstLine="480"/>
       </w:pPr>
       <w:r>
-        <w:t xml:space="preserve">  #54 = Methodref          #14.#69        // test/LambdaTest.lambda$main$0:(Ljava/lang/String;Ljava/lang/String;)V</w:t>
+        <w:t xml:space="preserve">  #54 = Methodref          #14.#69        // test/</w:t>
+      </w:r>
+      <w:r>
+        <w:rPr>
+          <w:rFonts w:hint="eastAsia"/>
+          <w:lang w:eastAsia="zh-CN"/>
+        </w:rPr>
+        <w:t>Lambda</w:t>
+      </w:r>
+      <w:r>
+        <w:t>Test.</w:t>
+      </w:r>
+      <w:r>
+        <w:rPr>
+          <w:rFonts w:hint="eastAsia"/>
+          <w:lang w:eastAsia="zh-CN"/>
+        </w:rPr>
+        <w:t>Lambda</w:t>
+      </w:r>
+      <w:r>
+        <w:t>$main$0:(Ljava/lang/String;Ljava/lang/String;)V</w:t>
       </w:r>
     </w:p>
     <w:p>
@@ -1846,7 +2183,27 @@
         <w:ind w:firstLine="480"/>
       </w:pPr>
       <w:r>
-        <w:t xml:space="preserve">  #56 = Methodref          #14.#70        // test/LambdaTest.lambda$main$1:(Ljava/lang/String;)V</w:t>
+        <w:t xml:space="preserve">  #56 = Methodref          #14.#70        // test/</w:t>
+      </w:r>
+      <w:r>
+        <w:rPr>
+          <w:rFonts w:hint="eastAsia"/>
+          <w:lang w:eastAsia="zh-CN"/>
+        </w:rPr>
+        <w:t>Lambda</w:t>
+      </w:r>
+      <w:r>
+        <w:t>Test.</w:t>
+      </w:r>
+      <w:r>
+        <w:rPr>
+          <w:rFonts w:hint="eastAsia"/>
+          <w:lang w:eastAsia="zh-CN"/>
+        </w:rPr>
+        <w:t>Lambda</w:t>
+      </w:r>
+      <w:r>
+        <w:t>$main$1:(Ljava/lang/String;)V</w:t>
       </w:r>
     </w:p>
     <w:p>
@@ -1934,7 +2291,17 @@
         <w:ind w:firstLine="480"/>
       </w:pPr>
       <w:r>
-        <w:t xml:space="preserve">  #67 = Class              #71            // java/lang/invoke/LambdaMetafactory</w:t>
+        <w:t xml:space="preserve">  #67 = Class              #71            // java/lang/invoke/</w:t>
+      </w:r>
+      <w:r>
+        <w:rPr>
+          <w:rFonts w:hint="eastAsia"/>
+          <w:lang w:eastAsia="zh-CN"/>
+        </w:rPr>
+        <w:t>Lambda</w:t>
+      </w:r>
+      <w:r>
+        <w:t>Metafactory</w:t>
       </w:r>
     </w:p>
     <w:p>
@@ -1966,23 +2333,53 @@
         <w:ind w:firstLine="480"/>
       </w:pPr>
       <w:r>
-        <w:t xml:space="preserve">  #69 = NameAndType        #26:#27        // lambda$main$0:(Ljava/lang/String;Ljava/lang/String;)V</w:t>
-      </w:r>
-    </w:p>
-    <w:p>
-      <w:pPr>
-        <w:ind w:firstLine="480"/>
-      </w:pPr>
-      <w:r>
-        <w:t xml:space="preserve">  #70 = NameAndType        #24:#25        // lambda$main$1:(Ljava/lang/String;)V</w:t>
-      </w:r>
-    </w:p>
-    <w:p>
-      <w:pPr>
-        <w:ind w:firstLine="480"/>
-      </w:pPr>
-      <w:r>
-        <w:t xml:space="preserve">  #71 = Utf8               java/lang/invoke/LambdaMetafactory</w:t>
+        <w:t xml:space="preserve">  #69 = NameAndType        #26:#27        // </w:t>
+      </w:r>
+      <w:r>
+        <w:rPr>
+          <w:rFonts w:hint="eastAsia"/>
+          <w:lang w:eastAsia="zh-CN"/>
+        </w:rPr>
+        <w:t>Lambda</w:t>
+      </w:r>
+      <w:r>
+        <w:t>$main$0:(Ljava/lang/String;Ljava/lang/String;)V</w:t>
+      </w:r>
+    </w:p>
+    <w:p>
+      <w:pPr>
+        <w:ind w:firstLine="480"/>
+      </w:pPr>
+      <w:r>
+        <w:t xml:space="preserve">  #70 = NameAndType        #24:#25        // </w:t>
+      </w:r>
+      <w:r>
+        <w:rPr>
+          <w:rFonts w:hint="eastAsia"/>
+          <w:lang w:eastAsia="zh-CN"/>
+        </w:rPr>
+        <w:t>Lambda</w:t>
+      </w:r>
+      <w:r>
+        <w:t>$main$1:(Ljava/lang/String;)V</w:t>
+      </w:r>
+    </w:p>
+    <w:p>
+      <w:pPr>
+        <w:ind w:firstLine="480"/>
+      </w:pPr>
+      <w:r>
+        <w:t xml:space="preserve">  #71 = Utf8               java/lang/invoke/</w:t>
+      </w:r>
+      <w:r>
+        <w:rPr>
+          <w:rFonts w:hint="eastAsia"/>
+          <w:lang w:eastAsia="zh-CN"/>
+        </w:rPr>
+        <w:t>Lambda</w:t>
+      </w:r>
+      <w:r>
+        <w:t>Metafactory</w:t>
       </w:r>
     </w:p>
     <w:p>
@@ -2070,7 +2467,17 @@
         <w:ind w:firstLine="480"/>
       </w:pPr>
       <w:r>
-        <w:t xml:space="preserve">  public test.LambdaTest();</w:t>
+        <w:t xml:space="preserve">  public test.</w:t>
+      </w:r>
+      <w:r>
+        <w:rPr>
+          <w:rFonts w:hint="eastAsia"/>
+          <w:lang w:eastAsia="zh-CN"/>
+        </w:rPr>
+        <w:t>Lambda</w:t>
+      </w:r>
+      <w:r>
+        <w:t>Test();</w:t>
       </w:r>
     </w:p>
     <w:p>
@@ -2445,7 +2852,17 @@
         <w:ind w:firstLine="480"/>
       </w:pPr>
       <w:r>
-        <w:t xml:space="preserve">  private static void lambda$main$1(java.lang.String);</w:t>
+        <w:t xml:space="preserve">  private static void </w:t>
+      </w:r>
+      <w:r>
+        <w:rPr>
+          <w:rFonts w:hint="eastAsia"/>
+          <w:lang w:eastAsia="zh-CN"/>
+        </w:rPr>
+        <w:t>Lambda</w:t>
+      </w:r>
+      <w:r>
+        <w:t>$main$1(java.lang.String);</w:t>
       </w:r>
     </w:p>
     <w:p>
@@ -2538,7 +2955,17 @@
         <w:ind w:firstLine="480"/>
       </w:pPr>
       <w:r>
-        <w:t xml:space="preserve">  private static void lambda$main$0(java.lang.String, java.lang.String);</w:t>
+        <w:t xml:space="preserve">  private static void </w:t>
+      </w:r>
+      <w:r>
+        <w:rPr>
+          <w:rFonts w:hint="eastAsia"/>
+          <w:lang w:eastAsia="zh-CN"/>
+        </w:rPr>
+        <w:t>Lambda</w:t>
+      </w:r>
+      <w:r>
+        <w:t>$main$0(java.lang.String, java.lang.String);</w:t>
       </w:r>
     </w:p>
     <w:p>
@@ -2690,7 +3117,17 @@
         <w:ind w:firstLine="480"/>
       </w:pPr>
       <w:r>
-        <w:t>SourceFile: "LambdaTest.java"</w:t>
+        <w:t>SourceFile: "</w:t>
+      </w:r>
+      <w:r>
+        <w:rPr>
+          <w:rFonts w:hint="eastAsia"/>
+          <w:lang w:eastAsia="zh-CN"/>
+        </w:rPr>
+        <w:t>Lambda</w:t>
+      </w:r>
+      <w:r>
+        <w:t>Test.java"</w:t>
       </w:r>
     </w:p>
     <w:p>
@@ -2722,7 +3159,17 @@
         <w:ind w:firstLine="480"/>
       </w:pPr>
       <w:r>
-        <w:t xml:space="preserve">  0: #36 invokestatic java/lang/invoke/LambdaMetafactory.metafactory:(</w:t>
+        <w:t xml:space="preserve">  0: #36 invokestatic java/lang/invoke/</w:t>
+      </w:r>
+      <w:r>
+        <w:rPr>
+          <w:rFonts w:hint="eastAsia"/>
+          <w:lang w:eastAsia="zh-CN"/>
+        </w:rPr>
+        <w:t>Lambda</w:t>
+      </w:r>
+      <w:r>
+        <w:t>Metafactory.metafactory:(</w:t>
       </w:r>
     </w:p>
     <w:p>
@@ -2802,7 +3249,27 @@
         <w:ind w:firstLine="480"/>
       </w:pPr>
       <w:r>
-        <w:t xml:space="preserve">      #38 invokestatic test/LambdaTest.lambda$main$0:(Ljava/lang/String;Ljava/lang/String;)V</w:t>
+        <w:t xml:space="preserve">      #38 invokestatic test/</w:t>
+      </w:r>
+      <w:r>
+        <w:rPr>
+          <w:rFonts w:hint="eastAsia"/>
+          <w:lang w:eastAsia="zh-CN"/>
+        </w:rPr>
+        <w:t>Lambda</w:t>
+      </w:r>
+      <w:r>
+        <w:t>Test.</w:t>
+      </w:r>
+      <w:r>
+        <w:rPr>
+          <w:rFonts w:hint="eastAsia"/>
+          <w:lang w:eastAsia="zh-CN"/>
+        </w:rPr>
+        <w:t>Lambda</w:t>
+      </w:r>
+      <w:r>
+        <w:t>$main$0:(Ljava/lang/String;Ljava/lang/String;)V</w:t>
       </w:r>
     </w:p>
     <w:p>
@@ -2826,7 +3293,17 @@
         <w:ind w:firstLine="480"/>
       </w:pPr>
       <w:r>
-        <w:t xml:space="preserve">  1: #36 invokestatic java/lang/invoke/LambdaMetafactory.metafactory:(</w:t>
+        <w:t xml:space="preserve">  1: #36 invokestatic java/lang/invoke/</w:t>
+      </w:r>
+      <w:r>
+        <w:rPr>
+          <w:rFonts w:hint="eastAsia"/>
+          <w:lang w:eastAsia="zh-CN"/>
+        </w:rPr>
+        <w:t>Lambda</w:t>
+      </w:r>
+      <w:r>
+        <w:t>Metafactory.metafactory:(</w:t>
       </w:r>
     </w:p>
     <w:p>
@@ -2906,7 +3383,27 @@
         <w:ind w:firstLine="480"/>
       </w:pPr>
       <w:r>
-        <w:t xml:space="preserve">      #41 invokestatic test/LambdaTest.lambda$main$1:(Ljava/lang/String;)V</w:t>
+        <w:t xml:space="preserve">      #41 invokestatic test/</w:t>
+      </w:r>
+      <w:r>
+        <w:rPr>
+          <w:rFonts w:hint="eastAsia"/>
+          <w:lang w:eastAsia="zh-CN"/>
+        </w:rPr>
+        <w:t>Lambda</w:t>
+      </w:r>
+      <w:r>
+        <w:t>Test.</w:t>
+      </w:r>
+      <w:r>
+        <w:rPr>
+          <w:rFonts w:hint="eastAsia"/>
+          <w:lang w:eastAsia="zh-CN"/>
+        </w:rPr>
+        <w:t>Lambda</w:t>
+      </w:r>
+      <w:r>
+        <w:t>$main$1:(Ljava/lang/String;)V</w:t>
       </w:r>
     </w:p>
     <w:p>
@@ -2968,7 +3465,24 @@
         <w:t>、print、</w:t>
       </w:r>
       <w:r>
-        <w:t>lambda$main$0、lambda$main$1方法</w:t>
+        <w:rPr>
+          <w:rFonts w:hint="eastAsia"/>
+          <w:lang w:eastAsia="zh-CN"/>
+        </w:rPr>
+        <w:t>Lambda</w:t>
+      </w:r>
+      <w:r>
+        <w:t>$main$0、</w:t>
+      </w:r>
+      <w:r>
+        <w:rPr>
+          <w:rFonts w:hint="eastAsia"/>
+          <w:lang w:eastAsia="zh-CN"/>
+        </w:rPr>
+        <w:t>Lambda</w:t>
+      </w:r>
+      <w:r>
+        <w:t>$main$1方法</w:t>
       </w:r>
     </w:p>
     <w:p>
@@ -2981,7 +3495,14 @@
         <w:ind w:firstLineChars="0"/>
       </w:pPr>
       <w:r>
-        <w:t>lambda表达式生成的内部类。</w:t>
+        <w:rPr>
+          <w:rFonts w:hint="eastAsia"/>
+          <w:lang w:eastAsia="zh-CN"/>
+        </w:rPr>
+        <w:t>Lambda</w:t>
+      </w:r>
+      <w:r>
+        <w:t>表达式生成的内部类。</w:t>
       </w:r>
     </w:p>
     <w:p>
@@ -3426,15 +3947,35 @@
         <w:tab/>
       </w:r>
       <w:r>
-        <w:t xml:space="preserve"> //调用静态工厂LambdaMetafactory.metafactory创建匿名内部类1。实现了 (t) -&gt; System.out.println(prefix + t)</w:t>
-      </w:r>
-    </w:p>
-    <w:p>
-      <w:pPr>
-        <w:ind w:firstLine="480"/>
-      </w:pPr>
-      <w:r>
-        <w:t xml:space="preserve">     0: #36 invokestatic java/lang/invoke/LambdaMetafactory.metafactory:(</w:t>
+        <w:t xml:space="preserve"> //调用静态工厂</w:t>
+      </w:r>
+      <w:r>
+        <w:rPr>
+          <w:rFonts w:hint="eastAsia"/>
+          <w:lang w:eastAsia="zh-CN"/>
+        </w:rPr>
+        <w:t>Lambda</w:t>
+      </w:r>
+      <w:r>
+        <w:t>Metafactory.metafactory创建匿名内部类1。实现了 (t) -&gt; System.out.println(prefix + t)</w:t>
+      </w:r>
+    </w:p>
+    <w:p>
+      <w:pPr>
+        <w:ind w:firstLine="480"/>
+      </w:pPr>
+      <w:r>
+        <w:t xml:space="preserve">     0: #36 invokestatic java/lang/invoke/</w:t>
+      </w:r>
+      <w:r>
+        <w:rPr>
+          <w:rFonts w:hint="eastAsia"/>
+          <w:lang w:eastAsia="zh-CN"/>
+        </w:rPr>
+        <w:t>Lambda</w:t>
+      </w:r>
+      <w:r>
+        <w:t>Metafactory.metafactory:(</w:t>
       </w:r>
     </w:p>
     <w:p>
@@ -3514,15 +4055,55 @@
         <w:ind w:firstLine="480"/>
       </w:pPr>
       <w:r>
-        <w:t xml:space="preserve">       //该类会调用静态方法LambdaTest.lambda$main$0</w:t>
-      </w:r>
-    </w:p>
-    <w:p>
-      <w:pPr>
-        <w:ind w:firstLine="480"/>
-      </w:pPr>
-      <w:r>
-        <w:t xml:space="preserve">         #38 invokestatic test/LambdaTest.lambda$main$0:(Ljava/lang/String;Ljava/lang/String;)V</w:t>
+        <w:t xml:space="preserve">       //该类会调用静态方法</w:t>
+      </w:r>
+      <w:r>
+        <w:rPr>
+          <w:rFonts w:hint="eastAsia"/>
+          <w:lang w:eastAsia="zh-CN"/>
+        </w:rPr>
+        <w:t>Lambda</w:t>
+      </w:r>
+      <w:r>
+        <w:t>Test.</w:t>
+      </w:r>
+      <w:r>
+        <w:rPr>
+          <w:rFonts w:hint="eastAsia"/>
+          <w:lang w:eastAsia="zh-CN"/>
+        </w:rPr>
+        <w:t>Lambda</w:t>
+      </w:r>
+      <w:r>
+        <w:t>$main$0</w:t>
+      </w:r>
+    </w:p>
+    <w:p>
+      <w:pPr>
+        <w:ind w:firstLine="480"/>
+      </w:pPr>
+      <w:r>
+        <w:t xml:space="preserve">         #38 invokestatic test/</w:t>
+      </w:r>
+      <w:r>
+        <w:rPr>
+          <w:rFonts w:hint="eastAsia"/>
+          <w:lang w:eastAsia="zh-CN"/>
+        </w:rPr>
+        <w:t>Lambda</w:t>
+      </w:r>
+      <w:r>
+        <w:t>Test.</w:t>
+      </w:r>
+      <w:r>
+        <w:rPr>
+          <w:rFonts w:hint="eastAsia"/>
+          <w:lang w:eastAsia="zh-CN"/>
+        </w:rPr>
+        <w:t>Lambda</w:t>
+      </w:r>
+      <w:r>
+        <w:t>$main$0:(Ljava/lang/String;Ljava/lang/String;)V</w:t>
       </w:r>
     </w:p>
     <w:p>
@@ -3546,15 +4127,35 @@
         <w:ind w:firstLine="480"/>
       </w:pPr>
       <w:r>
-        <w:t xml:space="preserve">     //调用静态工厂LambdaMetafactory.metafactory创建匿名内部类2，实现了 (t) -&gt; System.out.println(t)</w:t>
-      </w:r>
-    </w:p>
-    <w:p>
-      <w:pPr>
-        <w:ind w:firstLine="480"/>
-      </w:pPr>
-      <w:r>
-        <w:t xml:space="preserve">     1: #36 invokestatic java/lang/invoke/LambdaMetafactory.metafactory:(</w:t>
+        <w:t xml:space="preserve">     //调用静态工厂</w:t>
+      </w:r>
+      <w:r>
+        <w:rPr>
+          <w:rFonts w:hint="eastAsia"/>
+          <w:lang w:eastAsia="zh-CN"/>
+        </w:rPr>
+        <w:t>Lambda</w:t>
+      </w:r>
+      <w:r>
+        <w:t>Metafactory.metafactory创建匿名内部类2，实现了 (t) -&gt; System.out.println(t)</w:t>
+      </w:r>
+    </w:p>
+    <w:p>
+      <w:pPr>
+        <w:ind w:firstLine="480"/>
+      </w:pPr>
+      <w:r>
+        <w:t xml:space="preserve">     1: #36 invokestatic java/lang/invoke/</w:t>
+      </w:r>
+      <w:r>
+        <w:rPr>
+          <w:rFonts w:hint="eastAsia"/>
+          <w:lang w:eastAsia="zh-CN"/>
+        </w:rPr>
+        <w:t>Lambda</w:t>
+      </w:r>
+      <w:r>
+        <w:t>Metafactory.metafactory:(</w:t>
       </w:r>
     </w:p>
     <w:p>
@@ -3634,15 +4235,55 @@
         <w:ind w:firstLine="480"/>
       </w:pPr>
       <w:r>
-        <w:t xml:space="preserve">         //该类会调用静态方法LambdaTest.lambda$main$1</w:t>
-      </w:r>
-    </w:p>
-    <w:p>
-      <w:pPr>
-        <w:ind w:firstLine="480"/>
-      </w:pPr>
-      <w:r>
-        <w:t xml:space="preserve">         #41 invokestatic test/LambdaTest.lambda$main$1:(Ljava/lang/String;)V</w:t>
+        <w:t xml:space="preserve">         //该类会调用静态方法</w:t>
+      </w:r>
+      <w:r>
+        <w:rPr>
+          <w:rFonts w:hint="eastAsia"/>
+          <w:lang w:eastAsia="zh-CN"/>
+        </w:rPr>
+        <w:t>Lambda</w:t>
+      </w:r>
+      <w:r>
+        <w:t>Test.</w:t>
+      </w:r>
+      <w:r>
+        <w:rPr>
+          <w:rFonts w:hint="eastAsia"/>
+          <w:lang w:eastAsia="zh-CN"/>
+        </w:rPr>
+        <w:t>Lambda</w:t>
+      </w:r>
+      <w:r>
+        <w:t>$main$1</w:t>
+      </w:r>
+    </w:p>
+    <w:p>
+      <w:pPr>
+        <w:ind w:firstLine="480"/>
+      </w:pPr>
+      <w:r>
+        <w:t xml:space="preserve">         #41 invokestatic test/</w:t>
+      </w:r>
+      <w:r>
+        <w:rPr>
+          <w:rFonts w:hint="eastAsia"/>
+          <w:lang w:eastAsia="zh-CN"/>
+        </w:rPr>
+        <w:t>Lambda</w:t>
+      </w:r>
+      <w:r>
+        <w:t>Test.</w:t>
+      </w:r>
+      <w:r>
+        <w:rPr>
+          <w:rFonts w:hint="eastAsia"/>
+          <w:lang w:eastAsia="zh-CN"/>
+        </w:rPr>
+        <w:t>Lambda</w:t>
+      </w:r>
+      <w:r>
+        <w:t>$main$1:(Ljava/lang/String;)V</w:t>
       </w:r>
     </w:p>
     <w:p>
@@ -3672,7 +4313,17 @@
         <w:t>可以在运行时加上</w:t>
       </w:r>
       <w:r>
-        <w:t>-Djdk.internal.lambda.dumpProxyClasses=%PATH%，加上这个参数后，运行时，会将生成的内部类class输出到%PATH%</w:t>
+        <w:t>-Djdk.internal.</w:t>
+      </w:r>
+      <w:r>
+        <w:rPr>
+          <w:rFonts w:hint="eastAsia"/>
+          <w:lang w:eastAsia="zh-CN"/>
+        </w:rPr>
+        <w:t>Lambda</w:t>
+      </w:r>
+      <w:r>
+        <w:t>.dumpProxyClasses=%PATH%，加上这个参数后，运行时，会将生成的内部类class输出到%PATH%</w:t>
       </w:r>
       <w:r>
         <w:rPr>
@@ -3769,7 +4420,27 @@
         <w:ind w:firstLine="480"/>
       </w:pPr>
       <w:r>
-        <w:t>final class test.LambdaTest$$Lambda$1 implements test.Print {</w:t>
+        <w:t>final class test.</w:t>
+      </w:r>
+      <w:r>
+        <w:rPr>
+          <w:rFonts w:hint="eastAsia"/>
+          <w:lang w:eastAsia="zh-CN"/>
+        </w:rPr>
+        <w:t>Lambda</w:t>
+      </w:r>
+      <w:r>
+        <w:t>Test$$</w:t>
+      </w:r>
+      <w:r>
+        <w:rPr>
+          <w:rFonts w:hint="eastAsia"/>
+          <w:lang w:eastAsia="zh-CN"/>
+        </w:rPr>
+        <w:t>Lambda</w:t>
+      </w:r>
+      <w:r>
+        <w:t>$1 implements test.Print {</w:t>
       </w:r>
     </w:p>
     <w:p>
@@ -3780,7 +4451,27 @@
         <w:tab/>
       </w:r>
       <w:r>
-        <w:t xml:space="preserve">  private test.LambdaTest$$Lambda$1(); //构造方法</w:t>
+        <w:t xml:space="preserve">  private test.</w:t>
+      </w:r>
+      <w:r>
+        <w:rPr>
+          <w:rFonts w:hint="eastAsia"/>
+          <w:lang w:eastAsia="zh-CN"/>
+        </w:rPr>
+        <w:t>Lambda</w:t>
+      </w:r>
+      <w:r>
+        <w:t>Test$$</w:t>
+      </w:r>
+      <w:r>
+        <w:rPr>
+          <w:rFonts w:hint="eastAsia"/>
+          <w:lang w:eastAsia="zh-CN"/>
+        </w:rPr>
+        <w:t>Lambda</w:t>
+      </w:r>
+      <w:r>
+        <w:t>$1(); //构造方法</w:t>
       </w:r>
     </w:p>
     <w:p>
@@ -3899,7 +4590,27 @@
         <w:tab/>
       </w:r>
       <w:r>
-        <w:t xml:space="preserve">       //调用静态方法LambdaTest.lambda$1</w:t>
+        <w:t xml:space="preserve">       //调用静态方法</w:t>
+      </w:r>
+      <w:r>
+        <w:rPr>
+          <w:rFonts w:hint="eastAsia"/>
+          <w:lang w:eastAsia="zh-CN"/>
+        </w:rPr>
+        <w:t>Lambda</w:t>
+      </w:r>
+      <w:r>
+        <w:t>Test.</w:t>
+      </w:r>
+      <w:r>
+        <w:rPr>
+          <w:rFonts w:hint="eastAsia"/>
+          <w:lang w:eastAsia="zh-CN"/>
+        </w:rPr>
+        <w:t>Lambda</w:t>
+      </w:r>
+      <w:r>
+        <w:t>$1</w:t>
       </w:r>
     </w:p>
     <w:p>
@@ -3910,7 +4621,27 @@
         <w:tab/>
       </w:r>
       <w:r>
-        <w:t xml:space="preserve">       1: invokestatic  #18                 // Method test/LambdaTest.lambda$1:(Ljava/lang/String;)V</w:t>
+        <w:t xml:space="preserve">       1: invokestatic  #18                 // Method test/</w:t>
+      </w:r>
+      <w:r>
+        <w:rPr>
+          <w:rFonts w:hint="eastAsia"/>
+          <w:lang w:eastAsia="zh-CN"/>
+        </w:rPr>
+        <w:t>Lambda</w:t>
+      </w:r>
+      <w:r>
+        <w:t>Test.</w:t>
+      </w:r>
+      <w:r>
+        <w:rPr>
+          <w:rFonts w:hint="eastAsia"/>
+          <w:lang w:eastAsia="zh-CN"/>
+        </w:rPr>
+        <w:t>Lambda</w:t>
+      </w:r>
+      <w:r>
+        <w:t>$1:(Ljava/lang/String;)V</w:t>
       </w:r>
     </w:p>
     <w:p>
@@ -3967,7 +4698,27 @@
         <w:tab/>
       </w:r>
       <w:r>
-        <w:t>final class test.LambdaTest$$Lambda$2 implements test.Print {</w:t>
+        <w:t>final class test.</w:t>
+      </w:r>
+      <w:r>
+        <w:rPr>
+          <w:rFonts w:hint="eastAsia"/>
+          <w:lang w:eastAsia="zh-CN"/>
+        </w:rPr>
+        <w:t>Lambda</w:t>
+      </w:r>
+      <w:r>
+        <w:t>Test$$</w:t>
+      </w:r>
+      <w:r>
+        <w:rPr>
+          <w:rFonts w:hint="eastAsia"/>
+          <w:lang w:eastAsia="zh-CN"/>
+        </w:rPr>
+        <w:t>Lambda</w:t>
+      </w:r>
+      <w:r>
+        <w:t>$2 implements test.Print {</w:t>
       </w:r>
     </w:p>
     <w:p>
@@ -4005,7 +4756,27 @@
         <w:tab/>
       </w:r>
       <w:r>
-        <w:t xml:space="preserve">  private test.LambdaTest$$Lambda$2(java.lang.String);</w:t>
+        <w:t xml:space="preserve">  private test.</w:t>
+      </w:r>
+      <w:r>
+        <w:rPr>
+          <w:rFonts w:hint="eastAsia"/>
+          <w:lang w:eastAsia="zh-CN"/>
+        </w:rPr>
+        <w:t>Lambda</w:t>
+      </w:r>
+      <w:r>
+        <w:t>Test$$</w:t>
+      </w:r>
+      <w:r>
+        <w:rPr>
+          <w:rFonts w:hint="eastAsia"/>
+          <w:lang w:eastAsia="zh-CN"/>
+        </w:rPr>
+        <w:t>Lambda</w:t>
+      </w:r>
+      <w:r>
+        <w:t>$2(java.lang.String);</w:t>
       </w:r>
     </w:p>
     <w:p>
@@ -4109,7 +4880,27 @@
         <w:tab/>
       </w:r>
       <w:r>
-        <w:t xml:space="preserve">  //该方法返回一个 LambdaTest$$Lambda$2实例</w:t>
+        <w:t xml:space="preserve">  //该方法返回一个 </w:t>
+      </w:r>
+      <w:r>
+        <w:rPr>
+          <w:rFonts w:hint="eastAsia"/>
+          <w:lang w:eastAsia="zh-CN"/>
+        </w:rPr>
+        <w:t>Lambda</w:t>
+      </w:r>
+      <w:r>
+        <w:t>Test$$</w:t>
+      </w:r>
+      <w:r>
+        <w:rPr>
+          <w:rFonts w:hint="eastAsia"/>
+          <w:lang w:eastAsia="zh-CN"/>
+        </w:rPr>
+        <w:t>Lambda</w:t>
+      </w:r>
+      <w:r>
+        <w:t>$2实例</w:t>
       </w:r>
     </w:p>
     <w:p>
@@ -4120,7 +4911,17 @@
         <w:tab/>
       </w:r>
       <w:r>
-        <w:t xml:space="preserve">  private static test.Print get$Lambda(java.lang.String);</w:t>
+        <w:t xml:space="preserve">  private static test.Print get$</w:t>
+      </w:r>
+      <w:r>
+        <w:rPr>
+          <w:rFonts w:hint="eastAsia"/>
+          <w:lang w:eastAsia="zh-CN"/>
+        </w:rPr>
+        <w:t>Lambda</w:t>
+      </w:r>
+      <w:r>
+        <w:t>(java.lang.String);</w:t>
       </w:r>
     </w:p>
     <w:p>
@@ -4142,7 +4943,27 @@
         <w:tab/>
       </w:r>
       <w:r>
-        <w:t xml:space="preserve">       0: new           #2                  // class test/LambdaTest$$Lambda$2</w:t>
+        <w:t xml:space="preserve">       0: new           #2                  // class test/</w:t>
+      </w:r>
+      <w:r>
+        <w:rPr>
+          <w:rFonts w:hint="eastAsia"/>
+          <w:lang w:eastAsia="zh-CN"/>
+        </w:rPr>
+        <w:t>Lambda</w:t>
+      </w:r>
+      <w:r>
+        <w:t>Test$$</w:t>
+      </w:r>
+      <w:r>
+        <w:rPr>
+          <w:rFonts w:hint="eastAsia"/>
+          <w:lang w:eastAsia="zh-CN"/>
+        </w:rPr>
+        <w:t>Lambda</w:t>
+      </w:r>
+      <w:r>
+        <w:t>$2</w:t>
       </w:r>
     </w:p>
     <w:p>
@@ -4285,7 +5106,27 @@
         <w:tab/>
       </w:r>
       <w:r>
-        <w:t xml:space="preserve">       //调用静态方法LambdaTest.lambda$0</w:t>
+        <w:t xml:space="preserve">       //调用静态方法</w:t>
+      </w:r>
+      <w:r>
+        <w:rPr>
+          <w:rFonts w:hint="eastAsia"/>
+          <w:lang w:eastAsia="zh-CN"/>
+        </w:rPr>
+        <w:t>Lambda</w:t>
+      </w:r>
+      <w:r>
+        <w:t>Test.</w:t>
+      </w:r>
+      <w:r>
+        <w:rPr>
+          <w:rFonts w:hint="eastAsia"/>
+          <w:lang w:eastAsia="zh-CN"/>
+        </w:rPr>
+        <w:t>Lambda</w:t>
+      </w:r>
+      <w:r>
+        <w:t>$0</w:t>
       </w:r>
     </w:p>
     <w:p>
@@ -4296,7 +5137,27 @@
         <w:tab/>
       </w:r>
       <w:r>
-        <w:t xml:space="preserve">       5: invokestatic  #27                 // Method test/LambdaTest.lambda$0:(Ljava/lang/String;Ljava/lang/String;)V</w:t>
+        <w:t xml:space="preserve">       5: invokestatic  #27                 // Method test/</w:t>
+      </w:r>
+      <w:r>
+        <w:rPr>
+          <w:rFonts w:hint="eastAsia"/>
+          <w:lang w:eastAsia="zh-CN"/>
+        </w:rPr>
+        <w:t>Lambda</w:t>
+      </w:r>
+      <w:r>
+        <w:t>Test.</w:t>
+      </w:r>
+      <w:r>
+        <w:rPr>
+          <w:rFonts w:hint="eastAsia"/>
+          <w:lang w:eastAsia="zh-CN"/>
+        </w:rPr>
+        <w:t>Lambda</w:t>
+      </w:r>
+      <w:r>
+        <w:t>$0:(Ljava/lang/String;Ljava/lang/String;)V</w:t>
       </w:r>
     </w:p>
     <w:p>
@@ -4334,7 +5195,37 @@
         <w:tab/>
       </w:r>
       <w:r>
-        <w:t>对比两个实例，可以发现，由于表达式print(name, (t) -&gt; System.out.println(prefix + t))引用了局部变量prefix，LambdaTest$$Lambda$2</w:t>
+        <w:t>对比两个实例，可以发现，由于表达式print(name, (t) -&gt; System.out.println(prefix + t))引用了局部变量prefix，</w:t>
+      </w:r>
+      <w:r>
+        <w:rPr>
+          <w:rFonts w:hint="eastAsia"/>
+          <w:lang w:eastAsia="zh-CN"/>
+        </w:rPr>
+        <w:t>Lambda</w:t>
+      </w:r>
+      <w:r>
+        <w:t>Test$$</w:t>
+      </w:r>
+      <w:r>
+        <w:rPr>
+          <w:rFonts w:hint="eastAsia"/>
+          <w:lang w:eastAsia="zh-CN"/>
+        </w:rPr>
+        <w:t>Lambda</w:t>
+      </w:r>
+      <w:r>
+        <w:t>$</w:t>
+      </w:r>
+      <w:r>
+        <w:rPr>
+          <w:rFonts w:hint="eastAsia"/>
+          <w:lang w:val="en-US" w:eastAsia="zh-CN"/>
+        </w:rPr>
+        <w:t>2</w:t>
+      </w:r>
+      <w:r>
+        <w:t>类多了一个final参数：</w:t>
       </w:r>
     </w:p>
     <w:p>
@@ -4345,7 +5236,7 @@
         <w:tab/>
       </w:r>
       <w:r>
-        <w:t>类多了一个final参数：</w:t>
+        <w:t>private final java.lang.String arg$1</w:t>
       </w:r>
     </w:p>
     <w:p>
@@ -4356,7 +5247,7 @@
         <w:tab/>
       </w:r>
       <w:r>
-        <w:t>private final java.lang.String arg$1</w:t>
+        <w:t>该参数由构造方法传入，用来存储main方法中的局部变量prefix：</w:t>
       </w:r>
     </w:p>
     <w:p>
@@ -4367,7 +5258,7 @@
         <w:tab/>
       </w:r>
       <w:r>
-        <w:t>该参数由构造方法传入，用来存储main方法中的局部变量prefix：</w:t>
+        <w:t>String prefix = "hello, ";</w:t>
       </w:r>
     </w:p>
     <w:p>
@@ -4378,29 +5269,48 @@
         <w:tab/>
       </w:r>
       <w:r>
-        <w:t>String prefix = "hello, ";</w:t>
-      </w:r>
-    </w:p>
-    <w:p>
-      <w:pPr>
-        <w:ind w:firstLine="480"/>
-      </w:pPr>
-      <w:r>
         <w:tab/>
       </w:r>
+    </w:p>
+    <w:p>
+      <w:pPr>
+        <w:ind w:firstLine="480"/>
+      </w:pPr>
       <w:r>
         <w:tab/>
       </w:r>
-    </w:p>
-    <w:p>
-      <w:pPr>
-        <w:ind w:firstLine="480"/>
-      </w:pPr>
-      <w:r>
-        <w:tab/>
-      </w:r>
-      <w:r>
-        <w:t>由于外部类的main方法与匿名内部类LambdaTest$$Lambda$2引用了同一份变量，该变量虽然在代码层面独立存储于两个类当中，但是在逻辑上具有一致性，所以匿名内部类中加上了final关键字，而外部类中虽然没有为prefix显式地添加final，但是在被Lambda表达式</w:t>
+      <w:r>
+        <w:t>由于外部类的main方法与匿名内部类</w:t>
+      </w:r>
+      <w:r>
+        <w:rPr>
+          <w:rFonts w:hint="eastAsia"/>
+          <w:lang w:eastAsia="zh-CN"/>
+        </w:rPr>
+        <w:t>Lambda</w:t>
+      </w:r>
+      <w:r>
+        <w:t>Test$$</w:t>
+      </w:r>
+      <w:r>
+        <w:rPr>
+          <w:rFonts w:hint="eastAsia"/>
+          <w:lang w:eastAsia="zh-CN"/>
+        </w:rPr>
+        <w:t>Lambda</w:t>
+      </w:r>
+      <w:r>
+        <w:t>$2引用了同一份变量，该变量虽然在代码层面独立存储于两个类当中，但是在逻辑上具有一致性，所以匿名内部类中加上了final关键字，而外部类中虽然没有为prefix显式地添加final，但是在被</w:t>
+      </w:r>
+      <w:r>
+        <w:rPr>
+          <w:rFonts w:hint="eastAsia"/>
+          <w:lang w:eastAsia="zh-CN"/>
+        </w:rPr>
+        <w:t>Lambda</w:t>
+      </w:r>
+      <w:r>
+        <w:t>表达式</w:t>
       </w:r>
       <w:r>
         <w:rPr>
@@ -4429,7 +5339,20 @@
         <w:rPr>
           <w:rFonts w:hint="eastAsia"/>
         </w:rPr>
-        <w:t>通过上面的例子可以发现，Lambda表达式由虚拟机指令</w:t>
+        <w:t>通过上面的例子可以发现，</w:t>
+      </w:r>
+      <w:r>
+        <w:rPr>
+          <w:rFonts w:hint="eastAsia"/>
+          <w:lang w:eastAsia="zh-CN"/>
+        </w:rPr>
+        <w:t>Lambda</w:t>
+      </w:r>
+      <w:r>
+        <w:rPr>
+          <w:rFonts w:hint="eastAsia"/>
+        </w:rPr>
+        <w:t>表达式由虚拟机指令</w:t>
       </w:r>
       <w:r>
         <w:t>InvokeDynamic</w:t>
@@ -4545,7 +5468,17 @@
         <w:ind w:firstLine="480"/>
       </w:pPr>
       <w:r>
-        <w:t>InvokeDynamic是 java 7 引入的一条新的虚拟机指令，这是自 1.0 以来第一次引入新的虚拟机指令。到了 java 8 这条指令才第一次在 java 应用，用在 Lambda 表达式中。InvokeDynamic与其他invoke指令不同的是它允许由应用级的代码来决定方法解析。</w:t>
+        <w:t xml:space="preserve">InvokeDynamic是 java 7 引入的一条新的虚拟机指令，这是自 1.0 以来第一次引入新的虚拟机指令。到了 java 8 这条指令才第一次在 java 应用，用在 </w:t>
+      </w:r>
+      <w:r>
+        <w:rPr>
+          <w:rFonts w:hint="eastAsia"/>
+          <w:lang w:eastAsia="zh-CN"/>
+        </w:rPr>
+        <w:t>Lambda</w:t>
+      </w:r>
+      <w:r>
+        <w:t xml:space="preserve"> 表达式中。InvokeDynamic与其他invoke指令不同的是它允许由应用级的代码来决定方法解析。</w:t>
       </w:r>
     </w:p>
     <w:p>
@@ -4574,7 +5507,17 @@
         <w:t>根据</w:t>
       </w:r>
       <w:r>
-        <w:t>JVM规范的规定，indy的操作码是186（0xBA），格式是：</w:t>
+        <w:t>JVM规范的规定，</w:t>
+      </w:r>
+      <w:r>
+        <w:rPr>
+          <w:rFonts w:hint="eastAsia"/>
+          <w:lang w:eastAsia="zh-CN"/>
+        </w:rPr>
+        <w:t>InvokeDynamic</w:t>
+      </w:r>
+      <w:r>
+        <w:t>的操作码是186（0xBA），格式是：</w:t>
       </w:r>
     </w:p>
     <w:p>
@@ -4598,7 +5541,14 @@
         <w:ind w:firstLine="480"/>
       </w:pPr>
       <w:r>
-        <w:t>InDy指令有四个操作数，前两个操作数构成一个索引[ (indexbyte1 &lt;&lt; 8) | indexbyte2 ]，指向类的常量池，后两个操作数保留，必须是0。</w:t>
+        <w:rPr>
+          <w:rFonts w:hint="eastAsia"/>
+          <w:lang w:eastAsia="zh-CN"/>
+        </w:rPr>
+        <w:t>InvokeDynamic</w:t>
+      </w:r>
+      <w:r>
+        <w:t>指令有四个操作数，前两个操作数构成一个索引[ (indexbyte1 &lt;&lt; 8) | indexbyte2 ]，指向类的常量池，后两个操作数保留，必须是0。</w:t>
       </w:r>
     </w:p>
     <w:p>
@@ -4612,13 +5562,33 @@
         <w:t>查看上例中</w:t>
       </w:r>
       <w:r>
-        <w:t>LambdaTest</w:t>
-      </w:r>
-      <w:r>
-        <w:rPr>
-          <w:rFonts w:hint="eastAsia"/>
-        </w:rPr>
-        <w:t>类的反编译结果，第一处Lambda表达式</w:t>
+        <w:rPr>
+          <w:rFonts w:hint="eastAsia"/>
+          <w:lang w:eastAsia="zh-CN"/>
+        </w:rPr>
+        <w:t>Lambda</w:t>
+      </w:r>
+      <w:r>
+        <w:t>Test</w:t>
+      </w:r>
+      <w:r>
+        <w:rPr>
+          <w:rFonts w:hint="eastAsia"/>
+        </w:rPr>
+        <w:t>类的反编译结果，第一处</w:t>
+      </w:r>
+      <w:r>
+        <w:rPr>
+          <w:rFonts w:hint="eastAsia"/>
+          <w:lang w:eastAsia="zh-CN"/>
+        </w:rPr>
+        <w:t>Lambda</w:t>
+      </w:r>
+      <w:r>
+        <w:rPr>
+          <w:rFonts w:hint="eastAsia"/>
+        </w:rPr>
+        <w:t>表达式</w:t>
       </w:r>
     </w:p>
     <w:p>
@@ -4702,7 +5672,17 @@
         <w:t>，</w:t>
       </w:r>
       <w:r>
-        <w:t>CONSTANT_InvokeDynamic_info结构是Java7新引入class文件的，其用途就是给indy指令指定启动方法（bootstrap method）</w:t>
+        <w:t>CONSTANT_InvokeDynamic_info结构是Java7新引入class文件的，其用途就是给</w:t>
+      </w:r>
+      <w:r>
+        <w:rPr>
+          <w:rFonts w:hint="eastAsia"/>
+          <w:lang w:eastAsia="zh-CN"/>
+        </w:rPr>
+        <w:t>InvokeDynamic</w:t>
+      </w:r>
+      <w:r>
+        <w:t>指令指定启动方法（bootstrap method）</w:t>
       </w:r>
       <w:r>
         <w:rPr>
@@ -4833,7 +5813,17 @@
         <w:ind w:firstLine="480"/>
       </w:pPr>
       <w:r>
-        <w:t xml:space="preserve">  1: #36 invokestatic java/lang/invoke/LambdaMetafactory.metafactory:(</w:t>
+        <w:t xml:space="preserve">  1: #36 invokestatic java/lang/invoke/</w:t>
+      </w:r>
+      <w:r>
+        <w:rPr>
+          <w:rFonts w:hint="eastAsia"/>
+          <w:lang w:eastAsia="zh-CN"/>
+        </w:rPr>
+        <w:t>Lambda</w:t>
+      </w:r>
+      <w:r>
+        <w:t>Metafactory.metafactory:(</w:t>
       </w:r>
     </w:p>
     <w:p>
@@ -4913,7 +5903,27 @@
         <w:ind w:firstLine="480"/>
       </w:pPr>
       <w:r>
-        <w:t xml:space="preserve">      #41 invokestatic test/LambdaTest.lambda$main$1:(Ljava/lang/String;)V</w:t>
+        <w:t xml:space="preserve">      #41 invokestatic test/</w:t>
+      </w:r>
+      <w:r>
+        <w:rPr>
+          <w:rFonts w:hint="eastAsia"/>
+          <w:lang w:eastAsia="zh-CN"/>
+        </w:rPr>
+        <w:t>Lambda</w:t>
+      </w:r>
+      <w:r>
+        <w:t>Test.</w:t>
+      </w:r>
+      <w:r>
+        <w:rPr>
+          <w:rFonts w:hint="eastAsia"/>
+          <w:lang w:eastAsia="zh-CN"/>
+        </w:rPr>
+        <w:t>Lambda</w:t>
+      </w:r>
+      <w:r>
+        <w:t>$main$1:(Ljava/lang/String;)V</w:t>
       </w:r>
     </w:p>
     <w:p>
@@ -4938,7 +5948,17 @@
         <w:t>也就是说，最终调用的是</w:t>
       </w:r>
       <w:r>
-        <w:t>java.lang.invoke.LambdaMetafactory类的静态方法metafactory()</w:t>
+        <w:t>java.lang.invoke.</w:t>
+      </w:r>
+      <w:r>
+        <w:rPr>
+          <w:rFonts w:hint="eastAsia"/>
+          <w:lang w:eastAsia="zh-CN"/>
+        </w:rPr>
+        <w:t>Lambda</w:t>
+      </w:r>
+      <w:r>
+        <w:t>Metafactory类的静态方法metafactory()</w:t>
       </w:r>
       <w:r>
         <w:rPr>
@@ -5022,7 +6042,14 @@
         <w:t>程序中出现</w:t>
       </w:r>
       <w:r>
-        <w:t>lambda的地方都被称作dynamic call site</w:t>
+        <w:rPr>
+          <w:rFonts w:hint="eastAsia"/>
+          <w:lang w:eastAsia="zh-CN"/>
+        </w:rPr>
+        <w:t>Lambda</w:t>
+      </w:r>
+      <w:r>
+        <w:t>的地方都被称作dynamic call site</w:t>
       </w:r>
       <w:r>
         <w:rPr>
@@ -5052,7 +6079,27 @@
         <w:ind w:firstLine="480"/>
       </w:pPr>
       <w:r>
-        <w:t>java里对所有Lambda的有统一的bootstrap method(LambdaMetafactory.metafactory)</w:t>
+        <w:t>java里对所有</w:t>
+      </w:r>
+      <w:r>
+        <w:rPr>
+          <w:rFonts w:hint="eastAsia"/>
+          <w:lang w:eastAsia="zh-CN"/>
+        </w:rPr>
+        <w:t>Lambda</w:t>
+      </w:r>
+      <w:r>
+        <w:t>的有统一的bootstrap method(</w:t>
+      </w:r>
+      <w:r>
+        <w:rPr>
+          <w:rFonts w:hint="eastAsia"/>
+          <w:lang w:eastAsia="zh-CN"/>
+        </w:rPr>
+        <w:t>Lambda</w:t>
+      </w:r>
+      <w:r>
+        <w:t>Metafactory.metafactory)</w:t>
       </w:r>
       <w:r>
         <w:rPr>
@@ -5095,7 +6142,14 @@
         <w:ind w:firstLine="480"/>
       </w:pPr>
       <w:r>
-        <w:t xml:space="preserve">inDy </w:t>
+        <w:rPr>
+          <w:rFonts w:hint="eastAsia"/>
+          <w:lang w:eastAsia="zh-CN"/>
+        </w:rPr>
+        <w:t>InvokeDynamic</w:t>
+      </w:r>
+      <w:r>
+        <w:t xml:space="preserve"> </w:t>
       </w:r>
       <w:r>
         <w:rPr>
@@ -5113,7 +6167,17 @@
         <w:t>也</w:t>
       </w:r>
       <w:r>
-        <w:t>就是调(LambdaMetafactory.metafactory方法。</w:t>
+        <w:t>就是调(</w:t>
+      </w:r>
+      <w:r>
+        <w:rPr>
+          <w:rFonts w:hint="eastAsia"/>
+          <w:lang w:eastAsia="zh-CN"/>
+        </w:rPr>
+        <w:t>Lambda</w:t>
+      </w:r>
+      <w:r>
+        <w:t>Metafactory.metafactory方法。</w:t>
       </w:r>
     </w:p>
     <w:p>
@@ -5169,23 +6233,53 @@
         <w:ind w:firstLine="480"/>
       </w:pPr>
       <w:r>
-        <w:t xml:space="preserve">            throws LambdaConversionException {</w:t>
-      </w:r>
-    </w:p>
-    <w:p>
-      <w:pPr>
-        <w:ind w:firstLine="480"/>
-      </w:pPr>
-      <w:r>
-        <w:t xml:space="preserve">        AbstractValidatingLambdaMetafactory mf;</w:t>
-      </w:r>
-    </w:p>
-    <w:p>
-      <w:pPr>
-        <w:ind w:firstLine="480"/>
-      </w:pPr>
-      <w:r>
-        <w:t xml:space="preserve">        mf = new InnerClassLambdaMetafactory(caller, invokedType,</w:t>
+        <w:t xml:space="preserve">            throws </w:t>
+      </w:r>
+      <w:r>
+        <w:rPr>
+          <w:rFonts w:hint="eastAsia"/>
+          <w:lang w:eastAsia="zh-CN"/>
+        </w:rPr>
+        <w:t>Lambda</w:t>
+      </w:r>
+      <w:r>
+        <w:t>ConversionException {</w:t>
+      </w:r>
+    </w:p>
+    <w:p>
+      <w:pPr>
+        <w:ind w:firstLine="480"/>
+      </w:pPr>
+      <w:r>
+        <w:t xml:space="preserve">        AbstractValidating</w:t>
+      </w:r>
+      <w:r>
+        <w:rPr>
+          <w:rFonts w:hint="eastAsia"/>
+          <w:lang w:eastAsia="zh-CN"/>
+        </w:rPr>
+        <w:t>Lambda</w:t>
+      </w:r>
+      <w:r>
+        <w:t>Metafactory mf;</w:t>
+      </w:r>
+    </w:p>
+    <w:p>
+      <w:pPr>
+        <w:ind w:firstLine="480"/>
+      </w:pPr>
+      <w:r>
+        <w:t xml:space="preserve">        mf = new InnerClass</w:t>
+      </w:r>
+      <w:r>
+        <w:rPr>
+          <w:rFonts w:hint="eastAsia"/>
+          <w:lang w:eastAsia="zh-CN"/>
+        </w:rPr>
+        <w:t>Lambda</w:t>
+      </w:r>
+      <w:r>
+        <w:t>Metafactory(caller, invokedType,</w:t>
       </w:r>
     </w:p>
     <w:p>
@@ -5278,7 +6372,14 @@
         <w:t>代表</w:t>
       </w:r>
       <w:r>
-        <w:t>Indy 指令所在的类的上下文</w:t>
+        <w:rPr>
+          <w:rFonts w:hint="eastAsia"/>
+          <w:lang w:eastAsia="zh-CN"/>
+        </w:rPr>
+        <w:t>InvokeDynamic</w:t>
+      </w:r>
+      <w:r>
+        <w:t xml:space="preserve"> 指令所在的类的上下文</w:t>
       </w:r>
       <w:r>
         <w:rPr>
@@ -5287,7 +6388,17 @@
         <w:t>（在上例中就</w:t>
       </w:r>
       <w:r>
-        <w:t>是LambdaTest</w:t>
+        <w:t>是</w:t>
+      </w:r>
+      <w:r>
+        <w:rPr>
+          <w:rFonts w:hint="eastAsia"/>
+          <w:lang w:eastAsia="zh-CN"/>
+        </w:rPr>
+        <w:t>Lambda</w:t>
+      </w:r>
+      <w:r>
+        <w:t>Test</w:t>
       </w:r>
       <w:r>
         <w:rPr>
@@ -5426,7 +6537,14 @@
         <w:ind w:firstLine="480"/>
       </w:pPr>
       <w:r>
-        <w:t>LambdaMetafactory.metafactory 方法会创建一个匿名类，这个类是通过 ASM 编织字节码在内存中生成的，然后直接通过 UNSAFE 直接加载而不会写到文件里。</w:t>
+        <w:rPr>
+          <w:rFonts w:hint="eastAsia"/>
+          <w:lang w:eastAsia="zh-CN"/>
+        </w:rPr>
+        <w:t>Lambda</w:t>
+      </w:r>
+      <w:r>
+        <w:t>Metafactory.metafactory 方法会创建一个匿名类，这个类是通过 ASM 编织字节码在内存中生成的，然后直接通过 UNSAFE 直接加载而不会写到文件里。</w:t>
       </w:r>
     </w:p>
     <w:p>
@@ -6800,6 +7918,8 @@
           <w:lang w:val="en-US" w:eastAsia="zh-CN"/>
         </w:rPr>
       </w:pPr>
+      <w:bookmarkStart w:id="0" w:name="_GoBack"/>
+      <w:bookmarkEnd w:id="0"/>
       <w:r>
         <w:rPr>
           <w:rFonts w:hint="eastAsia"/>
@@ -6823,6 +7943,54 @@
         </w:rPr>
         <w:t>操作分类</w:t>
       </w:r>
+    </w:p>
+    <w:p>
+      <w:pPr>
+        <w:rPr>
+          <w:rFonts w:hint="eastAsia"/>
+          <w:lang w:val="en-US" w:eastAsia="zh-CN"/>
+        </w:rPr>
+      </w:pPr>
+    </w:p>
+    <w:p>
+      <w:pPr>
+        <w:rPr>
+          <w:rFonts w:hint="eastAsia"/>
+          <w:lang w:val="en-US" w:eastAsia="zh-CN"/>
+        </w:rPr>
+      </w:pPr>
+    </w:p>
+    <w:p>
+      <w:pPr>
+        <w:rPr>
+          <w:rFonts w:hint="eastAsia"/>
+          <w:lang w:val="en-US" w:eastAsia="zh-CN"/>
+        </w:rPr>
+      </w:pPr>
+    </w:p>
+    <w:p>
+      <w:pPr>
+        <w:rPr>
+          <w:rFonts w:hint="eastAsia"/>
+          <w:lang w:val="en-US" w:eastAsia="zh-CN"/>
+        </w:rPr>
+      </w:pPr>
+    </w:p>
+    <w:p>
+      <w:pPr>
+        <w:rPr>
+          <w:rFonts w:hint="eastAsia"/>
+          <w:lang w:val="en-US" w:eastAsia="zh-CN"/>
+        </w:rPr>
+      </w:pPr>
+    </w:p>
+    <w:p>
+      <w:pPr>
+        <w:rPr>
+          <w:rFonts w:hint="eastAsia"/>
+          <w:lang w:val="en-US" w:eastAsia="zh-CN"/>
+        </w:rPr>
+      </w:pPr>
     </w:p>
     <w:tbl>
       <w:tblPr>
@@ -12941,6 +14109,20 @@
         </w:rPr>
       </w:pPr>
     </w:p>
+    <w:p>
+      <w:pPr>
+        <w:widowControl w:val="0"/>
+        <w:numPr>
+          <w:ilvl w:val="0"/>
+          <w:numId w:val="0"/>
+        </w:numPr>
+        <w:jc w:val="both"/>
+        <w:rPr>
+          <w:rFonts w:hint="eastAsia"/>
+          <w:lang w:val="en-US" w:eastAsia="zh-CN"/>
+        </w:rPr>
+      </w:pPr>
+    </w:p>
     <w:tbl>
       <w:tblPr>
         <w:tblW w:w="5767" w:type="dxa"/>
@@ -15022,7 +16204,7 @@
           <w:iCs/>
           <w:lang w:val="en-US" w:eastAsia="zh-CN"/>
         </w:rPr>
-        <w:t>cpu 呵数 – 1</w:t>
+        <w:t>cpu 数 – 1</w:t>
       </w:r>
       <w:r>
         <w:rPr>
@@ -15326,8 +16508,6 @@
         </w:rPr>
         <w:t>并行流的实现</w:t>
       </w:r>
-      <w:bookmarkStart w:id="0" w:name="_GoBack"/>
-      <w:bookmarkEnd w:id="0"/>
       <w:r>
         <w:rPr>
           <w:rFonts w:hint="eastAsia"/>
